--- a/Dokumentation/Dokumentation.docx
+++ b/Dokumentation/Dokumentation.docx
@@ -345,7 +345,7 @@
           <w:r>
             <w:fldChar w:fldCharType="separate"/>
           </w:r>
-          <w:hyperlink w:anchor="_Toc21211598" w:history="1">
+          <w:hyperlink w:anchor="_Toc35526756" w:history="1">
             <w:r>
               <w:rPr>
                 <w:rStyle w:val="Hyperlink"/>
@@ -387,7 +387,7 @@
                 <w:noProof/>
                 <w:webHidden/>
               </w:rPr>
-              <w:instrText xml:space="preserve"> PAGEREF _Toc21211598 \h </w:instrText>
+              <w:instrText xml:space="preserve"> PAGEREF _Toc35526756 \h </w:instrText>
             </w:r>
             <w:r>
               <w:rPr>
@@ -431,7 +431,7 @@
               <w:lang w:eastAsia="de-DE"/>
             </w:rPr>
           </w:pPr>
-          <w:hyperlink w:anchor="_Toc21211599" w:history="1">
+          <w:hyperlink w:anchor="_Toc35526757" w:history="1">
             <w:r>
               <w:rPr>
                 <w:rStyle w:val="Hyperlink"/>
@@ -473,7 +473,7 @@
                 <w:noProof/>
                 <w:webHidden/>
               </w:rPr>
-              <w:instrText xml:space="preserve"> PAGEREF _Toc21211599 \h </w:instrText>
+              <w:instrText xml:space="preserve"> PAGEREF _Toc35526757 \h </w:instrText>
             </w:r>
             <w:r>
               <w:rPr>
@@ -517,7 +517,7 @@
               <w:lang w:eastAsia="de-DE"/>
             </w:rPr>
           </w:pPr>
-          <w:hyperlink w:anchor="_Toc21211600" w:history="1">
+          <w:hyperlink w:anchor="_Toc35526758" w:history="1">
             <w:r>
               <w:rPr>
                 <w:rStyle w:val="Hyperlink"/>
@@ -559,7 +559,7 @@
                 <w:noProof/>
                 <w:webHidden/>
               </w:rPr>
-              <w:instrText xml:space="preserve"> PAGEREF _Toc21211600 \h </w:instrText>
+              <w:instrText xml:space="preserve"> PAGEREF _Toc35526758 \h </w:instrText>
             </w:r>
             <w:r>
               <w:rPr>
@@ -603,7 +603,7 @@
               <w:lang w:eastAsia="de-DE"/>
             </w:rPr>
           </w:pPr>
-          <w:hyperlink w:anchor="_Toc21211601" w:history="1">
+          <w:hyperlink w:anchor="_Toc35526759" w:history="1">
             <w:r>
               <w:rPr>
                 <w:rStyle w:val="Hyperlink"/>
@@ -645,7 +645,7 @@
                 <w:noProof/>
                 <w:webHidden/>
               </w:rPr>
-              <w:instrText xml:space="preserve"> PAGEREF _Toc21211601 \h </w:instrText>
+              <w:instrText xml:space="preserve"> PAGEREF _Toc35526759 \h </w:instrText>
             </w:r>
             <w:r>
               <w:rPr>
@@ -689,7 +689,7 @@
               <w:lang w:eastAsia="de-DE"/>
             </w:rPr>
           </w:pPr>
-          <w:hyperlink w:anchor="_Toc21211602" w:history="1">
+          <w:hyperlink w:anchor="_Toc35526760" w:history="1">
             <w:r>
               <w:rPr>
                 <w:rStyle w:val="Hyperlink"/>
@@ -731,7 +731,7 @@
                 <w:noProof/>
                 <w:webHidden/>
               </w:rPr>
-              <w:instrText xml:space="preserve"> PAGEREF _Toc21211602 \h </w:instrText>
+              <w:instrText xml:space="preserve"> PAGEREF _Toc35526760 \h </w:instrText>
             </w:r>
             <w:r>
               <w:rPr>
@@ -775,7 +775,7 @@
               <w:lang w:eastAsia="de-DE"/>
             </w:rPr>
           </w:pPr>
-          <w:hyperlink w:anchor="_Toc21211603" w:history="1">
+          <w:hyperlink w:anchor="_Toc35526761" w:history="1">
             <w:r>
               <w:rPr>
                 <w:rStyle w:val="Hyperlink"/>
@@ -817,7 +817,7 @@
                 <w:noProof/>
                 <w:webHidden/>
               </w:rPr>
-              <w:instrText xml:space="preserve"> PAGEREF _Toc21211603 \h </w:instrText>
+              <w:instrText xml:space="preserve"> PAGEREF _Toc35526761 \h </w:instrText>
             </w:r>
             <w:r>
               <w:rPr>
@@ -861,7 +861,7 @@
               <w:lang w:eastAsia="de-DE"/>
             </w:rPr>
           </w:pPr>
-          <w:hyperlink w:anchor="_Toc21211604" w:history="1">
+          <w:hyperlink w:anchor="_Toc35526762" w:history="1">
             <w:r>
               <w:rPr>
                 <w:rStyle w:val="Hyperlink"/>
@@ -903,7 +903,7 @@
                 <w:noProof/>
                 <w:webHidden/>
               </w:rPr>
-              <w:instrText xml:space="preserve"> PAGEREF _Toc21211604 \h </w:instrText>
+              <w:instrText xml:space="preserve"> PAGEREF _Toc35526762 \h </w:instrText>
             </w:r>
             <w:r>
               <w:rPr>
@@ -947,7 +947,7 @@
               <w:lang w:eastAsia="de-DE"/>
             </w:rPr>
           </w:pPr>
-          <w:hyperlink w:anchor="_Toc21211605" w:history="1">
+          <w:hyperlink w:anchor="_Toc35526763" w:history="1">
             <w:r>
               <w:rPr>
                 <w:rStyle w:val="Hyperlink"/>
@@ -989,7 +989,7 @@
                 <w:noProof/>
                 <w:webHidden/>
               </w:rPr>
-              <w:instrText xml:space="preserve"> PAGEREF _Toc21211605 \h </w:instrText>
+              <w:instrText xml:space="preserve"> PAGEREF _Toc35526763 \h </w:instrText>
             </w:r>
             <w:r>
               <w:rPr>
@@ -1033,7 +1033,7 @@
               <w:lang w:eastAsia="de-DE"/>
             </w:rPr>
           </w:pPr>
-          <w:hyperlink w:anchor="_Toc21211606" w:history="1">
+          <w:hyperlink w:anchor="_Toc35526764" w:history="1">
             <w:r>
               <w:rPr>
                 <w:rStyle w:val="Hyperlink"/>
@@ -1054,7 +1054,7 @@
                 <w:rStyle w:val="Hyperlink"/>
                 <w:noProof/>
               </w:rPr>
-              <w:t>Projektverwaltung</w:t>
+              <w:t>Dokumentation und Planung</w:t>
             </w:r>
             <w:r>
               <w:rPr>
@@ -1075,7 +1075,7 @@
                 <w:noProof/>
                 <w:webHidden/>
               </w:rPr>
-              <w:instrText xml:space="preserve"> PAGEREF _Toc21211606 \h </w:instrText>
+              <w:instrText xml:space="preserve"> PAGEREF _Toc35526764 \h </w:instrText>
             </w:r>
             <w:r>
               <w:rPr>
@@ -1119,7 +1119,7 @@
               <w:lang w:eastAsia="de-DE"/>
             </w:rPr>
           </w:pPr>
-          <w:hyperlink w:anchor="_Toc21211607" w:history="1">
+          <w:hyperlink w:anchor="_Toc35526765" w:history="1">
             <w:r>
               <w:rPr>
                 <w:rStyle w:val="Hyperlink"/>
@@ -1140,7 +1140,7 @@
                 <w:rStyle w:val="Hyperlink"/>
                 <w:noProof/>
               </w:rPr>
-              <w:t>Verwendete Software</w:t>
+              <w:t>Video- &amp; Bildbearbeitung |3D Modellierung</w:t>
             </w:r>
             <w:r>
               <w:rPr>
@@ -1161,7 +1161,7 @@
                 <w:noProof/>
                 <w:webHidden/>
               </w:rPr>
-              <w:instrText xml:space="preserve"> PAGEREF _Toc21211607 \h </w:instrText>
+              <w:instrText xml:space="preserve"> PAGEREF _Toc35526765 \h </w:instrText>
             </w:r>
             <w:r>
               <w:rPr>
@@ -1181,7 +1181,93 @@
                 <w:noProof/>
                 <w:webHidden/>
               </w:rPr>
-              <w:t>2</w:t>
+              <w:t>3</w:t>
+            </w:r>
+            <w:r>
+              <w:rPr>
+                <w:noProof/>
+                <w:webHidden/>
+              </w:rPr>
+              <w:fldChar w:fldCharType="end"/>
+            </w:r>
+          </w:hyperlink>
+        </w:p>
+        <w:p>
+          <w:pPr>
+            <w:pStyle w:val="Verzeichnis3"/>
+            <w:tabs>
+              <w:tab w:val="left" w:pos="1320"/>
+              <w:tab w:val="right" w:leader="dot" w:pos="9062"/>
+            </w:tabs>
+            <w:rPr>
+              <w:rFonts w:asciiTheme="minorHAnsi" w:eastAsiaTheme="minorEastAsia" w:hAnsiTheme="minorHAnsi"/>
+              <w:noProof/>
+              <w:lang w:eastAsia="de-DE"/>
+            </w:rPr>
+          </w:pPr>
+          <w:hyperlink w:anchor="_Toc35526766" w:history="1">
+            <w:r>
+              <w:rPr>
+                <w:rStyle w:val="Hyperlink"/>
+                <w:noProof/>
+              </w:rPr>
+              <w:t>3.1.3.</w:t>
+            </w:r>
+            <w:r>
+              <w:rPr>
+                <w:rFonts w:asciiTheme="minorHAnsi" w:eastAsiaTheme="minorEastAsia" w:hAnsiTheme="minorHAnsi"/>
+                <w:noProof/>
+                <w:lang w:eastAsia="de-DE"/>
+              </w:rPr>
+              <w:tab/>
+            </w:r>
+            <w:r>
+              <w:rPr>
+                <w:rStyle w:val="Hyperlink"/>
+                <w:noProof/>
+              </w:rPr>
+              <w:t>Programmierung</w:t>
+            </w:r>
+            <w:r>
+              <w:rPr>
+                <w:noProof/>
+                <w:webHidden/>
+              </w:rPr>
+              <w:tab/>
+            </w:r>
+            <w:r>
+              <w:rPr>
+                <w:noProof/>
+                <w:webHidden/>
+              </w:rPr>
+              <w:fldChar w:fldCharType="begin"/>
+            </w:r>
+            <w:r>
+              <w:rPr>
+                <w:noProof/>
+                <w:webHidden/>
+              </w:rPr>
+              <w:instrText xml:space="preserve"> PAGEREF _Toc35526766 \h </w:instrText>
+            </w:r>
+            <w:r>
+              <w:rPr>
+                <w:noProof/>
+                <w:webHidden/>
+              </w:rPr>
+            </w:r>
+            <w:r>
+              <w:rPr>
+                <w:noProof/>
+                <w:webHidden/>
+              </w:rPr>
+              <w:fldChar w:fldCharType="separate"/>
+            </w:r>
+            <w:r>
+              <w:rPr>
+                <w:noProof/>
+                <w:webHidden/>
+              </w:rPr>
+              <w:t>3</w:t>
             </w:r>
             <w:r>
               <w:rPr>
@@ -1205,7 +1291,7 @@
               <w:lang w:eastAsia="de-DE"/>
             </w:rPr>
           </w:pPr>
-          <w:hyperlink w:anchor="_Toc21211608" w:history="1">
+          <w:hyperlink w:anchor="_Toc35526767" w:history="1">
             <w:r>
               <w:rPr>
                 <w:rStyle w:val="Hyperlink"/>
@@ -1247,7 +1333,7 @@
                 <w:noProof/>
                 <w:webHidden/>
               </w:rPr>
-              <w:instrText xml:space="preserve"> PAGEREF _Toc21211608 \h </w:instrText>
+              <w:instrText xml:space="preserve"> PAGEREF _Toc35526767 \h </w:instrText>
             </w:r>
             <w:r>
               <w:rPr>
@@ -1267,7 +1353,7 @@
                 <w:noProof/>
                 <w:webHidden/>
               </w:rPr>
-              <w:t>2</w:t>
+              <w:t>4</w:t>
             </w:r>
             <w:r>
               <w:rPr>
@@ -1291,7 +1377,7 @@
               <w:lang w:eastAsia="de-DE"/>
             </w:rPr>
           </w:pPr>
-          <w:hyperlink w:anchor="_Toc21211609" w:history="1">
+          <w:hyperlink w:anchor="_Toc35526768" w:history="1">
             <w:r>
               <w:rPr>
                 <w:rStyle w:val="Hyperlink"/>
@@ -1333,7 +1419,7 @@
                 <w:noProof/>
                 <w:webHidden/>
               </w:rPr>
-              <w:instrText xml:space="preserve"> PAGEREF _Toc21211609 \h </w:instrText>
+              <w:instrText xml:space="preserve"> PAGEREF _Toc35526768 \h </w:instrText>
             </w:r>
             <w:r>
               <w:rPr>
@@ -1353,7 +1439,7 @@
                 <w:noProof/>
                 <w:webHidden/>
               </w:rPr>
-              <w:t>2</w:t>
+              <w:t>4</w:t>
             </w:r>
             <w:r>
               <w:rPr>
@@ -1377,7 +1463,7 @@
               <w:lang w:eastAsia="de-DE"/>
             </w:rPr>
           </w:pPr>
-          <w:hyperlink w:anchor="_Toc21211610" w:history="1">
+          <w:hyperlink w:anchor="_Toc35526769" w:history="1">
             <w:r>
               <w:rPr>
                 <w:rStyle w:val="Hyperlink"/>
@@ -1419,7 +1505,7 @@
                 <w:noProof/>
                 <w:webHidden/>
               </w:rPr>
-              <w:instrText xml:space="preserve"> PAGEREF _Toc21211610 \h </w:instrText>
+              <w:instrText xml:space="preserve"> PAGEREF _Toc35526769 \h </w:instrText>
             </w:r>
             <w:r>
               <w:rPr>
@@ -1439,7 +1525,7 @@
                 <w:noProof/>
                 <w:webHidden/>
               </w:rPr>
-              <w:t>2</w:t>
+              <w:t>4</w:t>
             </w:r>
             <w:r>
               <w:rPr>
@@ -1463,7 +1549,7 @@
               <w:lang w:eastAsia="de-DE"/>
             </w:rPr>
           </w:pPr>
-          <w:hyperlink w:anchor="_Toc21211611" w:history="1">
+          <w:hyperlink w:anchor="_Toc35526770" w:history="1">
             <w:r>
               <w:rPr>
                 <w:rStyle w:val="Hyperlink"/>
@@ -1505,7 +1591,7 @@
                 <w:noProof/>
                 <w:webHidden/>
               </w:rPr>
-              <w:instrText xml:space="preserve"> PAGEREF _Toc21211611 \h </w:instrText>
+              <w:instrText xml:space="preserve"> PAGEREF _Toc35526770 \h </w:instrText>
             </w:r>
             <w:r>
               <w:rPr>
@@ -1525,7 +1611,7 @@
                 <w:noProof/>
                 <w:webHidden/>
               </w:rPr>
-              <w:t>4</w:t>
+              <w:t>5</w:t>
             </w:r>
             <w:r>
               <w:rPr>
@@ -1549,7 +1635,7 @@
               <w:lang w:eastAsia="de-DE"/>
             </w:rPr>
           </w:pPr>
-          <w:hyperlink w:anchor="_Toc21211612" w:history="1">
+          <w:hyperlink w:anchor="_Toc35526771" w:history="1">
             <w:r>
               <w:rPr>
                 <w:rStyle w:val="Hyperlink"/>
@@ -1591,7 +1677,7 @@
                 <w:noProof/>
                 <w:webHidden/>
               </w:rPr>
-              <w:instrText xml:space="preserve"> PAGEREF _Toc21211612 \h </w:instrText>
+              <w:instrText xml:space="preserve"> PAGEREF _Toc35526771 \h </w:instrText>
             </w:r>
             <w:r>
               <w:rPr>
@@ -1611,7 +1697,7 @@
                 <w:noProof/>
                 <w:webHidden/>
               </w:rPr>
-              <w:t>5</w:t>
+              <w:t>7</w:t>
             </w:r>
             <w:r>
               <w:rPr>
@@ -1635,7 +1721,7 @@
               <w:lang w:eastAsia="de-DE"/>
             </w:rPr>
           </w:pPr>
-          <w:hyperlink w:anchor="_Toc21211613" w:history="1">
+          <w:hyperlink w:anchor="_Toc35526772" w:history="1">
             <w:r>
               <w:rPr>
                 <w:rStyle w:val="Hyperlink"/>
@@ -1677,7 +1763,7 @@
                 <w:noProof/>
                 <w:webHidden/>
               </w:rPr>
-              <w:instrText xml:space="preserve"> PAGEREF _Toc21211613 \h </w:instrText>
+              <w:instrText xml:space="preserve"> PAGEREF _Toc35526772 \h </w:instrText>
             </w:r>
             <w:r>
               <w:rPr>
@@ -1697,7 +1783,7 @@
                 <w:noProof/>
                 <w:webHidden/>
               </w:rPr>
-              <w:t>6</w:t>
+              <w:t>8</w:t>
             </w:r>
             <w:r>
               <w:rPr>
@@ -1721,7 +1807,7 @@
               <w:lang w:eastAsia="de-DE"/>
             </w:rPr>
           </w:pPr>
-          <w:hyperlink w:anchor="_Toc21211614" w:history="1">
+          <w:hyperlink w:anchor="_Toc35526773" w:history="1">
             <w:r>
               <w:rPr>
                 <w:rStyle w:val="Hyperlink"/>
@@ -1763,7 +1849,7 @@
                 <w:noProof/>
                 <w:webHidden/>
               </w:rPr>
-              <w:instrText xml:space="preserve"> PAGEREF _Toc21211614 \h </w:instrText>
+              <w:instrText xml:space="preserve"> PAGEREF _Toc35526773 \h </w:instrText>
             </w:r>
             <w:r>
               <w:rPr>
@@ -1783,7 +1869,7 @@
                 <w:noProof/>
                 <w:webHidden/>
               </w:rPr>
-              <w:t>8</w:t>
+              <w:t>10</w:t>
             </w:r>
             <w:r>
               <w:rPr>
@@ -1807,7 +1893,7 @@
               <w:lang w:eastAsia="de-DE"/>
             </w:rPr>
           </w:pPr>
-          <w:hyperlink w:anchor="_Toc21211615" w:history="1">
+          <w:hyperlink w:anchor="_Toc35526774" w:history="1">
             <w:r>
               <w:rPr>
                 <w:rStyle w:val="Hyperlink"/>
@@ -1849,7 +1935,7 @@
                 <w:noProof/>
                 <w:webHidden/>
               </w:rPr>
-              <w:instrText xml:space="preserve"> PAGEREF _Toc21211615 \h </w:instrText>
+              <w:instrText xml:space="preserve"> PAGEREF _Toc35526774 \h </w:instrText>
             </w:r>
             <w:r>
               <w:rPr>
@@ -1869,7 +1955,7 @@
                 <w:noProof/>
                 <w:webHidden/>
               </w:rPr>
-              <w:t>9</w:t>
+              <w:t>11</w:t>
             </w:r>
             <w:r>
               <w:rPr>
@@ -1893,7 +1979,7 @@
               <w:lang w:eastAsia="de-DE"/>
             </w:rPr>
           </w:pPr>
-          <w:hyperlink w:anchor="_Toc21211616" w:history="1">
+          <w:hyperlink w:anchor="_Toc35526775" w:history="1">
             <w:r>
               <w:rPr>
                 <w:rStyle w:val="Hyperlink"/>
@@ -1935,7 +2021,7 @@
                 <w:noProof/>
                 <w:webHidden/>
               </w:rPr>
-              <w:instrText xml:space="preserve"> PAGEREF _Toc21211616 \h </w:instrText>
+              <w:instrText xml:space="preserve"> PAGEREF _Toc35526775 \h </w:instrText>
             </w:r>
             <w:r>
               <w:rPr>
@@ -1955,7 +2041,7 @@
                 <w:noProof/>
                 <w:webHidden/>
               </w:rPr>
-              <w:t>9</w:t>
+              <w:t>11</w:t>
             </w:r>
             <w:r>
               <w:rPr>
@@ -1979,7 +2065,7 @@
               <w:lang w:eastAsia="de-DE"/>
             </w:rPr>
           </w:pPr>
-          <w:hyperlink w:anchor="_Toc21211617" w:history="1">
+          <w:hyperlink w:anchor="_Toc35526776" w:history="1">
             <w:r>
               <w:rPr>
                 <w:rStyle w:val="Hyperlink"/>
@@ -2021,7 +2107,7 @@
                 <w:noProof/>
                 <w:webHidden/>
               </w:rPr>
-              <w:instrText xml:space="preserve"> PAGEREF _Toc21211617 \h </w:instrText>
+              <w:instrText xml:space="preserve"> PAGEREF _Toc35526776 \h </w:instrText>
             </w:r>
             <w:r>
               <w:rPr>
@@ -2041,7 +2127,7 @@
                 <w:noProof/>
                 <w:webHidden/>
               </w:rPr>
-              <w:t>9</w:t>
+              <w:t>11</w:t>
             </w:r>
             <w:r>
               <w:rPr>
@@ -2065,7 +2151,7 @@
               <w:lang w:eastAsia="de-DE"/>
             </w:rPr>
           </w:pPr>
-          <w:hyperlink w:anchor="_Toc21211618" w:history="1">
+          <w:hyperlink w:anchor="_Toc35526777" w:history="1">
             <w:r>
               <w:rPr>
                 <w:rStyle w:val="Hyperlink"/>
@@ -2107,7 +2193,7 @@
                 <w:noProof/>
                 <w:webHidden/>
               </w:rPr>
-              <w:instrText xml:space="preserve"> PAGEREF _Toc21211618 \h </w:instrText>
+              <w:instrText xml:space="preserve"> PAGEREF _Toc35526777 \h </w:instrText>
             </w:r>
             <w:r>
               <w:rPr>
@@ -2127,7 +2213,7 @@
                 <w:noProof/>
                 <w:webHidden/>
               </w:rPr>
-              <w:t>9</w:t>
+              <w:t>11</w:t>
             </w:r>
             <w:r>
               <w:rPr>
@@ -2151,7 +2237,7 @@
               <w:lang w:eastAsia="de-DE"/>
             </w:rPr>
           </w:pPr>
-          <w:hyperlink w:anchor="_Toc21211619" w:history="1">
+          <w:hyperlink w:anchor="_Toc35526778" w:history="1">
             <w:r>
               <w:rPr>
                 <w:rStyle w:val="Hyperlink"/>
@@ -2193,7 +2279,7 @@
                 <w:noProof/>
                 <w:webHidden/>
               </w:rPr>
-              <w:instrText xml:space="preserve"> PAGEREF _Toc21211619 \h </w:instrText>
+              <w:instrText xml:space="preserve"> PAGEREF _Toc35526778 \h </w:instrText>
             </w:r>
             <w:r>
               <w:rPr>
@@ -2213,7 +2299,7 @@
                 <w:noProof/>
                 <w:webHidden/>
               </w:rPr>
-              <w:t>9</w:t>
+              <w:t>11</w:t>
             </w:r>
             <w:r>
               <w:rPr>
@@ -2237,7 +2323,7 @@
               <w:lang w:eastAsia="de-DE"/>
             </w:rPr>
           </w:pPr>
-          <w:hyperlink w:anchor="_Toc21211620" w:history="1">
+          <w:hyperlink w:anchor="_Toc35526779" w:history="1">
             <w:r>
               <w:rPr>
                 <w:rStyle w:val="Hyperlink"/>
@@ -2279,7 +2365,7 @@
                 <w:noProof/>
                 <w:webHidden/>
               </w:rPr>
-              <w:instrText xml:space="preserve"> PAGEREF _Toc21211620 \h </w:instrText>
+              <w:instrText xml:space="preserve"> PAGEREF _Toc35526779 \h </w:instrText>
             </w:r>
             <w:r>
               <w:rPr>
@@ -2299,7 +2385,7 @@
                 <w:noProof/>
                 <w:webHidden/>
               </w:rPr>
-              <w:t>9</w:t>
+              <w:t>12</w:t>
             </w:r>
             <w:r>
               <w:rPr>
@@ -2323,7 +2409,7 @@
               <w:lang w:eastAsia="de-DE"/>
             </w:rPr>
           </w:pPr>
-          <w:hyperlink w:anchor="_Toc21211621" w:history="1">
+          <w:hyperlink w:anchor="_Toc35526780" w:history="1">
             <w:r>
               <w:rPr>
                 <w:rStyle w:val="Hyperlink"/>
@@ -2365,7 +2451,7 @@
                 <w:noProof/>
                 <w:webHidden/>
               </w:rPr>
-              <w:instrText xml:space="preserve"> PAGEREF _Toc21211621 \h </w:instrText>
+              <w:instrText xml:space="preserve"> PAGEREF _Toc35526780 \h </w:instrText>
             </w:r>
             <w:r>
               <w:rPr>
@@ -2385,7 +2471,7 @@
                 <w:noProof/>
                 <w:webHidden/>
               </w:rPr>
-              <w:t>9</w:t>
+              <w:t>12</w:t>
             </w:r>
             <w:r>
               <w:rPr>
@@ -2409,7 +2495,7 @@
               <w:lang w:eastAsia="de-DE"/>
             </w:rPr>
           </w:pPr>
-          <w:hyperlink w:anchor="_Toc21211622" w:history="1">
+          <w:hyperlink w:anchor="_Toc35526781" w:history="1">
             <w:r>
               <w:rPr>
                 <w:rStyle w:val="Hyperlink"/>
@@ -2451,7 +2537,7 @@
                 <w:noProof/>
                 <w:webHidden/>
               </w:rPr>
-              <w:instrText xml:space="preserve"> PAGEREF _Toc21211622 \h </w:instrText>
+              <w:instrText xml:space="preserve"> PAGEREF _Toc35526781 \h </w:instrText>
             </w:r>
             <w:r>
               <w:rPr>
@@ -2471,7 +2557,7 @@
                 <w:noProof/>
                 <w:webHidden/>
               </w:rPr>
-              <w:t>9</w:t>
+              <w:t>12</w:t>
             </w:r>
             <w:r>
               <w:rPr>
@@ -2495,7 +2581,7 @@
               <w:lang w:eastAsia="de-DE"/>
             </w:rPr>
           </w:pPr>
-          <w:hyperlink w:anchor="_Toc21211623" w:history="1">
+          <w:hyperlink w:anchor="_Toc35526782" w:history="1">
             <w:r>
               <w:rPr>
                 <w:rStyle w:val="Hyperlink"/>
@@ -2537,7 +2623,7 @@
                 <w:noProof/>
                 <w:webHidden/>
               </w:rPr>
-              <w:instrText xml:space="preserve"> PAGEREF _Toc21211623 \h </w:instrText>
+              <w:instrText xml:space="preserve"> PAGEREF _Toc35526782 \h </w:instrText>
             </w:r>
             <w:r>
               <w:rPr>
@@ -2557,7 +2643,7 @@
                 <w:noProof/>
                 <w:webHidden/>
               </w:rPr>
-              <w:t>9</w:t>
+              <w:t>12</w:t>
             </w:r>
             <w:r>
               <w:rPr>
@@ -2581,7 +2667,7 @@
               <w:lang w:eastAsia="de-DE"/>
             </w:rPr>
           </w:pPr>
-          <w:hyperlink w:anchor="_Toc21211624" w:history="1">
+          <w:hyperlink w:anchor="_Toc35526783" w:history="1">
             <w:r>
               <w:rPr>
                 <w:rStyle w:val="Hyperlink"/>
@@ -2602,7 +2688,7 @@
                 <w:rStyle w:val="Hyperlink"/>
                 <w:noProof/>
               </w:rPr>
-              <w:t>Niklas Kamm</w:t>
+              <w:t>Julian Krieger</w:t>
             </w:r>
             <w:r>
               <w:rPr>
@@ -2623,7 +2709,7 @@
                 <w:noProof/>
                 <w:webHidden/>
               </w:rPr>
-              <w:instrText xml:space="preserve"> PAGEREF _Toc21211624 \h </w:instrText>
+              <w:instrText xml:space="preserve"> PAGEREF _Toc35526783 \h </w:instrText>
             </w:r>
             <w:r>
               <w:rPr>
@@ -2643,7 +2729,7 @@
                 <w:noProof/>
                 <w:webHidden/>
               </w:rPr>
-              <w:t>9</w:t>
+              <w:t>12</w:t>
             </w:r>
             <w:r>
               <w:rPr>
@@ -2667,7 +2753,7 @@
               <w:lang w:eastAsia="de-DE"/>
             </w:rPr>
           </w:pPr>
-          <w:hyperlink w:anchor="_Toc21211625" w:history="1">
+          <w:hyperlink w:anchor="_Toc35526784" w:history="1">
             <w:r>
               <w:rPr>
                 <w:rStyle w:val="Hyperlink"/>
@@ -2688,7 +2774,7 @@
                 <w:rStyle w:val="Hyperlink"/>
                 <w:noProof/>
               </w:rPr>
-              <w:t>Julian Krieger</w:t>
+              <w:t>Pascal Gläß</w:t>
             </w:r>
             <w:r>
               <w:rPr>
@@ -2709,7 +2795,7 @@
                 <w:noProof/>
                 <w:webHidden/>
               </w:rPr>
-              <w:instrText xml:space="preserve"> PAGEREF _Toc21211625 \h </w:instrText>
+              <w:instrText xml:space="preserve"> PAGEREF _Toc35526784 \h </w:instrText>
             </w:r>
             <w:r>
               <w:rPr>
@@ -2729,7 +2815,7 @@
                 <w:noProof/>
                 <w:webHidden/>
               </w:rPr>
-              <w:t>10</w:t>
+              <w:t>13</w:t>
             </w:r>
             <w:r>
               <w:rPr>
@@ -2753,7 +2839,7 @@
               <w:lang w:eastAsia="de-DE"/>
             </w:rPr>
           </w:pPr>
-          <w:hyperlink w:anchor="_Toc21211626" w:history="1">
+          <w:hyperlink w:anchor="_Toc35526785" w:history="1">
             <w:r>
               <w:rPr>
                 <w:rStyle w:val="Hyperlink"/>
@@ -2774,7 +2860,7 @@
                 <w:rStyle w:val="Hyperlink"/>
                 <w:noProof/>
               </w:rPr>
-              <w:t>Pascal Gläß</w:t>
+              <w:t>Niklas Kamm</w:t>
             </w:r>
             <w:r>
               <w:rPr>
@@ -2795,7 +2881,7 @@
                 <w:noProof/>
                 <w:webHidden/>
               </w:rPr>
-              <w:instrText xml:space="preserve"> PAGEREF _Toc21211626 \h </w:instrText>
+              <w:instrText xml:space="preserve"> PAGEREF _Toc35526785 \h </w:instrText>
             </w:r>
             <w:r>
               <w:rPr>
@@ -2815,7 +2901,7 @@
                 <w:noProof/>
                 <w:webHidden/>
               </w:rPr>
-              <w:t>10</w:t>
+              <w:t>13</w:t>
             </w:r>
             <w:r>
               <w:rPr>
@@ -2839,7 +2925,7 @@
               <w:lang w:eastAsia="de-DE"/>
             </w:rPr>
           </w:pPr>
-          <w:hyperlink w:anchor="_Toc21211627" w:history="1">
+          <w:hyperlink w:anchor="_Toc35526786" w:history="1">
             <w:r>
               <w:rPr>
                 <w:rStyle w:val="Hyperlink"/>
@@ -2881,7 +2967,7 @@
                 <w:noProof/>
                 <w:webHidden/>
               </w:rPr>
-              <w:instrText xml:space="preserve"> PAGEREF _Toc21211627 \h </w:instrText>
+              <w:instrText xml:space="preserve"> PAGEREF _Toc35526786 \h </w:instrText>
             </w:r>
             <w:r>
               <w:rPr>
@@ -2901,7 +2987,7 @@
                 <w:noProof/>
                 <w:webHidden/>
               </w:rPr>
-              <w:t>10</w:t>
+              <w:t>14</w:t>
             </w:r>
             <w:r>
               <w:rPr>
@@ -2925,7 +3011,7 @@
               <w:lang w:eastAsia="de-DE"/>
             </w:rPr>
           </w:pPr>
-          <w:hyperlink w:anchor="_Toc21211628" w:history="1">
+          <w:hyperlink w:anchor="_Toc35526787" w:history="1">
             <w:r>
               <w:rPr>
                 <w:rStyle w:val="Hyperlink"/>
@@ -2967,7 +3053,7 @@
                 <w:noProof/>
                 <w:webHidden/>
               </w:rPr>
-              <w:instrText xml:space="preserve"> PAGEREF _Toc21211628 \h </w:instrText>
+              <w:instrText xml:space="preserve"> PAGEREF _Toc35526787 \h </w:instrText>
             </w:r>
             <w:r>
               <w:rPr>
@@ -2987,7 +3073,7 @@
                 <w:noProof/>
                 <w:webHidden/>
               </w:rPr>
-              <w:t>10</w:t>
+              <w:t>14</w:t>
             </w:r>
             <w:r>
               <w:rPr>
@@ -3011,7 +3097,7 @@
               <w:lang w:eastAsia="de-DE"/>
             </w:rPr>
           </w:pPr>
-          <w:hyperlink w:anchor="_Toc21211629" w:history="1">
+          <w:hyperlink w:anchor="_Toc35526788" w:history="1">
             <w:r>
               <w:rPr>
                 <w:rStyle w:val="Hyperlink"/>
@@ -3053,7 +3139,7 @@
                 <w:noProof/>
                 <w:webHidden/>
               </w:rPr>
-              <w:instrText xml:space="preserve"> PAGEREF _Toc21211629 \h </w:instrText>
+              <w:instrText xml:space="preserve"> PAGEREF _Toc35526788 \h </w:instrText>
             </w:r>
             <w:r>
               <w:rPr>
@@ -3073,7 +3159,7 @@
                 <w:noProof/>
                 <w:webHidden/>
               </w:rPr>
-              <w:t>11</w:t>
+              <w:t>14</w:t>
             </w:r>
             <w:r>
               <w:rPr>
@@ -3097,7 +3183,7 @@
               <w:lang w:eastAsia="de-DE"/>
             </w:rPr>
           </w:pPr>
-          <w:hyperlink w:anchor="_Toc21211630" w:history="1">
+          <w:hyperlink w:anchor="_Toc35526789" w:history="1">
             <w:r>
               <w:rPr>
                 <w:rStyle w:val="Hyperlink"/>
@@ -3139,7 +3225,7 @@
                 <w:noProof/>
                 <w:webHidden/>
               </w:rPr>
-              <w:instrText xml:space="preserve"> PAGEREF _Toc21211630 \h </w:instrText>
+              <w:instrText xml:space="preserve"> PAGEREF _Toc35526789 \h </w:instrText>
             </w:r>
             <w:r>
               <w:rPr>
@@ -3159,7 +3245,7 @@
                 <w:noProof/>
                 <w:webHidden/>
               </w:rPr>
-              <w:t>11</w:t>
+              <w:t>14</w:t>
             </w:r>
             <w:r>
               <w:rPr>
@@ -3183,7 +3269,7 @@
               <w:lang w:eastAsia="de-DE"/>
             </w:rPr>
           </w:pPr>
-          <w:hyperlink w:anchor="_Toc21211631" w:history="1">
+          <w:hyperlink w:anchor="_Toc35526790" w:history="1">
             <w:r>
               <w:rPr>
                 <w:rStyle w:val="Hyperlink"/>
@@ -3225,7 +3311,7 @@
                 <w:noProof/>
                 <w:webHidden/>
               </w:rPr>
-              <w:instrText xml:space="preserve"> PAGEREF _Toc21211631 \h </w:instrText>
+              <w:instrText xml:space="preserve"> PAGEREF _Toc35526790 \h </w:instrText>
             </w:r>
             <w:r>
               <w:rPr>
@@ -3245,7 +3331,7 @@
                 <w:noProof/>
                 <w:webHidden/>
               </w:rPr>
-              <w:t>11</w:t>
+              <w:t>14</w:t>
             </w:r>
             <w:r>
               <w:rPr>
@@ -3275,25 +3361,6 @@
         </w:p>
       </w:sdtContent>
     </w:sdt>
-    <w:p>
-      <w:pPr>
-        <w:spacing w:after="160"/>
-        <w:rPr>
-          <w:rFonts w:asciiTheme="majorHAnsi" w:eastAsiaTheme="majorEastAsia" w:hAnsiTheme="majorHAnsi" w:cstheme="majorBidi"/>
-          <w:noProof/>
-          <w:color w:val="20A9FB" w:themeColor="accent1" w:themeShade="BF"/>
-          <w:sz w:val="32"/>
-          <w:szCs w:val="32"/>
-          <w:lang w:eastAsia="de-DE"/>
-        </w:rPr>
-      </w:pPr>
-      <w:r>
-        <w:rPr>
-          <w:noProof/>
-        </w:rPr>
-        <w:br w:type="page"/>
-      </w:r>
-    </w:p>
     <w:p>
       <w:pPr>
         <w:pStyle w:val="Inhaltsverzeichnisberschrift"/>
@@ -3398,7 +3465,7 @@
             <w:noProof/>
             <w:webHidden/>
           </w:rPr>
-          <w:t>2</w:t>
+          <w:t>4</w:t>
         </w:r>
         <w:r>
           <w:rPr>
@@ -3468,7 +3535,7 @@
             <w:noProof/>
             <w:webHidden/>
           </w:rPr>
-          <w:t>3</w:t>
+          <w:t>5</w:t>
         </w:r>
         <w:r>
           <w:rPr>
@@ -3538,7 +3605,7 @@
             <w:noProof/>
             <w:webHidden/>
           </w:rPr>
-          <w:t>3</w:t>
+          <w:t>5</w:t>
         </w:r>
         <w:r>
           <w:rPr>
@@ -3658,7 +3725,7 @@
             <w:noProof/>
             <w:webHidden/>
           </w:rPr>
-          <w:t>4</w:t>
+          <w:t>6</w:t>
         </w:r>
         <w:r>
           <w:rPr>
@@ -3728,7 +3795,7 @@
             <w:noProof/>
             <w:webHidden/>
           </w:rPr>
-          <w:t>7</w:t>
+          <w:t>9</w:t>
         </w:r>
         <w:r>
           <w:rPr>
@@ -3798,76 +3865,6 @@
             <w:noProof/>
             <w:webHidden/>
           </w:rPr>
-          <w:t>8</w:t>
-        </w:r>
-        <w:r>
-          <w:rPr>
-            <w:noProof/>
-            <w:webHidden/>
-          </w:rPr>
-          <w:fldChar w:fldCharType="end"/>
-        </w:r>
-      </w:hyperlink>
-    </w:p>
-    <w:p>
-      <w:pPr>
-        <w:pStyle w:val="Abbildungsverzeichnis"/>
-        <w:tabs>
-          <w:tab w:val="right" w:leader="dot" w:pos="9062"/>
-        </w:tabs>
-        <w:rPr>
-          <w:rFonts w:asciiTheme="minorHAnsi" w:eastAsiaTheme="minorEastAsia" w:hAnsiTheme="minorHAnsi"/>
-          <w:noProof/>
-          <w:lang w:eastAsia="de-DE"/>
-        </w:rPr>
-      </w:pPr>
-      <w:hyperlink r:id="rId11" w:anchor="_Toc21261315" w:history="1">
-        <w:r>
-          <w:rPr>
-            <w:rStyle w:val="Hyperlink"/>
-            <w:noProof/>
-          </w:rPr>
-          <w:t>Abbildung 4: PAP - Main</w:t>
-        </w:r>
-        <w:r>
-          <w:rPr>
-            <w:noProof/>
-            <w:webHidden/>
-          </w:rPr>
-          <w:tab/>
-        </w:r>
-        <w:r>
-          <w:rPr>
-            <w:noProof/>
-            <w:webHidden/>
-          </w:rPr>
-          <w:fldChar w:fldCharType="begin"/>
-        </w:r>
-        <w:r>
-          <w:rPr>
-            <w:noProof/>
-            <w:webHidden/>
-          </w:rPr>
-          <w:instrText xml:space="preserve"> PAGEREF _Toc21261315 \h </w:instrText>
-        </w:r>
-        <w:r>
-          <w:rPr>
-            <w:noProof/>
-            <w:webHidden/>
-          </w:rPr>
-        </w:r>
-        <w:r>
-          <w:rPr>
-            <w:noProof/>
-            <w:webHidden/>
-          </w:rPr>
-          <w:fldChar w:fldCharType="separate"/>
-        </w:r>
-        <w:r>
-          <w:rPr>
-            <w:noProof/>
-            <w:webHidden/>
-          </w:rPr>
           <w:t>10</w:t>
         </w:r>
         <w:r>
@@ -3881,219 +3878,13 @@
     </w:p>
     <w:p>
       <w:pPr>
-        <w:pStyle w:val="Abbildungsverzeichnis"/>
-        <w:tabs>
-          <w:tab w:val="right" w:leader="dot" w:pos="9062"/>
-        </w:tabs>
-        <w:rPr>
-          <w:rFonts w:asciiTheme="minorHAnsi" w:eastAsiaTheme="minorEastAsia" w:hAnsiTheme="minorHAnsi"/>
-          <w:noProof/>
-          <w:lang w:eastAsia="de-DE"/>
-        </w:rPr>
-      </w:pPr>
-      <w:hyperlink r:id="rId12" w:anchor="_Toc21261316" w:history="1">
-        <w:r>
-          <w:rPr>
-            <w:rStyle w:val="Hyperlink"/>
-            <w:noProof/>
-          </w:rPr>
-          <w:t>Abbildung 5: PAP - Motor bewegen</w:t>
-        </w:r>
-        <w:r>
-          <w:rPr>
-            <w:noProof/>
-            <w:webHidden/>
-          </w:rPr>
-          <w:tab/>
-        </w:r>
-        <w:r>
-          <w:rPr>
-            <w:noProof/>
-            <w:webHidden/>
-          </w:rPr>
-          <w:fldChar w:fldCharType="begin"/>
-        </w:r>
-        <w:r>
-          <w:rPr>
-            <w:noProof/>
-            <w:webHidden/>
-          </w:rPr>
-          <w:instrText xml:space="preserve"> PAGEREF _Toc21261316 \h </w:instrText>
-        </w:r>
-        <w:r>
-          <w:rPr>
-            <w:noProof/>
-            <w:webHidden/>
-          </w:rPr>
-        </w:r>
-        <w:r>
-          <w:rPr>
-            <w:noProof/>
-            <w:webHidden/>
-          </w:rPr>
-          <w:fldChar w:fldCharType="separate"/>
-        </w:r>
-        <w:r>
-          <w:rPr>
-            <w:noProof/>
-            <w:webHidden/>
-          </w:rPr>
-          <w:t>10</w:t>
-        </w:r>
-        <w:r>
-          <w:rPr>
-            <w:noProof/>
-            <w:webHidden/>
-          </w:rPr>
-          <w:fldChar w:fldCharType="end"/>
-        </w:r>
-      </w:hyperlink>
-    </w:p>
-    <w:p>
-      <w:pPr>
-        <w:pStyle w:val="Abbildungsverzeichnis"/>
-        <w:tabs>
-          <w:tab w:val="right" w:leader="dot" w:pos="9062"/>
-        </w:tabs>
-        <w:rPr>
-          <w:rFonts w:asciiTheme="minorHAnsi" w:eastAsiaTheme="minorEastAsia" w:hAnsiTheme="minorHAnsi"/>
-          <w:noProof/>
-          <w:lang w:eastAsia="de-DE"/>
-        </w:rPr>
-      </w:pPr>
-      <w:hyperlink r:id="rId13" w:anchor="_Toc21261317" w:history="1">
-        <w:r>
-          <w:rPr>
-            <w:rStyle w:val="Hyperlink"/>
-            <w:noProof/>
-          </w:rPr>
-          <w:t>Abbildung 6: PAP - Farbe erkennen</w:t>
-        </w:r>
-        <w:r>
-          <w:rPr>
-            <w:noProof/>
-            <w:webHidden/>
-          </w:rPr>
-          <w:tab/>
-        </w:r>
-        <w:r>
-          <w:rPr>
-            <w:noProof/>
-            <w:webHidden/>
-          </w:rPr>
-          <w:fldChar w:fldCharType="begin"/>
-        </w:r>
-        <w:r>
-          <w:rPr>
-            <w:noProof/>
-            <w:webHidden/>
-          </w:rPr>
-          <w:instrText xml:space="preserve"> PAGEREF _Toc21261317 \h </w:instrText>
-        </w:r>
-        <w:r>
-          <w:rPr>
-            <w:noProof/>
-            <w:webHidden/>
-          </w:rPr>
-        </w:r>
-        <w:r>
-          <w:rPr>
-            <w:noProof/>
-            <w:webHidden/>
-          </w:rPr>
-          <w:fldChar w:fldCharType="separate"/>
-        </w:r>
-        <w:r>
-          <w:rPr>
-            <w:noProof/>
-            <w:webHidden/>
-          </w:rPr>
-          <w:t>10</w:t>
-        </w:r>
-        <w:r>
-          <w:rPr>
-            <w:noProof/>
-            <w:webHidden/>
-          </w:rPr>
-          <w:fldChar w:fldCharType="end"/>
-        </w:r>
-      </w:hyperlink>
-    </w:p>
-    <w:p>
-      <w:pPr>
-        <w:pStyle w:val="Abbildungsverzeichnis"/>
-        <w:tabs>
-          <w:tab w:val="right" w:leader="dot" w:pos="9062"/>
-        </w:tabs>
-        <w:rPr>
-          <w:rFonts w:asciiTheme="minorHAnsi" w:eastAsiaTheme="minorEastAsia" w:hAnsiTheme="minorHAnsi"/>
-          <w:noProof/>
-          <w:lang w:eastAsia="de-DE"/>
-        </w:rPr>
-      </w:pPr>
-      <w:hyperlink r:id="rId14" w:anchor="_Toc21261318" w:history="1">
-        <w:r>
-          <w:rPr>
-            <w:rStyle w:val="Hyperlink"/>
-            <w:noProof/>
-          </w:rPr>
-          <w:t>Abbildung 7: PAP - Motor steuern</w:t>
-        </w:r>
-        <w:r>
-          <w:rPr>
-            <w:noProof/>
-            <w:webHidden/>
-          </w:rPr>
-          <w:tab/>
-        </w:r>
-        <w:r>
-          <w:rPr>
-            <w:noProof/>
-            <w:webHidden/>
-          </w:rPr>
-          <w:fldChar w:fldCharType="begin"/>
-        </w:r>
-        <w:r>
-          <w:rPr>
-            <w:noProof/>
-            <w:webHidden/>
-          </w:rPr>
-          <w:instrText xml:space="preserve"> PAGEREF _Toc21261318 \h </w:instrText>
-        </w:r>
-        <w:r>
-          <w:rPr>
-            <w:noProof/>
-            <w:webHidden/>
-          </w:rPr>
-        </w:r>
-        <w:r>
-          <w:rPr>
-            <w:noProof/>
-            <w:webHidden/>
-          </w:rPr>
-          <w:fldChar w:fldCharType="separate"/>
-        </w:r>
-        <w:r>
-          <w:rPr>
-            <w:noProof/>
-            <w:webHidden/>
-          </w:rPr>
-          <w:t>10</w:t>
-        </w:r>
-        <w:r>
-          <w:rPr>
-            <w:noProof/>
-            <w:webHidden/>
-          </w:rPr>
-          <w:fldChar w:fldCharType="end"/>
-        </w:r>
-      </w:hyperlink>
-    </w:p>
-    <w:p>
-      <w:pPr>
         <w:sectPr>
-          <w:headerReference w:type="default" r:id="rId15"/>
-          <w:headerReference w:type="first" r:id="rId16"/>
+          <w:headerReference w:type="even" r:id="rId11"/>
+          <w:headerReference w:type="default" r:id="rId12"/>
+          <w:footerReference w:type="even" r:id="rId13"/>
+          <w:footerReference w:type="default" r:id="rId14"/>
+          <w:headerReference w:type="first" r:id="rId15"/>
+          <w:footerReference w:type="first" r:id="rId16"/>
           <w:type w:val="continuous"/>
           <w:pgSz w:w="11906" w:h="16838"/>
           <w:pgMar w:top="1417" w:right="1417" w:bottom="1134" w:left="1417" w:header="708" w:footer="708" w:gutter="0"/>
@@ -4111,7 +3902,7 @@
       <w:pPr>
         <w:pStyle w:val="1num"/>
       </w:pPr>
-      <w:bookmarkStart w:id="1" w:name="_Toc21211598"/>
+      <w:bookmarkStart w:id="1" w:name="_Toc35526756"/>
       <w:r>
         <w:lastRenderedPageBreak/>
         <w:t>Einleitung</w:t>
@@ -4129,43 +3920,30 @@
         <w:t xml:space="preserve"> Betreut wurde es von Herrn Hennig und wurde im Schulunterricht am Heinz-Nixdorf Berufskolleg durchgeführt. </w:t>
       </w:r>
       <w:r>
-        <w:t xml:space="preserve">Die Projektarbeit inklusive Dokumentation ist </w:t>
-      </w:r>
-      <w:r>
-        <w:t xml:space="preserve">geistiges Eigentum </w:t>
-      </w:r>
-      <w:r>
-        <w:t>nach §2 UrhG und darf lediglich durch Rechteinhaber (Autoren) und berechtige Dritte (Angestellte Lehrer des Heinz – Nixdorf Berufskolleg</w:t>
-      </w:r>
-      <w:r>
-        <w:t>s</w:t>
-      </w:r>
-      <w:r>
-        <w:t>)</w:t>
-      </w:r>
-      <w:r>
-        <w:t xml:space="preserve"> nach §§ 15, 16, 17,18 &amp; 19 UrhG verwertet werden.</w:t>
-      </w:r>
+        <w:t>Die Projektarbeit inklusive Dokumentation ist geistiges Eigentum nach §2 UrhG und darf lediglich durch Rechteinhaber (Autoren) und berechtige Dritte (Angestellte Lehrer des Heinz – Nixdorf Berufskollegs) nach §§ 15, 16, 17,18 &amp; 19 UrhG verwertet werden.</w:t>
+      </w:r>
+      <w:bookmarkStart w:id="2" w:name="_GoBack"/>
+      <w:bookmarkEnd w:id="2"/>
     </w:p>
     <w:p>
       <w:pPr>
         <w:pStyle w:val="1num"/>
       </w:pPr>
-      <w:bookmarkStart w:id="2" w:name="_Toc21211599"/>
+      <w:bookmarkStart w:id="3" w:name="_Toc35526757"/>
       <w:r>
         <w:t>Projektbeschreibung</w:t>
       </w:r>
-      <w:bookmarkEnd w:id="2"/>
+      <w:bookmarkEnd w:id="3"/>
     </w:p>
     <w:p>
       <w:pPr>
         <w:pStyle w:val="2num"/>
       </w:pPr>
-      <w:bookmarkStart w:id="3" w:name="_Toc21211600"/>
+      <w:bookmarkStart w:id="4" w:name="_Toc35526758"/>
       <w:r>
         <w:t>Organisatorische Vorgaben</w:t>
       </w:r>
-      <w:bookmarkEnd w:id="3"/>
+      <w:bookmarkEnd w:id="4"/>
     </w:p>
     <w:p>
       <w:pPr>
@@ -4179,11 +3957,11 @@
       <w:pPr>
         <w:pStyle w:val="2num"/>
       </w:pPr>
-      <w:bookmarkStart w:id="4" w:name="_Toc21211601"/>
+      <w:bookmarkStart w:id="5" w:name="_Toc35526759"/>
       <w:r>
         <w:t>Problemanalyse | Projekt – Ziel</w:t>
       </w:r>
-      <w:bookmarkEnd w:id="4"/>
+      <w:bookmarkEnd w:id="5"/>
     </w:p>
     <w:p>
       <w:pPr>
@@ -4197,11 +3975,11 @@
       <w:pPr>
         <w:pStyle w:val="2num"/>
       </w:pPr>
-      <w:bookmarkStart w:id="5" w:name="_Toc21211602"/>
+      <w:bookmarkStart w:id="6" w:name="_Toc35526760"/>
       <w:r>
         <w:t>Beteiligte</w:t>
       </w:r>
-      <w:bookmarkEnd w:id="5"/>
+      <w:bookmarkEnd w:id="6"/>
     </w:p>
     <w:p>
       <w:pPr>
@@ -4227,11 +4005,11 @@
       <w:pPr>
         <w:pStyle w:val="2num"/>
       </w:pPr>
-      <w:bookmarkStart w:id="6" w:name="_Toc21211603"/>
+      <w:bookmarkStart w:id="7" w:name="_Toc35526761"/>
       <w:r>
         <w:t>Verlinkungen auf Websites</w:t>
       </w:r>
-      <w:bookmarkEnd w:id="6"/>
+      <w:bookmarkEnd w:id="7"/>
     </w:p>
     <w:p>
       <w:r>
@@ -4314,22 +4092,22 @@
       <w:pPr>
         <w:pStyle w:val="1num"/>
       </w:pPr>
-      <w:bookmarkStart w:id="7" w:name="_Toc21211604"/>
+      <w:bookmarkStart w:id="8" w:name="_Toc35526762"/>
       <w:r>
         <w:lastRenderedPageBreak/>
         <w:t>Projektplanung</w:t>
       </w:r>
-      <w:bookmarkEnd w:id="7"/>
+      <w:bookmarkEnd w:id="8"/>
     </w:p>
     <w:p>
       <w:pPr>
         <w:pStyle w:val="2num"/>
       </w:pPr>
-      <w:bookmarkStart w:id="8" w:name="_Toc21211605"/>
+      <w:bookmarkStart w:id="9" w:name="_Toc35526763"/>
       <w:r>
         <w:t>Verwendete Systeme und Programme</w:t>
       </w:r>
-      <w:bookmarkEnd w:id="8"/>
+      <w:bookmarkEnd w:id="9"/>
     </w:p>
     <w:p>
       <w:r>
@@ -4351,9 +4129,11 @@
       <w:pPr>
         <w:pStyle w:val="3num"/>
       </w:pPr>
+      <w:bookmarkStart w:id="10" w:name="_Toc35526764"/>
       <w:r>
         <w:t>Dokumentation und Planung</w:t>
       </w:r>
+      <w:bookmarkEnd w:id="10"/>
     </w:p>
     <w:p>
       <w:pPr>
@@ -4389,15 +4169,7 @@
     </w:p>
     <w:p>
       <w:r>
-        <w:t>Wir haben unseren Programmablaufplan mit der kostenfreien Software "</w:t>
-      </w:r>
-      <w:proofErr w:type="spellStart"/>
-      <w:r>
-        <w:t>PapDesigner</w:t>
-      </w:r>
-      <w:proofErr w:type="spellEnd"/>
-      <w:r>
-        <w:t>" in der Version 2.2.0.8.04 erstellt.</w:t>
+        <w:t>Wir haben unseren Programmablaufplan mit der kostenfreien Software "PapDesigner" in der Version 2.2.0.8.04 erstellt.</w:t>
       </w:r>
       <w:r>
         <w:br/>
@@ -4550,10 +4322,12 @@
       <w:pPr>
         <w:pStyle w:val="3num"/>
       </w:pPr>
+      <w:bookmarkStart w:id="11" w:name="_Toc35526765"/>
       <w:r>
         <w:lastRenderedPageBreak/>
         <w:t>Video- &amp; Bildbearbeitung |3D Modellierung</w:t>
       </w:r>
+      <w:bookmarkEnd w:id="11"/>
     </w:p>
     <w:p>
       <w:pPr>
@@ -4602,7 +4376,13 @@
         </w:r>
       </w:hyperlink>
       <w:r>
-        <w:t> ist eine ,für Schüler, Studenten und Lehrer, kostenfreie Software um 2D - Dateien anschauen zu können.</w:t>
+        <w:t> ist eine ,für Schüler, Studenten und Lehrer kostenfreie</w:t>
+      </w:r>
+      <w:r>
+        <w:t xml:space="preserve">, </w:t>
+      </w:r>
+      <w:r>
+        <w:t>Software um 2D - Dateien anschauen zu können.</w:t>
       </w:r>
     </w:p>
     <w:p>
@@ -4741,9 +4521,11 @@
       <w:pPr>
         <w:pStyle w:val="3num"/>
       </w:pPr>
+      <w:bookmarkStart w:id="12" w:name="_Toc35526766"/>
       <w:r>
         <w:t>Programmierung</w:t>
       </w:r>
+      <w:bookmarkEnd w:id="12"/>
     </w:p>
     <w:p>
       <w:pPr>
@@ -4812,22 +4594,22 @@
       <w:pPr>
         <w:pStyle w:val="2num"/>
       </w:pPr>
-      <w:bookmarkStart w:id="9" w:name="_Toc21211608"/>
+      <w:bookmarkStart w:id="13" w:name="_Toc35526767"/>
       <w:r>
         <w:lastRenderedPageBreak/>
         <w:t>Soll – Planung</w:t>
       </w:r>
-      <w:bookmarkEnd w:id="9"/>
+      <w:bookmarkEnd w:id="13"/>
     </w:p>
     <w:p>
       <w:pPr>
         <w:pStyle w:val="3num"/>
       </w:pPr>
-      <w:bookmarkStart w:id="10" w:name="_Toc21211609"/>
+      <w:bookmarkStart w:id="14" w:name="_Toc35526768"/>
       <w:r>
         <w:t>Konzeption</w:t>
       </w:r>
-      <w:bookmarkEnd w:id="10"/>
+      <w:bookmarkEnd w:id="14"/>
     </w:p>
     <w:p>
       <w:pPr>
@@ -4851,11 +4633,11 @@
         <w:pStyle w:val="3num"/>
         <w:jc w:val="both"/>
       </w:pPr>
-      <w:bookmarkStart w:id="11" w:name="_Toc21211610"/>
+      <w:bookmarkStart w:id="15" w:name="_Toc35526769"/>
       <w:r>
         <w:t>Aufbau</w:t>
       </w:r>
-      <w:bookmarkEnd w:id="11"/>
+      <w:bookmarkEnd w:id="15"/>
       <w:r>
         <w:t xml:space="preserve">  </w:t>
       </w:r>
@@ -5170,18 +4952,31 @@
         <w:spacing w:after="0"/>
         <w:jc w:val="center"/>
       </w:pPr>
-      <w:bookmarkStart w:id="12" w:name="_Toc20955645"/>
+      <w:bookmarkStart w:id="16" w:name="_Toc20955645"/>
       <w:r>
         <w:t xml:space="preserve">Video </w:t>
       </w:r>
-      <w:fldSimple w:instr=" SEQ Medium \* ARABIC ">
-        <w:r>
-          <w:rPr>
-            <w:noProof/>
-          </w:rPr>
-          <w:t>1</w:t>
-        </w:r>
-      </w:fldSimple>
+      <w:r>
+        <w:fldChar w:fldCharType="begin"/>
+      </w:r>
+      <w:r>
+        <w:instrText xml:space="preserve"> SEQ Medium \* ARABIC </w:instrText>
+      </w:r>
+      <w:r>
+        <w:fldChar w:fldCharType="separate"/>
+      </w:r>
+      <w:r>
+        <w:rPr>
+          <w:noProof/>
+        </w:rPr>
+        <w:t>1</w:t>
+      </w:r>
+      <w:r>
+        <w:rPr>
+          <w:noProof/>
+        </w:rPr>
+        <w:fldChar w:fldCharType="end"/>
+      </w:r>
       <w:r>
         <w:t>: Das Gestell erklärt</w:t>
       </w:r>
@@ -5191,7 +4986,7 @@
       <w:r>
         <w:t>(YouTube)</w:t>
       </w:r>
-      <w:bookmarkEnd w:id="12"/>
+      <w:bookmarkEnd w:id="16"/>
     </w:p>
     <w:p>
       <w:pPr>
@@ -5409,18 +5204,31 @@
         <w:pStyle w:val="Beschriftung"/>
         <w:jc w:val="center"/>
       </w:pPr>
-      <w:bookmarkStart w:id="13" w:name="_Toc20955646"/>
+      <w:bookmarkStart w:id="17" w:name="_Toc20955646"/>
       <w:r>
         <w:t xml:space="preserve">Video </w:t>
       </w:r>
-      <w:fldSimple w:instr=" SEQ Medium \* ARABIC ">
-        <w:r>
-          <w:rPr>
-            <w:noProof/>
-          </w:rPr>
-          <w:t>2</w:t>
-        </w:r>
-      </w:fldSimple>
+      <w:r>
+        <w:fldChar w:fldCharType="begin"/>
+      </w:r>
+      <w:r>
+        <w:instrText xml:space="preserve"> SEQ Medium \* ARABIC </w:instrText>
+      </w:r>
+      <w:r>
+        <w:fldChar w:fldCharType="separate"/>
+      </w:r>
+      <w:r>
+        <w:rPr>
+          <w:noProof/>
+        </w:rPr>
+        <w:t>2</w:t>
+      </w:r>
+      <w:r>
+        <w:rPr>
+          <w:noProof/>
+        </w:rPr>
+        <w:fldChar w:fldCharType="end"/>
+      </w:r>
       <w:r>
         <w:t>: Die Sortierscheibe erklärt</w:t>
       </w:r>
@@ -5428,7 +5236,7 @@
         <w:br/>
         <w:t>(YouTube)</w:t>
       </w:r>
-      <w:bookmarkEnd w:id="13"/>
+      <w:bookmarkEnd w:id="17"/>
     </w:p>
     <w:p>
       <w:pPr>
@@ -5640,18 +5448,31 @@
         <w:pStyle w:val="Beschriftung"/>
         <w:jc w:val="center"/>
       </w:pPr>
-      <w:bookmarkStart w:id="14" w:name="_Toc20955647"/>
+      <w:bookmarkStart w:id="18" w:name="_Toc20955647"/>
       <w:r>
         <w:t xml:space="preserve">Video </w:t>
       </w:r>
-      <w:fldSimple w:instr=" SEQ Medium \* ARABIC ">
-        <w:r>
-          <w:rPr>
-            <w:noProof/>
-          </w:rPr>
-          <w:t>3</w:t>
-        </w:r>
-      </w:fldSimple>
+      <w:r>
+        <w:fldChar w:fldCharType="begin"/>
+      </w:r>
+      <w:r>
+        <w:instrText xml:space="preserve"> SEQ Medium \* ARABIC </w:instrText>
+      </w:r>
+      <w:r>
+        <w:fldChar w:fldCharType="separate"/>
+      </w:r>
+      <w:r>
+        <w:rPr>
+          <w:noProof/>
+        </w:rPr>
+        <w:t>3</w:t>
+      </w:r>
+      <w:r>
+        <w:rPr>
+          <w:noProof/>
+        </w:rPr>
+        <w:fldChar w:fldCharType="end"/>
+      </w:r>
       <w:r>
         <w:t>: Die Sperrscheibe erklärt</w:t>
       </w:r>
@@ -5659,7 +5480,7 @@
         <w:br/>
         <w:t>(YouTube)</w:t>
       </w:r>
-      <w:bookmarkEnd w:id="14"/>
+      <w:bookmarkEnd w:id="18"/>
     </w:p>
     <w:p>
       <w:pPr>
@@ -5818,14 +5639,14 @@
       <w:pPr>
         <w:pStyle w:val="3num"/>
       </w:pPr>
-      <w:bookmarkStart w:id="15" w:name="_Toc21211611"/>
+      <w:bookmarkStart w:id="19" w:name="_Toc35526770"/>
       <w:r>
         <w:t>Software</w:t>
       </w:r>
       <w:r>
         <w:t xml:space="preserve"> – Planung</w:t>
       </w:r>
-      <w:bookmarkEnd w:id="15"/>
+      <w:bookmarkEnd w:id="19"/>
     </w:p>
     <w:p>
       <w:pPr>
@@ -6122,22 +5943,35 @@
                                 <w:noProof/>
                               </w:rPr>
                             </w:pPr>
-                            <w:bookmarkStart w:id="16" w:name="_Toc21261312"/>
+                            <w:bookmarkStart w:id="20" w:name="_Toc21261312"/>
                             <w:r>
                               <w:t xml:space="preserve">Abbildung </w:t>
                             </w:r>
-                            <w:fldSimple w:instr=" SEQ Abbildung \* ARABIC ">
-                              <w:r>
-                                <w:rPr>
-                                  <w:noProof/>
-                                </w:rPr>
-                                <w:t>1</w:t>
-                              </w:r>
-                            </w:fldSimple>
+                            <w:r>
+                              <w:fldChar w:fldCharType="begin"/>
+                            </w:r>
+                            <w:r>
+                              <w:instrText xml:space="preserve"> SEQ Abbildung \* ARABIC </w:instrText>
+                            </w:r>
+                            <w:r>
+                              <w:fldChar w:fldCharType="separate"/>
+                            </w:r>
+                            <w:r>
+                              <w:rPr>
+                                <w:noProof/>
+                              </w:rPr>
+                              <w:t>1</w:t>
+                            </w:r>
+                            <w:r>
+                              <w:rPr>
+                                <w:noProof/>
+                              </w:rPr>
+                              <w:fldChar w:fldCharType="end"/>
+                            </w:r>
                             <w:r>
                               <w:t>: Programmablaufplan, grundlegend</w:t>
                             </w:r>
-                            <w:bookmarkEnd w:id="16"/>
+                            <w:bookmarkEnd w:id="20"/>
                           </w:p>
                         </w:txbxContent>
                       </wps:txbx>
@@ -6172,22 +6006,35 @@
                           <w:noProof/>
                         </w:rPr>
                       </w:pPr>
-                      <w:bookmarkStart w:id="17" w:name="_Toc21261312"/>
+                      <w:bookmarkStart w:id="21" w:name="_Toc21261312"/>
                       <w:r>
                         <w:t xml:space="preserve">Abbildung </w:t>
                       </w:r>
-                      <w:fldSimple w:instr=" SEQ Abbildung \* ARABIC ">
-                        <w:r>
-                          <w:rPr>
-                            <w:noProof/>
-                          </w:rPr>
-                          <w:t>1</w:t>
-                        </w:r>
-                      </w:fldSimple>
+                      <w:r>
+                        <w:fldChar w:fldCharType="begin"/>
+                      </w:r>
+                      <w:r>
+                        <w:instrText xml:space="preserve"> SEQ Abbildung \* ARABIC </w:instrText>
+                      </w:r>
+                      <w:r>
+                        <w:fldChar w:fldCharType="separate"/>
+                      </w:r>
+                      <w:r>
+                        <w:rPr>
+                          <w:noProof/>
+                        </w:rPr>
+                        <w:t>1</w:t>
+                      </w:r>
+                      <w:r>
+                        <w:rPr>
+                          <w:noProof/>
+                        </w:rPr>
+                        <w:fldChar w:fldCharType="end"/>
+                      </w:r>
                       <w:r>
                         <w:t>: Programmablaufplan, grundlegend</w:t>
                       </w:r>
-                      <w:bookmarkEnd w:id="17"/>
+                      <w:bookmarkEnd w:id="21"/>
                     </w:p>
                   </w:txbxContent>
                 </v:textbox>
@@ -6419,7 +6266,10 @@
         <w:spacing w:line="276" w:lineRule="auto"/>
       </w:pPr>
       <w:r>
-        <w:t>Der Code wird auf Englisch verfasst und kommentiert</w:t>
+        <w:t xml:space="preserve">Der Code </w:t>
+      </w:r>
+      <w:r>
+        <w:t>in 2 Versionen verfasst: Deutsche / Englische Kommentierung</w:t>
       </w:r>
     </w:p>
     <w:p>
@@ -6432,7 +6282,7 @@
         <w:spacing w:line="276" w:lineRule="auto"/>
       </w:pPr>
       <w:r>
-        <w:t>Jede Zeile wird zumindest kurz mit einem Kommentar zusammengefasst</w:t>
+        <w:t>Möglichst einfache, aber detaillierte Kommentierung</w:t>
       </w:r>
     </w:p>
     <w:p>
@@ -6445,7 +6295,7 @@
         <w:spacing w:line="276" w:lineRule="auto"/>
       </w:pPr>
       <w:r>
-        <w:t>Korrektes Einrücken ist wichtig für strukturierten Code!</w:t>
+        <w:t>Korrektes Einrücken für strukturierten Code</w:t>
       </w:r>
     </w:p>
     <w:p>
@@ -6471,7 +6321,16 @@
         <w:spacing w:line="276" w:lineRule="auto"/>
       </w:pPr>
       <w:r>
-        <w:t>Übergebene Parameter (wenn vorhanden) werden intern mit einem „_“ am Anfang benannt</w:t>
+        <w:t xml:space="preserve">Übergebene Parameter (wenn vorhanden) werden intern mit einem </w:t>
+      </w:r>
+      <w:r>
+        <w:t>Unterstrich</w:t>
+      </w:r>
+      <w:r>
+        <w:t xml:space="preserve"> am Anfang </w:t>
+      </w:r>
+      <w:r>
+        <w:t>markiert</w:t>
       </w:r>
     </w:p>
     <w:p>
@@ -6522,11 +6381,11 @@
         <w:pStyle w:val="3num"/>
         <w:spacing w:after="240"/>
       </w:pPr>
-      <w:bookmarkStart w:id="18" w:name="_Toc21211612"/>
+      <w:bookmarkStart w:id="22" w:name="_Toc35526771"/>
       <w:r>
         <w:t>Hardware – Planung</w:t>
       </w:r>
-      <w:bookmarkEnd w:id="18"/>
+      <w:bookmarkEnd w:id="22"/>
     </w:p>
     <w:p>
       <w:pPr>
@@ -6676,7 +6535,6 @@
           <w:szCs w:val="28"/>
         </w:rPr>
       </w:pPr>
-      <w:bookmarkStart w:id="19" w:name="_Toc21211613"/>
       <w:r>
         <w:br w:type="page"/>
       </w:r>
@@ -6685,11 +6543,12 @@
       <w:pPr>
         <w:pStyle w:val="3num"/>
       </w:pPr>
+      <w:bookmarkStart w:id="23" w:name="_Toc35526772"/>
       <w:r>
         <w:lastRenderedPageBreak/>
         <w:t>Schaltplan</w:t>
       </w:r>
-      <w:bookmarkEnd w:id="19"/>
+      <w:bookmarkEnd w:id="23"/>
     </w:p>
     <w:p>
       <w:pPr>
@@ -6740,7 +6599,8 @@
         <w:jc w:val="both"/>
         <w:sectPr>
           <w:footerReference w:type="default" r:id="rId52"/>
-          <w:footerReference w:type="first" r:id="rId53"/>
+          <w:headerReference w:type="first" r:id="rId53"/>
+          <w:footerReference w:type="first" r:id="rId54"/>
           <w:pgSz w:w="11906" w:h="16838"/>
           <w:pgMar w:top="1417" w:right="1417" w:bottom="1134" w:left="1417" w:header="708" w:footer="708" w:gutter="0"/>
           <w:pgNumType w:start="1"/>
@@ -6758,7 +6618,7 @@
       <w:r>
         <w:t xml:space="preserve">, welche nicht der deutschen Norm entsprechen. Daher hat Julian mit dem Programm „Inkscape“ neue Vektorgrafiken erstellt, um den Normen zu entsprechen. Diese sind </w:t>
       </w:r>
-      <w:hyperlink r:id="rId54" w:anchor="download_symbole" w:history="1">
+      <w:hyperlink r:id="rId55" w:anchor="download_symbole" w:history="1">
         <w:r>
           <w:rPr>
             <w:rStyle w:val="Hyperlink"/>
@@ -6780,8 +6640,8 @@
       <w:pPr>
         <w:pStyle w:val="Beschriftung"/>
       </w:pPr>
-      <w:bookmarkStart w:id="20" w:name="_Toc20861659"/>
-      <w:bookmarkStart w:id="21" w:name="_Toc21261313"/>
+      <w:bookmarkStart w:id="24" w:name="_Toc20861659"/>
+      <w:bookmarkStart w:id="25" w:name="_Toc21261313"/>
       <w:r>
         <w:rPr>
           <w:noProof/>
@@ -6810,7 +6670,7 @@
                     <pic:cNvPicPr/>
                   </pic:nvPicPr>
                   <pic:blipFill>
-                    <a:blip r:embed="rId55" cstate="print">
+                    <a:blip r:embed="rId56" cstate="print">
                       <a:extLst>
                         <a:ext uri="{28A0092B-C50C-407E-A947-70E740481C1C}">
                           <a14:useLocalDpi xmlns:a14="http://schemas.microsoft.com/office/drawing/2010/main" val="0"/>
@@ -6846,19 +6706,32 @@
       <w:r>
         <w:t xml:space="preserve">Abbildung </w:t>
       </w:r>
-      <w:fldSimple w:instr=" SEQ Abbildung \* ARABIC ">
-        <w:r>
-          <w:rPr>
-            <w:noProof/>
-          </w:rPr>
-          <w:t>2</w:t>
-        </w:r>
-      </w:fldSimple>
+      <w:r>
+        <w:fldChar w:fldCharType="begin"/>
+      </w:r>
+      <w:r>
+        <w:instrText xml:space="preserve"> SEQ Abbildung \* ARABIC </w:instrText>
+      </w:r>
+      <w:r>
+        <w:fldChar w:fldCharType="separate"/>
+      </w:r>
+      <w:r>
+        <w:rPr>
+          <w:noProof/>
+        </w:rPr>
+        <w:t>2</w:t>
+      </w:r>
+      <w:r>
+        <w:rPr>
+          <w:noProof/>
+        </w:rPr>
+        <w:fldChar w:fldCharType="end"/>
+      </w:r>
       <w:r>
         <w:t>: Schaltplan</w:t>
       </w:r>
-      <w:bookmarkEnd w:id="20"/>
-      <w:bookmarkEnd w:id="21"/>
+      <w:bookmarkEnd w:id="24"/>
+      <w:bookmarkEnd w:id="25"/>
     </w:p>
     <w:p>
       <w:pPr>
@@ -6872,12 +6745,12 @@
       <w:pPr>
         <w:pStyle w:val="2num"/>
       </w:pPr>
-      <w:bookmarkStart w:id="22" w:name="_Toc21211614"/>
+      <w:bookmarkStart w:id="26" w:name="_Toc35526773"/>
       <w:r>
         <w:lastRenderedPageBreak/>
         <w:t>Zeitplanung</w:t>
       </w:r>
-      <w:bookmarkEnd w:id="22"/>
+      <w:bookmarkEnd w:id="26"/>
     </w:p>
     <w:p>
       <w:r>
@@ -6893,10 +6766,9 @@
     <w:p>
       <w:pPr>
         <w:sectPr>
-          <w:footerReference w:type="first" r:id="rId56"/>
+          <w:footerReference w:type="first" r:id="rId57"/>
           <w:pgSz w:w="16838" w:h="11906" w:orient="landscape"/>
           <w:pgMar w:top="1417" w:right="1417" w:bottom="1417" w:left="1134" w:header="708" w:footer="708" w:gutter="0"/>
-          <w:pgNumType w:start="7"/>
           <w:cols w:space="708"/>
           <w:titlePg/>
           <w:docGrid w:linePitch="360"/>
@@ -6950,18 +6822,31 @@
                                 <w:noProof/>
                               </w:rPr>
                             </w:pPr>
-                            <w:bookmarkStart w:id="23" w:name="_Toc21261314"/>
+                            <w:bookmarkStart w:id="27" w:name="_Toc21261314"/>
                             <w:r>
                               <w:t xml:space="preserve">Abbildung </w:t>
                             </w:r>
-                            <w:fldSimple w:instr=" SEQ Abbildung \* ARABIC ">
-                              <w:r>
-                                <w:rPr>
-                                  <w:noProof/>
-                                </w:rPr>
-                                <w:t>3</w:t>
-                              </w:r>
-                            </w:fldSimple>
+                            <w:r>
+                              <w:fldChar w:fldCharType="begin"/>
+                            </w:r>
+                            <w:r>
+                              <w:instrText xml:space="preserve"> SEQ Abbildung \* ARABIC </w:instrText>
+                            </w:r>
+                            <w:r>
+                              <w:fldChar w:fldCharType="separate"/>
+                            </w:r>
+                            <w:r>
+                              <w:rPr>
+                                <w:noProof/>
+                              </w:rPr>
+                              <w:t>3</w:t>
+                            </w:r>
+                            <w:r>
+                              <w:rPr>
+                                <w:noProof/>
+                              </w:rPr>
+                              <w:fldChar w:fldCharType="end"/>
+                            </w:r>
                             <w:r>
                               <w:t>:</w:t>
                             </w:r>
@@ -6971,7 +6856,7 @@
                               </w:rPr>
                               <w:t xml:space="preserve"> Gantt - Diagramm</w:t>
                             </w:r>
-                            <w:bookmarkEnd w:id="23"/>
+                            <w:bookmarkEnd w:id="27"/>
                           </w:p>
                         </w:txbxContent>
                       </wps:txbx>
@@ -6999,18 +6884,31 @@
                           <w:noProof/>
                         </w:rPr>
                       </w:pPr>
-                      <w:bookmarkStart w:id="24" w:name="_Toc21261314"/>
+                      <w:bookmarkStart w:id="28" w:name="_Toc21261314"/>
                       <w:r>
                         <w:t xml:space="preserve">Abbildung </w:t>
                       </w:r>
-                      <w:fldSimple w:instr=" SEQ Abbildung \* ARABIC ">
-                        <w:r>
-                          <w:rPr>
-                            <w:noProof/>
-                          </w:rPr>
-                          <w:t>3</w:t>
-                        </w:r>
-                      </w:fldSimple>
+                      <w:r>
+                        <w:fldChar w:fldCharType="begin"/>
+                      </w:r>
+                      <w:r>
+                        <w:instrText xml:space="preserve"> SEQ Abbildung \* ARABIC </w:instrText>
+                      </w:r>
+                      <w:r>
+                        <w:fldChar w:fldCharType="separate"/>
+                      </w:r>
+                      <w:r>
+                        <w:rPr>
+                          <w:noProof/>
+                        </w:rPr>
+                        <w:t>3</w:t>
+                      </w:r>
+                      <w:r>
+                        <w:rPr>
+                          <w:noProof/>
+                        </w:rPr>
+                        <w:fldChar w:fldCharType="end"/>
+                      </w:r>
                       <w:r>
                         <w:t>:</w:t>
                       </w:r>
@@ -7020,7 +6918,7 @@
                         </w:rPr>
                         <w:t xml:space="preserve"> Gantt - Diagramm</w:t>
                       </w:r>
-                      <w:bookmarkEnd w:id="24"/>
+                      <w:bookmarkEnd w:id="28"/>
                     </w:p>
                   </w:txbxContent>
                 </v:textbox>
@@ -7058,7 +6956,7 @@
                     <pic:cNvPicPr/>
                   </pic:nvPicPr>
                   <pic:blipFill>
-                    <a:blip r:embed="rId57">
+                    <a:blip r:embed="rId58">
                       <a:extLst>
                         <a:ext uri="{28A0092B-C50C-407E-A947-70E740481C1C}">
                           <a14:useLocalDpi xmlns:a14="http://schemas.microsoft.com/office/drawing/2010/main" val="0"/>
@@ -7105,32 +7003,22 @@
       <w:pPr>
         <w:pStyle w:val="1num"/>
       </w:pPr>
-      <w:bookmarkStart w:id="25" w:name="_Toc21211615"/>
+      <w:bookmarkStart w:id="29" w:name="_Toc35526774"/>
       <w:r>
         <w:lastRenderedPageBreak/>
         <w:t>Realisierung</w:t>
       </w:r>
-      <w:bookmarkEnd w:id="25"/>
+      <w:bookmarkEnd w:id="29"/>
     </w:p>
     <w:p>
       <w:pPr>
         <w:pStyle w:val="2num"/>
       </w:pPr>
-      <w:bookmarkStart w:id="26" w:name="_Toc21211616"/>
-      <w:commentRangeStart w:id="27"/>
+      <w:bookmarkStart w:id="30" w:name="_Toc35526775"/>
       <w:r>
         <w:t>Aufbau Hardware</w:t>
       </w:r>
-      <w:bookmarkEnd w:id="26"/>
-      <w:commentRangeEnd w:id="27"/>
-      <w:r>
-        <w:rPr>
-          <w:rStyle w:val="Kommentarzeichen"/>
-          <w:rFonts w:eastAsiaTheme="minorHAnsi" w:cstheme="minorBidi"/>
-          <w:color w:val="auto"/>
-        </w:rPr>
-        <w:commentReference w:id="27"/>
-      </w:r>
+      <w:bookmarkEnd w:id="30"/>
     </w:p>
     <w:p>
       <w:r>
@@ -7163,7 +7051,7 @@
                     </pic:cNvPicPr>
                   </pic:nvPicPr>
                   <pic:blipFill>
-                    <a:blip r:embed="rId61" cstate="print">
+                    <a:blip r:embed="rId59" cstate="print">
                       <a:extLst>
                         <a:ext uri="{28A0092B-C50C-407E-A947-70E740481C1C}">
                           <a14:useLocalDpi xmlns:a14="http://schemas.microsoft.com/office/drawing/2010/main" val="0"/>
@@ -7237,7 +7125,7 @@
                     </pic:cNvPicPr>
                   </pic:nvPicPr>
                   <pic:blipFill>
-                    <a:blip r:embed="rId62" cstate="print">
+                    <a:blip r:embed="rId60" cstate="print">
                       <a:extLst>
                         <a:ext uri="{28A0092B-C50C-407E-A947-70E740481C1C}">
                           <a14:useLocalDpi xmlns:a14="http://schemas.microsoft.com/office/drawing/2010/main" val="0"/>
@@ -7311,7 +7199,7 @@
                     </pic:cNvPicPr>
                   </pic:nvPicPr>
                   <pic:blipFill>
-                    <a:blip r:embed="rId63" cstate="print">
+                    <a:blip r:embed="rId61" cstate="print">
                       <a:extLst>
                         <a:ext uri="{28A0092B-C50C-407E-A947-70E740481C1C}">
                           <a14:useLocalDpi xmlns:a14="http://schemas.microsoft.com/office/drawing/2010/main" val="0"/>
@@ -7370,7 +7258,6 @@
       <w:r>
         <w:t>.</w:t>
       </w:r>
-      <w:bookmarkStart w:id="28" w:name="_Toc21211617"/>
     </w:p>
     <w:p>
       <w:r>
@@ -7403,7 +7290,7 @@
                     </pic:cNvPicPr>
                   </pic:nvPicPr>
                   <pic:blipFill>
-                    <a:blip r:embed="rId64" cstate="print">
+                    <a:blip r:embed="rId62" cstate="print">
                       <a:extLst>
                         <a:ext uri="{28A0092B-C50C-407E-A947-70E740481C1C}">
                           <a14:useLocalDpi xmlns:a14="http://schemas.microsoft.com/office/drawing/2010/main" val="0"/>
@@ -7467,20 +7354,21 @@
       <w:pPr>
         <w:pStyle w:val="2num"/>
       </w:pPr>
+      <w:bookmarkStart w:id="31" w:name="_Toc35526776"/>
       <w:r>
         <w:t>Programmierung</w:t>
       </w:r>
-      <w:bookmarkEnd w:id="28"/>
+      <w:bookmarkEnd w:id="31"/>
     </w:p>
     <w:p>
       <w:pPr>
         <w:pStyle w:val="3num"/>
       </w:pPr>
-      <w:bookmarkStart w:id="29" w:name="_Toc21211618"/>
+      <w:bookmarkStart w:id="32" w:name="_Toc35526777"/>
       <w:r>
         <w:t>Testcodes</w:t>
       </w:r>
-      <w:bookmarkEnd w:id="29"/>
+      <w:bookmarkEnd w:id="32"/>
     </w:p>
     <w:p>
       <w:pPr>
@@ -7506,11 +7394,11 @@
       <w:pPr>
         <w:pStyle w:val="3num"/>
       </w:pPr>
-      <w:bookmarkStart w:id="30" w:name="_Toc21211619"/>
+      <w:bookmarkStart w:id="33" w:name="_Toc35526778"/>
       <w:r>
         <w:t>Niklas Kamm</w:t>
       </w:r>
-      <w:bookmarkEnd w:id="30"/>
+      <w:bookmarkEnd w:id="33"/>
     </w:p>
     <w:p>
       <w:pPr>
@@ -7518,7 +7406,6 @@
           <w:rFonts w:asciiTheme="minorHAnsi" w:hAnsiTheme="minorHAnsi"/>
         </w:rPr>
       </w:pPr>
-      <w:bookmarkStart w:id="31" w:name="_Toc21211620"/>
       <w:r>
         <w:t xml:space="preserve">Mein Programmier-Part war die Motorsteuerung. Das Problem hier ist, dass es schwieriger ist nur einen Teil zu </w:t>
       </w:r>
@@ -7576,10 +7463,11 @@
       <w:pPr>
         <w:pStyle w:val="3num"/>
       </w:pPr>
+      <w:bookmarkStart w:id="34" w:name="_Toc35526779"/>
       <w:r>
         <w:t>Julian Krieger</w:t>
       </w:r>
-      <w:bookmarkEnd w:id="31"/>
+      <w:bookmarkEnd w:id="34"/>
     </w:p>
     <w:p>
       <w:r>
@@ -7605,11 +7493,11 @@
       <w:pPr>
         <w:pStyle w:val="3num"/>
       </w:pPr>
-      <w:bookmarkStart w:id="32" w:name="_Toc21211621"/>
+      <w:bookmarkStart w:id="35" w:name="_Toc35526780"/>
       <w:r>
         <w:t>Pascal Gläß</w:t>
       </w:r>
-      <w:bookmarkEnd w:id="32"/>
+      <w:bookmarkEnd w:id="35"/>
     </w:p>
     <w:p>
       <w:r>
@@ -7656,31 +7544,21 @@
       <w:pPr>
         <w:pStyle w:val="1num"/>
       </w:pPr>
-      <w:bookmarkStart w:id="33" w:name="_Toc21211622"/>
-      <w:commentRangeStart w:id="34"/>
+      <w:bookmarkStart w:id="36" w:name="_Toc35526781"/>
       <w:r>
         <w:t>Projektergebnisse</w:t>
       </w:r>
-      <w:bookmarkEnd w:id="33"/>
-      <w:commentRangeEnd w:id="34"/>
-      <w:r>
-        <w:rPr>
-          <w:rStyle w:val="Kommentarzeichen"/>
-          <w:rFonts w:eastAsiaTheme="minorHAnsi" w:cstheme="minorBidi"/>
-          <w:color w:val="auto"/>
-        </w:rPr>
-        <w:commentReference w:id="34"/>
-      </w:r>
+      <w:bookmarkEnd w:id="36"/>
     </w:p>
     <w:p>
       <w:pPr>
         <w:pStyle w:val="1num"/>
       </w:pPr>
-      <w:bookmarkStart w:id="35" w:name="_Toc21211623"/>
+      <w:bookmarkStart w:id="37" w:name="_Toc35526782"/>
       <w:r>
         <w:t>Projektbewertung</w:t>
       </w:r>
-      <w:bookmarkEnd w:id="35"/>
+      <w:bookmarkEnd w:id="37"/>
     </w:p>
     <w:p>
       <w:r>
@@ -7692,16 +7570,16 @@
       <w:r>
         <w:t xml:space="preserve"> etc. getrennt ab.</w:t>
       </w:r>
-      <w:bookmarkStart w:id="36" w:name="_Toc21211625"/>
     </w:p>
     <w:p>
       <w:pPr>
         <w:pStyle w:val="2num"/>
       </w:pPr>
+      <w:bookmarkStart w:id="38" w:name="_Toc35526783"/>
       <w:r>
         <w:t>Julian Krieger</w:t>
       </w:r>
-      <w:bookmarkEnd w:id="36"/>
+      <w:bookmarkEnd w:id="38"/>
     </w:p>
     <w:p>
       <w:r>
@@ -7734,11 +7612,11 @@
       <w:pPr>
         <w:pStyle w:val="2num"/>
       </w:pPr>
-      <w:bookmarkStart w:id="37" w:name="_Toc21211626"/>
+      <w:bookmarkStart w:id="39" w:name="_Toc35526784"/>
       <w:r>
         <w:t>Pascal Gläß</w:t>
       </w:r>
-      <w:bookmarkEnd w:id="37"/>
+      <w:bookmarkEnd w:id="39"/>
     </w:p>
     <w:p>
       <w:pPr>
@@ -7826,9 +7704,11 @@
       <w:pPr>
         <w:pStyle w:val="2num"/>
       </w:pPr>
+      <w:bookmarkStart w:id="40" w:name="_Toc35526785"/>
       <w:r>
         <w:t>Niklas Kamm</w:t>
       </w:r>
+      <w:bookmarkEnd w:id="40"/>
     </w:p>
     <w:p>
       <w:pPr>
@@ -7846,10 +7726,9 @@
     <w:p>
       <w:pPr>
         <w:sectPr>
-          <w:footerReference w:type="default" r:id="rId65"/>
+          <w:footerReference w:type="default" r:id="rId63"/>
           <w:pgSz w:w="11906" w:h="16838"/>
           <w:pgMar w:top="1417" w:right="1417" w:bottom="1134" w:left="1417" w:header="708" w:footer="708" w:gutter="0"/>
-          <w:pgNumType w:start="9"/>
           <w:cols w:space="708"/>
           <w:titlePg/>
           <w:docGrid w:linePitch="360"/>
@@ -7860,24 +7739,19 @@
       <w:pPr>
         <w:pStyle w:val="1num"/>
       </w:pPr>
-      <w:bookmarkStart w:id="38" w:name="_Toc21211627"/>
+      <w:bookmarkStart w:id="41" w:name="_Toc35526786"/>
       <w:r>
         <w:lastRenderedPageBreak/>
         <w:t>Anhang</w:t>
       </w:r>
-      <w:bookmarkEnd w:id="38"/>
+      <w:bookmarkEnd w:id="41"/>
     </w:p>
     <w:p>
       <w:pPr>
         <w:jc w:val="both"/>
       </w:pPr>
       <w:r>
-        <w:t>Der Anhang enthält alle bereits</w:t>
-      </w:r>
-      <w:bookmarkStart w:id="39" w:name="_GoBack"/>
-      <w:bookmarkEnd w:id="39"/>
-      <w:r>
-        <w:t xml:space="preserve"> oben thematisierten Abbildungen bzw. Dateien im Detail.</w:t>
+        <w:t>Der Anhang enthält alle bereits oben thematisierten Abbildungen bzw. Dateien im Detail.</w:t>
       </w:r>
     </w:p>
     <w:p>
@@ -7904,757 +7778,21 @@
       <w:pPr>
         <w:pStyle w:val="2num"/>
       </w:pPr>
-      <w:bookmarkStart w:id="40" w:name="_Toc21211628"/>
+      <w:bookmarkStart w:id="42" w:name="_Toc35526787"/>
       <w:r>
         <w:t>Programmablaufplan</w:t>
       </w:r>
       <w:r>
-        <w:t xml:space="preserve"> (via </w:t>
-      </w:r>
-      <w:proofErr w:type="spellStart"/>
-      <w:r>
-        <w:t>PapDesigner</w:t>
-      </w:r>
-      <w:proofErr w:type="spellEnd"/>
-      <w:r>
-        <w:t>)</w:t>
-      </w:r>
-      <w:bookmarkEnd w:id="40"/>
-    </w:p>
-    <w:p/>
-    <w:p>
-      <w:pPr>
-        <w:spacing w:after="160"/>
-      </w:pPr>
-      <w:r>
-        <w:rPr>
-          <w:noProof/>
-        </w:rPr>
-        <w:drawing>
-          <wp:anchor distT="0" distB="0" distL="114300" distR="114300" simplePos="0" relativeHeight="251672576" behindDoc="0" locked="0" layoutInCell="1" allowOverlap="1" wp14:anchorId="2766FCAB" wp14:editId="340503ED">
-            <wp:simplePos x="0" y="0"/>
-            <wp:positionH relativeFrom="column">
-              <wp:posOffset>-343204</wp:posOffset>
-            </wp:positionH>
-            <wp:positionV relativeFrom="paragraph">
-              <wp:posOffset>102219</wp:posOffset>
-            </wp:positionV>
-            <wp:extent cx="2115047" cy="3882048"/>
-            <wp:effectExtent l="0" t="0" r="0" b="4445"/>
-            <wp:wrapNone/>
-            <wp:docPr id="14" name="Grafik 14" descr="Ein Bild, das Screenshot enthält.&#10;&#10;Automatisch generierte Beschreibung"/>
-            <wp:cNvGraphicFramePr>
-              <a:graphicFrameLocks xmlns:a="http://schemas.openxmlformats.org/drawingml/2006/main" noChangeAspect="1"/>
-            </wp:cNvGraphicFramePr>
-            <a:graphic xmlns:a="http://schemas.openxmlformats.org/drawingml/2006/main">
-              <a:graphicData uri="http://schemas.openxmlformats.org/drawingml/2006/picture">
-                <pic:pic xmlns:pic="http://schemas.openxmlformats.org/drawingml/2006/picture">
-                  <pic:nvPicPr>
-                    <pic:cNvPr id="14" name="main.png"/>
-                    <pic:cNvPicPr/>
-                  </pic:nvPicPr>
-                  <pic:blipFill>
-                    <a:blip r:embed="rId66" cstate="print">
-                      <a:extLst>
-                        <a:ext uri="{28A0092B-C50C-407E-A947-70E740481C1C}">
-                          <a14:useLocalDpi xmlns:a14="http://schemas.microsoft.com/office/drawing/2010/main" val="0"/>
-                        </a:ext>
-                      </a:extLst>
-                    </a:blip>
-                    <a:stretch>
-                      <a:fillRect/>
-                    </a:stretch>
-                  </pic:blipFill>
-                  <pic:spPr>
-                    <a:xfrm>
-                      <a:off x="0" y="0"/>
-                      <a:ext cx="2115047" cy="3882048"/>
-                    </a:xfrm>
-                    <a:prstGeom prst="rect">
-                      <a:avLst/>
-                    </a:prstGeom>
-                  </pic:spPr>
-                </pic:pic>
-              </a:graphicData>
-            </a:graphic>
-            <wp14:sizeRelH relativeFrom="margin">
-              <wp14:pctWidth>0</wp14:pctWidth>
-            </wp14:sizeRelH>
-            <wp14:sizeRelV relativeFrom="margin">
-              <wp14:pctHeight>0</wp14:pctHeight>
-            </wp14:sizeRelV>
-          </wp:anchor>
-        </w:drawing>
-      </w:r>
-      <w:r>
-        <w:rPr>
-          <w:noProof/>
-        </w:rPr>
-        <w:drawing>
-          <wp:anchor distT="0" distB="0" distL="114300" distR="114300" simplePos="0" relativeHeight="251676672" behindDoc="0" locked="0" layoutInCell="1" allowOverlap="1" wp14:anchorId="46AC2217" wp14:editId="680F3CE1">
-            <wp:simplePos x="0" y="0"/>
-            <wp:positionH relativeFrom="column">
-              <wp:posOffset>1946690</wp:posOffset>
-            </wp:positionH>
-            <wp:positionV relativeFrom="paragraph">
-              <wp:posOffset>10298</wp:posOffset>
-            </wp:positionV>
-            <wp:extent cx="2595634" cy="3983603"/>
-            <wp:effectExtent l="0" t="0" r="0" b="0"/>
-            <wp:wrapNone/>
-            <wp:docPr id="15" name="Grafik 15"/>
-            <wp:cNvGraphicFramePr>
-              <a:graphicFrameLocks xmlns:a="http://schemas.openxmlformats.org/drawingml/2006/main" noChangeAspect="1"/>
-            </wp:cNvGraphicFramePr>
-            <a:graphic xmlns:a="http://schemas.openxmlformats.org/drawingml/2006/main">
-              <a:graphicData uri="http://schemas.openxmlformats.org/drawingml/2006/picture">
-                <pic:pic xmlns:pic="http://schemas.openxmlformats.org/drawingml/2006/picture">
-                  <pic:nvPicPr>
-                    <pic:cNvPr id="15" name="Motor bewegen.png"/>
-                    <pic:cNvPicPr/>
-                  </pic:nvPicPr>
-                  <pic:blipFill>
-                    <a:blip r:embed="rId67" cstate="print">
-                      <a:extLst>
-                        <a:ext uri="{28A0092B-C50C-407E-A947-70E740481C1C}">
-                          <a14:useLocalDpi xmlns:a14="http://schemas.microsoft.com/office/drawing/2010/main" val="0"/>
-                        </a:ext>
-                      </a:extLst>
-                    </a:blip>
-                    <a:stretch>
-                      <a:fillRect/>
-                    </a:stretch>
-                  </pic:blipFill>
-                  <pic:spPr>
-                    <a:xfrm>
-                      <a:off x="0" y="0"/>
-                      <a:ext cx="2595634" cy="3983603"/>
-                    </a:xfrm>
-                    <a:prstGeom prst="rect">
-                      <a:avLst/>
-                    </a:prstGeom>
-                  </pic:spPr>
-                </pic:pic>
-              </a:graphicData>
-            </a:graphic>
-            <wp14:sizeRelH relativeFrom="margin">
-              <wp14:pctWidth>0</wp14:pctWidth>
-            </wp14:sizeRelH>
-            <wp14:sizeRelV relativeFrom="margin">
-              <wp14:pctHeight>0</wp14:pctHeight>
-            </wp14:sizeRelV>
-          </wp:anchor>
-        </w:drawing>
-      </w:r>
-      <w:r>
-        <w:rPr>
-          <w:noProof/>
-        </w:rPr>
-        <w:drawing>
-          <wp:anchor distT="0" distB="0" distL="114300" distR="114300" simplePos="0" relativeHeight="251674624" behindDoc="1" locked="0" layoutInCell="1" allowOverlap="1" wp14:anchorId="028390D3" wp14:editId="70A87C8A">
-            <wp:simplePos x="0" y="0"/>
-            <wp:positionH relativeFrom="margin">
-              <wp:posOffset>7115121</wp:posOffset>
-            </wp:positionH>
-            <wp:positionV relativeFrom="paragraph">
-              <wp:posOffset>10657</wp:posOffset>
-            </wp:positionV>
-            <wp:extent cx="1538136" cy="3981913"/>
-            <wp:effectExtent l="0" t="0" r="5080" b="0"/>
-            <wp:wrapNone/>
-            <wp:docPr id="17" name="Grafik 17" descr="Ein Bild, das Text, Himmel enthält.&#10;&#10;Automatisch generierte Beschreibung"/>
-            <wp:cNvGraphicFramePr>
-              <a:graphicFrameLocks xmlns:a="http://schemas.openxmlformats.org/drawingml/2006/main" noChangeAspect="1"/>
-            </wp:cNvGraphicFramePr>
-            <a:graphic xmlns:a="http://schemas.openxmlformats.org/drawingml/2006/main">
-              <a:graphicData uri="http://schemas.openxmlformats.org/drawingml/2006/picture">
-                <pic:pic xmlns:pic="http://schemas.openxmlformats.org/drawingml/2006/picture">
-                  <pic:nvPicPr>
-                    <pic:cNvPr id="17" name="Motor steuern.png"/>
-                    <pic:cNvPicPr/>
-                  </pic:nvPicPr>
-                  <pic:blipFill>
-                    <a:blip r:embed="rId68" cstate="print">
-                      <a:extLst>
-                        <a:ext uri="{28A0092B-C50C-407E-A947-70E740481C1C}">
-                          <a14:useLocalDpi xmlns:a14="http://schemas.microsoft.com/office/drawing/2010/main" val="0"/>
-                        </a:ext>
-                      </a:extLst>
-                    </a:blip>
-                    <a:stretch>
-                      <a:fillRect/>
-                    </a:stretch>
-                  </pic:blipFill>
-                  <pic:spPr>
-                    <a:xfrm>
-                      <a:off x="0" y="0"/>
-                      <a:ext cx="1539209" cy="3984691"/>
-                    </a:xfrm>
-                    <a:prstGeom prst="rect">
-                      <a:avLst/>
-                    </a:prstGeom>
-                  </pic:spPr>
-                </pic:pic>
-              </a:graphicData>
-            </a:graphic>
-            <wp14:sizeRelH relativeFrom="margin">
-              <wp14:pctWidth>0</wp14:pctWidth>
-            </wp14:sizeRelH>
-            <wp14:sizeRelV relativeFrom="margin">
-              <wp14:pctHeight>0</wp14:pctHeight>
-            </wp14:sizeRelV>
-          </wp:anchor>
-        </w:drawing>
-      </w:r>
-      <w:r>
-        <w:rPr>
-          <w:noProof/>
-        </w:rPr>
-        <w:drawing>
-          <wp:anchor distT="0" distB="0" distL="114300" distR="114300" simplePos="0" relativeHeight="251675648" behindDoc="0" locked="0" layoutInCell="1" allowOverlap="1" wp14:anchorId="2D6EB66F" wp14:editId="7E538F3F">
-            <wp:simplePos x="0" y="0"/>
-            <wp:positionH relativeFrom="column">
-              <wp:posOffset>5009669</wp:posOffset>
-            </wp:positionH>
-            <wp:positionV relativeFrom="paragraph">
-              <wp:posOffset>10657</wp:posOffset>
-            </wp:positionV>
-            <wp:extent cx="1750206" cy="3973498"/>
-            <wp:effectExtent l="0" t="0" r="2540" b="8255"/>
-            <wp:wrapNone/>
-            <wp:docPr id="16" name="Grafik 16"/>
-            <wp:cNvGraphicFramePr>
-              <a:graphicFrameLocks xmlns:a="http://schemas.openxmlformats.org/drawingml/2006/main" noChangeAspect="1"/>
-            </wp:cNvGraphicFramePr>
-            <a:graphic xmlns:a="http://schemas.openxmlformats.org/drawingml/2006/main">
-              <a:graphicData uri="http://schemas.openxmlformats.org/drawingml/2006/picture">
-                <pic:pic xmlns:pic="http://schemas.openxmlformats.org/drawingml/2006/picture">
-                  <pic:nvPicPr>
-                    <pic:cNvPr id="16" name="Farbe erkennen.png"/>
-                    <pic:cNvPicPr/>
-                  </pic:nvPicPr>
-                  <pic:blipFill>
-                    <a:blip r:embed="rId69" cstate="print">
-                      <a:extLst>
-                        <a:ext uri="{28A0092B-C50C-407E-A947-70E740481C1C}">
-                          <a14:useLocalDpi xmlns:a14="http://schemas.microsoft.com/office/drawing/2010/main" val="0"/>
-                        </a:ext>
-                      </a:extLst>
-                    </a:blip>
-                    <a:stretch>
-                      <a:fillRect/>
-                    </a:stretch>
-                  </pic:blipFill>
-                  <pic:spPr>
-                    <a:xfrm>
-                      <a:off x="0" y="0"/>
-                      <a:ext cx="1750206" cy="3973498"/>
-                    </a:xfrm>
-                    <a:prstGeom prst="rect">
-                      <a:avLst/>
-                    </a:prstGeom>
-                  </pic:spPr>
-                </pic:pic>
-              </a:graphicData>
-            </a:graphic>
-            <wp14:sizeRelH relativeFrom="margin">
-              <wp14:pctWidth>0</wp14:pctWidth>
-            </wp14:sizeRelH>
-            <wp14:sizeRelV relativeFrom="margin">
-              <wp14:pctHeight>0</wp14:pctHeight>
-            </wp14:sizeRelV>
-          </wp:anchor>
-        </w:drawing>
-      </w:r>
-    </w:p>
-    <w:p>
-      <w:pPr>
-        <w:spacing w:after="160"/>
-      </w:pPr>
-      <w:r>
-        <w:rPr>
-          <w:noProof/>
-        </w:rPr>
-        <mc:AlternateContent>
-          <mc:Choice Requires="wps">
-            <w:drawing>
-              <wp:anchor distT="0" distB="0" distL="114300" distR="114300" simplePos="0" relativeHeight="251682816" behindDoc="0" locked="0" layoutInCell="1" allowOverlap="1" wp14:anchorId="1622E83F" wp14:editId="29DD376F">
-                <wp:simplePos x="0" y="0"/>
-                <wp:positionH relativeFrom="column">
-                  <wp:posOffset>-209798</wp:posOffset>
-                </wp:positionH>
-                <wp:positionV relativeFrom="paragraph">
-                  <wp:posOffset>3719415</wp:posOffset>
-                </wp:positionV>
-                <wp:extent cx="2308860" cy="635"/>
-                <wp:effectExtent l="0" t="0" r="0" b="0"/>
-                <wp:wrapNone/>
-                <wp:docPr id="21" name="Textfeld 21"/>
-                <wp:cNvGraphicFramePr/>
-                <a:graphic xmlns:a="http://schemas.openxmlformats.org/drawingml/2006/main">
-                  <a:graphicData uri="http://schemas.microsoft.com/office/word/2010/wordprocessingShape">
-                    <wps:wsp>
-                      <wps:cNvSpPr txBox="1"/>
-                      <wps:spPr>
-                        <a:xfrm>
-                          <a:off x="0" y="0"/>
-                          <a:ext cx="2308860" cy="635"/>
-                        </a:xfrm>
-                        <a:prstGeom prst="rect">
-                          <a:avLst/>
-                        </a:prstGeom>
-                        <a:solidFill>
-                          <a:prstClr val="white"/>
-                        </a:solidFill>
-                        <a:ln>
-                          <a:noFill/>
-                        </a:ln>
-                      </wps:spPr>
-                      <wps:txbx>
-                        <w:txbxContent>
-                          <w:p>
-                            <w:pPr>
-                              <w:pStyle w:val="Beschriftung"/>
-                              <w:rPr>
-                                <w:rFonts w:eastAsiaTheme="majorEastAsia" w:cstheme="majorBidi"/>
-                                <w:noProof/>
-                                <w:sz w:val="32"/>
-                                <w:szCs w:val="32"/>
-                              </w:rPr>
-                            </w:pPr>
-                            <w:bookmarkStart w:id="41" w:name="_Toc21261315"/>
-                            <w:r>
-                              <w:t xml:space="preserve">Abbildung </w:t>
-                            </w:r>
-                            <w:fldSimple w:instr=" SEQ Abbildung \* ARABIC ">
-                              <w:r>
-                                <w:rPr>
-                                  <w:noProof/>
-                                </w:rPr>
-                                <w:t>4</w:t>
-                              </w:r>
-                            </w:fldSimple>
-                            <w:r>
-                              <w:t>: PAP - Main</w:t>
-                            </w:r>
-                            <w:bookmarkEnd w:id="41"/>
-                          </w:p>
-                        </w:txbxContent>
-                      </wps:txbx>
-                      <wps:bodyPr rot="0" spcFirstLastPara="0" vertOverflow="overflow" horzOverflow="overflow" vert="horz" wrap="square" lIns="0" tIns="0" rIns="0" bIns="0" numCol="1" spcCol="0" rtlCol="0" fromWordArt="0" anchor="t" anchorCtr="0" forceAA="0" compatLnSpc="1">
-                        <a:prstTxWarp prst="textNoShape">
-                          <a:avLst/>
-                        </a:prstTxWarp>
-                        <a:spAutoFit/>
-                      </wps:bodyPr>
-                    </wps:wsp>
-                  </a:graphicData>
-                </a:graphic>
-              </wp:anchor>
-            </w:drawing>
-          </mc:Choice>
-          <mc:Fallback>
-            <w:pict>
-              <v:shape w14:anchorId="1622E83F" id="Textfeld 21" o:spid="_x0000_s1028" type="#_x0000_t202" style="position:absolute;margin-left:-16.5pt;margin-top:292.85pt;width:181.8pt;height:.05pt;z-index:251682816;visibility:visible;mso-wrap-style:square;mso-wrap-distance-left:9pt;mso-wrap-distance-top:0;mso-wrap-distance-right:9pt;mso-wrap-distance-bottom:0;mso-position-horizontal:absolute;mso-position-horizontal-relative:text;mso-position-vertical:absolute;mso-position-vertical-relative:text;v-text-anchor:top" o:gfxdata="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" stroked="f">
-                <v:textbox style="mso-fit-shape-to-text:t" inset="0,0,0,0">
-                  <w:txbxContent>
-                    <w:p>
-                      <w:pPr>
-                        <w:pStyle w:val="Beschriftung"/>
-                        <w:rPr>
-                          <w:rFonts w:eastAsiaTheme="majorEastAsia" w:cstheme="majorBidi"/>
-                          <w:noProof/>
-                          <w:sz w:val="32"/>
-                          <w:szCs w:val="32"/>
-                        </w:rPr>
-                      </w:pPr>
-                      <w:bookmarkStart w:id="42" w:name="_Toc21261315"/>
-                      <w:r>
-                        <w:t xml:space="preserve">Abbildung </w:t>
-                      </w:r>
-                      <w:fldSimple w:instr=" SEQ Abbildung \* ARABIC ">
-                        <w:r>
-                          <w:rPr>
-                            <w:noProof/>
-                          </w:rPr>
-                          <w:t>4</w:t>
-                        </w:r>
-                      </w:fldSimple>
-                      <w:r>
-                        <w:t>: PAP - Main</w:t>
-                      </w:r>
-                      <w:bookmarkEnd w:id="42"/>
-                    </w:p>
-                  </w:txbxContent>
-                </v:textbox>
-              </v:shape>
-            </w:pict>
-          </mc:Fallback>
-        </mc:AlternateContent>
-      </w:r>
-      <w:r>
-        <w:rPr>
-          <w:noProof/>
-        </w:rPr>
-        <mc:AlternateContent>
-          <mc:Choice Requires="wps">
-            <w:drawing>
-              <wp:anchor distT="0" distB="0" distL="114300" distR="114300" simplePos="0" relativeHeight="251684864" behindDoc="0" locked="0" layoutInCell="1" allowOverlap="1" wp14:anchorId="211CBCBA" wp14:editId="4D534D9A">
-                <wp:simplePos x="0" y="0"/>
-                <wp:positionH relativeFrom="column">
-                  <wp:posOffset>2231362</wp:posOffset>
-                </wp:positionH>
-                <wp:positionV relativeFrom="paragraph">
-                  <wp:posOffset>3719415</wp:posOffset>
-                </wp:positionV>
-                <wp:extent cx="2724150" cy="635"/>
-                <wp:effectExtent l="0" t="0" r="0" b="0"/>
-                <wp:wrapNone/>
-                <wp:docPr id="22" name="Textfeld 22"/>
-                <wp:cNvGraphicFramePr/>
-                <a:graphic xmlns:a="http://schemas.openxmlformats.org/drawingml/2006/main">
-                  <a:graphicData uri="http://schemas.microsoft.com/office/word/2010/wordprocessingShape">
-                    <wps:wsp>
-                      <wps:cNvSpPr txBox="1"/>
-                      <wps:spPr>
-                        <a:xfrm>
-                          <a:off x="0" y="0"/>
-                          <a:ext cx="2724150" cy="635"/>
-                        </a:xfrm>
-                        <a:prstGeom prst="rect">
-                          <a:avLst/>
-                        </a:prstGeom>
-                        <a:solidFill>
-                          <a:prstClr val="white"/>
-                        </a:solidFill>
-                        <a:ln>
-                          <a:noFill/>
-                        </a:ln>
-                      </wps:spPr>
-                      <wps:txbx>
-                        <w:txbxContent>
-                          <w:p>
-                            <w:pPr>
-                              <w:pStyle w:val="Beschriftung"/>
-                              <w:rPr>
-                                <w:noProof/>
-                              </w:rPr>
-                            </w:pPr>
-                            <w:bookmarkStart w:id="43" w:name="_Toc21261316"/>
-                            <w:r>
-                              <w:t xml:space="preserve">Abbildung </w:t>
-                            </w:r>
-                            <w:fldSimple w:instr=" SEQ Abbildung \* ARABIC ">
-                              <w:r>
-                                <w:rPr>
-                                  <w:noProof/>
-                                </w:rPr>
-                                <w:t>5</w:t>
-                              </w:r>
-                            </w:fldSimple>
-                            <w:r>
-                              <w:t>: PAP - Motor bewegen</w:t>
-                            </w:r>
-                            <w:bookmarkEnd w:id="43"/>
-                          </w:p>
-                        </w:txbxContent>
-                      </wps:txbx>
-                      <wps:bodyPr rot="0" spcFirstLastPara="0" vertOverflow="overflow" horzOverflow="overflow" vert="horz" wrap="square" lIns="0" tIns="0" rIns="0" bIns="0" numCol="1" spcCol="0" rtlCol="0" fromWordArt="0" anchor="t" anchorCtr="0" forceAA="0" compatLnSpc="1">
-                        <a:prstTxWarp prst="textNoShape">
-                          <a:avLst/>
-                        </a:prstTxWarp>
-                        <a:spAutoFit/>
-                      </wps:bodyPr>
-                    </wps:wsp>
-                  </a:graphicData>
-                </a:graphic>
-              </wp:anchor>
-            </w:drawing>
-          </mc:Choice>
-          <mc:Fallback>
-            <w:pict>
-              <v:shape w14:anchorId="211CBCBA" id="Textfeld 22" o:spid="_x0000_s1029" type="#_x0000_t202" style="position:absolute;margin-left:175.7pt;margin-top:292.85pt;width:214.5pt;height:.05pt;z-index:251684864;visibility:visible;mso-wrap-style:square;mso-wrap-distance-left:9pt;mso-wrap-distance-top:0;mso-wrap-distance-right:9pt;mso-wrap-distance-bottom:0;mso-position-horizontal:absolute;mso-position-horizontal-relative:text;mso-position-vertical:absolute;mso-position-vertical-relative:text;v-text-anchor:top" o:gfxdata="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" stroked="f">
-                <v:textbox style="mso-fit-shape-to-text:t" inset="0,0,0,0">
-                  <w:txbxContent>
-                    <w:p>
-                      <w:pPr>
-                        <w:pStyle w:val="Beschriftung"/>
-                        <w:rPr>
-                          <w:noProof/>
-                        </w:rPr>
-                      </w:pPr>
-                      <w:bookmarkStart w:id="44" w:name="_Toc21261316"/>
-                      <w:r>
-                        <w:t xml:space="preserve">Abbildung </w:t>
-                      </w:r>
-                      <w:fldSimple w:instr=" SEQ Abbildung \* ARABIC ">
-                        <w:r>
-                          <w:rPr>
-                            <w:noProof/>
-                          </w:rPr>
-                          <w:t>5</w:t>
-                        </w:r>
-                      </w:fldSimple>
-                      <w:r>
-                        <w:t>: PAP - Motor bewegen</w:t>
-                      </w:r>
-                      <w:bookmarkEnd w:id="44"/>
-                    </w:p>
-                  </w:txbxContent>
-                </v:textbox>
-              </v:shape>
-            </w:pict>
-          </mc:Fallback>
-        </mc:AlternateContent>
-      </w:r>
-      <w:r>
-        <w:rPr>
-          <w:noProof/>
-        </w:rPr>
-        <mc:AlternateContent>
-          <mc:Choice Requires="wps">
-            <w:drawing>
-              <wp:anchor distT="0" distB="0" distL="114300" distR="114300" simplePos="0" relativeHeight="251686912" behindDoc="0" locked="0" layoutInCell="1" allowOverlap="1" wp14:anchorId="78F8F9FA" wp14:editId="3878A4FA">
-                <wp:simplePos x="0" y="0"/>
-                <wp:positionH relativeFrom="column">
-                  <wp:posOffset>4935496</wp:posOffset>
-                </wp:positionH>
-                <wp:positionV relativeFrom="paragraph">
-                  <wp:posOffset>3716655</wp:posOffset>
-                </wp:positionV>
-                <wp:extent cx="1948070" cy="635"/>
-                <wp:effectExtent l="0" t="0" r="0" b="6985"/>
-                <wp:wrapNone/>
-                <wp:docPr id="24" name="Textfeld 24"/>
-                <wp:cNvGraphicFramePr/>
-                <a:graphic xmlns:a="http://schemas.openxmlformats.org/drawingml/2006/main">
-                  <a:graphicData uri="http://schemas.microsoft.com/office/word/2010/wordprocessingShape">
-                    <wps:wsp>
-                      <wps:cNvSpPr txBox="1"/>
-                      <wps:spPr>
-                        <a:xfrm>
-                          <a:off x="0" y="0"/>
-                          <a:ext cx="1948070" cy="635"/>
-                        </a:xfrm>
-                        <a:prstGeom prst="rect">
-                          <a:avLst/>
-                        </a:prstGeom>
-                        <a:solidFill>
-                          <a:prstClr val="white"/>
-                        </a:solidFill>
-                        <a:ln>
-                          <a:noFill/>
-                        </a:ln>
-                      </wps:spPr>
-                      <wps:txbx>
-                        <w:txbxContent>
-                          <w:p>
-                            <w:pPr>
-                              <w:pStyle w:val="Beschriftung"/>
-                              <w:rPr>
-                                <w:noProof/>
-                              </w:rPr>
-                            </w:pPr>
-                            <w:bookmarkStart w:id="45" w:name="_Toc21261317"/>
-                            <w:r>
-                              <w:t xml:space="preserve">Abbildung </w:t>
-                            </w:r>
-                            <w:fldSimple w:instr=" SEQ Abbildung \* ARABIC ">
-                              <w:r>
-                                <w:rPr>
-                                  <w:noProof/>
-                                </w:rPr>
-                                <w:t>6</w:t>
-                              </w:r>
-                            </w:fldSimple>
-                            <w:r>
-                              <w:t>: PAP - Farbe erkennen</w:t>
-                            </w:r>
-                            <w:bookmarkEnd w:id="45"/>
-                          </w:p>
-                        </w:txbxContent>
-                      </wps:txbx>
-                      <wps:bodyPr rot="0" spcFirstLastPara="0" vertOverflow="overflow" horzOverflow="overflow" vert="horz" wrap="square" lIns="0" tIns="0" rIns="0" bIns="0" numCol="1" spcCol="0" rtlCol="0" fromWordArt="0" anchor="t" anchorCtr="0" forceAA="0" compatLnSpc="1">
-                        <a:prstTxWarp prst="textNoShape">
-                          <a:avLst/>
-                        </a:prstTxWarp>
-                        <a:spAutoFit/>
-                      </wps:bodyPr>
-                    </wps:wsp>
-                  </a:graphicData>
-                </a:graphic>
-                <wp14:sizeRelH relativeFrom="margin">
-                  <wp14:pctWidth>0</wp14:pctWidth>
-                </wp14:sizeRelH>
-              </wp:anchor>
-            </w:drawing>
-          </mc:Choice>
-          <mc:Fallback>
-            <w:pict>
-              <v:shape w14:anchorId="78F8F9FA" id="Textfeld 24" o:spid="_x0000_s1030" type="#_x0000_t202" style="position:absolute;margin-left:388.6pt;margin-top:292.65pt;width:153.4pt;height:.05pt;z-index:251686912;visibility:visible;mso-wrap-style:square;mso-width-percent:0;mso-wrap-distance-left:9pt;mso-wrap-distance-top:0;mso-wrap-distance-right:9pt;mso-wrap-distance-bottom:0;mso-position-horizontal:absolute;mso-position-horizontal-relative:text;mso-position-vertical:absolute;mso-position-vertical-relative:text;mso-width-percent:0;mso-width-relative:margin;v-text-anchor:top" o:gfxdata="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" stroked="f">
-                <v:textbox style="mso-fit-shape-to-text:t" inset="0,0,0,0">
-                  <w:txbxContent>
-                    <w:p>
-                      <w:pPr>
-                        <w:pStyle w:val="Beschriftung"/>
-                        <w:rPr>
-                          <w:noProof/>
-                        </w:rPr>
-                      </w:pPr>
-                      <w:bookmarkStart w:id="46" w:name="_Toc21261317"/>
-                      <w:r>
-                        <w:t xml:space="preserve">Abbildung </w:t>
-                      </w:r>
-                      <w:fldSimple w:instr=" SEQ Abbildung \* ARABIC ">
-                        <w:r>
-                          <w:rPr>
-                            <w:noProof/>
-                          </w:rPr>
-                          <w:t>6</w:t>
-                        </w:r>
-                      </w:fldSimple>
-                      <w:r>
-                        <w:t>: PAP - Farbe erkennen</w:t>
-                      </w:r>
-                      <w:bookmarkEnd w:id="46"/>
-                    </w:p>
-                  </w:txbxContent>
-                </v:textbox>
-              </v:shape>
-            </w:pict>
-          </mc:Fallback>
-        </mc:AlternateContent>
-      </w:r>
-      <w:r>
-        <w:rPr>
-          <w:noProof/>
-        </w:rPr>
-        <mc:AlternateContent>
-          <mc:Choice Requires="wps">
-            <w:drawing>
-              <wp:anchor distT="0" distB="0" distL="114300" distR="114300" simplePos="0" relativeHeight="251688960" behindDoc="1" locked="0" layoutInCell="1" allowOverlap="1" wp14:anchorId="33B76960" wp14:editId="38AC2414">
-                <wp:simplePos x="0" y="0"/>
-                <wp:positionH relativeFrom="margin">
-                  <wp:posOffset>7026910</wp:posOffset>
-                </wp:positionH>
-                <wp:positionV relativeFrom="paragraph">
-                  <wp:posOffset>3716793</wp:posOffset>
-                </wp:positionV>
-                <wp:extent cx="1884100" cy="635"/>
-                <wp:effectExtent l="0" t="0" r="1905" b="6985"/>
-                <wp:wrapNone/>
-                <wp:docPr id="25" name="Textfeld 25"/>
-                <wp:cNvGraphicFramePr/>
-                <a:graphic xmlns:a="http://schemas.openxmlformats.org/drawingml/2006/main">
-                  <a:graphicData uri="http://schemas.microsoft.com/office/word/2010/wordprocessingShape">
-                    <wps:wsp>
-                      <wps:cNvSpPr txBox="1"/>
-                      <wps:spPr>
-                        <a:xfrm>
-                          <a:off x="0" y="0"/>
-                          <a:ext cx="1884100" cy="635"/>
-                        </a:xfrm>
-                        <a:prstGeom prst="rect">
-                          <a:avLst/>
-                        </a:prstGeom>
-                        <a:solidFill>
-                          <a:prstClr val="white"/>
-                        </a:solidFill>
-                        <a:ln>
-                          <a:noFill/>
-                        </a:ln>
-                      </wps:spPr>
-                      <wps:txbx>
-                        <w:txbxContent>
-                          <w:p>
-                            <w:pPr>
-                              <w:pStyle w:val="Beschriftung"/>
-                              <w:rPr>
-                                <w:noProof/>
-                              </w:rPr>
-                            </w:pPr>
-                            <w:bookmarkStart w:id="47" w:name="_Toc21261318"/>
-                            <w:r>
-                              <w:t xml:space="preserve">Abbildung </w:t>
-                            </w:r>
-                            <w:fldSimple w:instr=" SEQ Abbildung \* ARABIC ">
-                              <w:r>
-                                <w:rPr>
-                                  <w:noProof/>
-                                </w:rPr>
-                                <w:t>7</w:t>
-                              </w:r>
-                            </w:fldSimple>
-                            <w:r>
-                              <w:t>: PAP - Motor steuern</w:t>
-                            </w:r>
-                            <w:bookmarkEnd w:id="47"/>
-                          </w:p>
-                        </w:txbxContent>
-                      </wps:txbx>
-                      <wps:bodyPr rot="0" spcFirstLastPara="0" vertOverflow="overflow" horzOverflow="overflow" vert="horz" wrap="square" lIns="0" tIns="0" rIns="0" bIns="0" numCol="1" spcCol="0" rtlCol="0" fromWordArt="0" anchor="t" anchorCtr="0" forceAA="0" compatLnSpc="1">
-                        <a:prstTxWarp prst="textNoShape">
-                          <a:avLst/>
-                        </a:prstTxWarp>
-                        <a:spAutoFit/>
-                      </wps:bodyPr>
-                    </wps:wsp>
-                  </a:graphicData>
-                </a:graphic>
-                <wp14:sizeRelH relativeFrom="margin">
-                  <wp14:pctWidth>0</wp14:pctWidth>
-                </wp14:sizeRelH>
-              </wp:anchor>
-            </w:drawing>
-          </mc:Choice>
-          <mc:Fallback>
-            <w:pict>
-              <v:shape w14:anchorId="33B76960" id="Textfeld 25" o:spid="_x0000_s1031" type="#_x0000_t202" style="position:absolute;margin-left:553.3pt;margin-top:292.65pt;width:148.35pt;height:.05pt;z-index:-251627520;visibility:visible;mso-wrap-style:square;mso-width-percent:0;mso-wrap-distance-left:9pt;mso-wrap-distance-top:0;mso-wrap-distance-right:9pt;mso-wrap-distance-bottom:0;mso-position-horizontal:absolute;mso-position-horizontal-relative:margin;mso-position-vertical:absolute;mso-position-vertical-relative:text;mso-width-percent:0;mso-width-relative:margin;v-text-anchor:top" o:gfxdata="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" stroked="f">
-                <v:textbox style="mso-fit-shape-to-text:t" inset="0,0,0,0">
-                  <w:txbxContent>
-                    <w:p>
-                      <w:pPr>
-                        <w:pStyle w:val="Beschriftung"/>
-                        <w:rPr>
-                          <w:noProof/>
-                        </w:rPr>
-                      </w:pPr>
-                      <w:bookmarkStart w:id="48" w:name="_Toc21261318"/>
-                      <w:r>
-                        <w:t xml:space="preserve">Abbildung </w:t>
-                      </w:r>
-                      <w:fldSimple w:instr=" SEQ Abbildung \* ARABIC ">
-                        <w:r>
-                          <w:rPr>
-                            <w:noProof/>
-                          </w:rPr>
-                          <w:t>7</w:t>
-                        </w:r>
-                      </w:fldSimple>
-                      <w:r>
-                        <w:t>: PAP - Motor steuern</w:t>
-                      </w:r>
-                      <w:bookmarkEnd w:id="48"/>
-                    </w:p>
-                  </w:txbxContent>
-                </v:textbox>
-                <w10:wrap anchorx="margin"/>
-              </v:shape>
-            </w:pict>
-          </mc:Fallback>
-        </mc:AlternateContent>
-      </w:r>
-      <w:r>
-        <w:br w:type="page"/>
-      </w:r>
+        <w:t xml:space="preserve"> (via PapDesigner)</w:t>
+      </w:r>
+      <w:bookmarkEnd w:id="42"/>
     </w:p>
     <w:p>
       <w:pPr>
         <w:pStyle w:val="2num"/>
       </w:pPr>
-      <w:bookmarkStart w:id="49" w:name="_Toc21211629"/>
-      <w:r>
-        <w:lastRenderedPageBreak/>
+      <w:bookmarkStart w:id="43" w:name="_Toc35526788"/>
+      <w:r>
         <w:t>Programmcode</w:t>
       </w:r>
       <w:r>
@@ -8663,27 +7801,27 @@
       <w:r>
         <w:t xml:space="preserve"> (via Arduino)</w:t>
       </w:r>
-      <w:bookmarkEnd w:id="49"/>
+      <w:bookmarkEnd w:id="43"/>
     </w:p>
     <w:p>
       <w:pPr>
         <w:pStyle w:val="2num"/>
       </w:pPr>
-      <w:bookmarkStart w:id="50" w:name="_Toc21211630"/>
+      <w:bookmarkStart w:id="44" w:name="_Toc35526789"/>
       <w:r>
         <w:t>Programmcode – Motor testen (via Arduino)</w:t>
       </w:r>
-      <w:bookmarkEnd w:id="50"/>
+      <w:bookmarkEnd w:id="44"/>
     </w:p>
     <w:p>
       <w:pPr>
         <w:pStyle w:val="2num"/>
       </w:pPr>
-      <w:bookmarkStart w:id="51" w:name="_Toc21211631"/>
+      <w:bookmarkStart w:id="45" w:name="_Toc35526790"/>
       <w:r>
         <w:t>Programmcode – Sensoren testen (via Arduino)</w:t>
       </w:r>
-      <w:bookmarkEnd w:id="51"/>
+      <w:bookmarkEnd w:id="45"/>
     </w:p>
     <w:p>
       <w:pPr>
@@ -8695,7 +7833,6 @@
     <w:sectPr>
       <w:pgSz w:w="16838" w:h="11906" w:orient="landscape"/>
       <w:pgMar w:top="1417" w:right="1134" w:bottom="1417" w:left="1417" w:header="708" w:footer="708" w:gutter="0"/>
-      <w:pgNumType w:start="10"/>
       <w:cols w:space="708"/>
       <w:titlePg/>
       <w:docGrid w:linePitch="360"/>
@@ -8704,93 +7841,6 @@
 </w:document>
 </file>
 
-<file path=word/comments.xml><?xml version="1.0" encoding="utf-8"?>
-<w:comments xmlns:wpc="http://schemas.microsoft.com/office/word/2010/wordprocessingCanvas" xmlns:cx="http://schemas.microsoft.com/office/drawing/2014/chartex" xmlns:cx1="http://schemas.microsoft.com/office/drawing/2015/9/8/chartex" xmlns:cx2="http://schemas.microsoft.com/office/drawing/2015/10/21/chartex" xmlns:cx3="http://schemas.microsoft.com/office/drawing/2016/5/9/chartex" xmlns:cx4="http://schemas.microsoft.com/office/drawing/2016/5/10/chartex" xmlns:cx5="http://schemas.microsoft.com/office/drawing/2016/5/11/chartex" xmlns:cx6="http://schemas.microsoft.com/office/drawing/2016/5/12/chartex" xmlns:cx7="http://schemas.microsoft.com/office/drawing/2016/5/13/chartex" xmlns:cx8="http://schemas.microsoft.com/office/drawing/2016/5/14/chartex" xmlns:mc="http://schemas.openxmlformats.org/markup-compatibility/2006" xmlns:aink="http://schemas.microsoft.com/office/drawing/2016/ink" xmlns:am3d="http://schemas.microsoft.com/office/drawing/2017/model3d" xmlns:o="urn:schemas-microsoft-com:office:office" xmlns:r="http://schemas.openxmlformats.org/officeDocument/2006/relationships" xmlns:m="http://schemas.openxmlformats.org/officeDocument/2006/math" xmlns:v="urn:schemas-microsoft-com:vml" xmlns:wp14="http://schemas.microsoft.com/office/word/2010/wordprocessingDrawing" xmlns:wp="http://schemas.openxmlformats.org/drawingml/2006/wordprocessingDrawing" xmlns:w10="urn:schemas-microsoft-com:office:word" xmlns:w="http://schemas.openxmlformats.org/wordprocessingml/2006/main" xmlns:w14="http://schemas.microsoft.com/office/word/2010/wordml" xmlns:w15="http://schemas.microsoft.com/office/word/2012/wordml" xmlns:w16cid="http://schemas.microsoft.com/office/word/2016/wordml/cid" xmlns:w16se="http://schemas.microsoft.com/office/word/2015/wordml/symex" xmlns:wpg="http://schemas.microsoft.com/office/word/2010/wordprocessingGroup" xmlns:wpi="http://schemas.microsoft.com/office/word/2010/wordprocessingInk" xmlns:wne="http://schemas.microsoft.com/office/word/2006/wordml" xmlns:wps="http://schemas.microsoft.com/office/word/2010/wordprocessingShape" mc:Ignorable="w14 w15 w16se w16cid wp14">
-  <w:comment w:id="27" w:author="Julian Krieger" w:date="2019-11-06T16:20:00Z" w:initials="JK">
-    <w:p>
-      <w:pPr>
-        <w:pStyle w:val="Kommentartext"/>
-      </w:pPr>
-      <w:r>
-        <w:rPr>
-          <w:rStyle w:val="Kommentarzeichen"/>
-        </w:rPr>
-        <w:annotationRef/>
-      </w:r>
-      <w:r>
-        <w:t xml:space="preserve">Fotos: </w:t>
-      </w:r>
-    </w:p>
-    <w:p>
-      <w:pPr>
-        <w:pStyle w:val="Kommentartext"/>
-        <w:numPr>
-          <w:ilvl w:val="0"/>
-          <w:numId w:val="19"/>
-        </w:numPr>
-      </w:pPr>
-      <w:r>
-        <w:t xml:space="preserve"> Aufbau</w:t>
-      </w:r>
-    </w:p>
-    <w:p>
-      <w:pPr>
-        <w:pStyle w:val="Kommentartext"/>
-        <w:numPr>
-          <w:ilvl w:val="0"/>
-          <w:numId w:val="19"/>
-        </w:numPr>
-      </w:pPr>
-      <w:r>
-        <w:t xml:space="preserve"> Elektronik (Verkabelung)</w:t>
-      </w:r>
-    </w:p>
-    <w:p>
-      <w:pPr>
-        <w:pStyle w:val="Kommentartext"/>
-        <w:numPr>
-          <w:ilvl w:val="0"/>
-          <w:numId w:val="19"/>
-        </w:numPr>
-      </w:pPr>
-      <w:r>
-        <w:t xml:space="preserve"> Erklärung zu den Bildern!</w:t>
-      </w:r>
-    </w:p>
-  </w:comment>
-  <w:comment w:id="34" w:author="Julian Krieger" w:date="2019-11-06T16:20:00Z" w:initials="JK">
-    <w:p>
-      <w:pPr>
-        <w:pStyle w:val="Kommentartext"/>
-      </w:pPr>
-      <w:r>
-        <w:rPr>
-          <w:rStyle w:val="Kommentarzeichen"/>
-        </w:rPr>
-        <w:annotationRef/>
-      </w:r>
-      <w:r>
-        <w:t>Anschauliche Darstellung des gesamten Prozesses (als Video)</w:t>
-      </w:r>
-    </w:p>
-  </w:comment>
-</w:comments>
-</file>
-
-<file path=word/commentsExtended.xml><?xml version="1.0" encoding="utf-8"?>
-<w15:commentsEx xmlns:wpc="http://schemas.microsoft.com/office/word/2010/wordprocessingCanvas" xmlns:cx="http://schemas.microsoft.com/office/drawing/2014/chartex" xmlns:cx1="http://schemas.microsoft.com/office/drawing/2015/9/8/chartex" xmlns:cx2="http://schemas.microsoft.com/office/drawing/2015/10/21/chartex" xmlns:cx3="http://schemas.microsoft.com/office/drawing/2016/5/9/chartex" xmlns:cx4="http://schemas.microsoft.com/office/drawing/2016/5/10/chartex" xmlns:cx5="http://schemas.microsoft.com/office/drawing/2016/5/11/chartex" xmlns:cx6="http://schemas.microsoft.com/office/drawing/2016/5/12/chartex" xmlns:cx7="http://schemas.microsoft.com/office/drawing/2016/5/13/chartex" xmlns:cx8="http://schemas.microsoft.com/office/drawing/2016/5/14/chartex" xmlns:mc="http://schemas.openxmlformats.org/markup-compatibility/2006" xmlns:aink="http://schemas.microsoft.com/office/drawing/2016/ink" xmlns:am3d="http://schemas.microsoft.com/office/drawing/2017/model3d" xmlns:o="urn:schemas-microsoft-com:office:office" xmlns:r="http://schemas.openxmlformats.org/officeDocument/2006/relationships" xmlns:m="http://schemas.openxmlformats.org/officeDocument/2006/math" xmlns:v="urn:schemas-microsoft-com:vml" xmlns:wp14="http://schemas.microsoft.com/office/word/2010/wordprocessingDrawing" xmlns:wp="http://schemas.openxmlformats.org/drawingml/2006/wordprocessingDrawing" xmlns:w10="urn:schemas-microsoft-com:office:word" xmlns:w="http://schemas.openxmlformats.org/wordprocessingml/2006/main" xmlns:w14="http://schemas.microsoft.com/office/word/2010/wordml" xmlns:w15="http://schemas.microsoft.com/office/word/2012/wordml" xmlns:w16cid="http://schemas.microsoft.com/office/word/2016/wordml/cid" xmlns:w16se="http://schemas.microsoft.com/office/word/2015/wordml/symex" xmlns:wpg="http://schemas.microsoft.com/office/word/2010/wordprocessingGroup" xmlns:wpi="http://schemas.microsoft.com/office/word/2010/wordprocessingInk" xmlns:wne="http://schemas.microsoft.com/office/word/2006/wordml" xmlns:wps="http://schemas.microsoft.com/office/word/2010/wordprocessingShape" mc:Ignorable="w14 w15 w16se w16cid wp14">
-  <w15:commentEx w15:paraId="65C1C897" w15:done="0"/>
-  <w15:commentEx w15:paraId="45FB23BE" w15:done="0"/>
-</w15:commentsEx>
-</file>
-
-<file path=word/commentsIds.xml><?xml version="1.0" encoding="utf-8"?>
-<w16cid:commentsIds xmlns:wpc="http://schemas.microsoft.com/office/word/2010/wordprocessingCanvas" xmlns:cx="http://schemas.microsoft.com/office/drawing/2014/chartex" xmlns:cx1="http://schemas.microsoft.com/office/drawing/2015/9/8/chartex" xmlns:cx2="http://schemas.microsoft.com/office/drawing/2015/10/21/chartex" xmlns:cx3="http://schemas.microsoft.com/office/drawing/2016/5/9/chartex" xmlns:cx4="http://schemas.microsoft.com/office/drawing/2016/5/10/chartex" xmlns:cx5="http://schemas.microsoft.com/office/drawing/2016/5/11/chartex" xmlns:cx6="http://schemas.microsoft.com/office/drawing/2016/5/12/chartex" xmlns:cx7="http://schemas.microsoft.com/office/drawing/2016/5/13/chartex" xmlns:cx8="http://schemas.microsoft.com/office/drawing/2016/5/14/chartex" xmlns:mc="http://schemas.openxmlformats.org/markup-compatibility/2006" xmlns:aink="http://schemas.microsoft.com/office/drawing/2016/ink" xmlns:am3d="http://schemas.microsoft.com/office/drawing/2017/model3d" xmlns:o="urn:schemas-microsoft-com:office:office" xmlns:r="http://schemas.openxmlformats.org/officeDocument/2006/relationships" xmlns:m="http://schemas.openxmlformats.org/officeDocument/2006/math" xmlns:v="urn:schemas-microsoft-com:vml" xmlns:wp14="http://schemas.microsoft.com/office/word/2010/wordprocessingDrawing" xmlns:wp="http://schemas.openxmlformats.org/drawingml/2006/wordprocessingDrawing" xmlns:w10="urn:schemas-microsoft-com:office:word" xmlns:w="http://schemas.openxmlformats.org/wordprocessingml/2006/main" xmlns:w14="http://schemas.microsoft.com/office/word/2010/wordml" xmlns:w15="http://schemas.microsoft.com/office/word/2012/wordml" xmlns:w16cid="http://schemas.microsoft.com/office/word/2016/wordml/cid" xmlns:w16se="http://schemas.microsoft.com/office/word/2015/wordml/symex" xmlns:wpg="http://schemas.microsoft.com/office/word/2010/wordprocessingGroup" xmlns:wpi="http://schemas.microsoft.com/office/word/2010/wordprocessingInk" xmlns:wne="http://schemas.microsoft.com/office/word/2006/wordml" xmlns:wps="http://schemas.microsoft.com/office/word/2010/wordprocessingShape" mc:Ignorable="w14 w15 w16se w16cid wp14">
-  <w16cid:commentId w16cid:paraId="65C1C897" w16cid:durableId="216D7161"/>
-  <w16cid:commentId w16cid:paraId="45FB23BE" w16cid:durableId="216D7149"/>
-</w16cid:commentsIds>
-</file>
-
 <file path=word/endnotes.xml><?xml version="1.0" encoding="utf-8"?>
 <w:endnotes xmlns:wpc="http://schemas.microsoft.com/office/word/2010/wordprocessingCanvas" xmlns:cx="http://schemas.microsoft.com/office/drawing/2014/chartex" xmlns:cx1="http://schemas.microsoft.com/office/drawing/2015/9/8/chartex" xmlns:cx2="http://schemas.microsoft.com/office/drawing/2015/10/21/chartex" xmlns:cx3="http://schemas.microsoft.com/office/drawing/2016/5/9/chartex" xmlns:cx4="http://schemas.microsoft.com/office/drawing/2016/5/10/chartex" xmlns:cx5="http://schemas.microsoft.com/office/drawing/2016/5/11/chartex" xmlns:cx6="http://schemas.microsoft.com/office/drawing/2016/5/12/chartex" xmlns:cx7="http://schemas.microsoft.com/office/drawing/2016/5/13/chartex" xmlns:cx8="http://schemas.microsoft.com/office/drawing/2016/5/14/chartex" xmlns:mc="http://schemas.openxmlformats.org/markup-compatibility/2006" xmlns:aink="http://schemas.microsoft.com/office/drawing/2016/ink" xmlns:am3d="http://schemas.microsoft.com/office/drawing/2017/model3d" xmlns:o="urn:schemas-microsoft-com:office:office" xmlns:r="http://schemas.openxmlformats.org/officeDocument/2006/relationships" xmlns:m="http://schemas.openxmlformats.org/officeDocument/2006/math" xmlns:v="urn:schemas-microsoft-com:vml" xmlns:wp14="http://schemas.microsoft.com/office/word/2010/wordprocessingDrawing" xmlns:wp="http://schemas.openxmlformats.org/drawingml/2006/wordprocessingDrawing" xmlns:w10="urn:schemas-microsoft-com:office:word" xmlns:w="http://schemas.openxmlformats.org/wordprocessingml/2006/main" xmlns:w14="http://schemas.microsoft.com/office/word/2010/wordml" xmlns:w15="http://schemas.microsoft.com/office/word/2012/wordml" xmlns:w16cid="http://schemas.microsoft.com/office/word/2016/wordml/cid" xmlns:w16se="http://schemas.microsoft.com/office/word/2015/wordml/symex" xmlns:wpg="http://schemas.microsoft.com/office/word/2010/wordprocessingGroup" xmlns:wpi="http://schemas.microsoft.com/office/word/2010/wordprocessingInk" xmlns:wne="http://schemas.microsoft.com/office/word/2006/wordml" xmlns:wps="http://schemas.microsoft.com/office/word/2010/wordprocessingShape" mc:Ignorable="w14 w15 w16se w16cid wp14">
   <w:endnote w:type="separator" w:id="-1">
@@ -8811,6 +7861,36 @@
 </file>
 
 <file path=word/footer1.xml><?xml version="1.0" encoding="utf-8"?>
+<w:ftr xmlns:wpc="http://schemas.microsoft.com/office/word/2010/wordprocessingCanvas" xmlns:cx="http://schemas.microsoft.com/office/drawing/2014/chartex" xmlns:cx1="http://schemas.microsoft.com/office/drawing/2015/9/8/chartex" xmlns:cx2="http://schemas.microsoft.com/office/drawing/2015/10/21/chartex" xmlns:cx3="http://schemas.microsoft.com/office/drawing/2016/5/9/chartex" xmlns:cx4="http://schemas.microsoft.com/office/drawing/2016/5/10/chartex" xmlns:cx5="http://schemas.microsoft.com/office/drawing/2016/5/11/chartex" xmlns:cx6="http://schemas.microsoft.com/office/drawing/2016/5/12/chartex" xmlns:cx7="http://schemas.microsoft.com/office/drawing/2016/5/13/chartex" xmlns:cx8="http://schemas.microsoft.com/office/drawing/2016/5/14/chartex" xmlns:mc="http://schemas.openxmlformats.org/markup-compatibility/2006" xmlns:aink="http://schemas.microsoft.com/office/drawing/2016/ink" xmlns:am3d="http://schemas.microsoft.com/office/drawing/2017/model3d" xmlns:o="urn:schemas-microsoft-com:office:office" xmlns:r="http://schemas.openxmlformats.org/officeDocument/2006/relationships" xmlns:m="http://schemas.openxmlformats.org/officeDocument/2006/math" xmlns:v="urn:schemas-microsoft-com:vml" xmlns:wp14="http://schemas.microsoft.com/office/word/2010/wordprocessingDrawing" xmlns:wp="http://schemas.openxmlformats.org/drawingml/2006/wordprocessingDrawing" xmlns:w10="urn:schemas-microsoft-com:office:word" xmlns:w="http://schemas.openxmlformats.org/wordprocessingml/2006/main" xmlns:w14="http://schemas.microsoft.com/office/word/2010/wordml" xmlns:w15="http://schemas.microsoft.com/office/word/2012/wordml" xmlns:w16cid="http://schemas.microsoft.com/office/word/2016/wordml/cid" xmlns:w16se="http://schemas.microsoft.com/office/word/2015/wordml/symex" xmlns:wpg="http://schemas.microsoft.com/office/word/2010/wordprocessingGroup" xmlns:wpi="http://schemas.microsoft.com/office/word/2010/wordprocessingInk" xmlns:wne="http://schemas.microsoft.com/office/word/2006/wordml" xmlns:wps="http://schemas.microsoft.com/office/word/2010/wordprocessingShape" mc:Ignorable="w14 w15 w16se w16cid wp14">
+  <w:p>
+    <w:pPr>
+      <w:pStyle w:val="Fuzeile"/>
+    </w:pPr>
+  </w:p>
+</w:ftr>
+</file>
+
+<file path=word/footer2.xml><?xml version="1.0" encoding="utf-8"?>
+<w:ftr xmlns:wpc="http://schemas.microsoft.com/office/word/2010/wordprocessingCanvas" xmlns:cx="http://schemas.microsoft.com/office/drawing/2014/chartex" xmlns:cx1="http://schemas.microsoft.com/office/drawing/2015/9/8/chartex" xmlns:cx2="http://schemas.microsoft.com/office/drawing/2015/10/21/chartex" xmlns:cx3="http://schemas.microsoft.com/office/drawing/2016/5/9/chartex" xmlns:cx4="http://schemas.microsoft.com/office/drawing/2016/5/10/chartex" xmlns:cx5="http://schemas.microsoft.com/office/drawing/2016/5/11/chartex" xmlns:cx6="http://schemas.microsoft.com/office/drawing/2016/5/12/chartex" xmlns:cx7="http://schemas.microsoft.com/office/drawing/2016/5/13/chartex" xmlns:cx8="http://schemas.microsoft.com/office/drawing/2016/5/14/chartex" xmlns:mc="http://schemas.openxmlformats.org/markup-compatibility/2006" xmlns:aink="http://schemas.microsoft.com/office/drawing/2016/ink" xmlns:am3d="http://schemas.microsoft.com/office/drawing/2017/model3d" xmlns:o="urn:schemas-microsoft-com:office:office" xmlns:r="http://schemas.openxmlformats.org/officeDocument/2006/relationships" xmlns:m="http://schemas.openxmlformats.org/officeDocument/2006/math" xmlns:v="urn:schemas-microsoft-com:vml" xmlns:wp14="http://schemas.microsoft.com/office/word/2010/wordprocessingDrawing" xmlns:wp="http://schemas.openxmlformats.org/drawingml/2006/wordprocessingDrawing" xmlns:w10="urn:schemas-microsoft-com:office:word" xmlns:w="http://schemas.openxmlformats.org/wordprocessingml/2006/main" xmlns:w14="http://schemas.microsoft.com/office/word/2010/wordml" xmlns:w15="http://schemas.microsoft.com/office/word/2012/wordml" xmlns:w16cid="http://schemas.microsoft.com/office/word/2016/wordml/cid" xmlns:w16se="http://schemas.microsoft.com/office/word/2015/wordml/symex" xmlns:wpg="http://schemas.microsoft.com/office/word/2010/wordprocessingGroup" xmlns:wpi="http://schemas.microsoft.com/office/word/2010/wordprocessingInk" xmlns:wne="http://schemas.microsoft.com/office/word/2006/wordml" xmlns:wps="http://schemas.microsoft.com/office/word/2010/wordprocessingShape" mc:Ignorable="w14 w15 w16se w16cid wp14">
+  <w:p>
+    <w:pPr>
+      <w:pStyle w:val="Fuzeile"/>
+    </w:pPr>
+  </w:p>
+</w:ftr>
+</file>
+
+<file path=word/footer3.xml><?xml version="1.0" encoding="utf-8"?>
+<w:ftr xmlns:wpc="http://schemas.microsoft.com/office/word/2010/wordprocessingCanvas" xmlns:cx="http://schemas.microsoft.com/office/drawing/2014/chartex" xmlns:cx1="http://schemas.microsoft.com/office/drawing/2015/9/8/chartex" xmlns:cx2="http://schemas.microsoft.com/office/drawing/2015/10/21/chartex" xmlns:cx3="http://schemas.microsoft.com/office/drawing/2016/5/9/chartex" xmlns:cx4="http://schemas.microsoft.com/office/drawing/2016/5/10/chartex" xmlns:cx5="http://schemas.microsoft.com/office/drawing/2016/5/11/chartex" xmlns:cx6="http://schemas.microsoft.com/office/drawing/2016/5/12/chartex" xmlns:cx7="http://schemas.microsoft.com/office/drawing/2016/5/13/chartex" xmlns:cx8="http://schemas.microsoft.com/office/drawing/2016/5/14/chartex" xmlns:mc="http://schemas.openxmlformats.org/markup-compatibility/2006" xmlns:aink="http://schemas.microsoft.com/office/drawing/2016/ink" xmlns:am3d="http://schemas.microsoft.com/office/drawing/2017/model3d" xmlns:o="urn:schemas-microsoft-com:office:office" xmlns:r="http://schemas.openxmlformats.org/officeDocument/2006/relationships" xmlns:m="http://schemas.openxmlformats.org/officeDocument/2006/math" xmlns:v="urn:schemas-microsoft-com:vml" xmlns:wp14="http://schemas.microsoft.com/office/word/2010/wordprocessingDrawing" xmlns:wp="http://schemas.openxmlformats.org/drawingml/2006/wordprocessingDrawing" xmlns:w10="urn:schemas-microsoft-com:office:word" xmlns:w="http://schemas.openxmlformats.org/wordprocessingml/2006/main" xmlns:w14="http://schemas.microsoft.com/office/word/2010/wordml" xmlns:w15="http://schemas.microsoft.com/office/word/2012/wordml" xmlns:w16cid="http://schemas.microsoft.com/office/word/2016/wordml/cid" xmlns:w16se="http://schemas.microsoft.com/office/word/2015/wordml/symex" xmlns:wpg="http://schemas.microsoft.com/office/word/2010/wordprocessingGroup" xmlns:wpi="http://schemas.microsoft.com/office/word/2010/wordprocessingInk" xmlns:wne="http://schemas.microsoft.com/office/word/2006/wordml" xmlns:wps="http://schemas.microsoft.com/office/word/2010/wordprocessingShape" mc:Ignorable="w14 w15 w16se w16cid wp14">
+  <w:p>
+    <w:pPr>
+      <w:pStyle w:val="Fuzeile"/>
+    </w:pPr>
+  </w:p>
+</w:ftr>
+</file>
+
+<file path=word/footer4.xml><?xml version="1.0" encoding="utf-8"?>
 <w:ftr xmlns:wpc="http://schemas.microsoft.com/office/word/2010/wordprocessingCanvas" xmlns:cx="http://schemas.microsoft.com/office/drawing/2014/chartex" xmlns:cx1="http://schemas.microsoft.com/office/drawing/2015/9/8/chartex" xmlns:cx2="http://schemas.microsoft.com/office/drawing/2015/10/21/chartex" xmlns:cx3="http://schemas.microsoft.com/office/drawing/2016/5/9/chartex" xmlns:cx4="http://schemas.microsoft.com/office/drawing/2016/5/10/chartex" xmlns:cx5="http://schemas.microsoft.com/office/drawing/2016/5/11/chartex" xmlns:cx6="http://schemas.microsoft.com/office/drawing/2016/5/12/chartex" xmlns:cx7="http://schemas.microsoft.com/office/drawing/2016/5/13/chartex" xmlns:cx8="http://schemas.microsoft.com/office/drawing/2016/5/14/chartex" xmlns:mc="http://schemas.openxmlformats.org/markup-compatibility/2006" xmlns:aink="http://schemas.microsoft.com/office/drawing/2016/ink" xmlns:am3d="http://schemas.microsoft.com/office/drawing/2017/model3d" xmlns:o="urn:schemas-microsoft-com:office:office" xmlns:r="http://schemas.openxmlformats.org/officeDocument/2006/relationships" xmlns:m="http://schemas.openxmlformats.org/officeDocument/2006/math" xmlns:v="urn:schemas-microsoft-com:vml" xmlns:wp14="http://schemas.microsoft.com/office/word/2010/wordprocessingDrawing" xmlns:wp="http://schemas.openxmlformats.org/drawingml/2006/wordprocessingDrawing" xmlns:w10="urn:schemas-microsoft-com:office:word" xmlns:w="http://schemas.openxmlformats.org/wordprocessingml/2006/main" xmlns:w14="http://schemas.microsoft.com/office/word/2010/wordml" xmlns:w15="http://schemas.microsoft.com/office/word/2012/wordml" xmlns:w16cid="http://schemas.microsoft.com/office/word/2016/wordml/cid" xmlns:w16se="http://schemas.microsoft.com/office/word/2015/wordml/symex" xmlns:wpg="http://schemas.microsoft.com/office/word/2010/wordprocessingGroup" xmlns:wpi="http://schemas.microsoft.com/office/word/2010/wordprocessingInk" xmlns:wne="http://schemas.microsoft.com/office/word/2006/wordml" xmlns:wps="http://schemas.microsoft.com/office/word/2010/wordprocessingShape" mc:Ignorable="w14 w15 w16se w16cid wp14">
   <w:p>
     <w:pPr>
@@ -8835,7 +7915,7 @@
       <w:rPr>
         <w:noProof/>
       </w:rPr>
-      <w:t>21.02.2020</w:t>
+      <w:t>19.03.2020</w:t>
     </w:r>
     <w:r>
       <w:fldChar w:fldCharType="end"/>
@@ -8868,14 +7948,27 @@
     <w:r>
       <w:instrText xml:space="preserve"> = </w:instrText>
     </w:r>
-    <w:fldSimple w:instr=" NUMPAGES ">
-      <w:r>
-        <w:rPr>
-          <w:noProof/>
-        </w:rPr>
-        <w:instrText>18</w:instrText>
-      </w:r>
-    </w:fldSimple>
+    <w:r>
+      <w:fldChar w:fldCharType="begin"/>
+    </w:r>
+    <w:r>
+      <w:instrText xml:space="preserve"> NUMPAGES </w:instrText>
+    </w:r>
+    <w:r>
+      <w:fldChar w:fldCharType="separate"/>
+    </w:r>
+    <w:r>
+      <w:rPr>
+        <w:noProof/>
+      </w:rPr>
+      <w:instrText>17</w:instrText>
+    </w:r>
+    <w:r>
+      <w:rPr>
+        <w:noProof/>
+      </w:rPr>
+      <w:fldChar w:fldCharType="end"/>
+    </w:r>
     <w:r>
       <w:instrText xml:space="preserve"> -3 </w:instrText>
     </w:r>
@@ -8886,7 +7979,7 @@
       <w:rPr>
         <w:noProof/>
       </w:rPr>
-      <w:t>15</w:t>
+      <w:t>14</w:t>
     </w:r>
     <w:r>
       <w:fldChar w:fldCharType="end"/>
@@ -8895,7 +7988,7 @@
 </w:ftr>
 </file>
 
-<file path=word/footer2.xml><?xml version="1.0" encoding="utf-8"?>
+<file path=word/footer5.xml><?xml version="1.0" encoding="utf-8"?>
 <w:ftr xmlns:wpc="http://schemas.microsoft.com/office/word/2010/wordprocessingCanvas" xmlns:cx="http://schemas.microsoft.com/office/drawing/2014/chartex" xmlns:cx1="http://schemas.microsoft.com/office/drawing/2015/9/8/chartex" xmlns:cx2="http://schemas.microsoft.com/office/drawing/2015/10/21/chartex" xmlns:cx3="http://schemas.microsoft.com/office/drawing/2016/5/9/chartex" xmlns:cx4="http://schemas.microsoft.com/office/drawing/2016/5/10/chartex" xmlns:cx5="http://schemas.microsoft.com/office/drawing/2016/5/11/chartex" xmlns:cx6="http://schemas.microsoft.com/office/drawing/2016/5/12/chartex" xmlns:cx7="http://schemas.microsoft.com/office/drawing/2016/5/13/chartex" xmlns:cx8="http://schemas.microsoft.com/office/drawing/2016/5/14/chartex" xmlns:mc="http://schemas.openxmlformats.org/markup-compatibility/2006" xmlns:aink="http://schemas.microsoft.com/office/drawing/2016/ink" xmlns:am3d="http://schemas.microsoft.com/office/drawing/2017/model3d" xmlns:o="urn:schemas-microsoft-com:office:office" xmlns:r="http://schemas.openxmlformats.org/officeDocument/2006/relationships" xmlns:m="http://schemas.openxmlformats.org/officeDocument/2006/math" xmlns:v="urn:schemas-microsoft-com:vml" xmlns:wp14="http://schemas.microsoft.com/office/word/2010/wordprocessingDrawing" xmlns:wp="http://schemas.openxmlformats.org/drawingml/2006/wordprocessingDrawing" xmlns:w10="urn:schemas-microsoft-com:office:word" xmlns:w="http://schemas.openxmlformats.org/wordprocessingml/2006/main" xmlns:w14="http://schemas.microsoft.com/office/word/2010/wordml" xmlns:w15="http://schemas.microsoft.com/office/word/2012/wordml" xmlns:w16cid="http://schemas.microsoft.com/office/word/2016/wordml/cid" xmlns:w16se="http://schemas.microsoft.com/office/word/2015/wordml/symex" xmlns:wpg="http://schemas.microsoft.com/office/word/2010/wordprocessingGroup" xmlns:wpi="http://schemas.microsoft.com/office/word/2010/wordprocessingInk" xmlns:wne="http://schemas.microsoft.com/office/word/2006/wordml" xmlns:wps="http://schemas.microsoft.com/office/word/2010/wordprocessingShape" mc:Ignorable="w14 w15 w16se w16cid wp14">
   <w:p>
     <w:pPr>
@@ -8935,7 +8028,7 @@
       <w:rPr>
         <w:noProof/>
       </w:rPr>
-      <w:t>21.02.2020</w:t>
+      <w:t>19.03.2020</w:t>
     </w:r>
     <w:r>
       <w:fldChar w:fldCharType="end"/>
@@ -8959,7 +8052,16 @@
       <w:fldChar w:fldCharType="end"/>
     </w:r>
     <w:r>
-      <w:t xml:space="preserve"> von </w:t>
+      <w:t xml:space="preserve"> </w:t>
+    </w:r>
+    <w:r>
+      <w:t xml:space="preserve"> </w:t>
+    </w:r>
+    <w:r>
+      <w:t xml:space="preserve"> </w:t>
+    </w:r>
+    <w:r>
+      <w:t xml:space="preserve">von </w:t>
     </w:r>
     <w:r>
       <w:fldChar w:fldCharType="begin"/>
@@ -8967,14 +8069,27 @@
     <w:r>
       <w:instrText xml:space="preserve"> = </w:instrText>
     </w:r>
-    <w:fldSimple w:instr=" NUMPAGES  ">
-      <w:r>
-        <w:rPr>
-          <w:noProof/>
-        </w:rPr>
-        <w:instrText>18</w:instrText>
-      </w:r>
-    </w:fldSimple>
+    <w:r>
+      <w:fldChar w:fldCharType="begin"/>
+    </w:r>
+    <w:r>
+      <w:instrText xml:space="preserve"> NUMPAGES  </w:instrText>
+    </w:r>
+    <w:r>
+      <w:fldChar w:fldCharType="separate"/>
+    </w:r>
+    <w:r>
+      <w:rPr>
+        <w:noProof/>
+      </w:rPr>
+      <w:instrText>17</w:instrText>
+    </w:r>
+    <w:r>
+      <w:rPr>
+        <w:noProof/>
+      </w:rPr>
+      <w:fldChar w:fldCharType="end"/>
+    </w:r>
     <w:r>
       <w:instrText xml:space="preserve"> -3 </w:instrText>
     </w:r>
@@ -8985,7 +8100,7 @@
       <w:rPr>
         <w:noProof/>
       </w:rPr>
-      <w:t>15</w:t>
+      <w:t>14</w:t>
     </w:r>
     <w:r>
       <w:fldChar w:fldCharType="end"/>
@@ -8994,7 +8109,7 @@
 </w:ftr>
 </file>
 
-<file path=word/footer3.xml><?xml version="1.0" encoding="utf-8"?>
+<file path=word/footer6.xml><?xml version="1.0" encoding="utf-8"?>
 <w:ftr xmlns:wpc="http://schemas.microsoft.com/office/word/2010/wordprocessingCanvas" xmlns:cx="http://schemas.microsoft.com/office/drawing/2014/chartex" xmlns:cx1="http://schemas.microsoft.com/office/drawing/2015/9/8/chartex" xmlns:cx2="http://schemas.microsoft.com/office/drawing/2015/10/21/chartex" xmlns:cx3="http://schemas.microsoft.com/office/drawing/2016/5/9/chartex" xmlns:cx4="http://schemas.microsoft.com/office/drawing/2016/5/10/chartex" xmlns:cx5="http://schemas.microsoft.com/office/drawing/2016/5/11/chartex" xmlns:cx6="http://schemas.microsoft.com/office/drawing/2016/5/12/chartex" xmlns:cx7="http://schemas.microsoft.com/office/drawing/2016/5/13/chartex" xmlns:cx8="http://schemas.microsoft.com/office/drawing/2016/5/14/chartex" xmlns:mc="http://schemas.openxmlformats.org/markup-compatibility/2006" xmlns:aink="http://schemas.microsoft.com/office/drawing/2016/ink" xmlns:am3d="http://schemas.microsoft.com/office/drawing/2017/model3d" xmlns:o="urn:schemas-microsoft-com:office:office" xmlns:r="http://schemas.openxmlformats.org/officeDocument/2006/relationships" xmlns:m="http://schemas.openxmlformats.org/officeDocument/2006/math" xmlns:v="urn:schemas-microsoft-com:vml" xmlns:wp14="http://schemas.microsoft.com/office/word/2010/wordprocessingDrawing" xmlns:wp="http://schemas.openxmlformats.org/drawingml/2006/wordprocessingDrawing" xmlns:w10="urn:schemas-microsoft-com:office:word" xmlns:w="http://schemas.openxmlformats.org/wordprocessingml/2006/main" xmlns:w14="http://schemas.microsoft.com/office/word/2010/wordml" xmlns:w15="http://schemas.microsoft.com/office/word/2012/wordml" xmlns:w16cid="http://schemas.microsoft.com/office/word/2016/wordml/cid" xmlns:w16se="http://schemas.microsoft.com/office/word/2015/wordml/symex" xmlns:wpg="http://schemas.microsoft.com/office/word/2010/wordprocessingGroup" xmlns:wpi="http://schemas.microsoft.com/office/word/2010/wordprocessingInk" xmlns:wne="http://schemas.microsoft.com/office/word/2006/wordml" xmlns:wps="http://schemas.microsoft.com/office/word/2010/wordprocessingShape" mc:Ignorable="w14 w15 w16se w16cid wp14">
   <w:p>
     <w:pPr>
@@ -9034,7 +8149,7 @@
       <w:rPr>
         <w:noProof/>
       </w:rPr>
-      <w:t>21.02.2020</w:t>
+      <w:t>19.03.2020</w:t>
     </w:r>
     <w:r>
       <w:fldChar w:fldCharType="end"/>
@@ -9066,14 +8181,27 @@
     <w:r>
       <w:instrText xml:space="preserve"> = </w:instrText>
     </w:r>
-    <w:fldSimple w:instr=" NUMPAGES  ">
-      <w:r>
-        <w:rPr>
-          <w:noProof/>
-        </w:rPr>
-        <w:instrText>18</w:instrText>
-      </w:r>
-    </w:fldSimple>
+    <w:r>
+      <w:fldChar w:fldCharType="begin"/>
+    </w:r>
+    <w:r>
+      <w:instrText xml:space="preserve"> NUMPAGES  </w:instrText>
+    </w:r>
+    <w:r>
+      <w:fldChar w:fldCharType="separate"/>
+    </w:r>
+    <w:r>
+      <w:rPr>
+        <w:noProof/>
+      </w:rPr>
+      <w:instrText>17</w:instrText>
+    </w:r>
+    <w:r>
+      <w:rPr>
+        <w:noProof/>
+      </w:rPr>
+      <w:fldChar w:fldCharType="end"/>
+    </w:r>
     <w:r>
       <w:instrText xml:space="preserve"> -3 </w:instrText>
     </w:r>
@@ -9084,7 +8212,7 @@
       <w:rPr>
         <w:noProof/>
       </w:rPr>
-      <w:t>15</w:t>
+      <w:t>14</w:t>
     </w:r>
     <w:r>
       <w:fldChar w:fldCharType="end"/>
@@ -9093,7 +8221,7 @@
 </w:ftr>
 </file>
 
-<file path=word/footer4.xml><?xml version="1.0" encoding="utf-8"?>
+<file path=word/footer7.xml><?xml version="1.0" encoding="utf-8"?>
 <w:ftr xmlns:wpc="http://schemas.microsoft.com/office/word/2010/wordprocessingCanvas" xmlns:cx="http://schemas.microsoft.com/office/drawing/2014/chartex" xmlns:cx1="http://schemas.microsoft.com/office/drawing/2015/9/8/chartex" xmlns:cx2="http://schemas.microsoft.com/office/drawing/2015/10/21/chartex" xmlns:cx3="http://schemas.microsoft.com/office/drawing/2016/5/9/chartex" xmlns:cx4="http://schemas.microsoft.com/office/drawing/2016/5/10/chartex" xmlns:cx5="http://schemas.microsoft.com/office/drawing/2016/5/11/chartex" xmlns:cx6="http://schemas.microsoft.com/office/drawing/2016/5/12/chartex" xmlns:cx7="http://schemas.microsoft.com/office/drawing/2016/5/13/chartex" xmlns:cx8="http://schemas.microsoft.com/office/drawing/2016/5/14/chartex" xmlns:mc="http://schemas.openxmlformats.org/markup-compatibility/2006" xmlns:aink="http://schemas.microsoft.com/office/drawing/2016/ink" xmlns:am3d="http://schemas.microsoft.com/office/drawing/2017/model3d" xmlns:o="urn:schemas-microsoft-com:office:office" xmlns:r="http://schemas.openxmlformats.org/officeDocument/2006/relationships" xmlns:m="http://schemas.openxmlformats.org/officeDocument/2006/math" xmlns:v="urn:schemas-microsoft-com:vml" xmlns:wp14="http://schemas.microsoft.com/office/word/2010/wordprocessingDrawing" xmlns:wp="http://schemas.openxmlformats.org/drawingml/2006/wordprocessingDrawing" xmlns:w10="urn:schemas-microsoft-com:office:word" xmlns:w="http://schemas.openxmlformats.org/wordprocessingml/2006/main" xmlns:w14="http://schemas.microsoft.com/office/word/2010/wordml" xmlns:w15="http://schemas.microsoft.com/office/word/2012/wordml" xmlns:w16cid="http://schemas.microsoft.com/office/word/2016/wordml/cid" xmlns:w16se="http://schemas.microsoft.com/office/word/2015/wordml/symex" xmlns:wpg="http://schemas.microsoft.com/office/word/2010/wordprocessingGroup" xmlns:wpi="http://schemas.microsoft.com/office/word/2010/wordprocessingInk" xmlns:wne="http://schemas.microsoft.com/office/word/2006/wordml" xmlns:wps="http://schemas.microsoft.com/office/word/2010/wordprocessingShape" mc:Ignorable="w14 w15 w16se w16cid wp14">
   <w:p>
     <w:pPr>
@@ -9118,7 +8246,7 @@
       <w:rPr>
         <w:noProof/>
       </w:rPr>
-      <w:t>21.02.2020</w:t>
+      <w:t>19.03.2020</w:t>
     </w:r>
     <w:r>
       <w:fldChar w:fldCharType="end"/>
@@ -9151,14 +8279,27 @@
     <w:r>
       <w:instrText xml:space="preserve"> = </w:instrText>
     </w:r>
-    <w:fldSimple w:instr=" NUMPAGES ">
-      <w:r>
-        <w:rPr>
-          <w:noProof/>
-        </w:rPr>
-        <w:instrText>18</w:instrText>
-      </w:r>
-    </w:fldSimple>
+    <w:r>
+      <w:fldChar w:fldCharType="begin"/>
+    </w:r>
+    <w:r>
+      <w:instrText xml:space="preserve"> NUMPAGES </w:instrText>
+    </w:r>
+    <w:r>
+      <w:fldChar w:fldCharType="separate"/>
+    </w:r>
+    <w:r>
+      <w:rPr>
+        <w:noProof/>
+      </w:rPr>
+      <w:instrText>17</w:instrText>
+    </w:r>
+    <w:r>
+      <w:rPr>
+        <w:noProof/>
+      </w:rPr>
+      <w:fldChar w:fldCharType="end"/>
+    </w:r>
     <w:r>
       <w:instrText xml:space="preserve"> -3 </w:instrText>
     </w:r>
@@ -9169,7 +8310,7 @@
       <w:rPr>
         <w:noProof/>
       </w:rPr>
-      <w:t>15</w:t>
+      <w:t>14</w:t>
     </w:r>
     <w:r>
       <w:fldChar w:fldCharType="end"/>
@@ -9198,6 +8339,16 @@
 </file>
 
 <file path=word/header1.xml><?xml version="1.0" encoding="utf-8"?>
+<w:hdr xmlns:wpc="http://schemas.microsoft.com/office/word/2010/wordprocessingCanvas" xmlns:cx="http://schemas.microsoft.com/office/drawing/2014/chartex" xmlns:cx1="http://schemas.microsoft.com/office/drawing/2015/9/8/chartex" xmlns:cx2="http://schemas.microsoft.com/office/drawing/2015/10/21/chartex" xmlns:cx3="http://schemas.microsoft.com/office/drawing/2016/5/9/chartex" xmlns:cx4="http://schemas.microsoft.com/office/drawing/2016/5/10/chartex" xmlns:cx5="http://schemas.microsoft.com/office/drawing/2016/5/11/chartex" xmlns:cx6="http://schemas.microsoft.com/office/drawing/2016/5/12/chartex" xmlns:cx7="http://schemas.microsoft.com/office/drawing/2016/5/13/chartex" xmlns:cx8="http://schemas.microsoft.com/office/drawing/2016/5/14/chartex" xmlns:mc="http://schemas.openxmlformats.org/markup-compatibility/2006" xmlns:aink="http://schemas.microsoft.com/office/drawing/2016/ink" xmlns:am3d="http://schemas.microsoft.com/office/drawing/2017/model3d" xmlns:o="urn:schemas-microsoft-com:office:office" xmlns:r="http://schemas.openxmlformats.org/officeDocument/2006/relationships" xmlns:m="http://schemas.openxmlformats.org/officeDocument/2006/math" xmlns:v="urn:schemas-microsoft-com:vml" xmlns:wp14="http://schemas.microsoft.com/office/word/2010/wordprocessingDrawing" xmlns:wp="http://schemas.openxmlformats.org/drawingml/2006/wordprocessingDrawing" xmlns:w10="urn:schemas-microsoft-com:office:word" xmlns:w="http://schemas.openxmlformats.org/wordprocessingml/2006/main" xmlns:w14="http://schemas.microsoft.com/office/word/2010/wordml" xmlns:w15="http://schemas.microsoft.com/office/word/2012/wordml" xmlns:w16cid="http://schemas.microsoft.com/office/word/2016/wordml/cid" xmlns:w16se="http://schemas.microsoft.com/office/word/2015/wordml/symex" xmlns:wpg="http://schemas.microsoft.com/office/word/2010/wordprocessingGroup" xmlns:wpi="http://schemas.microsoft.com/office/word/2010/wordprocessingInk" xmlns:wne="http://schemas.microsoft.com/office/word/2006/wordml" xmlns:wps="http://schemas.microsoft.com/office/word/2010/wordprocessingShape" mc:Ignorable="w14 w15 w16se w16cid wp14">
+  <w:p>
+    <w:pPr>
+      <w:pStyle w:val="Kopfzeile"/>
+    </w:pPr>
+  </w:p>
+</w:hdr>
+</file>
+
+<file path=word/header2.xml><?xml version="1.0" encoding="utf-8"?>
 <w:hdr xmlns:wpc="http://schemas.microsoft.com/office/word/2010/wordprocessingCanvas" xmlns:cx="http://schemas.microsoft.com/office/drawing/2014/chartex" xmlns:cx1="http://schemas.microsoft.com/office/drawing/2015/9/8/chartex" xmlns:cx2="http://schemas.microsoft.com/office/drawing/2015/10/21/chartex" xmlns:cx3="http://schemas.microsoft.com/office/drawing/2016/5/9/chartex" xmlns:cx4="http://schemas.microsoft.com/office/drawing/2016/5/10/chartex" xmlns:cx5="http://schemas.microsoft.com/office/drawing/2016/5/11/chartex" xmlns:cx6="http://schemas.microsoft.com/office/drawing/2016/5/12/chartex" xmlns:cx7="http://schemas.microsoft.com/office/drawing/2016/5/13/chartex" xmlns:cx8="http://schemas.microsoft.com/office/drawing/2016/5/14/chartex" xmlns:mc="http://schemas.openxmlformats.org/markup-compatibility/2006" xmlns:aink="http://schemas.microsoft.com/office/drawing/2016/ink" xmlns:am3d="http://schemas.microsoft.com/office/drawing/2017/model3d" xmlns:o="urn:schemas-microsoft-com:office:office" xmlns:r="http://schemas.openxmlformats.org/officeDocument/2006/relationships" xmlns:m="http://schemas.openxmlformats.org/officeDocument/2006/math" xmlns:v="urn:schemas-microsoft-com:vml" xmlns:wp14="http://schemas.microsoft.com/office/word/2010/wordprocessingDrawing" xmlns:wp="http://schemas.openxmlformats.org/drawingml/2006/wordprocessingDrawing" xmlns:w10="urn:schemas-microsoft-com:office:word" xmlns:w="http://schemas.openxmlformats.org/wordprocessingml/2006/main" xmlns:w14="http://schemas.microsoft.com/office/word/2010/wordml" xmlns:w15="http://schemas.microsoft.com/office/word/2012/wordml" xmlns:w16cid="http://schemas.microsoft.com/office/word/2016/wordml/cid" xmlns:w16se="http://schemas.microsoft.com/office/word/2015/wordml/symex" xmlns:wpg="http://schemas.microsoft.com/office/word/2010/wordprocessingGroup" xmlns:wpi="http://schemas.microsoft.com/office/word/2010/wordprocessingInk" xmlns:wne="http://schemas.microsoft.com/office/word/2006/wordml" xmlns:wps="http://schemas.microsoft.com/office/word/2010/wordprocessingShape" mc:Ignorable="w14 w15 w16se w16cid wp14">
   <w:p>
     <w:pPr>
@@ -9313,7 +8464,22 @@
 </w:hdr>
 </file>
 
-<file path=word/header2.xml><?xml version="1.0" encoding="utf-8"?>
+<file path=word/header3.xml><?xml version="1.0" encoding="utf-8"?>
+<w:hdr xmlns:wpc="http://schemas.microsoft.com/office/word/2010/wordprocessingCanvas" xmlns:cx="http://schemas.microsoft.com/office/drawing/2014/chartex" xmlns:cx1="http://schemas.microsoft.com/office/drawing/2015/9/8/chartex" xmlns:cx2="http://schemas.microsoft.com/office/drawing/2015/10/21/chartex" xmlns:cx3="http://schemas.microsoft.com/office/drawing/2016/5/9/chartex" xmlns:cx4="http://schemas.microsoft.com/office/drawing/2016/5/10/chartex" xmlns:cx5="http://schemas.microsoft.com/office/drawing/2016/5/11/chartex" xmlns:cx6="http://schemas.microsoft.com/office/drawing/2016/5/12/chartex" xmlns:cx7="http://schemas.microsoft.com/office/drawing/2016/5/13/chartex" xmlns:cx8="http://schemas.microsoft.com/office/drawing/2016/5/14/chartex" xmlns:mc="http://schemas.openxmlformats.org/markup-compatibility/2006" xmlns:aink="http://schemas.microsoft.com/office/drawing/2016/ink" xmlns:am3d="http://schemas.microsoft.com/office/drawing/2017/model3d" xmlns:o="urn:schemas-microsoft-com:office:office" xmlns:r="http://schemas.openxmlformats.org/officeDocument/2006/relationships" xmlns:m="http://schemas.openxmlformats.org/officeDocument/2006/math" xmlns:v="urn:schemas-microsoft-com:vml" xmlns:wp14="http://schemas.microsoft.com/office/word/2010/wordprocessingDrawing" xmlns:wp="http://schemas.openxmlformats.org/drawingml/2006/wordprocessingDrawing" xmlns:w10="urn:schemas-microsoft-com:office:word" xmlns:w="http://schemas.openxmlformats.org/wordprocessingml/2006/main" xmlns:w14="http://schemas.microsoft.com/office/word/2010/wordml" xmlns:w15="http://schemas.microsoft.com/office/word/2012/wordml" xmlns:w16cid="http://schemas.microsoft.com/office/word/2016/wordml/cid" xmlns:w16se="http://schemas.microsoft.com/office/word/2015/wordml/symex" xmlns:wpg="http://schemas.microsoft.com/office/word/2010/wordprocessingGroup" xmlns:wpi="http://schemas.microsoft.com/office/word/2010/wordprocessingInk" xmlns:wne="http://schemas.microsoft.com/office/word/2006/wordml" xmlns:wps="http://schemas.microsoft.com/office/word/2010/wordprocessingShape" mc:Ignorable="w14 w15 w16se w16cid wp14">
+  <w:p>
+    <w:pPr>
+      <w:pStyle w:val="Kopfzeile"/>
+      <w:tabs>
+        <w:tab w:val="clear" w:pos="4536"/>
+        <w:tab w:val="clear" w:pos="9072"/>
+        <w:tab w:val="left" w:pos="3330"/>
+      </w:tabs>
+    </w:pPr>
+  </w:p>
+</w:hdr>
+</file>
+
+<file path=word/header4.xml><?xml version="1.0" encoding="utf-8"?>
 <w:hdr xmlns:wpc="http://schemas.microsoft.com/office/word/2010/wordprocessingCanvas" xmlns:cx="http://schemas.microsoft.com/office/drawing/2014/chartex" xmlns:cx1="http://schemas.microsoft.com/office/drawing/2015/9/8/chartex" xmlns:cx2="http://schemas.microsoft.com/office/drawing/2015/10/21/chartex" xmlns:cx3="http://schemas.microsoft.com/office/drawing/2016/5/9/chartex" xmlns:cx4="http://schemas.microsoft.com/office/drawing/2016/5/10/chartex" xmlns:cx5="http://schemas.microsoft.com/office/drawing/2016/5/11/chartex" xmlns:cx6="http://schemas.microsoft.com/office/drawing/2016/5/12/chartex" xmlns:cx7="http://schemas.microsoft.com/office/drawing/2016/5/13/chartex" xmlns:cx8="http://schemas.microsoft.com/office/drawing/2016/5/14/chartex" xmlns:mc="http://schemas.openxmlformats.org/markup-compatibility/2006" xmlns:aink="http://schemas.microsoft.com/office/drawing/2016/ink" xmlns:am3d="http://schemas.microsoft.com/office/drawing/2017/model3d" xmlns:o="urn:schemas-microsoft-com:office:office" xmlns:r="http://schemas.openxmlformats.org/officeDocument/2006/relationships" xmlns:m="http://schemas.openxmlformats.org/officeDocument/2006/math" xmlns:v="urn:schemas-microsoft-com:vml" xmlns:wp14="http://schemas.microsoft.com/office/word/2010/wordprocessingDrawing" xmlns:wp="http://schemas.openxmlformats.org/drawingml/2006/wordprocessingDrawing" xmlns:w10="urn:schemas-microsoft-com:office:word" xmlns:w="http://schemas.openxmlformats.org/wordprocessingml/2006/main" xmlns:w14="http://schemas.microsoft.com/office/word/2010/wordml" xmlns:w15="http://schemas.microsoft.com/office/word/2012/wordml" xmlns:w16cid="http://schemas.microsoft.com/office/word/2016/wordml/cid" xmlns:w16se="http://schemas.microsoft.com/office/word/2015/wordml/symex" xmlns:wpg="http://schemas.microsoft.com/office/word/2010/wordprocessingGroup" xmlns:wpi="http://schemas.microsoft.com/office/word/2010/wordprocessingInk" xmlns:wne="http://schemas.microsoft.com/office/word/2006/wordml" xmlns:wps="http://schemas.microsoft.com/office/word/2010/wordprocessingShape" mc:Ignorable="w14 w15 w16se w16cid wp14">
   <w:p>
     <w:pPr>
@@ -9329,7 +8495,7 @@
         <w:noProof/>
       </w:rPr>
       <w:drawing>
-        <wp:anchor distT="0" distB="0" distL="114300" distR="114300" simplePos="0" relativeHeight="251663360" behindDoc="1" locked="0" layoutInCell="1" allowOverlap="1" wp14:anchorId="4C86084C" wp14:editId="05B1C241">
+        <wp:anchor distT="0" distB="0" distL="114300" distR="114300" simplePos="0" relativeHeight="251665408" behindDoc="1" locked="0" layoutInCell="1" allowOverlap="1" wp14:anchorId="4BDCB4EB" wp14:editId="6D15888A">
           <wp:simplePos x="0" y="0"/>
           <wp:positionH relativeFrom="margin">
             <wp:align>right</wp:align>
@@ -9340,7 +8506,7 @@
           <wp:extent cx="1120775" cy="445135"/>
           <wp:effectExtent l="0" t="0" r="3175" b="0"/>
           <wp:wrapSquare wrapText="bothSides"/>
-          <wp:docPr id="11" name="Grafik 11"/>
+          <wp:docPr id="20" name="Grafik 20"/>
           <wp:cNvGraphicFramePr>
             <a:graphicFrameLocks xmlns:a="http://schemas.openxmlformats.org/drawingml/2006/main" noChangeAspect="1"/>
           </wp:cNvGraphicFramePr>
@@ -9395,9 +8561,9 @@
       <w:sdtPr>
         <w:alias w:val="Titel"/>
         <w:tag w:val=""/>
-        <w:id w:val="-1074744090"/>
+        <w:id w:val="-842311115"/>
         <w:placeholder>
-          <w:docPart w:val="B4540DC2976740E5AC8C275941FA5EDF"/>
+          <w:docPart w:val="2D2CD14843F34E1DB0A91C84975B3679"/>
         </w:placeholder>
         <w:dataBinding w:prefixMappings="xmlns:ns0='http://purl.org/dc/elements/1.1/' xmlns:ns1='http://schemas.openxmlformats.org/package/2006/metadata/core-properties' " w:xpath="/ns1:coreProperties[1]/ns0:title[1]" w:storeItemID="{6C3C8BC8-F283-45AE-878A-BAB7291924A1}"/>
         <w:text/>
@@ -11385,14 +10551,6 @@
   </w:num>
   <w:numIdMacAtCleanup w:val="3"/>
 </w:numbering>
-</file>
-
-<file path=word/people.xml><?xml version="1.0" encoding="utf-8"?>
-<w15:people xmlns:wpc="http://schemas.microsoft.com/office/word/2010/wordprocessingCanvas" xmlns:cx="http://schemas.microsoft.com/office/drawing/2014/chartex" xmlns:cx1="http://schemas.microsoft.com/office/drawing/2015/9/8/chartex" xmlns:cx2="http://schemas.microsoft.com/office/drawing/2015/10/21/chartex" xmlns:cx3="http://schemas.microsoft.com/office/drawing/2016/5/9/chartex" xmlns:cx4="http://schemas.microsoft.com/office/drawing/2016/5/10/chartex" xmlns:cx5="http://schemas.microsoft.com/office/drawing/2016/5/11/chartex" xmlns:cx6="http://schemas.microsoft.com/office/drawing/2016/5/12/chartex" xmlns:cx7="http://schemas.microsoft.com/office/drawing/2016/5/13/chartex" xmlns:cx8="http://schemas.microsoft.com/office/drawing/2016/5/14/chartex" xmlns:mc="http://schemas.openxmlformats.org/markup-compatibility/2006" xmlns:aink="http://schemas.microsoft.com/office/drawing/2016/ink" xmlns:am3d="http://schemas.microsoft.com/office/drawing/2017/model3d" xmlns:o="urn:schemas-microsoft-com:office:office" xmlns:r="http://schemas.openxmlformats.org/officeDocument/2006/relationships" xmlns:m="http://schemas.openxmlformats.org/officeDocument/2006/math" xmlns:v="urn:schemas-microsoft-com:vml" xmlns:wp14="http://schemas.microsoft.com/office/word/2010/wordprocessingDrawing" xmlns:wp="http://schemas.openxmlformats.org/drawingml/2006/wordprocessingDrawing" xmlns:w10="urn:schemas-microsoft-com:office:word" xmlns:w="http://schemas.openxmlformats.org/wordprocessingml/2006/main" xmlns:w14="http://schemas.microsoft.com/office/word/2010/wordml" xmlns:w15="http://schemas.microsoft.com/office/word/2012/wordml" xmlns:w16cid="http://schemas.microsoft.com/office/word/2016/wordml/cid" xmlns:w16se="http://schemas.microsoft.com/office/word/2015/wordml/symex" xmlns:wpg="http://schemas.microsoft.com/office/word/2010/wordprocessingGroup" xmlns:wpi="http://schemas.microsoft.com/office/word/2010/wordprocessingInk" xmlns:wne="http://schemas.microsoft.com/office/word/2006/wordml" xmlns:wps="http://schemas.microsoft.com/office/word/2010/wordprocessingShape" mc:Ignorable="w14 w15 w16se w16cid wp14">
-  <w15:person w15:author="Julian Krieger">
-    <w15:presenceInfo w15:providerId="Windows Live" w15:userId="5afccd84844835cf"/>
-  </w15:person>
-</w15:people>
 </file>
 
 <file path=word/styles.xml><?xml version="1.0" encoding="utf-8"?>
@@ -12597,35 +11755,6 @@
     </w:docPart>
     <w:docPart>
       <w:docPartPr>
-        <w:name w:val="B4540DC2976740E5AC8C275941FA5EDF"/>
-        <w:category>
-          <w:name w:val="Allgemein"/>
-          <w:gallery w:val="placeholder"/>
-        </w:category>
-        <w:types>
-          <w:type w:val="bbPlcHdr"/>
-        </w:types>
-        <w:behaviors>
-          <w:behavior w:val="content"/>
-        </w:behaviors>
-        <w:guid w:val="{989EF14E-B854-48DE-949A-A4D8119D445E}"/>
-      </w:docPartPr>
-      <w:docPartBody>
-        <w:p>
-          <w:pPr>
-            <w:pStyle w:val="B4540DC2976740E5AC8C275941FA5EDF"/>
-          </w:pPr>
-          <w:r>
-            <w:rPr>
-              <w:rStyle w:val="Platzhaltertext"/>
-            </w:rPr>
-            <w:t>[Titel]</w:t>
-          </w:r>
-        </w:p>
-      </w:docPartBody>
-    </w:docPart>
-    <w:docPart>
-      <w:docPartPr>
         <w:name w:val="31875495150F46AD9FD2E52EE135C76A"/>
         <w:category>
           <w:name w:val="Allgemein"/>
@@ -12682,6 +11811,35 @@
         </w:p>
       </w:docPartBody>
     </w:docPart>
+    <w:docPart>
+      <w:docPartPr>
+        <w:name w:val="2D2CD14843F34E1DB0A91C84975B3679"/>
+        <w:category>
+          <w:name w:val="Allgemein"/>
+          <w:gallery w:val="placeholder"/>
+        </w:category>
+        <w:types>
+          <w:type w:val="bbPlcHdr"/>
+        </w:types>
+        <w:behaviors>
+          <w:behavior w:val="content"/>
+        </w:behaviors>
+        <w:guid w:val="{E6FB93FB-7244-4613-B325-880D64304055}"/>
+      </w:docPartPr>
+      <w:docPartBody>
+        <w:p>
+          <w:pPr>
+            <w:pStyle w:val="2D2CD14843F34E1DB0A91C84975B3679"/>
+          </w:pPr>
+          <w:r>
+            <w:rPr>
+              <w:rStyle w:val="Platzhaltertext"/>
+            </w:rPr>
+            <w:t>[Titel]</w:t>
+          </w:r>
+        </w:p>
+      </w:docPartBody>
+    </w:docPart>
   </w:docParts>
 </w:glossaryDocument>
 </file>
@@ -12693,7 +11851,7 @@
     <w:charset w:val="00"/>
     <w:family w:val="roman"/>
     <w:pitch w:val="variable"/>
-    <w:sig w:usb0="E0002EFF" w:usb1="C000785B" w:usb2="00000009" w:usb3="00000000" w:csb0="000001FF" w:csb1="00000000"/>
+    <w:sig w:usb0="E0002AFF" w:usb1="C0007843" w:usb2="00000009" w:usb3="00000000" w:csb0="000001FF" w:csb1="00000000"/>
   </w:font>
   <w:font w:name="Symbol">
     <w:panose1 w:val="05050102010706020507"/>
@@ -12721,7 +11879,7 @@
     <w:charset w:val="00"/>
     <w:family w:val="swiss"/>
     <w:pitch w:val="variable"/>
-    <w:sig w:usb0="E4002EFF" w:usb1="C000247B" w:usb2="00000009" w:usb3="00000000" w:csb0="000001FF" w:csb1="00000000"/>
+    <w:sig w:usb0="E0002AFF" w:usb1="4000ACFF" w:usb2="00000001" w:usb3="00000000" w:csb0="000001FF" w:csb1="00000000"/>
   </w:font>
   <w:font w:name="Trebuchet MS">
     <w:panose1 w:val="020B0603020202020204"/>
@@ -12735,7 +11893,7 @@
     <w:charset w:val="00"/>
     <w:family w:val="swiss"/>
     <w:pitch w:val="variable"/>
-    <w:sig w:usb0="E4002EFF" w:usb1="C000247B" w:usb2="00000009" w:usb3="00000000" w:csb0="000001FF" w:csb1="00000000"/>
+    <w:sig w:usb0="A0002AEF" w:usb1="4000207B" w:usb2="00000000" w:usb3="00000000" w:csb0="000001FF" w:csb1="00000000"/>
   </w:font>
   <w:font w:name="Segoe UI">
     <w:panose1 w:val="020B0502040204020203"/>
@@ -12765,6 +11923,7 @@
   <w:rsids>
     <w:rsidRoot w:val="00835878"/>
     <w:rsid w:val="00040914"/>
+    <w:rsid w:val="000751EB"/>
     <w:rsid w:val="000A69D2"/>
     <w:rsid w:val="002362E0"/>
     <w:rsid w:val="002F140F"/>
@@ -12783,14 +11942,18 @@
     <w:rsid w:val="005B5C0D"/>
     <w:rsid w:val="005D23A2"/>
     <w:rsid w:val="005F01FE"/>
+    <w:rsid w:val="007C59E3"/>
     <w:rsid w:val="00835878"/>
     <w:rsid w:val="0089204F"/>
     <w:rsid w:val="00994C79"/>
     <w:rsid w:val="009C07FE"/>
+    <w:rsid w:val="009D62B9"/>
     <w:rsid w:val="00A2272A"/>
     <w:rsid w:val="00A565D2"/>
     <w:rsid w:val="00A73511"/>
     <w:rsid w:val="00A8476A"/>
+    <w:rsid w:val="00AA7786"/>
+    <w:rsid w:val="00B15C97"/>
     <w:rsid w:val="00B3019F"/>
     <w:rsid w:val="00B44F74"/>
     <w:rsid w:val="00B54379"/>
@@ -13258,7 +12421,7 @@
     <w:basedOn w:val="Absatz-Standardschriftart"/>
     <w:uiPriority w:val="99"/>
     <w:semiHidden/>
-    <w:rsid w:val="002362E0"/>
+    <w:rsid w:val="00B15C97"/>
     <w:rPr>
       <w:color w:val="808080"/>
     </w:rPr>
@@ -13301,6 +12464,10 @@
   <w:style w:type="paragraph" w:customStyle="1" w:styleId="71205F96A78946CFAC0C6B2929C2CA11">
     <w:name w:val="71205F96A78946CFAC0C6B2929C2CA11"/>
     <w:rsid w:val="002362E0"/>
+  </w:style>
+  <w:style w:type="paragraph" w:customStyle="1" w:styleId="2D2CD14843F34E1DB0A91C84975B3679">
+    <w:name w:val="2D2CD14843F34E1DB0A91C84975B3679"/>
+    <w:rsid w:val="00B15C97"/>
   </w:style>
 </w:styles>
 </file>
@@ -13612,7 +12779,7 @@
 </file>
 
 <file path=customXml/itemProps1.xml><?xml version="1.0" encoding="utf-8"?>
-<ds:datastoreItem xmlns:ds="http://schemas.openxmlformats.org/officeDocument/2006/customXml" ds:itemID="{74ACA26F-0929-4261-848D-3F1546DBA5DA}">
+<ds:datastoreItem xmlns:ds="http://schemas.openxmlformats.org/officeDocument/2006/customXml" ds:itemID="{4FB4F097-9125-437F-B595-A72BAD30E1E0}">
   <ds:schemaRefs>
     <ds:schemaRef ds:uri="http://schemas.openxmlformats.org/officeDocument/2006/bibliography"/>
   </ds:schemaRefs>

--- a/Dokumentation/Dokumentation.docx
+++ b/Dokumentation/Dokumentation.docx
@@ -3922,26 +3922,42 @@
       <w:r>
         <w:t>Die Projektarbeit inklusive Dokumentation ist geistiges Eigentum nach §2 UrhG und darf lediglich durch Rechteinhaber (Autoren) und berechtige Dritte (Angestellte Lehrer des Heinz – Nixdorf Berufskollegs) nach §§ 15, 16, 17,18 &amp; 19 UrhG verwertet werden.</w:t>
       </w:r>
-      <w:bookmarkStart w:id="2" w:name="_GoBack"/>
+    </w:p>
+    <w:p>
+      <w:pPr>
+        <w:pStyle w:val="1num"/>
+      </w:pPr>
+      <w:bookmarkStart w:id="2" w:name="_Toc35526757"/>
+      <w:r>
+        <w:t>Projektbeschreibung</w:t>
+      </w:r>
       <w:bookmarkEnd w:id="2"/>
     </w:p>
     <w:p>
       <w:pPr>
-        <w:pStyle w:val="1num"/>
-      </w:pPr>
-      <w:bookmarkStart w:id="3" w:name="_Toc35526757"/>
-      <w:r>
-        <w:t>Projektbeschreibung</w:t>
+        <w:pStyle w:val="2num"/>
+      </w:pPr>
+      <w:bookmarkStart w:id="3" w:name="_Toc35526758"/>
+      <w:r>
+        <w:t>Organisatorische Vorgaben</w:t>
       </w:r>
       <w:bookmarkEnd w:id="3"/>
     </w:p>
     <w:p>
       <w:pPr>
+        <w:jc w:val="both"/>
+      </w:pPr>
+      <w:r>
+        <w:t>Das Projekt wurde im Zeitraum vom 11.09.2019 bis 01.03.2020 durchgeführt. Je 2 Unterrichtsstunden finden in einem 2-Wochen-Rhythmus statt.</w:t>
+      </w:r>
+    </w:p>
+    <w:p>
+      <w:pPr>
         <w:pStyle w:val="2num"/>
       </w:pPr>
-      <w:bookmarkStart w:id="4" w:name="_Toc35526758"/>
-      <w:r>
-        <w:t>Organisatorische Vorgaben</w:t>
+      <w:bookmarkStart w:id="4" w:name="_Toc35526759"/>
+      <w:r>
+        <w:t>Problemanalyse | Projekt – Ziel</w:t>
       </w:r>
       <w:bookmarkEnd w:id="4"/>
     </w:p>
@@ -3950,16 +3966,16 @@
         <w:jc w:val="both"/>
       </w:pPr>
       <w:r>
-        <w:t>Das Projekt wurde im Zeitraum vom 11.09.2019 bis 01.03.2020 durchgeführt. Je 2 Unterrichtsstunden finden in einem 2-Wochen-Rhythmus statt.</w:t>
+        <w:t>Das betreffende System (Bonbon – Abfüllanlage) verfügt derzeit nicht über eine Methode, neue, unsortierte Schokoladenkugeln zu sortieren. Diese müssen per Hand sortiert und in das richtige Fach gelegt werden. Das Projekt dient zur Konzipierung und Umsetzung eines Geräts, welches den Sortierprozess vereinfachen soll.</w:t>
       </w:r>
     </w:p>
     <w:p>
       <w:pPr>
         <w:pStyle w:val="2num"/>
       </w:pPr>
-      <w:bookmarkStart w:id="5" w:name="_Toc35526759"/>
-      <w:r>
-        <w:t>Problemanalyse | Projekt – Ziel</w:t>
+      <w:bookmarkStart w:id="5" w:name="_Toc35526760"/>
+      <w:r>
+        <w:t>Beteiligte</w:t>
       </w:r>
       <w:bookmarkEnd w:id="5"/>
     </w:p>
@@ -3968,48 +3984,30 @@
         <w:jc w:val="both"/>
       </w:pPr>
       <w:r>
-        <w:t>Das betreffende System (Bonbon – Abfüllanlage) verfügt derzeit nicht über eine Methode, neue, unsortierte Schokoladenkugeln zu sortieren. Diese müssen per Hand sortiert und in das richtige Fach gelegt werden. Das Projekt dient zur Konzipierung und Umsetzung eines Geräts, welches den Sortierprozess vereinfachen soll.</w:t>
+        <w:t xml:space="preserve">Das Projekt wird gemeinsam von den drei Autoren Niklas Kamm, Julian Krieger und Pascal Gläß durchgeführt und dokumentiert. Im Rahmen des Schulunterrichts </w:t>
+      </w:r>
+      <w:r>
+        <w:t>wird das Projekt von</w:t>
+      </w:r>
+      <w:r>
+        <w:t xml:space="preserve"> Herr Hennig im Fach „Rechner- und Systemtechnik“</w:t>
+      </w:r>
+      <w:r>
+        <w:t xml:space="preserve"> betreut</w:t>
+      </w:r>
+      <w:r>
+        <w:t>.</w:t>
       </w:r>
     </w:p>
     <w:p>
       <w:pPr>
         <w:pStyle w:val="2num"/>
       </w:pPr>
-      <w:bookmarkStart w:id="6" w:name="_Toc35526760"/>
-      <w:r>
-        <w:t>Beteiligte</w:t>
+      <w:bookmarkStart w:id="6" w:name="_Toc35526761"/>
+      <w:r>
+        <w:t>Verlinkungen auf Websites</w:t>
       </w:r>
       <w:bookmarkEnd w:id="6"/>
-    </w:p>
-    <w:p>
-      <w:pPr>
-        <w:jc w:val="both"/>
-      </w:pPr>
-      <w:r>
-        <w:t xml:space="preserve">Das Projekt wird gemeinsam von den drei Autoren Niklas Kamm, Julian Krieger und Pascal Gläß durchgeführt und dokumentiert. Im Rahmen des Schulunterrichts </w:t>
-      </w:r>
-      <w:r>
-        <w:t>wird das Projekt von</w:t>
-      </w:r>
-      <w:r>
-        <w:t xml:space="preserve"> Herr Hennig im Fach „Rechner- und Systemtechnik“</w:t>
-      </w:r>
-      <w:r>
-        <w:t xml:space="preserve"> betreut</w:t>
-      </w:r>
-      <w:r>
-        <w:t>.</w:t>
-      </w:r>
-    </w:p>
-    <w:p>
-      <w:pPr>
-        <w:pStyle w:val="2num"/>
-      </w:pPr>
-      <w:bookmarkStart w:id="7" w:name="_Toc35526761"/>
-      <w:r>
-        <w:t>Verlinkungen auf Websites</w:t>
-      </w:r>
-      <w:bookmarkEnd w:id="7"/>
     </w:p>
     <w:p>
       <w:r>
@@ -4092,48 +4090,48 @@
       <w:pPr>
         <w:pStyle w:val="1num"/>
       </w:pPr>
-      <w:bookmarkStart w:id="8" w:name="_Toc35526762"/>
+      <w:bookmarkStart w:id="7" w:name="_Toc35526762"/>
       <w:r>
         <w:lastRenderedPageBreak/>
         <w:t>Projektplanung</w:t>
       </w:r>
+      <w:bookmarkEnd w:id="7"/>
+    </w:p>
+    <w:p>
+      <w:pPr>
+        <w:pStyle w:val="2num"/>
+      </w:pPr>
+      <w:bookmarkStart w:id="8" w:name="_Toc35526763"/>
+      <w:r>
+        <w:t>Verwendete Systeme und Programme</w:t>
+      </w:r>
       <w:bookmarkEnd w:id="8"/>
     </w:p>
     <w:p>
-      <w:pPr>
-        <w:pStyle w:val="2num"/>
-      </w:pPr>
-      <w:bookmarkStart w:id="9" w:name="_Toc35526763"/>
-      <w:r>
-        <w:t>Verwendete Systeme und Programme</w:t>
+      <w:r>
+        <w:t>Für das Projekt haben wir viele verschiedene Programme benutzt, jede Software nach Kategorie sortiert.</w:t>
+      </w:r>
+    </w:p>
+    <w:p>
+      <w:r>
+        <w:t xml:space="preserve">Wir haben hauptsächlich das </w:t>
+      </w:r>
+      <w:r>
+        <w:t>Betriebssystem</w:t>
+      </w:r>
+      <w:r>
+        <w:t xml:space="preserve"> Windows 10 benutzt. Außerdem hat Julian mit Ubuntu 19.10 gearbeitet. Sämtliche Programme sind für Windows 10 verfügbar.</w:t>
+      </w:r>
+    </w:p>
+    <w:p>
+      <w:pPr>
+        <w:pStyle w:val="3num"/>
+      </w:pPr>
+      <w:bookmarkStart w:id="9" w:name="_Toc35526764"/>
+      <w:r>
+        <w:t>Dokumentation und Planung</w:t>
       </w:r>
       <w:bookmarkEnd w:id="9"/>
-    </w:p>
-    <w:p>
-      <w:r>
-        <w:t>Für das Projekt haben wir viele verschiedene Programme benutzt, jede Software nach Kategorie sortiert.</w:t>
-      </w:r>
-    </w:p>
-    <w:p>
-      <w:r>
-        <w:t xml:space="preserve">Wir haben hauptsächlich das </w:t>
-      </w:r>
-      <w:r>
-        <w:t>Betriebssystem</w:t>
-      </w:r>
-      <w:r>
-        <w:t xml:space="preserve"> Windows 10 benutzt. Außerdem hat Julian mit Ubuntu 19.10 gearbeitet. Sämtliche Programme sind für Windows 10 verfügbar.</w:t>
-      </w:r>
-    </w:p>
-    <w:p>
-      <w:pPr>
-        <w:pStyle w:val="3num"/>
-      </w:pPr>
-      <w:bookmarkStart w:id="10" w:name="_Toc35526764"/>
-      <w:r>
-        <w:t>Dokumentation und Planung</w:t>
-      </w:r>
-      <w:bookmarkEnd w:id="10"/>
     </w:p>
     <w:p>
       <w:pPr>
@@ -4322,12 +4320,12 @@
       <w:pPr>
         <w:pStyle w:val="3num"/>
       </w:pPr>
-      <w:bookmarkStart w:id="11" w:name="_Toc35526765"/>
+      <w:bookmarkStart w:id="10" w:name="_Toc35526765"/>
       <w:r>
         <w:lastRenderedPageBreak/>
         <w:t>Video- &amp; Bildbearbeitung |3D Modellierung</w:t>
       </w:r>
-      <w:bookmarkEnd w:id="11"/>
+      <w:bookmarkEnd w:id="10"/>
     </w:p>
     <w:p>
       <w:pPr>
@@ -4521,11 +4519,11 @@
       <w:pPr>
         <w:pStyle w:val="3num"/>
       </w:pPr>
-      <w:bookmarkStart w:id="12" w:name="_Toc35526766"/>
+      <w:bookmarkStart w:id="11" w:name="_Toc35526766"/>
       <w:r>
         <w:t>Programmierung</w:t>
       </w:r>
-      <w:bookmarkEnd w:id="12"/>
+      <w:bookmarkEnd w:id="11"/>
     </w:p>
     <w:p>
       <w:pPr>
@@ -4594,22 +4592,22 @@
       <w:pPr>
         <w:pStyle w:val="2num"/>
       </w:pPr>
-      <w:bookmarkStart w:id="13" w:name="_Toc35526767"/>
+      <w:bookmarkStart w:id="12" w:name="_Toc35526767"/>
       <w:r>
         <w:lastRenderedPageBreak/>
         <w:t>Soll – Planung</w:t>
       </w:r>
+      <w:bookmarkEnd w:id="12"/>
+    </w:p>
+    <w:p>
+      <w:pPr>
+        <w:pStyle w:val="3num"/>
+      </w:pPr>
+      <w:bookmarkStart w:id="13" w:name="_Toc35526768"/>
+      <w:r>
+        <w:t>Konzeption</w:t>
+      </w:r>
       <w:bookmarkEnd w:id="13"/>
-    </w:p>
-    <w:p>
-      <w:pPr>
-        <w:pStyle w:val="3num"/>
-      </w:pPr>
-      <w:bookmarkStart w:id="14" w:name="_Toc35526768"/>
-      <w:r>
-        <w:t>Konzeption</w:t>
-      </w:r>
-      <w:bookmarkEnd w:id="14"/>
     </w:p>
     <w:p>
       <w:pPr>
@@ -4633,11 +4631,11 @@
         <w:pStyle w:val="3num"/>
         <w:jc w:val="both"/>
       </w:pPr>
-      <w:bookmarkStart w:id="15" w:name="_Toc35526769"/>
+      <w:bookmarkStart w:id="14" w:name="_Toc35526769"/>
       <w:r>
         <w:t>Aufbau</w:t>
       </w:r>
-      <w:bookmarkEnd w:id="15"/>
+      <w:bookmarkEnd w:id="14"/>
       <w:r>
         <w:t xml:space="preserve">  </w:t>
       </w:r>
@@ -4952,31 +4950,18 @@
         <w:spacing w:after="0"/>
         <w:jc w:val="center"/>
       </w:pPr>
-      <w:bookmarkStart w:id="16" w:name="_Toc20955645"/>
+      <w:bookmarkStart w:id="15" w:name="_Toc20955645"/>
       <w:r>
         <w:t xml:space="preserve">Video </w:t>
       </w:r>
-      <w:r>
-        <w:fldChar w:fldCharType="begin"/>
-      </w:r>
-      <w:r>
-        <w:instrText xml:space="preserve"> SEQ Medium \* ARABIC </w:instrText>
-      </w:r>
-      <w:r>
-        <w:fldChar w:fldCharType="separate"/>
-      </w:r>
-      <w:r>
-        <w:rPr>
-          <w:noProof/>
-        </w:rPr>
-        <w:t>1</w:t>
-      </w:r>
-      <w:r>
-        <w:rPr>
-          <w:noProof/>
-        </w:rPr>
-        <w:fldChar w:fldCharType="end"/>
-      </w:r>
+      <w:fldSimple w:instr=" SEQ Medium \* ARABIC ">
+        <w:r>
+          <w:rPr>
+            <w:noProof/>
+          </w:rPr>
+          <w:t>1</w:t>
+        </w:r>
+      </w:fldSimple>
       <w:r>
         <w:t>: Das Gestell erklärt</w:t>
       </w:r>
@@ -4986,7 +4971,7 @@
       <w:r>
         <w:t>(YouTube)</w:t>
       </w:r>
-      <w:bookmarkEnd w:id="16"/>
+      <w:bookmarkEnd w:id="15"/>
     </w:p>
     <w:p>
       <w:pPr>
@@ -5204,31 +5189,18 @@
         <w:pStyle w:val="Beschriftung"/>
         <w:jc w:val="center"/>
       </w:pPr>
-      <w:bookmarkStart w:id="17" w:name="_Toc20955646"/>
+      <w:bookmarkStart w:id="16" w:name="_Toc20955646"/>
       <w:r>
         <w:t xml:space="preserve">Video </w:t>
       </w:r>
-      <w:r>
-        <w:fldChar w:fldCharType="begin"/>
-      </w:r>
-      <w:r>
-        <w:instrText xml:space="preserve"> SEQ Medium \* ARABIC </w:instrText>
-      </w:r>
-      <w:r>
-        <w:fldChar w:fldCharType="separate"/>
-      </w:r>
-      <w:r>
-        <w:rPr>
-          <w:noProof/>
-        </w:rPr>
-        <w:t>2</w:t>
-      </w:r>
-      <w:r>
-        <w:rPr>
-          <w:noProof/>
-        </w:rPr>
-        <w:fldChar w:fldCharType="end"/>
-      </w:r>
+      <w:fldSimple w:instr=" SEQ Medium \* ARABIC ">
+        <w:r>
+          <w:rPr>
+            <w:noProof/>
+          </w:rPr>
+          <w:t>2</w:t>
+        </w:r>
+      </w:fldSimple>
       <w:r>
         <w:t>: Die Sortierscheibe erklärt</w:t>
       </w:r>
@@ -5236,7 +5208,7 @@
         <w:br/>
         <w:t>(YouTube)</w:t>
       </w:r>
-      <w:bookmarkEnd w:id="17"/>
+      <w:bookmarkEnd w:id="16"/>
     </w:p>
     <w:p>
       <w:pPr>
@@ -5448,31 +5420,18 @@
         <w:pStyle w:val="Beschriftung"/>
         <w:jc w:val="center"/>
       </w:pPr>
-      <w:bookmarkStart w:id="18" w:name="_Toc20955647"/>
+      <w:bookmarkStart w:id="17" w:name="_Toc20955647"/>
       <w:r>
         <w:t xml:space="preserve">Video </w:t>
       </w:r>
-      <w:r>
-        <w:fldChar w:fldCharType="begin"/>
-      </w:r>
-      <w:r>
-        <w:instrText xml:space="preserve"> SEQ Medium \* ARABIC </w:instrText>
-      </w:r>
-      <w:r>
-        <w:fldChar w:fldCharType="separate"/>
-      </w:r>
-      <w:r>
-        <w:rPr>
-          <w:noProof/>
-        </w:rPr>
-        <w:t>3</w:t>
-      </w:r>
-      <w:r>
-        <w:rPr>
-          <w:noProof/>
-        </w:rPr>
-        <w:fldChar w:fldCharType="end"/>
-      </w:r>
+      <w:fldSimple w:instr=" SEQ Medium \* ARABIC ">
+        <w:r>
+          <w:rPr>
+            <w:noProof/>
+          </w:rPr>
+          <w:t>3</w:t>
+        </w:r>
+      </w:fldSimple>
       <w:r>
         <w:t>: Die Sperrscheibe erklärt</w:t>
       </w:r>
@@ -5480,7 +5439,7 @@
         <w:br/>
         <w:t>(YouTube)</w:t>
       </w:r>
-      <w:bookmarkEnd w:id="18"/>
+      <w:bookmarkEnd w:id="17"/>
     </w:p>
     <w:p>
       <w:pPr>
@@ -5639,14 +5598,14 @@
       <w:pPr>
         <w:pStyle w:val="3num"/>
       </w:pPr>
-      <w:bookmarkStart w:id="19" w:name="_Toc35526770"/>
+      <w:bookmarkStart w:id="18" w:name="_Toc35526770"/>
       <w:r>
         <w:t>Software</w:t>
       </w:r>
       <w:r>
         <w:t xml:space="preserve"> – Planung</w:t>
       </w:r>
-      <w:bookmarkEnd w:id="19"/>
+      <w:bookmarkEnd w:id="18"/>
     </w:p>
     <w:p>
       <w:pPr>
@@ -5943,35 +5902,22 @@
                                 <w:noProof/>
                               </w:rPr>
                             </w:pPr>
-                            <w:bookmarkStart w:id="20" w:name="_Toc21261312"/>
+                            <w:bookmarkStart w:id="19" w:name="_Toc21261312"/>
                             <w:r>
                               <w:t xml:space="preserve">Abbildung </w:t>
                             </w:r>
-                            <w:r>
-                              <w:fldChar w:fldCharType="begin"/>
-                            </w:r>
-                            <w:r>
-                              <w:instrText xml:space="preserve"> SEQ Abbildung \* ARABIC </w:instrText>
-                            </w:r>
-                            <w:r>
-                              <w:fldChar w:fldCharType="separate"/>
-                            </w:r>
-                            <w:r>
-                              <w:rPr>
-                                <w:noProof/>
-                              </w:rPr>
-                              <w:t>1</w:t>
-                            </w:r>
-                            <w:r>
-                              <w:rPr>
-                                <w:noProof/>
-                              </w:rPr>
-                              <w:fldChar w:fldCharType="end"/>
-                            </w:r>
+                            <w:fldSimple w:instr=" SEQ Abbildung \* ARABIC ">
+                              <w:r>
+                                <w:rPr>
+                                  <w:noProof/>
+                                </w:rPr>
+                                <w:t>1</w:t>
+                              </w:r>
+                            </w:fldSimple>
                             <w:r>
                               <w:t>: Programmablaufplan, grundlegend</w:t>
                             </w:r>
-                            <w:bookmarkEnd w:id="20"/>
+                            <w:bookmarkEnd w:id="19"/>
                           </w:p>
                         </w:txbxContent>
                       </wps:txbx>
@@ -6006,35 +5952,22 @@
                           <w:noProof/>
                         </w:rPr>
                       </w:pPr>
-                      <w:bookmarkStart w:id="21" w:name="_Toc21261312"/>
+                      <w:bookmarkStart w:id="20" w:name="_Toc21261312"/>
                       <w:r>
                         <w:t xml:space="preserve">Abbildung </w:t>
                       </w:r>
-                      <w:r>
-                        <w:fldChar w:fldCharType="begin"/>
-                      </w:r>
-                      <w:r>
-                        <w:instrText xml:space="preserve"> SEQ Abbildung \* ARABIC </w:instrText>
-                      </w:r>
-                      <w:r>
-                        <w:fldChar w:fldCharType="separate"/>
-                      </w:r>
-                      <w:r>
-                        <w:rPr>
-                          <w:noProof/>
-                        </w:rPr>
-                        <w:t>1</w:t>
-                      </w:r>
-                      <w:r>
-                        <w:rPr>
-                          <w:noProof/>
-                        </w:rPr>
-                        <w:fldChar w:fldCharType="end"/>
-                      </w:r>
+                      <w:fldSimple w:instr=" SEQ Abbildung \* ARABIC ">
+                        <w:r>
+                          <w:rPr>
+                            <w:noProof/>
+                          </w:rPr>
+                          <w:t>1</w:t>
+                        </w:r>
+                      </w:fldSimple>
                       <w:r>
                         <w:t>: Programmablaufplan, grundlegend</w:t>
                       </w:r>
-                      <w:bookmarkEnd w:id="21"/>
+                      <w:bookmarkEnd w:id="20"/>
                     </w:p>
                   </w:txbxContent>
                 </v:textbox>
@@ -6381,11 +6314,11 @@
         <w:pStyle w:val="3num"/>
         <w:spacing w:after="240"/>
       </w:pPr>
-      <w:bookmarkStart w:id="22" w:name="_Toc35526771"/>
+      <w:bookmarkStart w:id="21" w:name="_Toc35526771"/>
       <w:r>
         <w:t>Hardware – Planung</w:t>
       </w:r>
-      <w:bookmarkEnd w:id="22"/>
+      <w:bookmarkEnd w:id="21"/>
     </w:p>
     <w:p>
       <w:pPr>
@@ -6543,12 +6476,12 @@
       <w:pPr>
         <w:pStyle w:val="3num"/>
       </w:pPr>
-      <w:bookmarkStart w:id="23" w:name="_Toc35526772"/>
+      <w:bookmarkStart w:id="22" w:name="_Toc35526772"/>
       <w:r>
         <w:lastRenderedPageBreak/>
         <w:t>Schaltplan</w:t>
       </w:r>
-      <w:bookmarkEnd w:id="23"/>
+      <w:bookmarkEnd w:id="22"/>
     </w:p>
     <w:p>
       <w:pPr>
@@ -6640,8 +6573,8 @@
       <w:pPr>
         <w:pStyle w:val="Beschriftung"/>
       </w:pPr>
-      <w:bookmarkStart w:id="24" w:name="_Toc20861659"/>
-      <w:bookmarkStart w:id="25" w:name="_Toc21261313"/>
+      <w:bookmarkStart w:id="23" w:name="_Toc20861659"/>
+      <w:bookmarkStart w:id="24" w:name="_Toc21261313"/>
       <w:r>
         <w:rPr>
           <w:noProof/>
@@ -6706,32 +6639,19 @@
       <w:r>
         <w:t xml:space="preserve">Abbildung </w:t>
       </w:r>
-      <w:r>
-        <w:fldChar w:fldCharType="begin"/>
-      </w:r>
-      <w:r>
-        <w:instrText xml:space="preserve"> SEQ Abbildung \* ARABIC </w:instrText>
-      </w:r>
-      <w:r>
-        <w:fldChar w:fldCharType="separate"/>
-      </w:r>
-      <w:r>
-        <w:rPr>
-          <w:noProof/>
-        </w:rPr>
-        <w:t>2</w:t>
-      </w:r>
-      <w:r>
-        <w:rPr>
-          <w:noProof/>
-        </w:rPr>
-        <w:fldChar w:fldCharType="end"/>
-      </w:r>
+      <w:fldSimple w:instr=" SEQ Abbildung \* ARABIC ">
+        <w:r>
+          <w:rPr>
+            <w:noProof/>
+          </w:rPr>
+          <w:t>2</w:t>
+        </w:r>
+      </w:fldSimple>
       <w:r>
         <w:t>: Schaltplan</w:t>
       </w:r>
+      <w:bookmarkEnd w:id="23"/>
       <w:bookmarkEnd w:id="24"/>
-      <w:bookmarkEnd w:id="25"/>
     </w:p>
     <w:p>
       <w:pPr>
@@ -6745,12 +6665,12 @@
       <w:pPr>
         <w:pStyle w:val="2num"/>
       </w:pPr>
-      <w:bookmarkStart w:id="26" w:name="_Toc35526773"/>
+      <w:bookmarkStart w:id="25" w:name="_Toc35526773"/>
       <w:r>
         <w:lastRenderedPageBreak/>
         <w:t>Zeitplanung</w:t>
       </w:r>
-      <w:bookmarkEnd w:id="26"/>
+      <w:bookmarkEnd w:id="25"/>
     </w:p>
     <w:p>
       <w:r>
@@ -6822,31 +6742,18 @@
                                 <w:noProof/>
                               </w:rPr>
                             </w:pPr>
-                            <w:bookmarkStart w:id="27" w:name="_Toc21261314"/>
+                            <w:bookmarkStart w:id="26" w:name="_Toc21261314"/>
                             <w:r>
                               <w:t xml:space="preserve">Abbildung </w:t>
                             </w:r>
-                            <w:r>
-                              <w:fldChar w:fldCharType="begin"/>
-                            </w:r>
-                            <w:r>
-                              <w:instrText xml:space="preserve"> SEQ Abbildung \* ARABIC </w:instrText>
-                            </w:r>
-                            <w:r>
-                              <w:fldChar w:fldCharType="separate"/>
-                            </w:r>
-                            <w:r>
-                              <w:rPr>
-                                <w:noProof/>
-                              </w:rPr>
-                              <w:t>3</w:t>
-                            </w:r>
-                            <w:r>
-                              <w:rPr>
-                                <w:noProof/>
-                              </w:rPr>
-                              <w:fldChar w:fldCharType="end"/>
-                            </w:r>
+                            <w:fldSimple w:instr=" SEQ Abbildung \* ARABIC ">
+                              <w:r>
+                                <w:rPr>
+                                  <w:noProof/>
+                                </w:rPr>
+                                <w:t>3</w:t>
+                              </w:r>
+                            </w:fldSimple>
                             <w:r>
                               <w:t>:</w:t>
                             </w:r>
@@ -6856,7 +6763,7 @@
                               </w:rPr>
                               <w:t xml:space="preserve"> Gantt - Diagramm</w:t>
                             </w:r>
-                            <w:bookmarkEnd w:id="27"/>
+                            <w:bookmarkEnd w:id="26"/>
                           </w:p>
                         </w:txbxContent>
                       </wps:txbx>
@@ -6884,31 +6791,18 @@
                           <w:noProof/>
                         </w:rPr>
                       </w:pPr>
-                      <w:bookmarkStart w:id="28" w:name="_Toc21261314"/>
+                      <w:bookmarkStart w:id="27" w:name="_Toc21261314"/>
                       <w:r>
                         <w:t xml:space="preserve">Abbildung </w:t>
                       </w:r>
-                      <w:r>
-                        <w:fldChar w:fldCharType="begin"/>
-                      </w:r>
-                      <w:r>
-                        <w:instrText xml:space="preserve"> SEQ Abbildung \* ARABIC </w:instrText>
-                      </w:r>
-                      <w:r>
-                        <w:fldChar w:fldCharType="separate"/>
-                      </w:r>
-                      <w:r>
-                        <w:rPr>
-                          <w:noProof/>
-                        </w:rPr>
-                        <w:t>3</w:t>
-                      </w:r>
-                      <w:r>
-                        <w:rPr>
-                          <w:noProof/>
-                        </w:rPr>
-                        <w:fldChar w:fldCharType="end"/>
-                      </w:r>
+                      <w:fldSimple w:instr=" SEQ Abbildung \* ARABIC ">
+                        <w:r>
+                          <w:rPr>
+                            <w:noProof/>
+                          </w:rPr>
+                          <w:t>3</w:t>
+                        </w:r>
+                      </w:fldSimple>
                       <w:r>
                         <w:t>:</w:t>
                       </w:r>
@@ -6918,7 +6812,7 @@
                         </w:rPr>
                         <w:t xml:space="preserve"> Gantt - Diagramm</w:t>
                       </w:r>
-                      <w:bookmarkEnd w:id="28"/>
+                      <w:bookmarkEnd w:id="27"/>
                     </w:p>
                   </w:txbxContent>
                 </v:textbox>
@@ -7003,22 +6897,22 @@
       <w:pPr>
         <w:pStyle w:val="1num"/>
       </w:pPr>
-      <w:bookmarkStart w:id="29" w:name="_Toc35526774"/>
+      <w:bookmarkStart w:id="28" w:name="_Toc35526774"/>
       <w:r>
         <w:lastRenderedPageBreak/>
         <w:t>Realisierung</w:t>
       </w:r>
+      <w:bookmarkEnd w:id="28"/>
+    </w:p>
+    <w:p>
+      <w:pPr>
+        <w:pStyle w:val="2num"/>
+      </w:pPr>
+      <w:bookmarkStart w:id="29" w:name="_Toc35526775"/>
+      <w:r>
+        <w:t>Aufbau Hardware</w:t>
+      </w:r>
       <w:bookmarkEnd w:id="29"/>
-    </w:p>
-    <w:p>
-      <w:pPr>
-        <w:pStyle w:val="2num"/>
-      </w:pPr>
-      <w:bookmarkStart w:id="30" w:name="_Toc35526775"/>
-      <w:r>
-        <w:t>Aufbau Hardware</w:t>
-      </w:r>
-      <w:bookmarkEnd w:id="30"/>
     </w:p>
     <w:p>
       <w:r>
@@ -7354,51 +7248,51 @@
       <w:pPr>
         <w:pStyle w:val="2num"/>
       </w:pPr>
-      <w:bookmarkStart w:id="31" w:name="_Toc35526776"/>
+      <w:bookmarkStart w:id="30" w:name="_Toc35526776"/>
       <w:r>
         <w:t>Programmierung</w:t>
       </w:r>
+      <w:bookmarkEnd w:id="30"/>
+    </w:p>
+    <w:p>
+      <w:pPr>
+        <w:pStyle w:val="3num"/>
+      </w:pPr>
+      <w:bookmarkStart w:id="31" w:name="_Toc35526777"/>
+      <w:r>
+        <w:t>Testcodes</w:t>
+      </w:r>
       <w:bookmarkEnd w:id="31"/>
     </w:p>
     <w:p>
       <w:pPr>
+        <w:jc w:val="both"/>
+      </w:pPr>
+      <w:r>
+        <w:t>Vor dem Aufbau haben wir uns dafür entschieden, kurze Programmcodes zu schreiben, welche sämtliche Bauteile auf ihre Funktion überprüfen soll. Wir haben zwei simple Codes geschrieben, einen, um die Funktionstüchtigkeit der Motoren zu testen und einen, um sowohl die Lichtschranken als auch die Farberkennung zu testen. Letztere</w:t>
+      </w:r>
+      <w:r>
+        <w:t xml:space="preserve">n </w:t>
+      </w:r>
+      <w:r>
+        <w:t>haben wir außerdem benutzt, um die entsprechenden Sensorwerte zu messen.</w:t>
+      </w:r>
+      <w:r>
+        <w:t xml:space="preserve"> Beide Codes sind im Anhang unter 7.3 und 7.4 aufgelistet</w:t>
+      </w:r>
+      <w:r>
+        <w:t>.</w:t>
+      </w:r>
+    </w:p>
+    <w:p>
+      <w:pPr>
         <w:pStyle w:val="3num"/>
       </w:pPr>
-      <w:bookmarkStart w:id="32" w:name="_Toc35526777"/>
-      <w:r>
-        <w:t>Testcodes</w:t>
+      <w:bookmarkStart w:id="32" w:name="_Toc35526778"/>
+      <w:r>
+        <w:t>Niklas Kamm</w:t>
       </w:r>
       <w:bookmarkEnd w:id="32"/>
-    </w:p>
-    <w:p>
-      <w:pPr>
-        <w:jc w:val="both"/>
-      </w:pPr>
-      <w:r>
-        <w:t>Vor dem Aufbau haben wir uns dafür entschieden, kurze Programmcodes zu schreiben, welche sämtliche Bauteile auf ihre Funktion überprüfen soll. Wir haben zwei simple Codes geschrieben, einen, um die Funktionstüchtigkeit der Motoren zu testen und einen, um sowohl die Lichtschranken als auch die Farberkennung zu testen. Letztere</w:t>
-      </w:r>
-      <w:r>
-        <w:t xml:space="preserve">n </w:t>
-      </w:r>
-      <w:r>
-        <w:t>haben wir außerdem benutzt, um die entsprechenden Sensorwerte zu messen.</w:t>
-      </w:r>
-      <w:r>
-        <w:t xml:space="preserve"> Beide Codes sind im Anhang unter 7.3 und 7.4 aufgelistet</w:t>
-      </w:r>
-      <w:r>
-        <w:t>.</w:t>
-      </w:r>
-    </w:p>
-    <w:p>
-      <w:pPr>
-        <w:pStyle w:val="3num"/>
-      </w:pPr>
-      <w:bookmarkStart w:id="33" w:name="_Toc35526778"/>
-      <w:r>
-        <w:t>Niklas Kamm</w:t>
-      </w:r>
-      <w:bookmarkEnd w:id="33"/>
     </w:p>
     <w:p>
       <w:pPr>
@@ -7463,11 +7357,11 @@
       <w:pPr>
         <w:pStyle w:val="3num"/>
       </w:pPr>
-      <w:bookmarkStart w:id="34" w:name="_Toc35526779"/>
+      <w:bookmarkStart w:id="33" w:name="_Toc35526779"/>
       <w:r>
         <w:t>Julian Krieger</w:t>
       </w:r>
-      <w:bookmarkEnd w:id="34"/>
+      <w:bookmarkEnd w:id="33"/>
     </w:p>
     <w:p>
       <w:r>
@@ -7493,97 +7387,108 @@
       <w:pPr>
         <w:pStyle w:val="3num"/>
       </w:pPr>
-      <w:bookmarkStart w:id="35" w:name="_Toc35526780"/>
+      <w:bookmarkStart w:id="34" w:name="_Toc35526780"/>
       <w:r>
         <w:t>Pascal Gläß</w:t>
       </w:r>
+      <w:bookmarkEnd w:id="34"/>
+    </w:p>
+    <w:p>
+      <w:r>
+        <w:t>Bei dem Programmieren der Farbsortiermaschine, genauer gesagt</w:t>
+      </w:r>
+      <w:r>
+        <w:t xml:space="preserve">, </w:t>
+      </w:r>
+      <w:r>
+        <w:t xml:space="preserve">bei der Farberkennung, hatte ich so meine Schwierigkeiten. Zuerst wusste ich nicht genau wie ich an die ganze Sache heran gehen soll bzw. wie ich das ganze realisieren soll. Jedoch wurde dieses Problem durch den Programmablaufplan behoben. </w:t>
+      </w:r>
+      <w:r>
+        <w:br/>
+      </w:r>
+      <w:r>
+        <w:t xml:space="preserve">Mit dem Teil des Programmablaufplans, welcher sich mit die Farberkennung befasste, hatte ich also einen </w:t>
+      </w:r>
+      <w:r>
+        <w:t>s</w:t>
+      </w:r>
+      <w:r>
+        <w:t>trikten Plan wie ich vorzugehen habe. Der Rest wurde dann einfache</w:t>
+      </w:r>
+      <w:r>
+        <w:t>r</w:t>
+      </w:r>
+      <w:r>
+        <w:t xml:space="preserve">. Lediglich ein weiteres Problem hatte ich an der Stelle im Code, welcher sich mit der Funktion beschäftigt, die Farbe zu </w:t>
+      </w:r>
+      <w:r>
+        <w:t>e</w:t>
+      </w:r>
+      <w:r>
+        <w:t>rkennen. Doch mit ein paar Hilfestellungen von Google und verstrichener Zeit durch eigene</w:t>
+      </w:r>
+      <w:r>
+        <w:t xml:space="preserve"> </w:t>
+      </w:r>
+      <w:r>
+        <w:t>Überlegungen, konnte ich den ganzen Code fertigstellen.</w:t>
+      </w:r>
+    </w:p>
+    <w:p>
+      <w:pPr>
+        <w:pStyle w:val="1num"/>
+      </w:pPr>
+      <w:bookmarkStart w:id="35" w:name="_Toc35526781"/>
+      <w:r>
+        <w:t>Projektergebnisse</w:t>
+      </w:r>
       <w:bookmarkEnd w:id="35"/>
     </w:p>
     <w:p>
-      <w:r>
-        <w:t>Bei dem Programmieren der Farbsortiermaschine, genauer gesagt</w:t>
-      </w:r>
-      <w:r>
-        <w:t xml:space="preserve">, </w:t>
-      </w:r>
-      <w:r>
-        <w:t xml:space="preserve">bei der Farberkennung, hatte ich so meine Schwierigkeiten. Zuerst wusste ich nicht genau wie ich an die ganze Sache heran gehen soll bzw. wie ich das ganze realisieren soll. Jedoch wurde dieses Problem durch den Programmablaufplan behoben. </w:t>
-      </w:r>
-      <w:r>
-        <w:br/>
-      </w:r>
-      <w:r>
-        <w:t xml:space="preserve">Mit dem Teil des Programmablaufplans, welcher sich mit die Farberkennung befasste, hatte ich also einen </w:t>
-      </w:r>
-      <w:r>
-        <w:t>s</w:t>
-      </w:r>
-      <w:r>
-        <w:t>trikten Plan wie ich vorzugehen habe. Der Rest wurde dann einfache</w:t>
-      </w:r>
-      <w:r>
-        <w:t>r</w:t>
-      </w:r>
-      <w:r>
-        <w:t xml:space="preserve">. Lediglich ein weiteres Problem hatte ich an der Stelle im Code, welcher sich mit der Funktion beschäftigt, die Farbe zu </w:t>
-      </w:r>
-      <w:r>
-        <w:t>e</w:t>
-      </w:r>
-      <w:r>
-        <w:t>rkennen. Doch mit ein paar Hilfestellungen von Google und verstrichener Zeit durch eigene</w:t>
+      <w:pPr>
+        <w:pStyle w:val="1num"/>
+      </w:pPr>
+      <w:bookmarkStart w:id="36" w:name="_Toc35526782"/>
+      <w:r>
+        <w:t>Projektbewertung</w:t>
+      </w:r>
+      <w:bookmarkEnd w:id="36"/>
+    </w:p>
+    <w:p>
+      <w:r>
+        <w:t>Unter diesem Punkt geben alle Projektmitglieder ihre persönlichen Meinungen, Erfahrungen</w:t>
+      </w:r>
+      <w:r>
+        <w:t>,</w:t>
+      </w:r>
+      <w:r>
+        <w:t xml:space="preserve"> etc. getrennt ab.</w:t>
+      </w:r>
+    </w:p>
+    <w:p>
+      <w:pPr>
+        <w:pStyle w:val="2num"/>
+      </w:pPr>
+      <w:bookmarkStart w:id="37" w:name="_Toc35526783"/>
+      <w:r>
+        <w:t>Julian Krieger</w:t>
+      </w:r>
+      <w:bookmarkEnd w:id="37"/>
+    </w:p>
+    <w:p>
+      <w:r>
+        <w:t xml:space="preserve">Das Projekt hat mir sehr viel Spaß gemacht. Es war eine ideale Gelegenheit, den Ablauf eines Projekts in der </w:t>
+      </w:r>
+      <w:r>
+        <w:t>IT-Branche</w:t>
       </w:r>
       <w:r>
         <w:t xml:space="preserve"> </w:t>
       </w:r>
-      <w:r>
-        <w:t>Überlegungen, konnte ich den ganzen Code fertigstellen.</w:t>
-      </w:r>
-    </w:p>
-    <w:p>
-      <w:pPr>
-        <w:pStyle w:val="1num"/>
-      </w:pPr>
-      <w:bookmarkStart w:id="36" w:name="_Toc35526781"/>
-      <w:r>
-        <w:t>Projektergebnisse</w:t>
-      </w:r>
-      <w:bookmarkEnd w:id="36"/>
-    </w:p>
-    <w:p>
-      <w:pPr>
-        <w:pStyle w:val="1num"/>
-      </w:pPr>
-      <w:bookmarkStart w:id="37" w:name="_Toc35526782"/>
-      <w:r>
-        <w:t>Projektbewertung</w:t>
-      </w:r>
-      <w:bookmarkEnd w:id="37"/>
-    </w:p>
-    <w:p>
-      <w:r>
-        <w:t>Unter diesem Punkt geben alle Projektmitglieder ihre persönlichen Meinungen, Erfahrungen</w:t>
-      </w:r>
-      <w:r>
-        <w:t>,</w:t>
-      </w:r>
-      <w:r>
-        <w:t xml:space="preserve"> etc. getrennt ab.</w:t>
-      </w:r>
-    </w:p>
-    <w:p>
-      <w:pPr>
-        <w:pStyle w:val="2num"/>
-      </w:pPr>
-      <w:bookmarkStart w:id="38" w:name="_Toc35526783"/>
-      <w:r>
-        <w:t>Julian Krieger</w:t>
-      </w:r>
+      <w:bookmarkStart w:id="38" w:name="_GoBack"/>
       <w:bookmarkEnd w:id="38"/>
-    </w:p>
-    <w:p>
-      <w:r>
-        <w:t xml:space="preserve">Das Projekt hat mir sehr viel Spaß gemacht. Es war eine ideale Gelegenheit, den Ablauf eines Projekts in der IT Branche kennenzulernen. </w:t>
+      <w:r>
+        <w:t xml:space="preserve">kennenzulernen. </w:t>
       </w:r>
       <w:r>
         <w:br/>
@@ -7948,27 +7853,14 @@
     <w:r>
       <w:instrText xml:space="preserve"> = </w:instrText>
     </w:r>
-    <w:r>
-      <w:fldChar w:fldCharType="begin"/>
-    </w:r>
-    <w:r>
-      <w:instrText xml:space="preserve"> NUMPAGES </w:instrText>
-    </w:r>
-    <w:r>
-      <w:fldChar w:fldCharType="separate"/>
-    </w:r>
-    <w:r>
-      <w:rPr>
-        <w:noProof/>
-      </w:rPr>
-      <w:instrText>17</w:instrText>
-    </w:r>
-    <w:r>
-      <w:rPr>
-        <w:noProof/>
-      </w:rPr>
-      <w:fldChar w:fldCharType="end"/>
-    </w:r>
+    <w:fldSimple w:instr=" NUMPAGES ">
+      <w:r>
+        <w:rPr>
+          <w:noProof/>
+        </w:rPr>
+        <w:instrText>17</w:instrText>
+      </w:r>
+    </w:fldSimple>
     <w:r>
       <w:instrText xml:space="preserve"> -3 </w:instrText>
     </w:r>
@@ -8069,27 +7961,14 @@
     <w:r>
       <w:instrText xml:space="preserve"> = </w:instrText>
     </w:r>
-    <w:r>
-      <w:fldChar w:fldCharType="begin"/>
-    </w:r>
-    <w:r>
-      <w:instrText xml:space="preserve"> NUMPAGES  </w:instrText>
-    </w:r>
-    <w:r>
-      <w:fldChar w:fldCharType="separate"/>
-    </w:r>
-    <w:r>
-      <w:rPr>
-        <w:noProof/>
-      </w:rPr>
-      <w:instrText>17</w:instrText>
-    </w:r>
-    <w:r>
-      <w:rPr>
-        <w:noProof/>
-      </w:rPr>
-      <w:fldChar w:fldCharType="end"/>
-    </w:r>
+    <w:fldSimple w:instr=" NUMPAGES  ">
+      <w:r>
+        <w:rPr>
+          <w:noProof/>
+        </w:rPr>
+        <w:instrText>17</w:instrText>
+      </w:r>
+    </w:fldSimple>
     <w:r>
       <w:instrText xml:space="preserve"> -3 </w:instrText>
     </w:r>
@@ -8181,27 +8060,14 @@
     <w:r>
       <w:instrText xml:space="preserve"> = </w:instrText>
     </w:r>
-    <w:r>
-      <w:fldChar w:fldCharType="begin"/>
-    </w:r>
-    <w:r>
-      <w:instrText xml:space="preserve"> NUMPAGES  </w:instrText>
-    </w:r>
-    <w:r>
-      <w:fldChar w:fldCharType="separate"/>
-    </w:r>
-    <w:r>
-      <w:rPr>
-        <w:noProof/>
-      </w:rPr>
-      <w:instrText>17</w:instrText>
-    </w:r>
-    <w:r>
-      <w:rPr>
-        <w:noProof/>
-      </w:rPr>
-      <w:fldChar w:fldCharType="end"/>
-    </w:r>
+    <w:fldSimple w:instr=" NUMPAGES  ">
+      <w:r>
+        <w:rPr>
+          <w:noProof/>
+        </w:rPr>
+        <w:instrText>17</w:instrText>
+      </w:r>
+    </w:fldSimple>
     <w:r>
       <w:instrText xml:space="preserve"> -3 </w:instrText>
     </w:r>
@@ -8279,27 +8145,14 @@
     <w:r>
       <w:instrText xml:space="preserve"> = </w:instrText>
     </w:r>
-    <w:r>
-      <w:fldChar w:fldCharType="begin"/>
-    </w:r>
-    <w:r>
-      <w:instrText xml:space="preserve"> NUMPAGES </w:instrText>
-    </w:r>
-    <w:r>
-      <w:fldChar w:fldCharType="separate"/>
-    </w:r>
-    <w:r>
-      <w:rPr>
-        <w:noProof/>
-      </w:rPr>
-      <w:instrText>17</w:instrText>
-    </w:r>
-    <w:r>
-      <w:rPr>
-        <w:noProof/>
-      </w:rPr>
-      <w:fldChar w:fldCharType="end"/>
-    </w:r>
+    <w:fldSimple w:instr=" NUMPAGES ">
+      <w:r>
+        <w:rPr>
+          <w:noProof/>
+        </w:rPr>
+        <w:instrText>17</w:instrText>
+      </w:r>
+    </w:fldSimple>
     <w:r>
       <w:instrText xml:space="preserve"> -3 </w:instrText>
     </w:r>
@@ -11851,7 +11704,7 @@
     <w:charset w:val="00"/>
     <w:family w:val="roman"/>
     <w:pitch w:val="variable"/>
-    <w:sig w:usb0="E0002AFF" w:usb1="C0007843" w:usb2="00000009" w:usb3="00000000" w:csb0="000001FF" w:csb1="00000000"/>
+    <w:sig w:usb0="E0002EFF" w:usb1="C000785B" w:usb2="00000009" w:usb3="00000000" w:csb0="000001FF" w:csb1="00000000"/>
   </w:font>
   <w:font w:name="Symbol">
     <w:panose1 w:val="05050102010706020507"/>
@@ -11879,7 +11732,7 @@
     <w:charset w:val="00"/>
     <w:family w:val="swiss"/>
     <w:pitch w:val="variable"/>
-    <w:sig w:usb0="E0002AFF" w:usb1="4000ACFF" w:usb2="00000001" w:usb3="00000000" w:csb0="000001FF" w:csb1="00000000"/>
+    <w:sig w:usb0="E4002EFF" w:usb1="C000247B" w:usb2="00000009" w:usb3="00000000" w:csb0="000001FF" w:csb1="00000000"/>
   </w:font>
   <w:font w:name="Trebuchet MS">
     <w:panose1 w:val="020B0603020202020204"/>
@@ -11893,7 +11746,7 @@
     <w:charset w:val="00"/>
     <w:family w:val="swiss"/>
     <w:pitch w:val="variable"/>
-    <w:sig w:usb0="A0002AEF" w:usb1="4000207B" w:usb2="00000000" w:usb3="00000000" w:csb0="000001FF" w:csb1="00000000"/>
+    <w:sig w:usb0="E4002EFF" w:usb1="C000247B" w:usb2="00000009" w:usb3="00000000" w:csb0="000001FF" w:csb1="00000000"/>
   </w:font>
   <w:font w:name="Segoe UI">
     <w:panose1 w:val="020B0502040204020203"/>
@@ -11925,6 +11778,7 @@
     <w:rsid w:val="00040914"/>
     <w:rsid w:val="000751EB"/>
     <w:rsid w:val="000A69D2"/>
+    <w:rsid w:val="001D136B"/>
     <w:rsid w:val="002362E0"/>
     <w:rsid w:val="002F140F"/>
     <w:rsid w:val="003054CC"/>
@@ -12779,7 +12633,7 @@
 </file>
 
 <file path=customXml/itemProps1.xml><?xml version="1.0" encoding="utf-8"?>
-<ds:datastoreItem xmlns:ds="http://schemas.openxmlformats.org/officeDocument/2006/customXml" ds:itemID="{4FB4F097-9125-437F-B595-A72BAD30E1E0}">
+<ds:datastoreItem xmlns:ds="http://schemas.openxmlformats.org/officeDocument/2006/customXml" ds:itemID="{18FA9DF2-AA42-4AC5-9F21-B00523D2C1B1}">
   <ds:schemaRefs>
     <ds:schemaRef ds:uri="http://schemas.openxmlformats.org/officeDocument/2006/bibliography"/>
   </ds:schemaRefs>

--- a/Dokumentation/Dokumentation.docx
+++ b/Dokumentation/Dokumentation.docx
@@ -3919,29 +3919,28 @@
       <w:r>
         <w:t xml:space="preserve"> Betreut wurde es von Herrn Hennig und wurde im Schulunterricht am Heinz-Nixdorf Berufskolleg durchgeführt. </w:t>
       </w:r>
-      <w:r>
-        <w:t>Die Projektarbeit inklusive Dokumentation ist geistiges Eigentum nach §2 UrhG und darf lediglich durch Rechteinhaber (Autoren) und berechtige Dritte (Angestellte Lehrer des Heinz – Nixdorf Berufskollegs) nach §§ 15, 16, 17,18 &amp; 19 UrhG verwertet werden.</w:t>
-      </w:r>
+      <w:bookmarkStart w:id="2" w:name="_GoBack"/>
+      <w:bookmarkEnd w:id="2"/>
     </w:p>
     <w:p>
       <w:pPr>
         <w:pStyle w:val="1num"/>
       </w:pPr>
-      <w:bookmarkStart w:id="2" w:name="_Toc35526757"/>
+      <w:bookmarkStart w:id="3" w:name="_Toc35526757"/>
       <w:r>
         <w:t>Projektbeschreibung</w:t>
       </w:r>
-      <w:bookmarkEnd w:id="2"/>
+      <w:bookmarkEnd w:id="3"/>
     </w:p>
     <w:p>
       <w:pPr>
         <w:pStyle w:val="2num"/>
       </w:pPr>
-      <w:bookmarkStart w:id="3" w:name="_Toc35526758"/>
+      <w:bookmarkStart w:id="4" w:name="_Toc35526758"/>
       <w:r>
         <w:t>Organisatorische Vorgaben</w:t>
       </w:r>
-      <w:bookmarkEnd w:id="3"/>
+      <w:bookmarkEnd w:id="4"/>
     </w:p>
     <w:p>
       <w:pPr>
@@ -3955,11 +3954,11 @@
       <w:pPr>
         <w:pStyle w:val="2num"/>
       </w:pPr>
-      <w:bookmarkStart w:id="4" w:name="_Toc35526759"/>
+      <w:bookmarkStart w:id="5" w:name="_Toc35526759"/>
       <w:r>
         <w:t>Problemanalyse | Projekt – Ziel</w:t>
       </w:r>
-      <w:bookmarkEnd w:id="4"/>
+      <w:bookmarkEnd w:id="5"/>
     </w:p>
     <w:p>
       <w:pPr>
@@ -3973,11 +3972,11 @@
       <w:pPr>
         <w:pStyle w:val="2num"/>
       </w:pPr>
-      <w:bookmarkStart w:id="5" w:name="_Toc35526760"/>
+      <w:bookmarkStart w:id="6" w:name="_Toc35526760"/>
       <w:r>
         <w:t>Beteiligte</w:t>
       </w:r>
-      <w:bookmarkEnd w:id="5"/>
+      <w:bookmarkEnd w:id="6"/>
     </w:p>
     <w:p>
       <w:pPr>
@@ -4003,11 +4002,11 @@
       <w:pPr>
         <w:pStyle w:val="2num"/>
       </w:pPr>
-      <w:bookmarkStart w:id="6" w:name="_Toc35526761"/>
+      <w:bookmarkStart w:id="7" w:name="_Toc35526761"/>
       <w:r>
         <w:t>Verlinkungen auf Websites</w:t>
       </w:r>
-      <w:bookmarkEnd w:id="6"/>
+      <w:bookmarkEnd w:id="7"/>
     </w:p>
     <w:p>
       <w:r>
@@ -4090,22 +4089,22 @@
       <w:pPr>
         <w:pStyle w:val="1num"/>
       </w:pPr>
-      <w:bookmarkStart w:id="7" w:name="_Toc35526762"/>
+      <w:bookmarkStart w:id="8" w:name="_Toc35526762"/>
       <w:r>
         <w:lastRenderedPageBreak/>
         <w:t>Projektplanung</w:t>
       </w:r>
-      <w:bookmarkEnd w:id="7"/>
+      <w:bookmarkEnd w:id="8"/>
     </w:p>
     <w:p>
       <w:pPr>
         <w:pStyle w:val="2num"/>
       </w:pPr>
-      <w:bookmarkStart w:id="8" w:name="_Toc35526763"/>
+      <w:bookmarkStart w:id="9" w:name="_Toc35526763"/>
       <w:r>
         <w:t>Verwendete Systeme und Programme</w:t>
       </w:r>
-      <w:bookmarkEnd w:id="8"/>
+      <w:bookmarkEnd w:id="9"/>
     </w:p>
     <w:p>
       <w:r>
@@ -4127,11 +4126,11 @@
       <w:pPr>
         <w:pStyle w:val="3num"/>
       </w:pPr>
-      <w:bookmarkStart w:id="9" w:name="_Toc35526764"/>
+      <w:bookmarkStart w:id="10" w:name="_Toc35526764"/>
       <w:r>
         <w:t>Dokumentation und Planung</w:t>
       </w:r>
-      <w:bookmarkEnd w:id="9"/>
+      <w:bookmarkEnd w:id="10"/>
     </w:p>
     <w:p>
       <w:pPr>
@@ -4274,15 +4273,7 @@
       </w:r>
       <w:r>
         <w:br/>
-        <w:t>GitHub basiert auf dem Versionsverwaltungssystem "</w:t>
-      </w:r>
-      <w:proofErr w:type="spellStart"/>
-      <w:r>
-        <w:t>Git</w:t>
-      </w:r>
-      <w:proofErr w:type="spellEnd"/>
-      <w:r>
-        <w:t>". Mit GitHub können wir sämtliche Dateien online speichern, sodass sie jederzeit zur Verfügung stehen.</w:t>
+        <w:t>GitHub basiert auf dem Versionsverwaltungssystem "Git". Mit GitHub können wir sämtliche Dateien online speichern, sodass sie jederzeit zur Verfügung stehen.</w:t>
       </w:r>
       <w:r>
         <w:br/>
@@ -4320,12 +4311,12 @@
       <w:pPr>
         <w:pStyle w:val="3num"/>
       </w:pPr>
-      <w:bookmarkStart w:id="10" w:name="_Toc35526765"/>
+      <w:bookmarkStart w:id="11" w:name="_Toc35526765"/>
       <w:r>
         <w:lastRenderedPageBreak/>
         <w:t>Video- &amp; Bildbearbeitung |3D Modellierung</w:t>
       </w:r>
-      <w:bookmarkEnd w:id="10"/>
+      <w:bookmarkEnd w:id="11"/>
     </w:p>
     <w:p>
       <w:pPr>
@@ -4340,27 +4331,11 @@
     </w:p>
     <w:p>
       <w:r>
-        <w:t>Von unserem Lehrer wurden uns die 2D - Dateien (.</w:t>
-      </w:r>
-      <w:proofErr w:type="spellStart"/>
-      <w:r>
-        <w:t>dxf</w:t>
-      </w:r>
-      <w:proofErr w:type="spellEnd"/>
-      <w:r>
-        <w:t>) zur Verfügung gestellt.</w:t>
+        <w:t>Von unserem Lehrer wurden uns die 2D - Dateien (.dxf) zur Verfügung gestellt.</w:t>
       </w:r>
       <w:r>
         <w:br/>
-        <w:t>Um diese allerdings anzuschauen, brauchten wir eine Software, welche u.a. .</w:t>
-      </w:r>
-      <w:proofErr w:type="spellStart"/>
-      <w:r>
-        <w:t>dxf</w:t>
-      </w:r>
-      <w:proofErr w:type="spellEnd"/>
-      <w:r>
-        <w:t xml:space="preserve"> Dateien öffnen kann.</w:t>
+        <w:t>Um diese allerdings anzuschauen, brauchten wir eine Software, welche u.a. .dxf Dateien öffnen kann.</w:t>
       </w:r>
       <w:r>
         <w:br/>
@@ -4519,11 +4494,11 @@
       <w:pPr>
         <w:pStyle w:val="3num"/>
       </w:pPr>
-      <w:bookmarkStart w:id="11" w:name="_Toc35526766"/>
+      <w:bookmarkStart w:id="12" w:name="_Toc35526766"/>
       <w:r>
         <w:t>Programmierung</w:t>
       </w:r>
-      <w:bookmarkEnd w:id="11"/>
+      <w:bookmarkEnd w:id="12"/>
     </w:p>
     <w:p>
       <w:pPr>
@@ -4592,22 +4567,22 @@
       <w:pPr>
         <w:pStyle w:val="2num"/>
       </w:pPr>
-      <w:bookmarkStart w:id="12" w:name="_Toc35526767"/>
+      <w:bookmarkStart w:id="13" w:name="_Toc35526767"/>
       <w:r>
         <w:lastRenderedPageBreak/>
         <w:t>Soll – Planung</w:t>
       </w:r>
-      <w:bookmarkEnd w:id="12"/>
+      <w:bookmarkEnd w:id="13"/>
     </w:p>
     <w:p>
       <w:pPr>
         <w:pStyle w:val="3num"/>
       </w:pPr>
-      <w:bookmarkStart w:id="13" w:name="_Toc35526768"/>
+      <w:bookmarkStart w:id="14" w:name="_Toc35526768"/>
       <w:r>
         <w:t>Konzeption</w:t>
       </w:r>
-      <w:bookmarkEnd w:id="13"/>
+      <w:bookmarkEnd w:id="14"/>
     </w:p>
     <w:p>
       <w:pPr>
@@ -4631,11 +4606,11 @@
         <w:pStyle w:val="3num"/>
         <w:jc w:val="both"/>
       </w:pPr>
-      <w:bookmarkStart w:id="14" w:name="_Toc35526769"/>
+      <w:bookmarkStart w:id="15" w:name="_Toc35526769"/>
       <w:r>
         <w:t>Aufbau</w:t>
       </w:r>
-      <w:bookmarkEnd w:id="14"/>
+      <w:bookmarkEnd w:id="15"/>
       <w:r>
         <w:t xml:space="preserve">  </w:t>
       </w:r>
@@ -4950,18 +4925,31 @@
         <w:spacing w:after="0"/>
         <w:jc w:val="center"/>
       </w:pPr>
-      <w:bookmarkStart w:id="15" w:name="_Toc20955645"/>
+      <w:bookmarkStart w:id="16" w:name="_Toc20955645"/>
       <w:r>
         <w:t xml:space="preserve">Video </w:t>
       </w:r>
-      <w:fldSimple w:instr=" SEQ Medium \* ARABIC ">
-        <w:r>
-          <w:rPr>
-            <w:noProof/>
-          </w:rPr>
-          <w:t>1</w:t>
-        </w:r>
-      </w:fldSimple>
+      <w:r>
+        <w:fldChar w:fldCharType="begin"/>
+      </w:r>
+      <w:r>
+        <w:instrText xml:space="preserve"> SEQ Medium \* ARABIC </w:instrText>
+      </w:r>
+      <w:r>
+        <w:fldChar w:fldCharType="separate"/>
+      </w:r>
+      <w:r>
+        <w:rPr>
+          <w:noProof/>
+        </w:rPr>
+        <w:t>1</w:t>
+      </w:r>
+      <w:r>
+        <w:rPr>
+          <w:noProof/>
+        </w:rPr>
+        <w:fldChar w:fldCharType="end"/>
+      </w:r>
       <w:r>
         <w:t>: Das Gestell erklärt</w:t>
       </w:r>
@@ -4971,7 +4959,7 @@
       <w:r>
         <w:t>(YouTube)</w:t>
       </w:r>
-      <w:bookmarkEnd w:id="15"/>
+      <w:bookmarkEnd w:id="16"/>
     </w:p>
     <w:p>
       <w:pPr>
@@ -5189,18 +5177,31 @@
         <w:pStyle w:val="Beschriftung"/>
         <w:jc w:val="center"/>
       </w:pPr>
-      <w:bookmarkStart w:id="16" w:name="_Toc20955646"/>
+      <w:bookmarkStart w:id="17" w:name="_Toc20955646"/>
       <w:r>
         <w:t xml:space="preserve">Video </w:t>
       </w:r>
-      <w:fldSimple w:instr=" SEQ Medium \* ARABIC ">
-        <w:r>
-          <w:rPr>
-            <w:noProof/>
-          </w:rPr>
-          <w:t>2</w:t>
-        </w:r>
-      </w:fldSimple>
+      <w:r>
+        <w:fldChar w:fldCharType="begin"/>
+      </w:r>
+      <w:r>
+        <w:instrText xml:space="preserve"> SEQ Medium \* ARABIC </w:instrText>
+      </w:r>
+      <w:r>
+        <w:fldChar w:fldCharType="separate"/>
+      </w:r>
+      <w:r>
+        <w:rPr>
+          <w:noProof/>
+        </w:rPr>
+        <w:t>2</w:t>
+      </w:r>
+      <w:r>
+        <w:rPr>
+          <w:noProof/>
+        </w:rPr>
+        <w:fldChar w:fldCharType="end"/>
+      </w:r>
       <w:r>
         <w:t>: Die Sortierscheibe erklärt</w:t>
       </w:r>
@@ -5208,7 +5209,7 @@
         <w:br/>
         <w:t>(YouTube)</w:t>
       </w:r>
-      <w:bookmarkEnd w:id="16"/>
+      <w:bookmarkEnd w:id="17"/>
     </w:p>
     <w:p>
       <w:pPr>
@@ -5420,18 +5421,31 @@
         <w:pStyle w:val="Beschriftung"/>
         <w:jc w:val="center"/>
       </w:pPr>
-      <w:bookmarkStart w:id="17" w:name="_Toc20955647"/>
+      <w:bookmarkStart w:id="18" w:name="_Toc20955647"/>
       <w:r>
         <w:t xml:space="preserve">Video </w:t>
       </w:r>
-      <w:fldSimple w:instr=" SEQ Medium \* ARABIC ">
-        <w:r>
-          <w:rPr>
-            <w:noProof/>
-          </w:rPr>
-          <w:t>3</w:t>
-        </w:r>
-      </w:fldSimple>
+      <w:r>
+        <w:fldChar w:fldCharType="begin"/>
+      </w:r>
+      <w:r>
+        <w:instrText xml:space="preserve"> SEQ Medium \* ARABIC </w:instrText>
+      </w:r>
+      <w:r>
+        <w:fldChar w:fldCharType="separate"/>
+      </w:r>
+      <w:r>
+        <w:rPr>
+          <w:noProof/>
+        </w:rPr>
+        <w:t>3</w:t>
+      </w:r>
+      <w:r>
+        <w:rPr>
+          <w:noProof/>
+        </w:rPr>
+        <w:fldChar w:fldCharType="end"/>
+      </w:r>
       <w:r>
         <w:t>: Die Sperrscheibe erklärt</w:t>
       </w:r>
@@ -5439,7 +5453,7 @@
         <w:br/>
         <w:t>(YouTube)</w:t>
       </w:r>
-      <w:bookmarkEnd w:id="17"/>
+      <w:bookmarkEnd w:id="18"/>
     </w:p>
     <w:p>
       <w:pPr>
@@ -5598,14 +5612,14 @@
       <w:pPr>
         <w:pStyle w:val="3num"/>
       </w:pPr>
-      <w:bookmarkStart w:id="18" w:name="_Toc35526770"/>
+      <w:bookmarkStart w:id="19" w:name="_Toc35526770"/>
       <w:r>
         <w:t>Software</w:t>
       </w:r>
       <w:r>
         <w:t xml:space="preserve"> – Planung</w:t>
       </w:r>
-      <w:bookmarkEnd w:id="18"/>
+      <w:bookmarkEnd w:id="19"/>
     </w:p>
     <w:p>
       <w:pPr>
@@ -5902,22 +5916,35 @@
                                 <w:noProof/>
                               </w:rPr>
                             </w:pPr>
-                            <w:bookmarkStart w:id="19" w:name="_Toc21261312"/>
+                            <w:bookmarkStart w:id="20" w:name="_Toc21261312"/>
                             <w:r>
                               <w:t xml:space="preserve">Abbildung </w:t>
                             </w:r>
-                            <w:fldSimple w:instr=" SEQ Abbildung \* ARABIC ">
-                              <w:r>
-                                <w:rPr>
-                                  <w:noProof/>
-                                </w:rPr>
-                                <w:t>1</w:t>
-                              </w:r>
-                            </w:fldSimple>
+                            <w:r>
+                              <w:fldChar w:fldCharType="begin"/>
+                            </w:r>
+                            <w:r>
+                              <w:instrText xml:space="preserve"> SEQ Abbildung \* ARABIC </w:instrText>
+                            </w:r>
+                            <w:r>
+                              <w:fldChar w:fldCharType="separate"/>
+                            </w:r>
+                            <w:r>
+                              <w:rPr>
+                                <w:noProof/>
+                              </w:rPr>
+                              <w:t>1</w:t>
+                            </w:r>
+                            <w:r>
+                              <w:rPr>
+                                <w:noProof/>
+                              </w:rPr>
+                              <w:fldChar w:fldCharType="end"/>
+                            </w:r>
                             <w:r>
                               <w:t>: Programmablaufplan, grundlegend</w:t>
                             </w:r>
-                            <w:bookmarkEnd w:id="19"/>
+                            <w:bookmarkEnd w:id="20"/>
                           </w:p>
                         </w:txbxContent>
                       </wps:txbx>
@@ -5952,22 +5979,35 @@
                           <w:noProof/>
                         </w:rPr>
                       </w:pPr>
-                      <w:bookmarkStart w:id="20" w:name="_Toc21261312"/>
+                      <w:bookmarkStart w:id="21" w:name="_Toc21261312"/>
                       <w:r>
                         <w:t xml:space="preserve">Abbildung </w:t>
                       </w:r>
-                      <w:fldSimple w:instr=" SEQ Abbildung \* ARABIC ">
-                        <w:r>
-                          <w:rPr>
-                            <w:noProof/>
-                          </w:rPr>
-                          <w:t>1</w:t>
-                        </w:r>
-                      </w:fldSimple>
+                      <w:r>
+                        <w:fldChar w:fldCharType="begin"/>
+                      </w:r>
+                      <w:r>
+                        <w:instrText xml:space="preserve"> SEQ Abbildung \* ARABIC </w:instrText>
+                      </w:r>
+                      <w:r>
+                        <w:fldChar w:fldCharType="separate"/>
+                      </w:r>
+                      <w:r>
+                        <w:rPr>
+                          <w:noProof/>
+                        </w:rPr>
+                        <w:t>1</w:t>
+                      </w:r>
+                      <w:r>
+                        <w:rPr>
+                          <w:noProof/>
+                        </w:rPr>
+                        <w:fldChar w:fldCharType="end"/>
+                      </w:r>
                       <w:r>
                         <w:t>: Programmablaufplan, grundlegend</w:t>
                       </w:r>
-                      <w:bookmarkEnd w:id="20"/>
+                      <w:bookmarkEnd w:id="21"/>
                     </w:p>
                   </w:txbxContent>
                 </v:textbox>
@@ -6314,11 +6354,11 @@
         <w:pStyle w:val="3num"/>
         <w:spacing w:after="240"/>
       </w:pPr>
-      <w:bookmarkStart w:id="21" w:name="_Toc35526771"/>
+      <w:bookmarkStart w:id="22" w:name="_Toc35526771"/>
       <w:r>
         <w:t>Hardware – Planung</w:t>
       </w:r>
-      <w:bookmarkEnd w:id="21"/>
+      <w:bookmarkEnd w:id="22"/>
     </w:p>
     <w:p>
       <w:pPr>
@@ -6422,15 +6462,7 @@
         <w:jc w:val="both"/>
       </w:pPr>
       <w:r>
-        <w:t>Die Sensorplatine des Typs „Light Sensor 1.0“ wurde von „</w:t>
-      </w:r>
-      <w:proofErr w:type="spellStart"/>
-      <w:r>
-        <w:t>Seeed</w:t>
-      </w:r>
-      <w:proofErr w:type="spellEnd"/>
-      <w:r>
-        <w:t xml:space="preserve"> Studio“ hergestellt.</w:t>
+        <w:t>Die Sensorplatine des Typs „Light Sensor 1.0“ wurde von „Seeed Studio“ hergestellt.</w:t>
       </w:r>
       <w:r>
         <w:br/>
@@ -6476,12 +6508,12 @@
       <w:pPr>
         <w:pStyle w:val="3num"/>
       </w:pPr>
-      <w:bookmarkStart w:id="22" w:name="_Toc35526772"/>
+      <w:bookmarkStart w:id="23" w:name="_Toc35526772"/>
       <w:r>
         <w:lastRenderedPageBreak/>
         <w:t>Schaltplan</w:t>
       </w:r>
-      <w:bookmarkEnd w:id="22"/>
+      <w:bookmarkEnd w:id="23"/>
     </w:p>
     <w:p>
       <w:pPr>
@@ -6573,8 +6605,8 @@
       <w:pPr>
         <w:pStyle w:val="Beschriftung"/>
       </w:pPr>
-      <w:bookmarkStart w:id="23" w:name="_Toc20861659"/>
-      <w:bookmarkStart w:id="24" w:name="_Toc21261313"/>
+      <w:bookmarkStart w:id="24" w:name="_Toc20861659"/>
+      <w:bookmarkStart w:id="25" w:name="_Toc21261313"/>
       <w:r>
         <w:rPr>
           <w:noProof/>
@@ -6639,19 +6671,32 @@
       <w:r>
         <w:t xml:space="preserve">Abbildung </w:t>
       </w:r>
-      <w:fldSimple w:instr=" SEQ Abbildung \* ARABIC ">
-        <w:r>
-          <w:rPr>
-            <w:noProof/>
-          </w:rPr>
-          <w:t>2</w:t>
-        </w:r>
-      </w:fldSimple>
+      <w:r>
+        <w:fldChar w:fldCharType="begin"/>
+      </w:r>
+      <w:r>
+        <w:instrText xml:space="preserve"> SEQ Abbildung \* ARABIC </w:instrText>
+      </w:r>
+      <w:r>
+        <w:fldChar w:fldCharType="separate"/>
+      </w:r>
+      <w:r>
+        <w:rPr>
+          <w:noProof/>
+        </w:rPr>
+        <w:t>2</w:t>
+      </w:r>
+      <w:r>
+        <w:rPr>
+          <w:noProof/>
+        </w:rPr>
+        <w:fldChar w:fldCharType="end"/>
+      </w:r>
       <w:r>
         <w:t>: Schaltplan</w:t>
       </w:r>
-      <w:bookmarkEnd w:id="23"/>
       <w:bookmarkEnd w:id="24"/>
+      <w:bookmarkEnd w:id="25"/>
     </w:p>
     <w:p>
       <w:pPr>
@@ -6665,12 +6710,12 @@
       <w:pPr>
         <w:pStyle w:val="2num"/>
       </w:pPr>
-      <w:bookmarkStart w:id="25" w:name="_Toc35526773"/>
+      <w:bookmarkStart w:id="26" w:name="_Toc35526773"/>
       <w:r>
         <w:lastRenderedPageBreak/>
         <w:t>Zeitplanung</w:t>
       </w:r>
-      <w:bookmarkEnd w:id="25"/>
+      <w:bookmarkEnd w:id="26"/>
     </w:p>
     <w:p>
       <w:r>
@@ -6742,18 +6787,31 @@
                                 <w:noProof/>
                               </w:rPr>
                             </w:pPr>
-                            <w:bookmarkStart w:id="26" w:name="_Toc21261314"/>
+                            <w:bookmarkStart w:id="27" w:name="_Toc21261314"/>
                             <w:r>
                               <w:t xml:space="preserve">Abbildung </w:t>
                             </w:r>
-                            <w:fldSimple w:instr=" SEQ Abbildung \* ARABIC ">
-                              <w:r>
-                                <w:rPr>
-                                  <w:noProof/>
-                                </w:rPr>
-                                <w:t>3</w:t>
-                              </w:r>
-                            </w:fldSimple>
+                            <w:r>
+                              <w:fldChar w:fldCharType="begin"/>
+                            </w:r>
+                            <w:r>
+                              <w:instrText xml:space="preserve"> SEQ Abbildung \* ARABIC </w:instrText>
+                            </w:r>
+                            <w:r>
+                              <w:fldChar w:fldCharType="separate"/>
+                            </w:r>
+                            <w:r>
+                              <w:rPr>
+                                <w:noProof/>
+                              </w:rPr>
+                              <w:t>3</w:t>
+                            </w:r>
+                            <w:r>
+                              <w:rPr>
+                                <w:noProof/>
+                              </w:rPr>
+                              <w:fldChar w:fldCharType="end"/>
+                            </w:r>
                             <w:r>
                               <w:t>:</w:t>
                             </w:r>
@@ -6763,7 +6821,7 @@
                               </w:rPr>
                               <w:t xml:space="preserve"> Gantt - Diagramm</w:t>
                             </w:r>
-                            <w:bookmarkEnd w:id="26"/>
+                            <w:bookmarkEnd w:id="27"/>
                           </w:p>
                         </w:txbxContent>
                       </wps:txbx>
@@ -6791,18 +6849,31 @@
                           <w:noProof/>
                         </w:rPr>
                       </w:pPr>
-                      <w:bookmarkStart w:id="27" w:name="_Toc21261314"/>
+                      <w:bookmarkStart w:id="28" w:name="_Toc21261314"/>
                       <w:r>
                         <w:t xml:space="preserve">Abbildung </w:t>
                       </w:r>
-                      <w:fldSimple w:instr=" SEQ Abbildung \* ARABIC ">
-                        <w:r>
-                          <w:rPr>
-                            <w:noProof/>
-                          </w:rPr>
-                          <w:t>3</w:t>
-                        </w:r>
-                      </w:fldSimple>
+                      <w:r>
+                        <w:fldChar w:fldCharType="begin"/>
+                      </w:r>
+                      <w:r>
+                        <w:instrText xml:space="preserve"> SEQ Abbildung \* ARABIC </w:instrText>
+                      </w:r>
+                      <w:r>
+                        <w:fldChar w:fldCharType="separate"/>
+                      </w:r>
+                      <w:r>
+                        <w:rPr>
+                          <w:noProof/>
+                        </w:rPr>
+                        <w:t>3</w:t>
+                      </w:r>
+                      <w:r>
+                        <w:rPr>
+                          <w:noProof/>
+                        </w:rPr>
+                        <w:fldChar w:fldCharType="end"/>
+                      </w:r>
                       <w:r>
                         <w:t>:</w:t>
                       </w:r>
@@ -6812,7 +6883,7 @@
                         </w:rPr>
                         <w:t xml:space="preserve"> Gantt - Diagramm</w:t>
                       </w:r>
-                      <w:bookmarkEnd w:id="27"/>
+                      <w:bookmarkEnd w:id="28"/>
                     </w:p>
                   </w:txbxContent>
                 </v:textbox>
@@ -6897,22 +6968,22 @@
       <w:pPr>
         <w:pStyle w:val="1num"/>
       </w:pPr>
-      <w:bookmarkStart w:id="28" w:name="_Toc35526774"/>
+      <w:bookmarkStart w:id="29" w:name="_Toc35526774"/>
       <w:r>
         <w:lastRenderedPageBreak/>
         <w:t>Realisierung</w:t>
       </w:r>
-      <w:bookmarkEnd w:id="28"/>
+      <w:bookmarkEnd w:id="29"/>
     </w:p>
     <w:p>
       <w:pPr>
         <w:pStyle w:val="2num"/>
       </w:pPr>
-      <w:bookmarkStart w:id="29" w:name="_Toc35526775"/>
+      <w:bookmarkStart w:id="30" w:name="_Toc35526775"/>
       <w:r>
         <w:t>Aufbau Hardware</w:t>
       </w:r>
-      <w:bookmarkEnd w:id="29"/>
+      <w:bookmarkEnd w:id="30"/>
     </w:p>
     <w:p>
       <w:r>
@@ -7248,21 +7319,21 @@
       <w:pPr>
         <w:pStyle w:val="2num"/>
       </w:pPr>
-      <w:bookmarkStart w:id="30" w:name="_Toc35526776"/>
+      <w:bookmarkStart w:id="31" w:name="_Toc35526776"/>
       <w:r>
         <w:t>Programmierung</w:t>
       </w:r>
-      <w:bookmarkEnd w:id="30"/>
+      <w:bookmarkEnd w:id="31"/>
     </w:p>
     <w:p>
       <w:pPr>
         <w:pStyle w:val="3num"/>
       </w:pPr>
-      <w:bookmarkStart w:id="31" w:name="_Toc35526777"/>
+      <w:bookmarkStart w:id="32" w:name="_Toc35526777"/>
       <w:r>
         <w:t>Testcodes</w:t>
       </w:r>
-      <w:bookmarkEnd w:id="31"/>
+      <w:bookmarkEnd w:id="32"/>
     </w:p>
     <w:p>
       <w:pPr>
@@ -7288,11 +7359,11 @@
       <w:pPr>
         <w:pStyle w:val="3num"/>
       </w:pPr>
-      <w:bookmarkStart w:id="32" w:name="_Toc35526778"/>
+      <w:bookmarkStart w:id="33" w:name="_Toc35526778"/>
       <w:r>
         <w:t>Niklas Kamm</w:t>
       </w:r>
-      <w:bookmarkEnd w:id="32"/>
+      <w:bookmarkEnd w:id="33"/>
     </w:p>
     <w:p>
       <w:pPr>
@@ -7357,11 +7428,11 @@
       <w:pPr>
         <w:pStyle w:val="3num"/>
       </w:pPr>
-      <w:bookmarkStart w:id="33" w:name="_Toc35526779"/>
+      <w:bookmarkStart w:id="34" w:name="_Toc35526779"/>
       <w:r>
         <w:t>Julian Krieger</w:t>
       </w:r>
-      <w:bookmarkEnd w:id="33"/>
+      <w:bookmarkEnd w:id="34"/>
     </w:p>
     <w:p>
       <w:r>
@@ -7387,11 +7458,11 @@
       <w:pPr>
         <w:pStyle w:val="3num"/>
       </w:pPr>
-      <w:bookmarkStart w:id="34" w:name="_Toc35526780"/>
+      <w:bookmarkStart w:id="35" w:name="_Toc35526780"/>
       <w:r>
         <w:t>Pascal Gläß</w:t>
       </w:r>
-      <w:bookmarkEnd w:id="34"/>
+      <w:bookmarkEnd w:id="35"/>
     </w:p>
     <w:p>
       <w:r>
@@ -7438,21 +7509,21 @@
       <w:pPr>
         <w:pStyle w:val="1num"/>
       </w:pPr>
-      <w:bookmarkStart w:id="35" w:name="_Toc35526781"/>
+      <w:bookmarkStart w:id="36" w:name="_Toc35526781"/>
       <w:r>
         <w:t>Projektergebnisse</w:t>
       </w:r>
-      <w:bookmarkEnd w:id="35"/>
+      <w:bookmarkEnd w:id="36"/>
     </w:p>
     <w:p>
       <w:pPr>
         <w:pStyle w:val="1num"/>
       </w:pPr>
-      <w:bookmarkStart w:id="36" w:name="_Toc35526782"/>
+      <w:bookmarkStart w:id="37" w:name="_Toc35526782"/>
       <w:r>
         <w:t>Projektbewertung</w:t>
       </w:r>
-      <w:bookmarkEnd w:id="36"/>
+      <w:bookmarkEnd w:id="37"/>
     </w:p>
     <w:p>
       <w:r>
@@ -7469,11 +7540,11 @@
       <w:pPr>
         <w:pStyle w:val="2num"/>
       </w:pPr>
-      <w:bookmarkStart w:id="37" w:name="_Toc35526783"/>
+      <w:bookmarkStart w:id="38" w:name="_Toc35526783"/>
       <w:r>
         <w:t>Julian Krieger</w:t>
       </w:r>
-      <w:bookmarkEnd w:id="37"/>
+      <w:bookmarkEnd w:id="38"/>
     </w:p>
     <w:p>
       <w:r>
@@ -7483,12 +7554,7 @@
         <w:t>IT-Branche</w:t>
       </w:r>
       <w:r>
-        <w:t xml:space="preserve"> </w:t>
-      </w:r>
-      <w:bookmarkStart w:id="38" w:name="_GoBack"/>
-      <w:bookmarkEnd w:id="38"/>
-      <w:r>
-        <w:t xml:space="preserve">kennenzulernen. </w:t>
+        <w:t xml:space="preserve"> kennenzulernen. </w:t>
       </w:r>
       <w:r>
         <w:br/>
@@ -7853,14 +7919,27 @@
     <w:r>
       <w:instrText xml:space="preserve"> = </w:instrText>
     </w:r>
-    <w:fldSimple w:instr=" NUMPAGES ">
-      <w:r>
-        <w:rPr>
-          <w:noProof/>
-        </w:rPr>
-        <w:instrText>17</w:instrText>
-      </w:r>
-    </w:fldSimple>
+    <w:r>
+      <w:fldChar w:fldCharType="begin"/>
+    </w:r>
+    <w:r>
+      <w:instrText xml:space="preserve"> NUMPAGES </w:instrText>
+    </w:r>
+    <w:r>
+      <w:fldChar w:fldCharType="separate"/>
+    </w:r>
+    <w:r>
+      <w:rPr>
+        <w:noProof/>
+      </w:rPr>
+      <w:instrText>17</w:instrText>
+    </w:r>
+    <w:r>
+      <w:rPr>
+        <w:noProof/>
+      </w:rPr>
+      <w:fldChar w:fldCharType="end"/>
+    </w:r>
     <w:r>
       <w:instrText xml:space="preserve"> -3 </w:instrText>
     </w:r>
@@ -7961,14 +8040,27 @@
     <w:r>
       <w:instrText xml:space="preserve"> = </w:instrText>
     </w:r>
-    <w:fldSimple w:instr=" NUMPAGES  ">
-      <w:r>
-        <w:rPr>
-          <w:noProof/>
-        </w:rPr>
-        <w:instrText>17</w:instrText>
-      </w:r>
-    </w:fldSimple>
+    <w:r>
+      <w:fldChar w:fldCharType="begin"/>
+    </w:r>
+    <w:r>
+      <w:instrText xml:space="preserve"> NUMPAGES  </w:instrText>
+    </w:r>
+    <w:r>
+      <w:fldChar w:fldCharType="separate"/>
+    </w:r>
+    <w:r>
+      <w:rPr>
+        <w:noProof/>
+      </w:rPr>
+      <w:instrText>17</w:instrText>
+    </w:r>
+    <w:r>
+      <w:rPr>
+        <w:noProof/>
+      </w:rPr>
+      <w:fldChar w:fldCharType="end"/>
+    </w:r>
     <w:r>
       <w:instrText xml:space="preserve"> -3 </w:instrText>
     </w:r>
@@ -8060,14 +8152,27 @@
     <w:r>
       <w:instrText xml:space="preserve"> = </w:instrText>
     </w:r>
-    <w:fldSimple w:instr=" NUMPAGES  ">
-      <w:r>
-        <w:rPr>
-          <w:noProof/>
-        </w:rPr>
-        <w:instrText>17</w:instrText>
-      </w:r>
-    </w:fldSimple>
+    <w:r>
+      <w:fldChar w:fldCharType="begin"/>
+    </w:r>
+    <w:r>
+      <w:instrText xml:space="preserve"> NUMPAGES  </w:instrText>
+    </w:r>
+    <w:r>
+      <w:fldChar w:fldCharType="separate"/>
+    </w:r>
+    <w:r>
+      <w:rPr>
+        <w:noProof/>
+      </w:rPr>
+      <w:instrText>17</w:instrText>
+    </w:r>
+    <w:r>
+      <w:rPr>
+        <w:noProof/>
+      </w:rPr>
+      <w:fldChar w:fldCharType="end"/>
+    </w:r>
     <w:r>
       <w:instrText xml:space="preserve"> -3 </w:instrText>
     </w:r>
@@ -8145,14 +8250,27 @@
     <w:r>
       <w:instrText xml:space="preserve"> = </w:instrText>
     </w:r>
-    <w:fldSimple w:instr=" NUMPAGES ">
-      <w:r>
-        <w:rPr>
-          <w:noProof/>
-        </w:rPr>
-        <w:instrText>17</w:instrText>
-      </w:r>
-    </w:fldSimple>
+    <w:r>
+      <w:fldChar w:fldCharType="begin"/>
+    </w:r>
+    <w:r>
+      <w:instrText xml:space="preserve"> NUMPAGES </w:instrText>
+    </w:r>
+    <w:r>
+      <w:fldChar w:fldCharType="separate"/>
+    </w:r>
+    <w:r>
+      <w:rPr>
+        <w:noProof/>
+      </w:rPr>
+      <w:instrText>17</w:instrText>
+    </w:r>
+    <w:r>
+      <w:rPr>
+        <w:noProof/>
+      </w:rPr>
+      <w:fldChar w:fldCharType="end"/>
+    </w:r>
     <w:r>
       <w:instrText xml:space="preserve"> -3 </w:instrText>
     </w:r>
@@ -11799,6 +11917,7 @@
     <w:rsid w:val="007C59E3"/>
     <w:rsid w:val="00835878"/>
     <w:rsid w:val="0089204F"/>
+    <w:rsid w:val="009545ED"/>
     <w:rsid w:val="00994C79"/>
     <w:rsid w:val="009C07FE"/>
     <w:rsid w:val="009D62B9"/>
@@ -12633,7 +12752,7 @@
 </file>
 
 <file path=customXml/itemProps1.xml><?xml version="1.0" encoding="utf-8"?>
-<ds:datastoreItem xmlns:ds="http://schemas.openxmlformats.org/officeDocument/2006/customXml" ds:itemID="{18FA9DF2-AA42-4AC5-9F21-B00523D2C1B1}">
+<ds:datastoreItem xmlns:ds="http://schemas.openxmlformats.org/officeDocument/2006/customXml" ds:itemID="{1A758072-2A85-4FC1-B49F-3D46261A315D}">
   <ds:schemaRefs>
     <ds:schemaRef ds:uri="http://schemas.openxmlformats.org/officeDocument/2006/bibliography"/>
   </ds:schemaRefs>

--- a/Dokumentation/Dokumentation.docx
+++ b/Dokumentation/Dokumentation.docx
@@ -1,6 +1,6 @@
 
 <file path=word/document.xml><?xml version="1.0" encoding="utf-8"?>
-<w:document xmlns:wpc="http://schemas.microsoft.com/office/word/2010/wordprocessingCanvas" xmlns:cx="http://schemas.microsoft.com/office/drawing/2014/chartex" xmlns:cx1="http://schemas.microsoft.com/office/drawing/2015/9/8/chartex" xmlns:cx2="http://schemas.microsoft.com/office/drawing/2015/10/21/chartex" xmlns:cx3="http://schemas.microsoft.com/office/drawing/2016/5/9/chartex" xmlns:cx4="http://schemas.microsoft.com/office/drawing/2016/5/10/chartex" xmlns:cx5="http://schemas.microsoft.com/office/drawing/2016/5/11/chartex" xmlns:cx6="http://schemas.microsoft.com/office/drawing/2016/5/12/chartex" xmlns:cx7="http://schemas.microsoft.com/office/drawing/2016/5/13/chartex" xmlns:cx8="http://schemas.microsoft.com/office/drawing/2016/5/14/chartex" xmlns:mc="http://schemas.openxmlformats.org/markup-compatibility/2006" xmlns:aink="http://schemas.microsoft.com/office/drawing/2016/ink" xmlns:am3d="http://schemas.microsoft.com/office/drawing/2017/model3d" xmlns:o="urn:schemas-microsoft-com:office:office" xmlns:r="http://schemas.openxmlformats.org/officeDocument/2006/relationships" xmlns:m="http://schemas.openxmlformats.org/officeDocument/2006/math" xmlns:v="urn:schemas-microsoft-com:vml" xmlns:wp14="http://schemas.microsoft.com/office/word/2010/wordprocessingDrawing" xmlns:wp="http://schemas.openxmlformats.org/drawingml/2006/wordprocessingDrawing" xmlns:w10="urn:schemas-microsoft-com:office:word" xmlns:w="http://schemas.openxmlformats.org/wordprocessingml/2006/main" xmlns:w14="http://schemas.microsoft.com/office/word/2010/wordml" xmlns:w15="http://schemas.microsoft.com/office/word/2012/wordml" xmlns:w16cid="http://schemas.microsoft.com/office/word/2016/wordml/cid" xmlns:w16se="http://schemas.microsoft.com/office/word/2015/wordml/symex" xmlns:wpg="http://schemas.microsoft.com/office/word/2010/wordprocessingGroup" xmlns:wpi="http://schemas.microsoft.com/office/word/2010/wordprocessingInk" xmlns:wne="http://schemas.microsoft.com/office/word/2006/wordml" xmlns:wps="http://schemas.microsoft.com/office/word/2010/wordprocessingShape" mc:Ignorable="w14 w15 w16se w16cid wp14">
+<w:document xmlns:wpc="http://schemas.microsoft.com/office/word/2010/wordprocessingCanvas" xmlns:cx="http://schemas.microsoft.com/office/drawing/2014/chartex" xmlns:cx1="http://schemas.microsoft.com/office/drawing/2015/9/8/chartex" xmlns:cx2="http://schemas.microsoft.com/office/drawing/2015/10/21/chartex" xmlns:cx3="http://schemas.microsoft.com/office/drawing/2016/5/9/chartex" xmlns:cx4="http://schemas.microsoft.com/office/drawing/2016/5/10/chartex" xmlns:cx5="http://schemas.microsoft.com/office/drawing/2016/5/11/chartex" xmlns:cx6="http://schemas.microsoft.com/office/drawing/2016/5/12/chartex" xmlns:cx7="http://schemas.microsoft.com/office/drawing/2016/5/13/chartex" xmlns:cx8="http://schemas.microsoft.com/office/drawing/2016/5/14/chartex" xmlns:mc="http://schemas.openxmlformats.org/markup-compatibility/2006" xmlns:aink="http://schemas.microsoft.com/office/drawing/2016/ink" xmlns:am3d="http://schemas.microsoft.com/office/drawing/2017/model3d" xmlns:o="urn:schemas-microsoft-com:office:office" xmlns:r="http://schemas.openxmlformats.org/officeDocument/2006/relationships" xmlns:m="http://schemas.openxmlformats.org/officeDocument/2006/math" xmlns:v="urn:schemas-microsoft-com:vml" xmlns:wp14="http://schemas.microsoft.com/office/word/2010/wordprocessingDrawing" xmlns:wp="http://schemas.openxmlformats.org/drawingml/2006/wordprocessingDrawing" xmlns:w10="urn:schemas-microsoft-com:office:word" xmlns:w="http://schemas.openxmlformats.org/wordprocessingml/2006/main" xmlns:w14="http://schemas.microsoft.com/office/word/2010/wordml" xmlns:w15="http://schemas.microsoft.com/office/word/2012/wordml" xmlns:w16cex="http://schemas.microsoft.com/office/word/2018/wordml/cex" xmlns:w16cid="http://schemas.microsoft.com/office/word/2016/wordml/cid" xmlns:w16="http://schemas.microsoft.com/office/word/2018/wordml" xmlns:w16se="http://schemas.microsoft.com/office/word/2015/wordml/symex" xmlns:wpg="http://schemas.microsoft.com/office/word/2010/wordprocessingGroup" xmlns:wpi="http://schemas.microsoft.com/office/word/2010/wordprocessingInk" xmlns:wne="http://schemas.microsoft.com/office/word/2006/wordml" xmlns:wps="http://schemas.microsoft.com/office/word/2010/wordprocessingShape" mc:Ignorable="w14 w15 w16se w16cid w16 w16cex wp14">
   <w:body>
     <w:p/>
     <w:p/>
@@ -3919,26 +3919,42 @@
       <w:r>
         <w:t xml:space="preserve"> Betreut wurde es von Herrn Hennig und wurde im Schulunterricht am Heinz-Nixdorf Berufskolleg durchgeführt. </w:t>
       </w:r>
-      <w:bookmarkStart w:id="2" w:name="_GoBack"/>
+    </w:p>
+    <w:p>
+      <w:pPr>
+        <w:pStyle w:val="1num"/>
+      </w:pPr>
+      <w:bookmarkStart w:id="2" w:name="_Toc35526757"/>
+      <w:r>
+        <w:t>Projektbeschreibung</w:t>
+      </w:r>
       <w:bookmarkEnd w:id="2"/>
     </w:p>
     <w:p>
       <w:pPr>
-        <w:pStyle w:val="1num"/>
-      </w:pPr>
-      <w:bookmarkStart w:id="3" w:name="_Toc35526757"/>
-      <w:r>
-        <w:t>Projektbeschreibung</w:t>
+        <w:pStyle w:val="2num"/>
+      </w:pPr>
+      <w:bookmarkStart w:id="3" w:name="_Toc35526758"/>
+      <w:r>
+        <w:t>Organisatorische Vorgaben</w:t>
       </w:r>
       <w:bookmarkEnd w:id="3"/>
     </w:p>
     <w:p>
       <w:pPr>
+        <w:jc w:val="both"/>
+      </w:pPr>
+      <w:r>
+        <w:t>Das Projekt wurde im Zeitraum vom 11.09.2019 bis 01.03.2020 durchgeführt. Je 2 Unterrichtsstunden finden in einem 2-Wochen-Rhythmus statt.</w:t>
+      </w:r>
+    </w:p>
+    <w:p>
+      <w:pPr>
         <w:pStyle w:val="2num"/>
       </w:pPr>
-      <w:bookmarkStart w:id="4" w:name="_Toc35526758"/>
-      <w:r>
-        <w:t>Organisatorische Vorgaben</w:t>
+      <w:bookmarkStart w:id="4" w:name="_Toc35526759"/>
+      <w:r>
+        <w:t>Problemanalyse | Projekt – Ziel</w:t>
       </w:r>
       <w:bookmarkEnd w:id="4"/>
     </w:p>
@@ -3947,16 +3963,16 @@
         <w:jc w:val="both"/>
       </w:pPr>
       <w:r>
-        <w:t>Das Projekt wurde im Zeitraum vom 11.09.2019 bis 01.03.2020 durchgeführt. Je 2 Unterrichtsstunden finden in einem 2-Wochen-Rhythmus statt.</w:t>
+        <w:t>Das betreffende System (Bonbon – Abfüllanlage) verfügt derzeit nicht über eine Methode, neue, unsortierte Schokoladenkugeln zu sortieren. Diese müssen per Hand sortiert und in das richtige Fach gelegt werden. Das Projekt dient zur Konzipierung und Umsetzung eines Geräts, welches den Sortierprozess vereinfachen soll.</w:t>
       </w:r>
     </w:p>
     <w:p>
       <w:pPr>
         <w:pStyle w:val="2num"/>
       </w:pPr>
-      <w:bookmarkStart w:id="5" w:name="_Toc35526759"/>
-      <w:r>
-        <w:t>Problemanalyse | Projekt – Ziel</w:t>
+      <w:bookmarkStart w:id="5" w:name="_Toc35526760"/>
+      <w:r>
+        <w:t>Beteiligte</w:t>
       </w:r>
       <w:bookmarkEnd w:id="5"/>
     </w:p>
@@ -3965,48 +3981,30 @@
         <w:jc w:val="both"/>
       </w:pPr>
       <w:r>
-        <w:t>Das betreffende System (Bonbon – Abfüllanlage) verfügt derzeit nicht über eine Methode, neue, unsortierte Schokoladenkugeln zu sortieren. Diese müssen per Hand sortiert und in das richtige Fach gelegt werden. Das Projekt dient zur Konzipierung und Umsetzung eines Geräts, welches den Sortierprozess vereinfachen soll.</w:t>
+        <w:t xml:space="preserve">Das Projekt wird gemeinsam von den drei Autoren Niklas Kamm, Julian Krieger und Pascal Gläß durchgeführt und dokumentiert. Im Rahmen des Schulunterrichts </w:t>
+      </w:r>
+      <w:r>
+        <w:t>wird das Projekt von</w:t>
+      </w:r>
+      <w:r>
+        <w:t xml:space="preserve"> Herr Hennig im Fach „Rechner- und Systemtechnik“</w:t>
+      </w:r>
+      <w:r>
+        <w:t xml:space="preserve"> betreut</w:t>
+      </w:r>
+      <w:r>
+        <w:t>.</w:t>
       </w:r>
     </w:p>
     <w:p>
       <w:pPr>
         <w:pStyle w:val="2num"/>
       </w:pPr>
-      <w:bookmarkStart w:id="6" w:name="_Toc35526760"/>
-      <w:r>
-        <w:t>Beteiligte</w:t>
+      <w:bookmarkStart w:id="6" w:name="_Toc35526761"/>
+      <w:r>
+        <w:t>Verlinkungen auf Websites</w:t>
       </w:r>
       <w:bookmarkEnd w:id="6"/>
-    </w:p>
-    <w:p>
-      <w:pPr>
-        <w:jc w:val="both"/>
-      </w:pPr>
-      <w:r>
-        <w:t xml:space="preserve">Das Projekt wird gemeinsam von den drei Autoren Niklas Kamm, Julian Krieger und Pascal Gläß durchgeführt und dokumentiert. Im Rahmen des Schulunterrichts </w:t>
-      </w:r>
-      <w:r>
-        <w:t>wird das Projekt von</w:t>
-      </w:r>
-      <w:r>
-        <w:t xml:space="preserve"> Herr Hennig im Fach „Rechner- und Systemtechnik“</w:t>
-      </w:r>
-      <w:r>
-        <w:t xml:space="preserve"> betreut</w:t>
-      </w:r>
-      <w:r>
-        <w:t>.</w:t>
-      </w:r>
-    </w:p>
-    <w:p>
-      <w:pPr>
-        <w:pStyle w:val="2num"/>
-      </w:pPr>
-      <w:bookmarkStart w:id="7" w:name="_Toc35526761"/>
-      <w:r>
-        <w:t>Verlinkungen auf Websites</w:t>
-      </w:r>
-      <w:bookmarkEnd w:id="7"/>
     </w:p>
     <w:p>
       <w:r>
@@ -4089,48 +4087,48 @@
       <w:pPr>
         <w:pStyle w:val="1num"/>
       </w:pPr>
-      <w:bookmarkStart w:id="8" w:name="_Toc35526762"/>
+      <w:bookmarkStart w:id="7" w:name="_Toc35526762"/>
       <w:r>
         <w:lastRenderedPageBreak/>
         <w:t>Projektplanung</w:t>
       </w:r>
+      <w:bookmarkEnd w:id="7"/>
+    </w:p>
+    <w:p>
+      <w:pPr>
+        <w:pStyle w:val="2num"/>
+      </w:pPr>
+      <w:bookmarkStart w:id="8" w:name="_Toc35526763"/>
+      <w:r>
+        <w:t>Verwendete Systeme und Programme</w:t>
+      </w:r>
       <w:bookmarkEnd w:id="8"/>
     </w:p>
     <w:p>
-      <w:pPr>
-        <w:pStyle w:val="2num"/>
-      </w:pPr>
-      <w:bookmarkStart w:id="9" w:name="_Toc35526763"/>
-      <w:r>
-        <w:t>Verwendete Systeme und Programme</w:t>
+      <w:r>
+        <w:t>Für das Projekt haben wir viele verschiedene Programme benutzt, jede Software nach Kategorie sortiert.</w:t>
+      </w:r>
+    </w:p>
+    <w:p>
+      <w:r>
+        <w:t xml:space="preserve">Wir haben hauptsächlich das </w:t>
+      </w:r>
+      <w:r>
+        <w:t>Betriebssystem</w:t>
+      </w:r>
+      <w:r>
+        <w:t xml:space="preserve"> Windows 10 benutzt. Außerdem hat Julian mit Ubuntu 19.10 gearbeitet. Sämtliche Programme sind für Windows 10 verfügbar.</w:t>
+      </w:r>
+    </w:p>
+    <w:p>
+      <w:pPr>
+        <w:pStyle w:val="3num"/>
+      </w:pPr>
+      <w:bookmarkStart w:id="9" w:name="_Toc35526764"/>
+      <w:r>
+        <w:t>Dokumentation und Planung</w:t>
       </w:r>
       <w:bookmarkEnd w:id="9"/>
-    </w:p>
-    <w:p>
-      <w:r>
-        <w:t>Für das Projekt haben wir viele verschiedene Programme benutzt, jede Software nach Kategorie sortiert.</w:t>
-      </w:r>
-    </w:p>
-    <w:p>
-      <w:r>
-        <w:t xml:space="preserve">Wir haben hauptsächlich das </w:t>
-      </w:r>
-      <w:r>
-        <w:t>Betriebssystem</w:t>
-      </w:r>
-      <w:r>
-        <w:t xml:space="preserve"> Windows 10 benutzt. Außerdem hat Julian mit Ubuntu 19.10 gearbeitet. Sämtliche Programme sind für Windows 10 verfügbar.</w:t>
-      </w:r>
-    </w:p>
-    <w:p>
-      <w:pPr>
-        <w:pStyle w:val="3num"/>
-      </w:pPr>
-      <w:bookmarkStart w:id="10" w:name="_Toc35526764"/>
-      <w:r>
-        <w:t>Dokumentation und Planung</w:t>
-      </w:r>
-      <w:bookmarkEnd w:id="10"/>
     </w:p>
     <w:p>
       <w:pPr>
@@ -4273,7 +4271,15 @@
       </w:r>
       <w:r>
         <w:br/>
-        <w:t>GitHub basiert auf dem Versionsverwaltungssystem "Git". Mit GitHub können wir sämtliche Dateien online speichern, sodass sie jederzeit zur Verfügung stehen.</w:t>
+        <w:t>GitHub basiert auf dem Versionsverwaltungssystem "</w:t>
+      </w:r>
+      <w:proofErr w:type="spellStart"/>
+      <w:r>
+        <w:t>Git</w:t>
+      </w:r>
+      <w:proofErr w:type="spellEnd"/>
+      <w:r>
+        <w:t>". Mit GitHub können wir sämtliche Dateien online speichern, sodass sie jederzeit zur Verfügung stehen.</w:t>
       </w:r>
       <w:r>
         <w:br/>
@@ -4311,12 +4317,12 @@
       <w:pPr>
         <w:pStyle w:val="3num"/>
       </w:pPr>
-      <w:bookmarkStart w:id="11" w:name="_Toc35526765"/>
+      <w:bookmarkStart w:id="10" w:name="_Toc35526765"/>
       <w:r>
         <w:lastRenderedPageBreak/>
         <w:t>Video- &amp; Bildbearbeitung |3D Modellierung</w:t>
       </w:r>
-      <w:bookmarkEnd w:id="11"/>
+      <w:bookmarkEnd w:id="10"/>
     </w:p>
     <w:p>
       <w:pPr>
@@ -4331,11 +4337,27 @@
     </w:p>
     <w:p>
       <w:r>
-        <w:t>Von unserem Lehrer wurden uns die 2D - Dateien (.dxf) zur Verfügung gestellt.</w:t>
+        <w:t>Von unserem Lehrer wurden uns die 2D - Dateien (.</w:t>
+      </w:r>
+      <w:proofErr w:type="spellStart"/>
+      <w:r>
+        <w:t>dxf</w:t>
+      </w:r>
+      <w:proofErr w:type="spellEnd"/>
+      <w:r>
+        <w:t>) zur Verfügung gestellt.</w:t>
       </w:r>
       <w:r>
         <w:br/>
-        <w:t>Um diese allerdings anzuschauen, brauchten wir eine Software, welche u.a. .dxf Dateien öffnen kann.</w:t>
+        <w:t>Um diese allerdings anzuschauen, brauchten wir eine Software, welche u.a. .</w:t>
+      </w:r>
+      <w:proofErr w:type="spellStart"/>
+      <w:r>
+        <w:t>dxf</w:t>
+      </w:r>
+      <w:proofErr w:type="spellEnd"/>
+      <w:r>
+        <w:t xml:space="preserve"> Dateien öffnen kann.</w:t>
       </w:r>
       <w:r>
         <w:br/>
@@ -4494,11 +4516,11 @@
       <w:pPr>
         <w:pStyle w:val="3num"/>
       </w:pPr>
-      <w:bookmarkStart w:id="12" w:name="_Toc35526766"/>
+      <w:bookmarkStart w:id="11" w:name="_Toc35526766"/>
       <w:r>
         <w:t>Programmierung</w:t>
       </w:r>
-      <w:bookmarkEnd w:id="12"/>
+      <w:bookmarkEnd w:id="11"/>
     </w:p>
     <w:p>
       <w:pPr>
@@ -4567,22 +4589,22 @@
       <w:pPr>
         <w:pStyle w:val="2num"/>
       </w:pPr>
-      <w:bookmarkStart w:id="13" w:name="_Toc35526767"/>
+      <w:bookmarkStart w:id="12" w:name="_Toc35526767"/>
       <w:r>
         <w:lastRenderedPageBreak/>
         <w:t>Soll – Planung</w:t>
       </w:r>
+      <w:bookmarkEnd w:id="12"/>
+    </w:p>
+    <w:p>
+      <w:pPr>
+        <w:pStyle w:val="3num"/>
+      </w:pPr>
+      <w:bookmarkStart w:id="13" w:name="_Toc35526768"/>
+      <w:r>
+        <w:t>Konzeption</w:t>
+      </w:r>
       <w:bookmarkEnd w:id="13"/>
-    </w:p>
-    <w:p>
-      <w:pPr>
-        <w:pStyle w:val="3num"/>
-      </w:pPr>
-      <w:bookmarkStart w:id="14" w:name="_Toc35526768"/>
-      <w:r>
-        <w:t>Konzeption</w:t>
-      </w:r>
-      <w:bookmarkEnd w:id="14"/>
     </w:p>
     <w:p>
       <w:pPr>
@@ -4606,11 +4628,11 @@
         <w:pStyle w:val="3num"/>
         <w:jc w:val="both"/>
       </w:pPr>
-      <w:bookmarkStart w:id="15" w:name="_Toc35526769"/>
+      <w:bookmarkStart w:id="14" w:name="_Toc35526769"/>
       <w:r>
         <w:t>Aufbau</w:t>
       </w:r>
-      <w:bookmarkEnd w:id="15"/>
+      <w:bookmarkEnd w:id="14"/>
       <w:r>
         <w:t xml:space="preserve">  </w:t>
       </w:r>
@@ -4925,31 +4947,18 @@
         <w:spacing w:after="0"/>
         <w:jc w:val="center"/>
       </w:pPr>
-      <w:bookmarkStart w:id="16" w:name="_Toc20955645"/>
+      <w:bookmarkStart w:id="15" w:name="_Toc20955645"/>
       <w:r>
         <w:t xml:space="preserve">Video </w:t>
       </w:r>
-      <w:r>
-        <w:fldChar w:fldCharType="begin"/>
-      </w:r>
-      <w:r>
-        <w:instrText xml:space="preserve"> SEQ Medium \* ARABIC </w:instrText>
-      </w:r>
-      <w:r>
-        <w:fldChar w:fldCharType="separate"/>
-      </w:r>
-      <w:r>
-        <w:rPr>
-          <w:noProof/>
-        </w:rPr>
-        <w:t>1</w:t>
-      </w:r>
-      <w:r>
-        <w:rPr>
-          <w:noProof/>
-        </w:rPr>
-        <w:fldChar w:fldCharType="end"/>
-      </w:r>
+      <w:fldSimple w:instr=" SEQ Medium \* ARABIC ">
+        <w:r>
+          <w:rPr>
+            <w:noProof/>
+          </w:rPr>
+          <w:t>1</w:t>
+        </w:r>
+      </w:fldSimple>
       <w:r>
         <w:t>: Das Gestell erklärt</w:t>
       </w:r>
@@ -4959,7 +4968,7 @@
       <w:r>
         <w:t>(YouTube)</w:t>
       </w:r>
-      <w:bookmarkEnd w:id="16"/>
+      <w:bookmarkEnd w:id="15"/>
     </w:p>
     <w:p>
       <w:pPr>
@@ -5177,31 +5186,18 @@
         <w:pStyle w:val="Beschriftung"/>
         <w:jc w:val="center"/>
       </w:pPr>
-      <w:bookmarkStart w:id="17" w:name="_Toc20955646"/>
+      <w:bookmarkStart w:id="16" w:name="_Toc20955646"/>
       <w:r>
         <w:t xml:space="preserve">Video </w:t>
       </w:r>
-      <w:r>
-        <w:fldChar w:fldCharType="begin"/>
-      </w:r>
-      <w:r>
-        <w:instrText xml:space="preserve"> SEQ Medium \* ARABIC </w:instrText>
-      </w:r>
-      <w:r>
-        <w:fldChar w:fldCharType="separate"/>
-      </w:r>
-      <w:r>
-        <w:rPr>
-          <w:noProof/>
-        </w:rPr>
-        <w:t>2</w:t>
-      </w:r>
-      <w:r>
-        <w:rPr>
-          <w:noProof/>
-        </w:rPr>
-        <w:fldChar w:fldCharType="end"/>
-      </w:r>
+      <w:fldSimple w:instr=" SEQ Medium \* ARABIC ">
+        <w:r>
+          <w:rPr>
+            <w:noProof/>
+          </w:rPr>
+          <w:t>2</w:t>
+        </w:r>
+      </w:fldSimple>
       <w:r>
         <w:t>: Die Sortierscheibe erklärt</w:t>
       </w:r>
@@ -5209,7 +5205,7 @@
         <w:br/>
         <w:t>(YouTube)</w:t>
       </w:r>
-      <w:bookmarkEnd w:id="17"/>
+      <w:bookmarkEnd w:id="16"/>
     </w:p>
     <w:p>
       <w:pPr>
@@ -5421,31 +5417,18 @@
         <w:pStyle w:val="Beschriftung"/>
         <w:jc w:val="center"/>
       </w:pPr>
-      <w:bookmarkStart w:id="18" w:name="_Toc20955647"/>
+      <w:bookmarkStart w:id="17" w:name="_Toc20955647"/>
       <w:r>
         <w:t xml:space="preserve">Video </w:t>
       </w:r>
-      <w:r>
-        <w:fldChar w:fldCharType="begin"/>
-      </w:r>
-      <w:r>
-        <w:instrText xml:space="preserve"> SEQ Medium \* ARABIC </w:instrText>
-      </w:r>
-      <w:r>
-        <w:fldChar w:fldCharType="separate"/>
-      </w:r>
-      <w:r>
-        <w:rPr>
-          <w:noProof/>
-        </w:rPr>
-        <w:t>3</w:t>
-      </w:r>
-      <w:r>
-        <w:rPr>
-          <w:noProof/>
-        </w:rPr>
-        <w:fldChar w:fldCharType="end"/>
-      </w:r>
+      <w:fldSimple w:instr=" SEQ Medium \* ARABIC ">
+        <w:r>
+          <w:rPr>
+            <w:noProof/>
+          </w:rPr>
+          <w:t>3</w:t>
+        </w:r>
+      </w:fldSimple>
       <w:r>
         <w:t>: Die Sperrscheibe erklärt</w:t>
       </w:r>
@@ -5453,7 +5436,7 @@
         <w:br/>
         <w:t>(YouTube)</w:t>
       </w:r>
-      <w:bookmarkEnd w:id="18"/>
+      <w:bookmarkEnd w:id="17"/>
     </w:p>
     <w:p>
       <w:pPr>
@@ -5612,14 +5595,14 @@
       <w:pPr>
         <w:pStyle w:val="3num"/>
       </w:pPr>
-      <w:bookmarkStart w:id="19" w:name="_Toc35526770"/>
+      <w:bookmarkStart w:id="18" w:name="_Toc35526770"/>
       <w:r>
         <w:t>Software</w:t>
       </w:r>
       <w:r>
         <w:t xml:space="preserve"> – Planung</w:t>
       </w:r>
-      <w:bookmarkEnd w:id="19"/>
+      <w:bookmarkEnd w:id="18"/>
     </w:p>
     <w:p>
       <w:pPr>
@@ -5916,35 +5899,22 @@
                                 <w:noProof/>
                               </w:rPr>
                             </w:pPr>
-                            <w:bookmarkStart w:id="20" w:name="_Toc21261312"/>
+                            <w:bookmarkStart w:id="19" w:name="_Toc21261312"/>
                             <w:r>
                               <w:t xml:space="preserve">Abbildung </w:t>
                             </w:r>
-                            <w:r>
-                              <w:fldChar w:fldCharType="begin"/>
-                            </w:r>
-                            <w:r>
-                              <w:instrText xml:space="preserve"> SEQ Abbildung \* ARABIC </w:instrText>
-                            </w:r>
-                            <w:r>
-                              <w:fldChar w:fldCharType="separate"/>
-                            </w:r>
-                            <w:r>
-                              <w:rPr>
-                                <w:noProof/>
-                              </w:rPr>
-                              <w:t>1</w:t>
-                            </w:r>
-                            <w:r>
-                              <w:rPr>
-                                <w:noProof/>
-                              </w:rPr>
-                              <w:fldChar w:fldCharType="end"/>
-                            </w:r>
+                            <w:fldSimple w:instr=" SEQ Abbildung \* ARABIC ">
+                              <w:r>
+                                <w:rPr>
+                                  <w:noProof/>
+                                </w:rPr>
+                                <w:t>1</w:t>
+                              </w:r>
+                            </w:fldSimple>
                             <w:r>
                               <w:t>: Programmablaufplan, grundlegend</w:t>
                             </w:r>
-                            <w:bookmarkEnd w:id="20"/>
+                            <w:bookmarkEnd w:id="19"/>
                           </w:p>
                         </w:txbxContent>
                       </wps:txbx>
@@ -5979,35 +5949,22 @@
                           <w:noProof/>
                         </w:rPr>
                       </w:pPr>
-                      <w:bookmarkStart w:id="21" w:name="_Toc21261312"/>
+                      <w:bookmarkStart w:id="20" w:name="_Toc21261312"/>
                       <w:r>
                         <w:t xml:space="preserve">Abbildung </w:t>
                       </w:r>
-                      <w:r>
-                        <w:fldChar w:fldCharType="begin"/>
-                      </w:r>
-                      <w:r>
-                        <w:instrText xml:space="preserve"> SEQ Abbildung \* ARABIC </w:instrText>
-                      </w:r>
-                      <w:r>
-                        <w:fldChar w:fldCharType="separate"/>
-                      </w:r>
-                      <w:r>
-                        <w:rPr>
-                          <w:noProof/>
-                        </w:rPr>
-                        <w:t>1</w:t>
-                      </w:r>
-                      <w:r>
-                        <w:rPr>
-                          <w:noProof/>
-                        </w:rPr>
-                        <w:fldChar w:fldCharType="end"/>
-                      </w:r>
+                      <w:fldSimple w:instr=" SEQ Abbildung \* ARABIC ">
+                        <w:r>
+                          <w:rPr>
+                            <w:noProof/>
+                          </w:rPr>
+                          <w:t>1</w:t>
+                        </w:r>
+                      </w:fldSimple>
                       <w:r>
                         <w:t>: Programmablaufplan, grundlegend</w:t>
                       </w:r>
-                      <w:bookmarkEnd w:id="21"/>
+                      <w:bookmarkEnd w:id="20"/>
                     </w:p>
                   </w:txbxContent>
                 </v:textbox>
@@ -6354,11 +6311,11 @@
         <w:pStyle w:val="3num"/>
         <w:spacing w:after="240"/>
       </w:pPr>
-      <w:bookmarkStart w:id="22" w:name="_Toc35526771"/>
+      <w:bookmarkStart w:id="21" w:name="_Toc35526771"/>
       <w:r>
         <w:t>Hardware – Planung</w:t>
       </w:r>
-      <w:bookmarkEnd w:id="22"/>
+      <w:bookmarkEnd w:id="21"/>
     </w:p>
     <w:p>
       <w:pPr>
@@ -6462,7 +6419,15 @@
         <w:jc w:val="both"/>
       </w:pPr>
       <w:r>
-        <w:t>Die Sensorplatine des Typs „Light Sensor 1.0“ wurde von „Seeed Studio“ hergestellt.</w:t>
+        <w:t>Die Sensorplatine des Typs „Light Sensor 1.0“ wurde von „</w:t>
+      </w:r>
+      <w:proofErr w:type="spellStart"/>
+      <w:r>
+        <w:t>Seeed</w:t>
+      </w:r>
+      <w:proofErr w:type="spellEnd"/>
+      <w:r>
+        <w:t xml:space="preserve"> Studio“ hergestellt.</w:t>
       </w:r>
       <w:r>
         <w:br/>
@@ -6508,12 +6473,12 @@
       <w:pPr>
         <w:pStyle w:val="3num"/>
       </w:pPr>
-      <w:bookmarkStart w:id="23" w:name="_Toc35526772"/>
+      <w:bookmarkStart w:id="22" w:name="_Toc35526772"/>
       <w:r>
         <w:lastRenderedPageBreak/>
         <w:t>Schaltplan</w:t>
       </w:r>
-      <w:bookmarkEnd w:id="23"/>
+      <w:bookmarkEnd w:id="22"/>
     </w:p>
     <w:p>
       <w:pPr>
@@ -6605,8 +6570,8 @@
       <w:pPr>
         <w:pStyle w:val="Beschriftung"/>
       </w:pPr>
-      <w:bookmarkStart w:id="24" w:name="_Toc20861659"/>
-      <w:bookmarkStart w:id="25" w:name="_Toc21261313"/>
+      <w:bookmarkStart w:id="23" w:name="_Toc20861659"/>
+      <w:bookmarkStart w:id="24" w:name="_Toc21261313"/>
       <w:r>
         <w:rPr>
           <w:noProof/>
@@ -6671,32 +6636,19 @@
       <w:r>
         <w:t xml:space="preserve">Abbildung </w:t>
       </w:r>
-      <w:r>
-        <w:fldChar w:fldCharType="begin"/>
-      </w:r>
-      <w:r>
-        <w:instrText xml:space="preserve"> SEQ Abbildung \* ARABIC </w:instrText>
-      </w:r>
-      <w:r>
-        <w:fldChar w:fldCharType="separate"/>
-      </w:r>
-      <w:r>
-        <w:rPr>
-          <w:noProof/>
-        </w:rPr>
-        <w:t>2</w:t>
-      </w:r>
-      <w:r>
-        <w:rPr>
-          <w:noProof/>
-        </w:rPr>
-        <w:fldChar w:fldCharType="end"/>
-      </w:r>
+      <w:fldSimple w:instr=" SEQ Abbildung \* ARABIC ">
+        <w:r>
+          <w:rPr>
+            <w:noProof/>
+          </w:rPr>
+          <w:t>2</w:t>
+        </w:r>
+      </w:fldSimple>
       <w:r>
         <w:t>: Schaltplan</w:t>
       </w:r>
+      <w:bookmarkEnd w:id="23"/>
       <w:bookmarkEnd w:id="24"/>
-      <w:bookmarkEnd w:id="25"/>
     </w:p>
     <w:p>
       <w:pPr>
@@ -6710,12 +6662,12 @@
       <w:pPr>
         <w:pStyle w:val="2num"/>
       </w:pPr>
-      <w:bookmarkStart w:id="26" w:name="_Toc35526773"/>
+      <w:bookmarkStart w:id="25" w:name="_Toc35526773"/>
       <w:r>
         <w:lastRenderedPageBreak/>
         <w:t>Zeitplanung</w:t>
       </w:r>
-      <w:bookmarkEnd w:id="26"/>
+      <w:bookmarkEnd w:id="25"/>
     </w:p>
     <w:p>
       <w:r>
@@ -6787,31 +6739,18 @@
                                 <w:noProof/>
                               </w:rPr>
                             </w:pPr>
-                            <w:bookmarkStart w:id="27" w:name="_Toc21261314"/>
+                            <w:bookmarkStart w:id="26" w:name="_Toc21261314"/>
                             <w:r>
                               <w:t xml:space="preserve">Abbildung </w:t>
                             </w:r>
-                            <w:r>
-                              <w:fldChar w:fldCharType="begin"/>
-                            </w:r>
-                            <w:r>
-                              <w:instrText xml:space="preserve"> SEQ Abbildung \* ARABIC </w:instrText>
-                            </w:r>
-                            <w:r>
-                              <w:fldChar w:fldCharType="separate"/>
-                            </w:r>
-                            <w:r>
-                              <w:rPr>
-                                <w:noProof/>
-                              </w:rPr>
-                              <w:t>3</w:t>
-                            </w:r>
-                            <w:r>
-                              <w:rPr>
-                                <w:noProof/>
-                              </w:rPr>
-                              <w:fldChar w:fldCharType="end"/>
-                            </w:r>
+                            <w:fldSimple w:instr=" SEQ Abbildung \* ARABIC ">
+                              <w:r>
+                                <w:rPr>
+                                  <w:noProof/>
+                                </w:rPr>
+                                <w:t>3</w:t>
+                              </w:r>
+                            </w:fldSimple>
                             <w:r>
                               <w:t>:</w:t>
                             </w:r>
@@ -6821,7 +6760,7 @@
                               </w:rPr>
                               <w:t xml:space="preserve"> Gantt - Diagramm</w:t>
                             </w:r>
-                            <w:bookmarkEnd w:id="27"/>
+                            <w:bookmarkEnd w:id="26"/>
                           </w:p>
                         </w:txbxContent>
                       </wps:txbx>
@@ -6849,31 +6788,18 @@
                           <w:noProof/>
                         </w:rPr>
                       </w:pPr>
-                      <w:bookmarkStart w:id="28" w:name="_Toc21261314"/>
+                      <w:bookmarkStart w:id="27" w:name="_Toc21261314"/>
                       <w:r>
                         <w:t xml:space="preserve">Abbildung </w:t>
                       </w:r>
-                      <w:r>
-                        <w:fldChar w:fldCharType="begin"/>
-                      </w:r>
-                      <w:r>
-                        <w:instrText xml:space="preserve"> SEQ Abbildung \* ARABIC </w:instrText>
-                      </w:r>
-                      <w:r>
-                        <w:fldChar w:fldCharType="separate"/>
-                      </w:r>
-                      <w:r>
-                        <w:rPr>
-                          <w:noProof/>
-                        </w:rPr>
-                        <w:t>3</w:t>
-                      </w:r>
-                      <w:r>
-                        <w:rPr>
-                          <w:noProof/>
-                        </w:rPr>
-                        <w:fldChar w:fldCharType="end"/>
-                      </w:r>
+                      <w:fldSimple w:instr=" SEQ Abbildung \* ARABIC ">
+                        <w:r>
+                          <w:rPr>
+                            <w:noProof/>
+                          </w:rPr>
+                          <w:t>3</w:t>
+                        </w:r>
+                      </w:fldSimple>
                       <w:r>
                         <w:t>:</w:t>
                       </w:r>
@@ -6883,7 +6809,7 @@
                         </w:rPr>
                         <w:t xml:space="preserve"> Gantt - Diagramm</w:t>
                       </w:r>
-                      <w:bookmarkEnd w:id="28"/>
+                      <w:bookmarkEnd w:id="27"/>
                     </w:p>
                   </w:txbxContent>
                 </v:textbox>
@@ -6968,22 +6894,22 @@
       <w:pPr>
         <w:pStyle w:val="1num"/>
       </w:pPr>
-      <w:bookmarkStart w:id="29" w:name="_Toc35526774"/>
+      <w:bookmarkStart w:id="28" w:name="_Toc35526774"/>
       <w:r>
         <w:lastRenderedPageBreak/>
         <w:t>Realisierung</w:t>
       </w:r>
+      <w:bookmarkEnd w:id="28"/>
+    </w:p>
+    <w:p>
+      <w:pPr>
+        <w:pStyle w:val="2num"/>
+      </w:pPr>
+      <w:bookmarkStart w:id="29" w:name="_Toc35526775"/>
+      <w:r>
+        <w:t>Aufbau Hardware</w:t>
+      </w:r>
       <w:bookmarkEnd w:id="29"/>
-    </w:p>
-    <w:p>
-      <w:pPr>
-        <w:pStyle w:val="2num"/>
-      </w:pPr>
-      <w:bookmarkStart w:id="30" w:name="_Toc35526775"/>
-      <w:r>
-        <w:t>Aufbau Hardware</w:t>
-      </w:r>
-      <w:bookmarkEnd w:id="30"/>
     </w:p>
     <w:p>
       <w:r>
@@ -7319,51 +7245,51 @@
       <w:pPr>
         <w:pStyle w:val="2num"/>
       </w:pPr>
-      <w:bookmarkStart w:id="31" w:name="_Toc35526776"/>
+      <w:bookmarkStart w:id="30" w:name="_Toc35526776"/>
       <w:r>
         <w:t>Programmierung</w:t>
       </w:r>
+      <w:bookmarkEnd w:id="30"/>
+    </w:p>
+    <w:p>
+      <w:pPr>
+        <w:pStyle w:val="3num"/>
+      </w:pPr>
+      <w:bookmarkStart w:id="31" w:name="_Toc35526777"/>
+      <w:r>
+        <w:t>Testcodes</w:t>
+      </w:r>
       <w:bookmarkEnd w:id="31"/>
     </w:p>
     <w:p>
       <w:pPr>
+        <w:jc w:val="both"/>
+      </w:pPr>
+      <w:r>
+        <w:t>Vor dem Aufbau haben wir uns dafür entschieden, kurze Programmcodes zu schreiben, welche sämtliche Bauteile auf ihre Funktion überprüfen soll. Wir haben zwei simple Codes geschrieben, einen, um die Funktionstüchtigkeit der Motoren zu testen und einen, um sowohl die Lichtschranken als auch die Farberkennung zu testen. Letztere</w:t>
+      </w:r>
+      <w:r>
+        <w:t xml:space="preserve">n </w:t>
+      </w:r>
+      <w:r>
+        <w:t>haben wir außerdem benutzt, um die entsprechenden Sensorwerte zu messen.</w:t>
+      </w:r>
+      <w:r>
+        <w:t xml:space="preserve"> Beide Codes sind im Anhang unter 7.3 und 7.4 aufgelistet</w:t>
+      </w:r>
+      <w:r>
+        <w:t>.</w:t>
+      </w:r>
+    </w:p>
+    <w:p>
+      <w:pPr>
         <w:pStyle w:val="3num"/>
       </w:pPr>
-      <w:bookmarkStart w:id="32" w:name="_Toc35526777"/>
-      <w:r>
-        <w:t>Testcodes</w:t>
+      <w:bookmarkStart w:id="32" w:name="_Toc35526778"/>
+      <w:r>
+        <w:t>Niklas Kamm</w:t>
       </w:r>
       <w:bookmarkEnd w:id="32"/>
-    </w:p>
-    <w:p>
-      <w:pPr>
-        <w:jc w:val="both"/>
-      </w:pPr>
-      <w:r>
-        <w:t>Vor dem Aufbau haben wir uns dafür entschieden, kurze Programmcodes zu schreiben, welche sämtliche Bauteile auf ihre Funktion überprüfen soll. Wir haben zwei simple Codes geschrieben, einen, um die Funktionstüchtigkeit der Motoren zu testen und einen, um sowohl die Lichtschranken als auch die Farberkennung zu testen. Letztere</w:t>
-      </w:r>
-      <w:r>
-        <w:t xml:space="preserve">n </w:t>
-      </w:r>
-      <w:r>
-        <w:t>haben wir außerdem benutzt, um die entsprechenden Sensorwerte zu messen.</w:t>
-      </w:r>
-      <w:r>
-        <w:t xml:space="preserve"> Beide Codes sind im Anhang unter 7.3 und 7.4 aufgelistet</w:t>
-      </w:r>
-      <w:r>
-        <w:t>.</w:t>
-      </w:r>
-    </w:p>
-    <w:p>
-      <w:pPr>
-        <w:pStyle w:val="3num"/>
-      </w:pPr>
-      <w:bookmarkStart w:id="33" w:name="_Toc35526778"/>
-      <w:r>
-        <w:t>Niklas Kamm</w:t>
-      </w:r>
-      <w:bookmarkEnd w:id="33"/>
     </w:p>
     <w:p>
       <w:pPr>
@@ -7428,11 +7354,11 @@
       <w:pPr>
         <w:pStyle w:val="3num"/>
       </w:pPr>
-      <w:bookmarkStart w:id="34" w:name="_Toc35526779"/>
+      <w:bookmarkStart w:id="33" w:name="_Toc35526779"/>
       <w:r>
         <w:t>Julian Krieger</w:t>
       </w:r>
-      <w:bookmarkEnd w:id="34"/>
+      <w:bookmarkEnd w:id="33"/>
     </w:p>
     <w:p>
       <w:r>
@@ -7458,93 +7384,93 @@
       <w:pPr>
         <w:pStyle w:val="3num"/>
       </w:pPr>
-      <w:bookmarkStart w:id="35" w:name="_Toc35526780"/>
+      <w:bookmarkStart w:id="34" w:name="_Toc35526780"/>
       <w:r>
         <w:t>Pascal Gläß</w:t>
       </w:r>
+      <w:bookmarkEnd w:id="34"/>
+    </w:p>
+    <w:p>
+      <w:r>
+        <w:t>Bei dem Programmieren der Farbsortiermaschine, genauer gesagt</w:t>
+      </w:r>
+      <w:r>
+        <w:t xml:space="preserve">, </w:t>
+      </w:r>
+      <w:r>
+        <w:t xml:space="preserve">bei der Farberkennung, hatte ich so meine Schwierigkeiten. Zuerst wusste ich nicht genau wie ich an die ganze Sache heran gehen soll bzw. wie ich das ganze realisieren soll. Jedoch wurde dieses Problem durch den Programmablaufplan behoben. </w:t>
+      </w:r>
+      <w:r>
+        <w:br/>
+      </w:r>
+      <w:r>
+        <w:t xml:space="preserve">Mit dem Teil des Programmablaufplans, welcher sich mit die Farberkennung befasste, hatte ich also einen </w:t>
+      </w:r>
+      <w:r>
+        <w:t>s</w:t>
+      </w:r>
+      <w:r>
+        <w:t>trikten Plan wie ich vorzugehen habe. Der Rest wurde dann einfache</w:t>
+      </w:r>
+      <w:r>
+        <w:t>r</w:t>
+      </w:r>
+      <w:r>
+        <w:t xml:space="preserve">. Lediglich ein weiteres Problem hatte ich an der Stelle im Code, welcher sich mit der Funktion beschäftigt, die Farbe zu </w:t>
+      </w:r>
+      <w:r>
+        <w:t>e</w:t>
+      </w:r>
+      <w:r>
+        <w:t>rkennen. Doch mit ein paar Hilfestellungen von Google und verstrichener Zeit durch eigene</w:t>
+      </w:r>
+      <w:r>
+        <w:t xml:space="preserve"> </w:t>
+      </w:r>
+      <w:r>
+        <w:t>Überlegungen, konnte ich den ganzen Code fertigstellen.</w:t>
+      </w:r>
+    </w:p>
+    <w:p>
+      <w:pPr>
+        <w:pStyle w:val="1num"/>
+      </w:pPr>
+      <w:bookmarkStart w:id="35" w:name="_Toc35526781"/>
+      <w:r>
+        <w:t>Projektergebnisse</w:t>
+      </w:r>
       <w:bookmarkEnd w:id="35"/>
     </w:p>
     <w:p>
-      <w:r>
-        <w:t>Bei dem Programmieren der Farbsortiermaschine, genauer gesagt</w:t>
-      </w:r>
-      <w:r>
-        <w:t xml:space="preserve">, </w:t>
-      </w:r>
-      <w:r>
-        <w:t xml:space="preserve">bei der Farberkennung, hatte ich so meine Schwierigkeiten. Zuerst wusste ich nicht genau wie ich an die ganze Sache heran gehen soll bzw. wie ich das ganze realisieren soll. Jedoch wurde dieses Problem durch den Programmablaufplan behoben. </w:t>
-      </w:r>
-      <w:r>
-        <w:br/>
-      </w:r>
-      <w:r>
-        <w:t xml:space="preserve">Mit dem Teil des Programmablaufplans, welcher sich mit die Farberkennung befasste, hatte ich also einen </w:t>
-      </w:r>
-      <w:r>
-        <w:t>s</w:t>
-      </w:r>
-      <w:r>
-        <w:t>trikten Plan wie ich vorzugehen habe. Der Rest wurde dann einfache</w:t>
-      </w:r>
-      <w:r>
-        <w:t>r</w:t>
-      </w:r>
-      <w:r>
-        <w:t xml:space="preserve">. Lediglich ein weiteres Problem hatte ich an der Stelle im Code, welcher sich mit der Funktion beschäftigt, die Farbe zu </w:t>
-      </w:r>
-      <w:r>
-        <w:t>e</w:t>
-      </w:r>
-      <w:r>
-        <w:t>rkennen. Doch mit ein paar Hilfestellungen von Google und verstrichener Zeit durch eigene</w:t>
-      </w:r>
-      <w:r>
-        <w:t xml:space="preserve"> </w:t>
-      </w:r>
-      <w:r>
-        <w:t>Überlegungen, konnte ich den ganzen Code fertigstellen.</w:t>
-      </w:r>
-    </w:p>
-    <w:p>
       <w:pPr>
         <w:pStyle w:val="1num"/>
       </w:pPr>
-      <w:bookmarkStart w:id="36" w:name="_Toc35526781"/>
-      <w:r>
-        <w:t>Projektergebnisse</w:t>
+      <w:bookmarkStart w:id="36" w:name="_Toc35526782"/>
+      <w:r>
+        <w:t>Projektbewertung</w:t>
       </w:r>
       <w:bookmarkEnd w:id="36"/>
     </w:p>
     <w:p>
-      <w:pPr>
-        <w:pStyle w:val="1num"/>
-      </w:pPr>
-      <w:bookmarkStart w:id="37" w:name="_Toc35526782"/>
-      <w:r>
-        <w:t>Projektbewertung</w:t>
+      <w:r>
+        <w:t>Unter diesem Punkt geben alle Projektmitglieder ihre persönlichen Meinungen, Erfahrungen</w:t>
+      </w:r>
+      <w:r>
+        <w:t>,</w:t>
+      </w:r>
+      <w:r>
+        <w:t xml:space="preserve"> etc. getrennt ab.</w:t>
+      </w:r>
+    </w:p>
+    <w:p>
+      <w:pPr>
+        <w:pStyle w:val="2num"/>
+      </w:pPr>
+      <w:bookmarkStart w:id="37" w:name="_Toc35526783"/>
+      <w:r>
+        <w:t>Julian Krieger</w:t>
       </w:r>
       <w:bookmarkEnd w:id="37"/>
-    </w:p>
-    <w:p>
-      <w:r>
-        <w:t>Unter diesem Punkt geben alle Projektmitglieder ihre persönlichen Meinungen, Erfahrungen</w:t>
-      </w:r>
-      <w:r>
-        <w:t>,</w:t>
-      </w:r>
-      <w:r>
-        <w:t xml:space="preserve"> etc. getrennt ab.</w:t>
-      </w:r>
-    </w:p>
-    <w:p>
-      <w:pPr>
-        <w:pStyle w:val="2num"/>
-      </w:pPr>
-      <w:bookmarkStart w:id="38" w:name="_Toc35526783"/>
-      <w:r>
-        <w:t>Julian Krieger</w:t>
-      </w:r>
-      <w:bookmarkEnd w:id="38"/>
     </w:p>
     <w:p>
       <w:r>
@@ -7583,11 +7509,11 @@
       <w:pPr>
         <w:pStyle w:val="2num"/>
       </w:pPr>
-      <w:bookmarkStart w:id="39" w:name="_Toc35526784"/>
+      <w:bookmarkStart w:id="38" w:name="_Toc35526784"/>
       <w:r>
         <w:t>Pascal Gläß</w:t>
       </w:r>
-      <w:bookmarkEnd w:id="39"/>
+      <w:bookmarkEnd w:id="38"/>
     </w:p>
     <w:p>
       <w:pPr>
@@ -7675,27 +7601,34 @@
       <w:pPr>
         <w:pStyle w:val="2num"/>
       </w:pPr>
-      <w:bookmarkStart w:id="40" w:name="_Toc35526785"/>
+      <w:bookmarkStart w:id="39" w:name="_Toc35526785"/>
       <w:r>
         <w:t>Niklas Kamm</w:t>
       </w:r>
-      <w:bookmarkEnd w:id="40"/>
+      <w:bookmarkEnd w:id="39"/>
+    </w:p>
+    <w:p>
+      <w:r>
+        <w:t xml:space="preserve">Das Projekt ist eine interessante Erweiterung der Bonbon-Abfüllanlage. Mit den verschiedenen Elementen des Projekts (Gantt - Diagramm, Schaltplan, usw.) lassen sich die Aufgaben auch gut auf das Team verteilen. Schade finde ich es, dass der RS Unterricht nur alle 2 Wochen stattfindet und wir daher nur begrenzt </w:t>
+      </w:r>
+      <w:r>
+        <w:t>Zeit hatten, mit dem Lehrer persönli</w:t>
+      </w:r>
+      <w:r>
+        <w:t>c</w:t>
+      </w:r>
+      <w:r>
+        <w:t>h Rücksprache zu halten</w:t>
+      </w:r>
+      <w:r>
+        <w:t>.</w:t>
+      </w:r>
     </w:p>
     <w:p>
       <w:pPr>
         <w:rPr>
           <w:rFonts w:asciiTheme="minorHAnsi" w:hAnsiTheme="minorHAnsi"/>
         </w:rPr>
-      </w:pPr>
-      <w:r>
-        <w:t xml:space="preserve">Das Projekt ist eine interessante Erweiterung der Bonbon-Abfüllanlage. Mit den verschiedenen Elementen des Projekts (Gantt - Diagramm, Schaltplan, usw.) lassen sich die Aufgaben auch gut auf das Team verteilen. Schade finde ich es, dass der RS Unterricht nur alle 2 Wochen stattfindet und wir daher nur begrenzt </w:t>
-      </w:r>
-      <w:r>
-        <w:t>Zeit hatten, mit dem Lehrer persönlich Rücksprache zu halten.</w:t>
-      </w:r>
-    </w:p>
-    <w:p>
-      <w:pPr>
         <w:sectPr>
           <w:footerReference w:type="default" r:id="rId63"/>
           <w:pgSz w:w="11906" w:h="16838"/>
@@ -7705,94 +7638,8 @@
           <w:docGrid w:linePitch="360"/>
         </w:sectPr>
       </w:pPr>
-    </w:p>
-    <w:p>
-      <w:pPr>
-        <w:pStyle w:val="1num"/>
-      </w:pPr>
-      <w:bookmarkStart w:id="41" w:name="_Toc35526786"/>
-      <w:r>
-        <w:lastRenderedPageBreak/>
-        <w:t>Anhang</w:t>
-      </w:r>
-      <w:bookmarkEnd w:id="41"/>
-    </w:p>
-    <w:p>
-      <w:pPr>
-        <w:jc w:val="both"/>
-      </w:pPr>
-      <w:r>
-        <w:t>Der Anhang enthält alle bereits oben thematisierten Abbildungen bzw. Dateien im Detail.</w:t>
-      </w:r>
-    </w:p>
-    <w:p>
-      <w:pPr>
-        <w:jc w:val="both"/>
-      </w:pPr>
-      <w:r>
-        <w:t xml:space="preserve">Alle Bilder basieren auf Dateien, die mit der Dokumentation verfügbar sind. Diese sind </w:t>
-      </w:r>
-      <w:r>
-        <w:t>auc</w:t>
-      </w:r>
-      <w:r>
-        <w:t xml:space="preserve">h </w:t>
-      </w:r>
-      <w:r>
-        <w:t xml:space="preserve">als Datei </w:t>
-      </w:r>
-      <w:r>
-        <w:t>einsehbar.</w:t>
-      </w:r>
-    </w:p>
-    <w:p>
-      <w:pPr>
-        <w:pStyle w:val="2num"/>
-      </w:pPr>
-      <w:bookmarkStart w:id="42" w:name="_Toc35526787"/>
-      <w:r>
-        <w:t>Programmablaufplan</w:t>
-      </w:r>
-      <w:r>
-        <w:t xml:space="preserve"> (via PapDesigner)</w:t>
-      </w:r>
-      <w:bookmarkEnd w:id="42"/>
-    </w:p>
-    <w:p>
-      <w:pPr>
-        <w:pStyle w:val="2num"/>
-      </w:pPr>
-      <w:bookmarkStart w:id="43" w:name="_Toc35526788"/>
-      <w:r>
-        <w:t>Programmcode</w:t>
-      </w:r>
-      <w:r>
-        <w:t xml:space="preserve"> - Main</w:t>
-      </w:r>
-      <w:r>
-        <w:t xml:space="preserve"> (via Arduino)</w:t>
-      </w:r>
-      <w:bookmarkEnd w:id="43"/>
-    </w:p>
-    <w:p>
-      <w:pPr>
-        <w:pStyle w:val="2num"/>
-      </w:pPr>
-      <w:bookmarkStart w:id="44" w:name="_Toc35526789"/>
-      <w:r>
-        <w:t>Programmcode – Motor testen (via Arduino)</w:t>
-      </w:r>
-      <w:bookmarkEnd w:id="44"/>
-    </w:p>
-    <w:p>
-      <w:pPr>
-        <w:pStyle w:val="2num"/>
-      </w:pPr>
-      <w:bookmarkStart w:id="45" w:name="_Toc35526790"/>
-      <w:r>
-        <w:t>Programmcode – Sensoren testen (via Arduino)</w:t>
-      </w:r>
-      <w:bookmarkEnd w:id="45"/>
+      <w:bookmarkStart w:id="40" w:name="_GoBack"/>
+      <w:bookmarkEnd w:id="40"/>
     </w:p>
     <w:p>
       <w:pPr>
@@ -7813,7 +7660,7 @@
 </file>
 
 <file path=word/endnotes.xml><?xml version="1.0" encoding="utf-8"?>
-<w:endnotes xmlns:wpc="http://schemas.microsoft.com/office/word/2010/wordprocessingCanvas" xmlns:cx="http://schemas.microsoft.com/office/drawing/2014/chartex" xmlns:cx1="http://schemas.microsoft.com/office/drawing/2015/9/8/chartex" xmlns:cx2="http://schemas.microsoft.com/office/drawing/2015/10/21/chartex" xmlns:cx3="http://schemas.microsoft.com/office/drawing/2016/5/9/chartex" xmlns:cx4="http://schemas.microsoft.com/office/drawing/2016/5/10/chartex" xmlns:cx5="http://schemas.microsoft.com/office/drawing/2016/5/11/chartex" xmlns:cx6="http://schemas.microsoft.com/office/drawing/2016/5/12/chartex" xmlns:cx7="http://schemas.microsoft.com/office/drawing/2016/5/13/chartex" xmlns:cx8="http://schemas.microsoft.com/office/drawing/2016/5/14/chartex" xmlns:mc="http://schemas.openxmlformats.org/markup-compatibility/2006" xmlns:aink="http://schemas.microsoft.com/office/drawing/2016/ink" xmlns:am3d="http://schemas.microsoft.com/office/drawing/2017/model3d" xmlns:o="urn:schemas-microsoft-com:office:office" xmlns:r="http://schemas.openxmlformats.org/officeDocument/2006/relationships" xmlns:m="http://schemas.openxmlformats.org/officeDocument/2006/math" xmlns:v="urn:schemas-microsoft-com:vml" xmlns:wp14="http://schemas.microsoft.com/office/word/2010/wordprocessingDrawing" xmlns:wp="http://schemas.openxmlformats.org/drawingml/2006/wordprocessingDrawing" xmlns:w10="urn:schemas-microsoft-com:office:word" xmlns:w="http://schemas.openxmlformats.org/wordprocessingml/2006/main" xmlns:w14="http://schemas.microsoft.com/office/word/2010/wordml" xmlns:w15="http://schemas.microsoft.com/office/word/2012/wordml" xmlns:w16cid="http://schemas.microsoft.com/office/word/2016/wordml/cid" xmlns:w16se="http://schemas.microsoft.com/office/word/2015/wordml/symex" xmlns:wpg="http://schemas.microsoft.com/office/word/2010/wordprocessingGroup" xmlns:wpi="http://schemas.microsoft.com/office/word/2010/wordprocessingInk" xmlns:wne="http://schemas.microsoft.com/office/word/2006/wordml" xmlns:wps="http://schemas.microsoft.com/office/word/2010/wordprocessingShape" mc:Ignorable="w14 w15 w16se w16cid wp14">
+<w:endnotes xmlns:wpc="http://schemas.microsoft.com/office/word/2010/wordprocessingCanvas" xmlns:cx="http://schemas.microsoft.com/office/drawing/2014/chartex" xmlns:cx1="http://schemas.microsoft.com/office/drawing/2015/9/8/chartex" xmlns:cx2="http://schemas.microsoft.com/office/drawing/2015/10/21/chartex" xmlns:cx3="http://schemas.microsoft.com/office/drawing/2016/5/9/chartex" xmlns:cx4="http://schemas.microsoft.com/office/drawing/2016/5/10/chartex" xmlns:cx5="http://schemas.microsoft.com/office/drawing/2016/5/11/chartex" xmlns:cx6="http://schemas.microsoft.com/office/drawing/2016/5/12/chartex" xmlns:cx7="http://schemas.microsoft.com/office/drawing/2016/5/13/chartex" xmlns:cx8="http://schemas.microsoft.com/office/drawing/2016/5/14/chartex" xmlns:mc="http://schemas.openxmlformats.org/markup-compatibility/2006" xmlns:aink="http://schemas.microsoft.com/office/drawing/2016/ink" xmlns:am3d="http://schemas.microsoft.com/office/drawing/2017/model3d" xmlns:o="urn:schemas-microsoft-com:office:office" xmlns:r="http://schemas.openxmlformats.org/officeDocument/2006/relationships" xmlns:m="http://schemas.openxmlformats.org/officeDocument/2006/math" xmlns:v="urn:schemas-microsoft-com:vml" xmlns:wp14="http://schemas.microsoft.com/office/word/2010/wordprocessingDrawing" xmlns:wp="http://schemas.openxmlformats.org/drawingml/2006/wordprocessingDrawing" xmlns:w10="urn:schemas-microsoft-com:office:word" xmlns:w="http://schemas.openxmlformats.org/wordprocessingml/2006/main" xmlns:w14="http://schemas.microsoft.com/office/word/2010/wordml" xmlns:w15="http://schemas.microsoft.com/office/word/2012/wordml" xmlns:w16cex="http://schemas.microsoft.com/office/word/2018/wordml/cex" xmlns:w16cid="http://schemas.microsoft.com/office/word/2016/wordml/cid" xmlns:w16="http://schemas.microsoft.com/office/word/2018/wordml" xmlns:w16se="http://schemas.microsoft.com/office/word/2015/wordml/symex" xmlns:wpg="http://schemas.microsoft.com/office/word/2010/wordprocessingGroup" xmlns:wpi="http://schemas.microsoft.com/office/word/2010/wordprocessingInk" xmlns:wne="http://schemas.microsoft.com/office/word/2006/wordml" xmlns:wps="http://schemas.microsoft.com/office/word/2010/wordprocessingShape" mc:Ignorable="w14 w15 w16se w16cid w16 w16cex wp14">
   <w:endnote w:type="separator" w:id="-1">
     <w:p>
       <w:r>
@@ -7832,7 +7679,7 @@
 </file>
 
 <file path=word/footer1.xml><?xml version="1.0" encoding="utf-8"?>
-<w:ftr xmlns:wpc="http://schemas.microsoft.com/office/word/2010/wordprocessingCanvas" xmlns:cx="http://schemas.microsoft.com/office/drawing/2014/chartex" xmlns:cx1="http://schemas.microsoft.com/office/drawing/2015/9/8/chartex" xmlns:cx2="http://schemas.microsoft.com/office/drawing/2015/10/21/chartex" xmlns:cx3="http://schemas.microsoft.com/office/drawing/2016/5/9/chartex" xmlns:cx4="http://schemas.microsoft.com/office/drawing/2016/5/10/chartex" xmlns:cx5="http://schemas.microsoft.com/office/drawing/2016/5/11/chartex" xmlns:cx6="http://schemas.microsoft.com/office/drawing/2016/5/12/chartex" xmlns:cx7="http://schemas.microsoft.com/office/drawing/2016/5/13/chartex" xmlns:cx8="http://schemas.microsoft.com/office/drawing/2016/5/14/chartex" xmlns:mc="http://schemas.openxmlformats.org/markup-compatibility/2006" xmlns:aink="http://schemas.microsoft.com/office/drawing/2016/ink" xmlns:am3d="http://schemas.microsoft.com/office/drawing/2017/model3d" xmlns:o="urn:schemas-microsoft-com:office:office" xmlns:r="http://schemas.openxmlformats.org/officeDocument/2006/relationships" xmlns:m="http://schemas.openxmlformats.org/officeDocument/2006/math" xmlns:v="urn:schemas-microsoft-com:vml" xmlns:wp14="http://schemas.microsoft.com/office/word/2010/wordprocessingDrawing" xmlns:wp="http://schemas.openxmlformats.org/drawingml/2006/wordprocessingDrawing" xmlns:w10="urn:schemas-microsoft-com:office:word" xmlns:w="http://schemas.openxmlformats.org/wordprocessingml/2006/main" xmlns:w14="http://schemas.microsoft.com/office/word/2010/wordml" xmlns:w15="http://schemas.microsoft.com/office/word/2012/wordml" xmlns:w16cid="http://schemas.microsoft.com/office/word/2016/wordml/cid" xmlns:w16se="http://schemas.microsoft.com/office/word/2015/wordml/symex" xmlns:wpg="http://schemas.microsoft.com/office/word/2010/wordprocessingGroup" xmlns:wpi="http://schemas.microsoft.com/office/word/2010/wordprocessingInk" xmlns:wne="http://schemas.microsoft.com/office/word/2006/wordml" xmlns:wps="http://schemas.microsoft.com/office/word/2010/wordprocessingShape" mc:Ignorable="w14 w15 w16se w16cid wp14">
+<w:ftr xmlns:wpc="http://schemas.microsoft.com/office/word/2010/wordprocessingCanvas" xmlns:cx="http://schemas.microsoft.com/office/drawing/2014/chartex" xmlns:cx1="http://schemas.microsoft.com/office/drawing/2015/9/8/chartex" xmlns:cx2="http://schemas.microsoft.com/office/drawing/2015/10/21/chartex" xmlns:cx3="http://schemas.microsoft.com/office/drawing/2016/5/9/chartex" xmlns:cx4="http://schemas.microsoft.com/office/drawing/2016/5/10/chartex" xmlns:cx5="http://schemas.microsoft.com/office/drawing/2016/5/11/chartex" xmlns:cx6="http://schemas.microsoft.com/office/drawing/2016/5/12/chartex" xmlns:cx7="http://schemas.microsoft.com/office/drawing/2016/5/13/chartex" xmlns:cx8="http://schemas.microsoft.com/office/drawing/2016/5/14/chartex" xmlns:mc="http://schemas.openxmlformats.org/markup-compatibility/2006" xmlns:aink="http://schemas.microsoft.com/office/drawing/2016/ink" xmlns:am3d="http://schemas.microsoft.com/office/drawing/2017/model3d" xmlns:o="urn:schemas-microsoft-com:office:office" xmlns:r="http://schemas.openxmlformats.org/officeDocument/2006/relationships" xmlns:m="http://schemas.openxmlformats.org/officeDocument/2006/math" xmlns:v="urn:schemas-microsoft-com:vml" xmlns:wp14="http://schemas.microsoft.com/office/word/2010/wordprocessingDrawing" xmlns:wp="http://schemas.openxmlformats.org/drawingml/2006/wordprocessingDrawing" xmlns:w10="urn:schemas-microsoft-com:office:word" xmlns:w="http://schemas.openxmlformats.org/wordprocessingml/2006/main" xmlns:w14="http://schemas.microsoft.com/office/word/2010/wordml" xmlns:w15="http://schemas.microsoft.com/office/word/2012/wordml" xmlns:w16cex="http://schemas.microsoft.com/office/word/2018/wordml/cex" xmlns:w16cid="http://schemas.microsoft.com/office/word/2016/wordml/cid" xmlns:w16="http://schemas.microsoft.com/office/word/2018/wordml" xmlns:w16se="http://schemas.microsoft.com/office/word/2015/wordml/symex" xmlns:wpg="http://schemas.microsoft.com/office/word/2010/wordprocessingGroup" xmlns:wpi="http://schemas.microsoft.com/office/word/2010/wordprocessingInk" xmlns:wne="http://schemas.microsoft.com/office/word/2006/wordml" xmlns:wps="http://schemas.microsoft.com/office/word/2010/wordprocessingShape" mc:Ignorable="w14 w15 w16se w16cid w16 w16cex wp14">
   <w:p>
     <w:pPr>
       <w:pStyle w:val="Fuzeile"/>
@@ -7842,7 +7689,7 @@
 </file>
 
 <file path=word/footer2.xml><?xml version="1.0" encoding="utf-8"?>
-<w:ftr xmlns:wpc="http://schemas.microsoft.com/office/word/2010/wordprocessingCanvas" xmlns:cx="http://schemas.microsoft.com/office/drawing/2014/chartex" xmlns:cx1="http://schemas.microsoft.com/office/drawing/2015/9/8/chartex" xmlns:cx2="http://schemas.microsoft.com/office/drawing/2015/10/21/chartex" xmlns:cx3="http://schemas.microsoft.com/office/drawing/2016/5/9/chartex" xmlns:cx4="http://schemas.microsoft.com/office/drawing/2016/5/10/chartex" xmlns:cx5="http://schemas.microsoft.com/office/drawing/2016/5/11/chartex" xmlns:cx6="http://schemas.microsoft.com/office/drawing/2016/5/12/chartex" xmlns:cx7="http://schemas.microsoft.com/office/drawing/2016/5/13/chartex" xmlns:cx8="http://schemas.microsoft.com/office/drawing/2016/5/14/chartex" xmlns:mc="http://schemas.openxmlformats.org/markup-compatibility/2006" xmlns:aink="http://schemas.microsoft.com/office/drawing/2016/ink" xmlns:am3d="http://schemas.microsoft.com/office/drawing/2017/model3d" xmlns:o="urn:schemas-microsoft-com:office:office" xmlns:r="http://schemas.openxmlformats.org/officeDocument/2006/relationships" xmlns:m="http://schemas.openxmlformats.org/officeDocument/2006/math" xmlns:v="urn:schemas-microsoft-com:vml" xmlns:wp14="http://schemas.microsoft.com/office/word/2010/wordprocessingDrawing" xmlns:wp="http://schemas.openxmlformats.org/drawingml/2006/wordprocessingDrawing" xmlns:w10="urn:schemas-microsoft-com:office:word" xmlns:w="http://schemas.openxmlformats.org/wordprocessingml/2006/main" xmlns:w14="http://schemas.microsoft.com/office/word/2010/wordml" xmlns:w15="http://schemas.microsoft.com/office/word/2012/wordml" xmlns:w16cid="http://schemas.microsoft.com/office/word/2016/wordml/cid" xmlns:w16se="http://schemas.microsoft.com/office/word/2015/wordml/symex" xmlns:wpg="http://schemas.microsoft.com/office/word/2010/wordprocessingGroup" xmlns:wpi="http://schemas.microsoft.com/office/word/2010/wordprocessingInk" xmlns:wne="http://schemas.microsoft.com/office/word/2006/wordml" xmlns:wps="http://schemas.microsoft.com/office/word/2010/wordprocessingShape" mc:Ignorable="w14 w15 w16se w16cid wp14">
+<w:ftr xmlns:wpc="http://schemas.microsoft.com/office/word/2010/wordprocessingCanvas" xmlns:cx="http://schemas.microsoft.com/office/drawing/2014/chartex" xmlns:cx1="http://schemas.microsoft.com/office/drawing/2015/9/8/chartex" xmlns:cx2="http://schemas.microsoft.com/office/drawing/2015/10/21/chartex" xmlns:cx3="http://schemas.microsoft.com/office/drawing/2016/5/9/chartex" xmlns:cx4="http://schemas.microsoft.com/office/drawing/2016/5/10/chartex" xmlns:cx5="http://schemas.microsoft.com/office/drawing/2016/5/11/chartex" xmlns:cx6="http://schemas.microsoft.com/office/drawing/2016/5/12/chartex" xmlns:cx7="http://schemas.microsoft.com/office/drawing/2016/5/13/chartex" xmlns:cx8="http://schemas.microsoft.com/office/drawing/2016/5/14/chartex" xmlns:mc="http://schemas.openxmlformats.org/markup-compatibility/2006" xmlns:aink="http://schemas.microsoft.com/office/drawing/2016/ink" xmlns:am3d="http://schemas.microsoft.com/office/drawing/2017/model3d" xmlns:o="urn:schemas-microsoft-com:office:office" xmlns:r="http://schemas.openxmlformats.org/officeDocument/2006/relationships" xmlns:m="http://schemas.openxmlformats.org/officeDocument/2006/math" xmlns:v="urn:schemas-microsoft-com:vml" xmlns:wp14="http://schemas.microsoft.com/office/word/2010/wordprocessingDrawing" xmlns:wp="http://schemas.openxmlformats.org/drawingml/2006/wordprocessingDrawing" xmlns:w10="urn:schemas-microsoft-com:office:word" xmlns:w="http://schemas.openxmlformats.org/wordprocessingml/2006/main" xmlns:w14="http://schemas.microsoft.com/office/word/2010/wordml" xmlns:w15="http://schemas.microsoft.com/office/word/2012/wordml" xmlns:w16cex="http://schemas.microsoft.com/office/word/2018/wordml/cex" xmlns:w16cid="http://schemas.microsoft.com/office/word/2016/wordml/cid" xmlns:w16="http://schemas.microsoft.com/office/word/2018/wordml" xmlns:w16se="http://schemas.microsoft.com/office/word/2015/wordml/symex" xmlns:wpg="http://schemas.microsoft.com/office/word/2010/wordprocessingGroup" xmlns:wpi="http://schemas.microsoft.com/office/word/2010/wordprocessingInk" xmlns:wne="http://schemas.microsoft.com/office/word/2006/wordml" xmlns:wps="http://schemas.microsoft.com/office/word/2010/wordprocessingShape" mc:Ignorable="w14 w15 w16se w16cid w16 w16cex wp14">
   <w:p>
     <w:pPr>
       <w:pStyle w:val="Fuzeile"/>
@@ -7852,7 +7699,7 @@
 </file>
 
 <file path=word/footer3.xml><?xml version="1.0" encoding="utf-8"?>
-<w:ftr xmlns:wpc="http://schemas.microsoft.com/office/word/2010/wordprocessingCanvas" xmlns:cx="http://schemas.microsoft.com/office/drawing/2014/chartex" xmlns:cx1="http://schemas.microsoft.com/office/drawing/2015/9/8/chartex" xmlns:cx2="http://schemas.microsoft.com/office/drawing/2015/10/21/chartex" xmlns:cx3="http://schemas.microsoft.com/office/drawing/2016/5/9/chartex" xmlns:cx4="http://schemas.microsoft.com/office/drawing/2016/5/10/chartex" xmlns:cx5="http://schemas.microsoft.com/office/drawing/2016/5/11/chartex" xmlns:cx6="http://schemas.microsoft.com/office/drawing/2016/5/12/chartex" xmlns:cx7="http://schemas.microsoft.com/office/drawing/2016/5/13/chartex" xmlns:cx8="http://schemas.microsoft.com/office/drawing/2016/5/14/chartex" xmlns:mc="http://schemas.openxmlformats.org/markup-compatibility/2006" xmlns:aink="http://schemas.microsoft.com/office/drawing/2016/ink" xmlns:am3d="http://schemas.microsoft.com/office/drawing/2017/model3d" xmlns:o="urn:schemas-microsoft-com:office:office" xmlns:r="http://schemas.openxmlformats.org/officeDocument/2006/relationships" xmlns:m="http://schemas.openxmlformats.org/officeDocument/2006/math" xmlns:v="urn:schemas-microsoft-com:vml" xmlns:wp14="http://schemas.microsoft.com/office/word/2010/wordprocessingDrawing" xmlns:wp="http://schemas.openxmlformats.org/drawingml/2006/wordprocessingDrawing" xmlns:w10="urn:schemas-microsoft-com:office:word" xmlns:w="http://schemas.openxmlformats.org/wordprocessingml/2006/main" xmlns:w14="http://schemas.microsoft.com/office/word/2010/wordml" xmlns:w15="http://schemas.microsoft.com/office/word/2012/wordml" xmlns:w16cid="http://schemas.microsoft.com/office/word/2016/wordml/cid" xmlns:w16se="http://schemas.microsoft.com/office/word/2015/wordml/symex" xmlns:wpg="http://schemas.microsoft.com/office/word/2010/wordprocessingGroup" xmlns:wpi="http://schemas.microsoft.com/office/word/2010/wordprocessingInk" xmlns:wne="http://schemas.microsoft.com/office/word/2006/wordml" xmlns:wps="http://schemas.microsoft.com/office/word/2010/wordprocessingShape" mc:Ignorable="w14 w15 w16se w16cid wp14">
+<w:ftr xmlns:wpc="http://schemas.microsoft.com/office/word/2010/wordprocessingCanvas" xmlns:cx="http://schemas.microsoft.com/office/drawing/2014/chartex" xmlns:cx1="http://schemas.microsoft.com/office/drawing/2015/9/8/chartex" xmlns:cx2="http://schemas.microsoft.com/office/drawing/2015/10/21/chartex" xmlns:cx3="http://schemas.microsoft.com/office/drawing/2016/5/9/chartex" xmlns:cx4="http://schemas.microsoft.com/office/drawing/2016/5/10/chartex" xmlns:cx5="http://schemas.microsoft.com/office/drawing/2016/5/11/chartex" xmlns:cx6="http://schemas.microsoft.com/office/drawing/2016/5/12/chartex" xmlns:cx7="http://schemas.microsoft.com/office/drawing/2016/5/13/chartex" xmlns:cx8="http://schemas.microsoft.com/office/drawing/2016/5/14/chartex" xmlns:mc="http://schemas.openxmlformats.org/markup-compatibility/2006" xmlns:aink="http://schemas.microsoft.com/office/drawing/2016/ink" xmlns:am3d="http://schemas.microsoft.com/office/drawing/2017/model3d" xmlns:o="urn:schemas-microsoft-com:office:office" xmlns:r="http://schemas.openxmlformats.org/officeDocument/2006/relationships" xmlns:m="http://schemas.openxmlformats.org/officeDocument/2006/math" xmlns:v="urn:schemas-microsoft-com:vml" xmlns:wp14="http://schemas.microsoft.com/office/word/2010/wordprocessingDrawing" xmlns:wp="http://schemas.openxmlformats.org/drawingml/2006/wordprocessingDrawing" xmlns:w10="urn:schemas-microsoft-com:office:word" xmlns:w="http://schemas.openxmlformats.org/wordprocessingml/2006/main" xmlns:w14="http://schemas.microsoft.com/office/word/2010/wordml" xmlns:w15="http://schemas.microsoft.com/office/word/2012/wordml" xmlns:w16cex="http://schemas.microsoft.com/office/word/2018/wordml/cex" xmlns:w16cid="http://schemas.microsoft.com/office/word/2016/wordml/cid" xmlns:w16="http://schemas.microsoft.com/office/word/2018/wordml" xmlns:w16se="http://schemas.microsoft.com/office/word/2015/wordml/symex" xmlns:wpg="http://schemas.microsoft.com/office/word/2010/wordprocessingGroup" xmlns:wpi="http://schemas.microsoft.com/office/word/2010/wordprocessingInk" xmlns:wne="http://schemas.microsoft.com/office/word/2006/wordml" xmlns:wps="http://schemas.microsoft.com/office/word/2010/wordprocessingShape" mc:Ignorable="w14 w15 w16se w16cid w16 w16cex wp14">
   <w:p>
     <w:pPr>
       <w:pStyle w:val="Fuzeile"/>
@@ -7862,7 +7709,7 @@
 </file>
 
 <file path=word/footer4.xml><?xml version="1.0" encoding="utf-8"?>
-<w:ftr xmlns:wpc="http://schemas.microsoft.com/office/word/2010/wordprocessingCanvas" xmlns:cx="http://schemas.microsoft.com/office/drawing/2014/chartex" xmlns:cx1="http://schemas.microsoft.com/office/drawing/2015/9/8/chartex" xmlns:cx2="http://schemas.microsoft.com/office/drawing/2015/10/21/chartex" xmlns:cx3="http://schemas.microsoft.com/office/drawing/2016/5/9/chartex" xmlns:cx4="http://schemas.microsoft.com/office/drawing/2016/5/10/chartex" xmlns:cx5="http://schemas.microsoft.com/office/drawing/2016/5/11/chartex" xmlns:cx6="http://schemas.microsoft.com/office/drawing/2016/5/12/chartex" xmlns:cx7="http://schemas.microsoft.com/office/drawing/2016/5/13/chartex" xmlns:cx8="http://schemas.microsoft.com/office/drawing/2016/5/14/chartex" xmlns:mc="http://schemas.openxmlformats.org/markup-compatibility/2006" xmlns:aink="http://schemas.microsoft.com/office/drawing/2016/ink" xmlns:am3d="http://schemas.microsoft.com/office/drawing/2017/model3d" xmlns:o="urn:schemas-microsoft-com:office:office" xmlns:r="http://schemas.openxmlformats.org/officeDocument/2006/relationships" xmlns:m="http://schemas.openxmlformats.org/officeDocument/2006/math" xmlns:v="urn:schemas-microsoft-com:vml" xmlns:wp14="http://schemas.microsoft.com/office/word/2010/wordprocessingDrawing" xmlns:wp="http://schemas.openxmlformats.org/drawingml/2006/wordprocessingDrawing" xmlns:w10="urn:schemas-microsoft-com:office:word" xmlns:w="http://schemas.openxmlformats.org/wordprocessingml/2006/main" xmlns:w14="http://schemas.microsoft.com/office/word/2010/wordml" xmlns:w15="http://schemas.microsoft.com/office/word/2012/wordml" xmlns:w16cid="http://schemas.microsoft.com/office/word/2016/wordml/cid" xmlns:w16se="http://schemas.microsoft.com/office/word/2015/wordml/symex" xmlns:wpg="http://schemas.microsoft.com/office/word/2010/wordprocessingGroup" xmlns:wpi="http://schemas.microsoft.com/office/word/2010/wordprocessingInk" xmlns:wne="http://schemas.microsoft.com/office/word/2006/wordml" xmlns:wps="http://schemas.microsoft.com/office/word/2010/wordprocessingShape" mc:Ignorable="w14 w15 w16se w16cid wp14">
+<w:ftr xmlns:wpc="http://schemas.microsoft.com/office/word/2010/wordprocessingCanvas" xmlns:cx="http://schemas.microsoft.com/office/drawing/2014/chartex" xmlns:cx1="http://schemas.microsoft.com/office/drawing/2015/9/8/chartex" xmlns:cx2="http://schemas.microsoft.com/office/drawing/2015/10/21/chartex" xmlns:cx3="http://schemas.microsoft.com/office/drawing/2016/5/9/chartex" xmlns:cx4="http://schemas.microsoft.com/office/drawing/2016/5/10/chartex" xmlns:cx5="http://schemas.microsoft.com/office/drawing/2016/5/11/chartex" xmlns:cx6="http://schemas.microsoft.com/office/drawing/2016/5/12/chartex" xmlns:cx7="http://schemas.microsoft.com/office/drawing/2016/5/13/chartex" xmlns:cx8="http://schemas.microsoft.com/office/drawing/2016/5/14/chartex" xmlns:mc="http://schemas.openxmlformats.org/markup-compatibility/2006" xmlns:aink="http://schemas.microsoft.com/office/drawing/2016/ink" xmlns:am3d="http://schemas.microsoft.com/office/drawing/2017/model3d" xmlns:o="urn:schemas-microsoft-com:office:office" xmlns:r="http://schemas.openxmlformats.org/officeDocument/2006/relationships" xmlns:m="http://schemas.openxmlformats.org/officeDocument/2006/math" xmlns:v="urn:schemas-microsoft-com:vml" xmlns:wp14="http://schemas.microsoft.com/office/word/2010/wordprocessingDrawing" xmlns:wp="http://schemas.openxmlformats.org/drawingml/2006/wordprocessingDrawing" xmlns:w10="urn:schemas-microsoft-com:office:word" xmlns:w="http://schemas.openxmlformats.org/wordprocessingml/2006/main" xmlns:w14="http://schemas.microsoft.com/office/word/2010/wordml" xmlns:w15="http://schemas.microsoft.com/office/word/2012/wordml" xmlns:w16cex="http://schemas.microsoft.com/office/word/2018/wordml/cex" xmlns:w16cid="http://schemas.microsoft.com/office/word/2016/wordml/cid" xmlns:w16="http://schemas.microsoft.com/office/word/2018/wordml" xmlns:w16se="http://schemas.microsoft.com/office/word/2015/wordml/symex" xmlns:wpg="http://schemas.microsoft.com/office/word/2010/wordprocessingGroup" xmlns:wpi="http://schemas.microsoft.com/office/word/2010/wordprocessingInk" xmlns:wne="http://schemas.microsoft.com/office/word/2006/wordml" xmlns:wps="http://schemas.microsoft.com/office/word/2010/wordprocessingShape" mc:Ignorable="w14 w15 w16se w16cid w16 w16cex wp14">
   <w:p>
     <w:pPr>
       <w:pStyle w:val="Fuzeile"/>
@@ -7886,7 +7733,7 @@
       <w:rPr>
         <w:noProof/>
       </w:rPr>
-      <w:t>19.03.2020</w:t>
+      <w:t>03.04.2020</w:t>
     </w:r>
     <w:r>
       <w:fldChar w:fldCharType="end"/>
@@ -7919,27 +7766,14 @@
     <w:r>
       <w:instrText xml:space="preserve"> = </w:instrText>
     </w:r>
-    <w:r>
-      <w:fldChar w:fldCharType="begin"/>
-    </w:r>
-    <w:r>
-      <w:instrText xml:space="preserve"> NUMPAGES </w:instrText>
-    </w:r>
-    <w:r>
-      <w:fldChar w:fldCharType="separate"/>
-    </w:r>
-    <w:r>
-      <w:rPr>
-        <w:noProof/>
-      </w:rPr>
-      <w:instrText>17</w:instrText>
-    </w:r>
-    <w:r>
-      <w:rPr>
-        <w:noProof/>
-      </w:rPr>
-      <w:fldChar w:fldCharType="end"/>
-    </w:r>
+    <w:fldSimple w:instr=" NUMPAGES ">
+      <w:r>
+        <w:rPr>
+          <w:noProof/>
+        </w:rPr>
+        <w:instrText>17</w:instrText>
+      </w:r>
+    </w:fldSimple>
     <w:r>
       <w:instrText xml:space="preserve"> -3 </w:instrText>
     </w:r>
@@ -7960,7 +7794,7 @@
 </file>
 
 <file path=word/footer5.xml><?xml version="1.0" encoding="utf-8"?>
-<w:ftr xmlns:wpc="http://schemas.microsoft.com/office/word/2010/wordprocessingCanvas" xmlns:cx="http://schemas.microsoft.com/office/drawing/2014/chartex" xmlns:cx1="http://schemas.microsoft.com/office/drawing/2015/9/8/chartex" xmlns:cx2="http://schemas.microsoft.com/office/drawing/2015/10/21/chartex" xmlns:cx3="http://schemas.microsoft.com/office/drawing/2016/5/9/chartex" xmlns:cx4="http://schemas.microsoft.com/office/drawing/2016/5/10/chartex" xmlns:cx5="http://schemas.microsoft.com/office/drawing/2016/5/11/chartex" xmlns:cx6="http://schemas.microsoft.com/office/drawing/2016/5/12/chartex" xmlns:cx7="http://schemas.microsoft.com/office/drawing/2016/5/13/chartex" xmlns:cx8="http://schemas.microsoft.com/office/drawing/2016/5/14/chartex" xmlns:mc="http://schemas.openxmlformats.org/markup-compatibility/2006" xmlns:aink="http://schemas.microsoft.com/office/drawing/2016/ink" xmlns:am3d="http://schemas.microsoft.com/office/drawing/2017/model3d" xmlns:o="urn:schemas-microsoft-com:office:office" xmlns:r="http://schemas.openxmlformats.org/officeDocument/2006/relationships" xmlns:m="http://schemas.openxmlformats.org/officeDocument/2006/math" xmlns:v="urn:schemas-microsoft-com:vml" xmlns:wp14="http://schemas.microsoft.com/office/word/2010/wordprocessingDrawing" xmlns:wp="http://schemas.openxmlformats.org/drawingml/2006/wordprocessingDrawing" xmlns:w10="urn:schemas-microsoft-com:office:word" xmlns:w="http://schemas.openxmlformats.org/wordprocessingml/2006/main" xmlns:w14="http://schemas.microsoft.com/office/word/2010/wordml" xmlns:w15="http://schemas.microsoft.com/office/word/2012/wordml" xmlns:w16cid="http://schemas.microsoft.com/office/word/2016/wordml/cid" xmlns:w16se="http://schemas.microsoft.com/office/word/2015/wordml/symex" xmlns:wpg="http://schemas.microsoft.com/office/word/2010/wordprocessingGroup" xmlns:wpi="http://schemas.microsoft.com/office/word/2010/wordprocessingInk" xmlns:wne="http://schemas.microsoft.com/office/word/2006/wordml" xmlns:wps="http://schemas.microsoft.com/office/word/2010/wordprocessingShape" mc:Ignorable="w14 w15 w16se w16cid wp14">
+<w:ftr xmlns:wpc="http://schemas.microsoft.com/office/word/2010/wordprocessingCanvas" xmlns:cx="http://schemas.microsoft.com/office/drawing/2014/chartex" xmlns:cx1="http://schemas.microsoft.com/office/drawing/2015/9/8/chartex" xmlns:cx2="http://schemas.microsoft.com/office/drawing/2015/10/21/chartex" xmlns:cx3="http://schemas.microsoft.com/office/drawing/2016/5/9/chartex" xmlns:cx4="http://schemas.microsoft.com/office/drawing/2016/5/10/chartex" xmlns:cx5="http://schemas.microsoft.com/office/drawing/2016/5/11/chartex" xmlns:cx6="http://schemas.microsoft.com/office/drawing/2016/5/12/chartex" xmlns:cx7="http://schemas.microsoft.com/office/drawing/2016/5/13/chartex" xmlns:cx8="http://schemas.microsoft.com/office/drawing/2016/5/14/chartex" xmlns:mc="http://schemas.openxmlformats.org/markup-compatibility/2006" xmlns:aink="http://schemas.microsoft.com/office/drawing/2016/ink" xmlns:am3d="http://schemas.microsoft.com/office/drawing/2017/model3d" xmlns:o="urn:schemas-microsoft-com:office:office" xmlns:r="http://schemas.openxmlformats.org/officeDocument/2006/relationships" xmlns:m="http://schemas.openxmlformats.org/officeDocument/2006/math" xmlns:v="urn:schemas-microsoft-com:vml" xmlns:wp14="http://schemas.microsoft.com/office/word/2010/wordprocessingDrawing" xmlns:wp="http://schemas.openxmlformats.org/drawingml/2006/wordprocessingDrawing" xmlns:w10="urn:schemas-microsoft-com:office:word" xmlns:w="http://schemas.openxmlformats.org/wordprocessingml/2006/main" xmlns:w14="http://schemas.microsoft.com/office/word/2010/wordml" xmlns:w15="http://schemas.microsoft.com/office/word/2012/wordml" xmlns:w16cex="http://schemas.microsoft.com/office/word/2018/wordml/cex" xmlns:w16cid="http://schemas.microsoft.com/office/word/2016/wordml/cid" xmlns:w16="http://schemas.microsoft.com/office/word/2018/wordml" xmlns:w16se="http://schemas.microsoft.com/office/word/2015/wordml/symex" xmlns:wpg="http://schemas.microsoft.com/office/word/2010/wordprocessingGroup" xmlns:wpi="http://schemas.microsoft.com/office/word/2010/wordprocessingInk" xmlns:wne="http://schemas.microsoft.com/office/word/2006/wordml" xmlns:wps="http://schemas.microsoft.com/office/word/2010/wordprocessingShape" mc:Ignorable="w14 w15 w16se w16cid w16 w16cex wp14">
   <w:p>
     <w:pPr>
       <w:pStyle w:val="Fuzeile"/>
@@ -7999,7 +7833,7 @@
       <w:rPr>
         <w:noProof/>
       </w:rPr>
-      <w:t>19.03.2020</w:t>
+      <w:t>03.04.2020</w:t>
     </w:r>
     <w:r>
       <w:fldChar w:fldCharType="end"/>
@@ -8040,27 +7874,14 @@
     <w:r>
       <w:instrText xml:space="preserve"> = </w:instrText>
     </w:r>
-    <w:r>
-      <w:fldChar w:fldCharType="begin"/>
-    </w:r>
-    <w:r>
-      <w:instrText xml:space="preserve"> NUMPAGES  </w:instrText>
-    </w:r>
-    <w:r>
-      <w:fldChar w:fldCharType="separate"/>
-    </w:r>
-    <w:r>
-      <w:rPr>
-        <w:noProof/>
-      </w:rPr>
-      <w:instrText>17</w:instrText>
-    </w:r>
-    <w:r>
-      <w:rPr>
-        <w:noProof/>
-      </w:rPr>
-      <w:fldChar w:fldCharType="end"/>
-    </w:r>
+    <w:fldSimple w:instr=" NUMPAGES  ">
+      <w:r>
+        <w:rPr>
+          <w:noProof/>
+        </w:rPr>
+        <w:instrText>17</w:instrText>
+      </w:r>
+    </w:fldSimple>
     <w:r>
       <w:instrText xml:space="preserve"> -3 </w:instrText>
     </w:r>
@@ -8081,7 +7902,7 @@
 </file>
 
 <file path=word/footer6.xml><?xml version="1.0" encoding="utf-8"?>
-<w:ftr xmlns:wpc="http://schemas.microsoft.com/office/word/2010/wordprocessingCanvas" xmlns:cx="http://schemas.microsoft.com/office/drawing/2014/chartex" xmlns:cx1="http://schemas.microsoft.com/office/drawing/2015/9/8/chartex" xmlns:cx2="http://schemas.microsoft.com/office/drawing/2015/10/21/chartex" xmlns:cx3="http://schemas.microsoft.com/office/drawing/2016/5/9/chartex" xmlns:cx4="http://schemas.microsoft.com/office/drawing/2016/5/10/chartex" xmlns:cx5="http://schemas.microsoft.com/office/drawing/2016/5/11/chartex" xmlns:cx6="http://schemas.microsoft.com/office/drawing/2016/5/12/chartex" xmlns:cx7="http://schemas.microsoft.com/office/drawing/2016/5/13/chartex" xmlns:cx8="http://schemas.microsoft.com/office/drawing/2016/5/14/chartex" xmlns:mc="http://schemas.openxmlformats.org/markup-compatibility/2006" xmlns:aink="http://schemas.microsoft.com/office/drawing/2016/ink" xmlns:am3d="http://schemas.microsoft.com/office/drawing/2017/model3d" xmlns:o="urn:schemas-microsoft-com:office:office" xmlns:r="http://schemas.openxmlformats.org/officeDocument/2006/relationships" xmlns:m="http://schemas.openxmlformats.org/officeDocument/2006/math" xmlns:v="urn:schemas-microsoft-com:vml" xmlns:wp14="http://schemas.microsoft.com/office/word/2010/wordprocessingDrawing" xmlns:wp="http://schemas.openxmlformats.org/drawingml/2006/wordprocessingDrawing" xmlns:w10="urn:schemas-microsoft-com:office:word" xmlns:w="http://schemas.openxmlformats.org/wordprocessingml/2006/main" xmlns:w14="http://schemas.microsoft.com/office/word/2010/wordml" xmlns:w15="http://schemas.microsoft.com/office/word/2012/wordml" xmlns:w16cid="http://schemas.microsoft.com/office/word/2016/wordml/cid" xmlns:w16se="http://schemas.microsoft.com/office/word/2015/wordml/symex" xmlns:wpg="http://schemas.microsoft.com/office/word/2010/wordprocessingGroup" xmlns:wpi="http://schemas.microsoft.com/office/word/2010/wordprocessingInk" xmlns:wne="http://schemas.microsoft.com/office/word/2006/wordml" xmlns:wps="http://schemas.microsoft.com/office/word/2010/wordprocessingShape" mc:Ignorable="w14 w15 w16se w16cid wp14">
+<w:ftr xmlns:wpc="http://schemas.microsoft.com/office/word/2010/wordprocessingCanvas" xmlns:cx="http://schemas.microsoft.com/office/drawing/2014/chartex" xmlns:cx1="http://schemas.microsoft.com/office/drawing/2015/9/8/chartex" xmlns:cx2="http://schemas.microsoft.com/office/drawing/2015/10/21/chartex" xmlns:cx3="http://schemas.microsoft.com/office/drawing/2016/5/9/chartex" xmlns:cx4="http://schemas.microsoft.com/office/drawing/2016/5/10/chartex" xmlns:cx5="http://schemas.microsoft.com/office/drawing/2016/5/11/chartex" xmlns:cx6="http://schemas.microsoft.com/office/drawing/2016/5/12/chartex" xmlns:cx7="http://schemas.microsoft.com/office/drawing/2016/5/13/chartex" xmlns:cx8="http://schemas.microsoft.com/office/drawing/2016/5/14/chartex" xmlns:mc="http://schemas.openxmlformats.org/markup-compatibility/2006" xmlns:aink="http://schemas.microsoft.com/office/drawing/2016/ink" xmlns:am3d="http://schemas.microsoft.com/office/drawing/2017/model3d" xmlns:o="urn:schemas-microsoft-com:office:office" xmlns:r="http://schemas.openxmlformats.org/officeDocument/2006/relationships" xmlns:m="http://schemas.openxmlformats.org/officeDocument/2006/math" xmlns:v="urn:schemas-microsoft-com:vml" xmlns:wp14="http://schemas.microsoft.com/office/word/2010/wordprocessingDrawing" xmlns:wp="http://schemas.openxmlformats.org/drawingml/2006/wordprocessingDrawing" xmlns:w10="urn:schemas-microsoft-com:office:word" xmlns:w="http://schemas.openxmlformats.org/wordprocessingml/2006/main" xmlns:w14="http://schemas.microsoft.com/office/word/2010/wordml" xmlns:w15="http://schemas.microsoft.com/office/word/2012/wordml" xmlns:w16cex="http://schemas.microsoft.com/office/word/2018/wordml/cex" xmlns:w16cid="http://schemas.microsoft.com/office/word/2016/wordml/cid" xmlns:w16="http://schemas.microsoft.com/office/word/2018/wordml" xmlns:w16se="http://schemas.microsoft.com/office/word/2015/wordml/symex" xmlns:wpg="http://schemas.microsoft.com/office/word/2010/wordprocessingGroup" xmlns:wpi="http://schemas.microsoft.com/office/word/2010/wordprocessingInk" xmlns:wne="http://schemas.microsoft.com/office/word/2006/wordml" xmlns:wps="http://schemas.microsoft.com/office/word/2010/wordprocessingShape" mc:Ignorable="w14 w15 w16se w16cid w16 w16cex wp14">
   <w:p>
     <w:pPr>
       <w:pStyle w:val="Fuzeile"/>
@@ -8120,7 +7941,7 @@
       <w:rPr>
         <w:noProof/>
       </w:rPr>
-      <w:t>19.03.2020</w:t>
+      <w:t>03.04.2020</w:t>
     </w:r>
     <w:r>
       <w:fldChar w:fldCharType="end"/>
@@ -8152,27 +7973,14 @@
     <w:r>
       <w:instrText xml:space="preserve"> = </w:instrText>
     </w:r>
-    <w:r>
-      <w:fldChar w:fldCharType="begin"/>
-    </w:r>
-    <w:r>
-      <w:instrText xml:space="preserve"> NUMPAGES  </w:instrText>
-    </w:r>
-    <w:r>
-      <w:fldChar w:fldCharType="separate"/>
-    </w:r>
-    <w:r>
-      <w:rPr>
-        <w:noProof/>
-      </w:rPr>
-      <w:instrText>17</w:instrText>
-    </w:r>
-    <w:r>
-      <w:rPr>
-        <w:noProof/>
-      </w:rPr>
-      <w:fldChar w:fldCharType="end"/>
-    </w:r>
+    <w:fldSimple w:instr=" NUMPAGES  ">
+      <w:r>
+        <w:rPr>
+          <w:noProof/>
+        </w:rPr>
+        <w:instrText>17</w:instrText>
+      </w:r>
+    </w:fldSimple>
     <w:r>
       <w:instrText xml:space="preserve"> -3 </w:instrText>
     </w:r>
@@ -8193,7 +8001,7 @@
 </file>
 
 <file path=word/footer7.xml><?xml version="1.0" encoding="utf-8"?>
-<w:ftr xmlns:wpc="http://schemas.microsoft.com/office/word/2010/wordprocessingCanvas" xmlns:cx="http://schemas.microsoft.com/office/drawing/2014/chartex" xmlns:cx1="http://schemas.microsoft.com/office/drawing/2015/9/8/chartex" xmlns:cx2="http://schemas.microsoft.com/office/drawing/2015/10/21/chartex" xmlns:cx3="http://schemas.microsoft.com/office/drawing/2016/5/9/chartex" xmlns:cx4="http://schemas.microsoft.com/office/drawing/2016/5/10/chartex" xmlns:cx5="http://schemas.microsoft.com/office/drawing/2016/5/11/chartex" xmlns:cx6="http://schemas.microsoft.com/office/drawing/2016/5/12/chartex" xmlns:cx7="http://schemas.microsoft.com/office/drawing/2016/5/13/chartex" xmlns:cx8="http://schemas.microsoft.com/office/drawing/2016/5/14/chartex" xmlns:mc="http://schemas.openxmlformats.org/markup-compatibility/2006" xmlns:aink="http://schemas.microsoft.com/office/drawing/2016/ink" xmlns:am3d="http://schemas.microsoft.com/office/drawing/2017/model3d" xmlns:o="urn:schemas-microsoft-com:office:office" xmlns:r="http://schemas.openxmlformats.org/officeDocument/2006/relationships" xmlns:m="http://schemas.openxmlformats.org/officeDocument/2006/math" xmlns:v="urn:schemas-microsoft-com:vml" xmlns:wp14="http://schemas.microsoft.com/office/word/2010/wordprocessingDrawing" xmlns:wp="http://schemas.openxmlformats.org/drawingml/2006/wordprocessingDrawing" xmlns:w10="urn:schemas-microsoft-com:office:word" xmlns:w="http://schemas.openxmlformats.org/wordprocessingml/2006/main" xmlns:w14="http://schemas.microsoft.com/office/word/2010/wordml" xmlns:w15="http://schemas.microsoft.com/office/word/2012/wordml" xmlns:w16cid="http://schemas.microsoft.com/office/word/2016/wordml/cid" xmlns:w16se="http://schemas.microsoft.com/office/word/2015/wordml/symex" xmlns:wpg="http://schemas.microsoft.com/office/word/2010/wordprocessingGroup" xmlns:wpi="http://schemas.microsoft.com/office/word/2010/wordprocessingInk" xmlns:wne="http://schemas.microsoft.com/office/word/2006/wordml" xmlns:wps="http://schemas.microsoft.com/office/word/2010/wordprocessingShape" mc:Ignorable="w14 w15 w16se w16cid wp14">
+<w:ftr xmlns:wpc="http://schemas.microsoft.com/office/word/2010/wordprocessingCanvas" xmlns:cx="http://schemas.microsoft.com/office/drawing/2014/chartex" xmlns:cx1="http://schemas.microsoft.com/office/drawing/2015/9/8/chartex" xmlns:cx2="http://schemas.microsoft.com/office/drawing/2015/10/21/chartex" xmlns:cx3="http://schemas.microsoft.com/office/drawing/2016/5/9/chartex" xmlns:cx4="http://schemas.microsoft.com/office/drawing/2016/5/10/chartex" xmlns:cx5="http://schemas.microsoft.com/office/drawing/2016/5/11/chartex" xmlns:cx6="http://schemas.microsoft.com/office/drawing/2016/5/12/chartex" xmlns:cx7="http://schemas.microsoft.com/office/drawing/2016/5/13/chartex" xmlns:cx8="http://schemas.microsoft.com/office/drawing/2016/5/14/chartex" xmlns:mc="http://schemas.openxmlformats.org/markup-compatibility/2006" xmlns:aink="http://schemas.microsoft.com/office/drawing/2016/ink" xmlns:am3d="http://schemas.microsoft.com/office/drawing/2017/model3d" xmlns:o="urn:schemas-microsoft-com:office:office" xmlns:r="http://schemas.openxmlformats.org/officeDocument/2006/relationships" xmlns:m="http://schemas.openxmlformats.org/officeDocument/2006/math" xmlns:v="urn:schemas-microsoft-com:vml" xmlns:wp14="http://schemas.microsoft.com/office/word/2010/wordprocessingDrawing" xmlns:wp="http://schemas.openxmlformats.org/drawingml/2006/wordprocessingDrawing" xmlns:w10="urn:schemas-microsoft-com:office:word" xmlns:w="http://schemas.openxmlformats.org/wordprocessingml/2006/main" xmlns:w14="http://schemas.microsoft.com/office/word/2010/wordml" xmlns:w15="http://schemas.microsoft.com/office/word/2012/wordml" xmlns:w16cex="http://schemas.microsoft.com/office/word/2018/wordml/cex" xmlns:w16cid="http://schemas.microsoft.com/office/word/2016/wordml/cid" xmlns:w16="http://schemas.microsoft.com/office/word/2018/wordml" xmlns:w16se="http://schemas.microsoft.com/office/word/2015/wordml/symex" xmlns:wpg="http://schemas.microsoft.com/office/word/2010/wordprocessingGroup" xmlns:wpi="http://schemas.microsoft.com/office/word/2010/wordprocessingInk" xmlns:wne="http://schemas.microsoft.com/office/word/2006/wordml" xmlns:wps="http://schemas.microsoft.com/office/word/2010/wordprocessingShape" mc:Ignorable="w14 w15 w16se w16cid w16 w16cex wp14">
   <w:p>
     <w:pPr>
       <w:pStyle w:val="Fuzeile"/>
@@ -8217,7 +8025,7 @@
       <w:rPr>
         <w:noProof/>
       </w:rPr>
-      <w:t>19.03.2020</w:t>
+      <w:t>03.04.2020</w:t>
     </w:r>
     <w:r>
       <w:fldChar w:fldCharType="end"/>
@@ -8250,27 +8058,14 @@
     <w:r>
       <w:instrText xml:space="preserve"> = </w:instrText>
     </w:r>
-    <w:r>
-      <w:fldChar w:fldCharType="begin"/>
-    </w:r>
-    <w:r>
-      <w:instrText xml:space="preserve"> NUMPAGES </w:instrText>
-    </w:r>
-    <w:r>
-      <w:fldChar w:fldCharType="separate"/>
-    </w:r>
-    <w:r>
-      <w:rPr>
-        <w:noProof/>
-      </w:rPr>
-      <w:instrText>17</w:instrText>
-    </w:r>
-    <w:r>
-      <w:rPr>
-        <w:noProof/>
-      </w:rPr>
-      <w:fldChar w:fldCharType="end"/>
-    </w:r>
+    <w:fldSimple w:instr=" NUMPAGES ">
+      <w:r>
+        <w:rPr>
+          <w:noProof/>
+        </w:rPr>
+        <w:instrText>17</w:instrText>
+      </w:r>
+    </w:fldSimple>
     <w:r>
       <w:instrText xml:space="preserve"> -3 </w:instrText>
     </w:r>
@@ -8291,7 +8086,7 @@
 </file>
 
 <file path=word/footnotes.xml><?xml version="1.0" encoding="utf-8"?>
-<w:footnotes xmlns:wpc="http://schemas.microsoft.com/office/word/2010/wordprocessingCanvas" xmlns:cx="http://schemas.microsoft.com/office/drawing/2014/chartex" xmlns:cx1="http://schemas.microsoft.com/office/drawing/2015/9/8/chartex" xmlns:cx2="http://schemas.microsoft.com/office/drawing/2015/10/21/chartex" xmlns:cx3="http://schemas.microsoft.com/office/drawing/2016/5/9/chartex" xmlns:cx4="http://schemas.microsoft.com/office/drawing/2016/5/10/chartex" xmlns:cx5="http://schemas.microsoft.com/office/drawing/2016/5/11/chartex" xmlns:cx6="http://schemas.microsoft.com/office/drawing/2016/5/12/chartex" xmlns:cx7="http://schemas.microsoft.com/office/drawing/2016/5/13/chartex" xmlns:cx8="http://schemas.microsoft.com/office/drawing/2016/5/14/chartex" xmlns:mc="http://schemas.openxmlformats.org/markup-compatibility/2006" xmlns:aink="http://schemas.microsoft.com/office/drawing/2016/ink" xmlns:am3d="http://schemas.microsoft.com/office/drawing/2017/model3d" xmlns:o="urn:schemas-microsoft-com:office:office" xmlns:r="http://schemas.openxmlformats.org/officeDocument/2006/relationships" xmlns:m="http://schemas.openxmlformats.org/officeDocument/2006/math" xmlns:v="urn:schemas-microsoft-com:vml" xmlns:wp14="http://schemas.microsoft.com/office/word/2010/wordprocessingDrawing" xmlns:wp="http://schemas.openxmlformats.org/drawingml/2006/wordprocessingDrawing" xmlns:w10="urn:schemas-microsoft-com:office:word" xmlns:w="http://schemas.openxmlformats.org/wordprocessingml/2006/main" xmlns:w14="http://schemas.microsoft.com/office/word/2010/wordml" xmlns:w15="http://schemas.microsoft.com/office/word/2012/wordml" xmlns:w16cid="http://schemas.microsoft.com/office/word/2016/wordml/cid" xmlns:w16se="http://schemas.microsoft.com/office/word/2015/wordml/symex" xmlns:wpg="http://schemas.microsoft.com/office/word/2010/wordprocessingGroup" xmlns:wpi="http://schemas.microsoft.com/office/word/2010/wordprocessingInk" xmlns:wne="http://schemas.microsoft.com/office/word/2006/wordml" xmlns:wps="http://schemas.microsoft.com/office/word/2010/wordprocessingShape" mc:Ignorable="w14 w15 w16se w16cid wp14">
+<w:footnotes xmlns:wpc="http://schemas.microsoft.com/office/word/2010/wordprocessingCanvas" xmlns:cx="http://schemas.microsoft.com/office/drawing/2014/chartex" xmlns:cx1="http://schemas.microsoft.com/office/drawing/2015/9/8/chartex" xmlns:cx2="http://schemas.microsoft.com/office/drawing/2015/10/21/chartex" xmlns:cx3="http://schemas.microsoft.com/office/drawing/2016/5/9/chartex" xmlns:cx4="http://schemas.microsoft.com/office/drawing/2016/5/10/chartex" xmlns:cx5="http://schemas.microsoft.com/office/drawing/2016/5/11/chartex" xmlns:cx6="http://schemas.microsoft.com/office/drawing/2016/5/12/chartex" xmlns:cx7="http://schemas.microsoft.com/office/drawing/2016/5/13/chartex" xmlns:cx8="http://schemas.microsoft.com/office/drawing/2016/5/14/chartex" xmlns:mc="http://schemas.openxmlformats.org/markup-compatibility/2006" xmlns:aink="http://schemas.microsoft.com/office/drawing/2016/ink" xmlns:am3d="http://schemas.microsoft.com/office/drawing/2017/model3d" xmlns:o="urn:schemas-microsoft-com:office:office" xmlns:r="http://schemas.openxmlformats.org/officeDocument/2006/relationships" xmlns:m="http://schemas.openxmlformats.org/officeDocument/2006/math" xmlns:v="urn:schemas-microsoft-com:vml" xmlns:wp14="http://schemas.microsoft.com/office/word/2010/wordprocessingDrawing" xmlns:wp="http://schemas.openxmlformats.org/drawingml/2006/wordprocessingDrawing" xmlns:w10="urn:schemas-microsoft-com:office:word" xmlns:w="http://schemas.openxmlformats.org/wordprocessingml/2006/main" xmlns:w14="http://schemas.microsoft.com/office/word/2010/wordml" xmlns:w15="http://schemas.microsoft.com/office/word/2012/wordml" xmlns:w16cex="http://schemas.microsoft.com/office/word/2018/wordml/cex" xmlns:w16cid="http://schemas.microsoft.com/office/word/2016/wordml/cid" xmlns:w16="http://schemas.microsoft.com/office/word/2018/wordml" xmlns:w16se="http://schemas.microsoft.com/office/word/2015/wordml/symex" xmlns:wpg="http://schemas.microsoft.com/office/word/2010/wordprocessingGroup" xmlns:wpi="http://schemas.microsoft.com/office/word/2010/wordprocessingInk" xmlns:wne="http://schemas.microsoft.com/office/word/2006/wordml" xmlns:wps="http://schemas.microsoft.com/office/word/2010/wordprocessingShape" mc:Ignorable="w14 w15 w16se w16cid w16 w16cex wp14">
   <w:footnote w:type="separator" w:id="-1">
     <w:p>
       <w:r>
@@ -8310,7 +8105,7 @@
 </file>
 
 <file path=word/header1.xml><?xml version="1.0" encoding="utf-8"?>
-<w:hdr xmlns:wpc="http://schemas.microsoft.com/office/word/2010/wordprocessingCanvas" xmlns:cx="http://schemas.microsoft.com/office/drawing/2014/chartex" xmlns:cx1="http://schemas.microsoft.com/office/drawing/2015/9/8/chartex" xmlns:cx2="http://schemas.microsoft.com/office/drawing/2015/10/21/chartex" xmlns:cx3="http://schemas.microsoft.com/office/drawing/2016/5/9/chartex" xmlns:cx4="http://schemas.microsoft.com/office/drawing/2016/5/10/chartex" xmlns:cx5="http://schemas.microsoft.com/office/drawing/2016/5/11/chartex" xmlns:cx6="http://schemas.microsoft.com/office/drawing/2016/5/12/chartex" xmlns:cx7="http://schemas.microsoft.com/office/drawing/2016/5/13/chartex" xmlns:cx8="http://schemas.microsoft.com/office/drawing/2016/5/14/chartex" xmlns:mc="http://schemas.openxmlformats.org/markup-compatibility/2006" xmlns:aink="http://schemas.microsoft.com/office/drawing/2016/ink" xmlns:am3d="http://schemas.microsoft.com/office/drawing/2017/model3d" xmlns:o="urn:schemas-microsoft-com:office:office" xmlns:r="http://schemas.openxmlformats.org/officeDocument/2006/relationships" xmlns:m="http://schemas.openxmlformats.org/officeDocument/2006/math" xmlns:v="urn:schemas-microsoft-com:vml" xmlns:wp14="http://schemas.microsoft.com/office/word/2010/wordprocessingDrawing" xmlns:wp="http://schemas.openxmlformats.org/drawingml/2006/wordprocessingDrawing" xmlns:w10="urn:schemas-microsoft-com:office:word" xmlns:w="http://schemas.openxmlformats.org/wordprocessingml/2006/main" xmlns:w14="http://schemas.microsoft.com/office/word/2010/wordml" xmlns:w15="http://schemas.microsoft.com/office/word/2012/wordml" xmlns:w16cid="http://schemas.microsoft.com/office/word/2016/wordml/cid" xmlns:w16se="http://schemas.microsoft.com/office/word/2015/wordml/symex" xmlns:wpg="http://schemas.microsoft.com/office/word/2010/wordprocessingGroup" xmlns:wpi="http://schemas.microsoft.com/office/word/2010/wordprocessingInk" xmlns:wne="http://schemas.microsoft.com/office/word/2006/wordml" xmlns:wps="http://schemas.microsoft.com/office/word/2010/wordprocessingShape" mc:Ignorable="w14 w15 w16se w16cid wp14">
+<w:hdr xmlns:wpc="http://schemas.microsoft.com/office/word/2010/wordprocessingCanvas" xmlns:cx="http://schemas.microsoft.com/office/drawing/2014/chartex" xmlns:cx1="http://schemas.microsoft.com/office/drawing/2015/9/8/chartex" xmlns:cx2="http://schemas.microsoft.com/office/drawing/2015/10/21/chartex" xmlns:cx3="http://schemas.microsoft.com/office/drawing/2016/5/9/chartex" xmlns:cx4="http://schemas.microsoft.com/office/drawing/2016/5/10/chartex" xmlns:cx5="http://schemas.microsoft.com/office/drawing/2016/5/11/chartex" xmlns:cx6="http://schemas.microsoft.com/office/drawing/2016/5/12/chartex" xmlns:cx7="http://schemas.microsoft.com/office/drawing/2016/5/13/chartex" xmlns:cx8="http://schemas.microsoft.com/office/drawing/2016/5/14/chartex" xmlns:mc="http://schemas.openxmlformats.org/markup-compatibility/2006" xmlns:aink="http://schemas.microsoft.com/office/drawing/2016/ink" xmlns:am3d="http://schemas.microsoft.com/office/drawing/2017/model3d" xmlns:o="urn:schemas-microsoft-com:office:office" xmlns:r="http://schemas.openxmlformats.org/officeDocument/2006/relationships" xmlns:m="http://schemas.openxmlformats.org/officeDocument/2006/math" xmlns:v="urn:schemas-microsoft-com:vml" xmlns:wp14="http://schemas.microsoft.com/office/word/2010/wordprocessingDrawing" xmlns:wp="http://schemas.openxmlformats.org/drawingml/2006/wordprocessingDrawing" xmlns:w10="urn:schemas-microsoft-com:office:word" xmlns:w="http://schemas.openxmlformats.org/wordprocessingml/2006/main" xmlns:w14="http://schemas.microsoft.com/office/word/2010/wordml" xmlns:w15="http://schemas.microsoft.com/office/word/2012/wordml" xmlns:w16cex="http://schemas.microsoft.com/office/word/2018/wordml/cex" xmlns:w16cid="http://schemas.microsoft.com/office/word/2016/wordml/cid" xmlns:w16="http://schemas.microsoft.com/office/word/2018/wordml" xmlns:w16se="http://schemas.microsoft.com/office/word/2015/wordml/symex" xmlns:wpg="http://schemas.microsoft.com/office/word/2010/wordprocessingGroup" xmlns:wpi="http://schemas.microsoft.com/office/word/2010/wordprocessingInk" xmlns:wne="http://schemas.microsoft.com/office/word/2006/wordml" xmlns:wps="http://schemas.microsoft.com/office/word/2010/wordprocessingShape" mc:Ignorable="w14 w15 w16se w16cid w16 w16cex wp14">
   <w:p>
     <w:pPr>
       <w:pStyle w:val="Kopfzeile"/>
@@ -8320,7 +8115,7 @@
 </file>
 
 <file path=word/header2.xml><?xml version="1.0" encoding="utf-8"?>
-<w:hdr xmlns:wpc="http://schemas.microsoft.com/office/word/2010/wordprocessingCanvas" xmlns:cx="http://schemas.microsoft.com/office/drawing/2014/chartex" xmlns:cx1="http://schemas.microsoft.com/office/drawing/2015/9/8/chartex" xmlns:cx2="http://schemas.microsoft.com/office/drawing/2015/10/21/chartex" xmlns:cx3="http://schemas.microsoft.com/office/drawing/2016/5/9/chartex" xmlns:cx4="http://schemas.microsoft.com/office/drawing/2016/5/10/chartex" xmlns:cx5="http://schemas.microsoft.com/office/drawing/2016/5/11/chartex" xmlns:cx6="http://schemas.microsoft.com/office/drawing/2016/5/12/chartex" xmlns:cx7="http://schemas.microsoft.com/office/drawing/2016/5/13/chartex" xmlns:cx8="http://schemas.microsoft.com/office/drawing/2016/5/14/chartex" xmlns:mc="http://schemas.openxmlformats.org/markup-compatibility/2006" xmlns:aink="http://schemas.microsoft.com/office/drawing/2016/ink" xmlns:am3d="http://schemas.microsoft.com/office/drawing/2017/model3d" xmlns:o="urn:schemas-microsoft-com:office:office" xmlns:r="http://schemas.openxmlformats.org/officeDocument/2006/relationships" xmlns:m="http://schemas.openxmlformats.org/officeDocument/2006/math" xmlns:v="urn:schemas-microsoft-com:vml" xmlns:wp14="http://schemas.microsoft.com/office/word/2010/wordprocessingDrawing" xmlns:wp="http://schemas.openxmlformats.org/drawingml/2006/wordprocessingDrawing" xmlns:w10="urn:schemas-microsoft-com:office:word" xmlns:w="http://schemas.openxmlformats.org/wordprocessingml/2006/main" xmlns:w14="http://schemas.microsoft.com/office/word/2010/wordml" xmlns:w15="http://schemas.microsoft.com/office/word/2012/wordml" xmlns:w16cid="http://schemas.microsoft.com/office/word/2016/wordml/cid" xmlns:w16se="http://schemas.microsoft.com/office/word/2015/wordml/symex" xmlns:wpg="http://schemas.microsoft.com/office/word/2010/wordprocessingGroup" xmlns:wpi="http://schemas.microsoft.com/office/word/2010/wordprocessingInk" xmlns:wne="http://schemas.microsoft.com/office/word/2006/wordml" xmlns:wps="http://schemas.microsoft.com/office/word/2010/wordprocessingShape" mc:Ignorable="w14 w15 w16se w16cid wp14">
+<w:hdr xmlns:wpc="http://schemas.microsoft.com/office/word/2010/wordprocessingCanvas" xmlns:cx="http://schemas.microsoft.com/office/drawing/2014/chartex" xmlns:cx1="http://schemas.microsoft.com/office/drawing/2015/9/8/chartex" xmlns:cx2="http://schemas.microsoft.com/office/drawing/2015/10/21/chartex" xmlns:cx3="http://schemas.microsoft.com/office/drawing/2016/5/9/chartex" xmlns:cx4="http://schemas.microsoft.com/office/drawing/2016/5/10/chartex" xmlns:cx5="http://schemas.microsoft.com/office/drawing/2016/5/11/chartex" xmlns:cx6="http://schemas.microsoft.com/office/drawing/2016/5/12/chartex" xmlns:cx7="http://schemas.microsoft.com/office/drawing/2016/5/13/chartex" xmlns:cx8="http://schemas.microsoft.com/office/drawing/2016/5/14/chartex" xmlns:mc="http://schemas.openxmlformats.org/markup-compatibility/2006" xmlns:aink="http://schemas.microsoft.com/office/drawing/2016/ink" xmlns:am3d="http://schemas.microsoft.com/office/drawing/2017/model3d" xmlns:o="urn:schemas-microsoft-com:office:office" xmlns:r="http://schemas.openxmlformats.org/officeDocument/2006/relationships" xmlns:m="http://schemas.openxmlformats.org/officeDocument/2006/math" xmlns:v="urn:schemas-microsoft-com:vml" xmlns:wp14="http://schemas.microsoft.com/office/word/2010/wordprocessingDrawing" xmlns:wp="http://schemas.openxmlformats.org/drawingml/2006/wordprocessingDrawing" xmlns:w10="urn:schemas-microsoft-com:office:word" xmlns:w="http://schemas.openxmlformats.org/wordprocessingml/2006/main" xmlns:w14="http://schemas.microsoft.com/office/word/2010/wordml" xmlns:w15="http://schemas.microsoft.com/office/word/2012/wordml" xmlns:w16cex="http://schemas.microsoft.com/office/word/2018/wordml/cex" xmlns:w16cid="http://schemas.microsoft.com/office/word/2016/wordml/cid" xmlns:w16="http://schemas.microsoft.com/office/word/2018/wordml" xmlns:w16se="http://schemas.microsoft.com/office/word/2015/wordml/symex" xmlns:wpg="http://schemas.microsoft.com/office/word/2010/wordprocessingGroup" xmlns:wpi="http://schemas.microsoft.com/office/word/2010/wordprocessingInk" xmlns:wne="http://schemas.microsoft.com/office/word/2006/wordml" xmlns:wps="http://schemas.microsoft.com/office/word/2010/wordprocessingShape" mc:Ignorable="w14 w15 w16se w16cid w16 w16cex wp14">
   <w:p>
     <w:pPr>
       <w:pStyle w:val="Kopfzeile"/>
@@ -8436,7 +8231,7 @@
 </file>
 
 <file path=word/header3.xml><?xml version="1.0" encoding="utf-8"?>
-<w:hdr xmlns:wpc="http://schemas.microsoft.com/office/word/2010/wordprocessingCanvas" xmlns:cx="http://schemas.microsoft.com/office/drawing/2014/chartex" xmlns:cx1="http://schemas.microsoft.com/office/drawing/2015/9/8/chartex" xmlns:cx2="http://schemas.microsoft.com/office/drawing/2015/10/21/chartex" xmlns:cx3="http://schemas.microsoft.com/office/drawing/2016/5/9/chartex" xmlns:cx4="http://schemas.microsoft.com/office/drawing/2016/5/10/chartex" xmlns:cx5="http://schemas.microsoft.com/office/drawing/2016/5/11/chartex" xmlns:cx6="http://schemas.microsoft.com/office/drawing/2016/5/12/chartex" xmlns:cx7="http://schemas.microsoft.com/office/drawing/2016/5/13/chartex" xmlns:cx8="http://schemas.microsoft.com/office/drawing/2016/5/14/chartex" xmlns:mc="http://schemas.openxmlformats.org/markup-compatibility/2006" xmlns:aink="http://schemas.microsoft.com/office/drawing/2016/ink" xmlns:am3d="http://schemas.microsoft.com/office/drawing/2017/model3d" xmlns:o="urn:schemas-microsoft-com:office:office" xmlns:r="http://schemas.openxmlformats.org/officeDocument/2006/relationships" xmlns:m="http://schemas.openxmlformats.org/officeDocument/2006/math" xmlns:v="urn:schemas-microsoft-com:vml" xmlns:wp14="http://schemas.microsoft.com/office/word/2010/wordprocessingDrawing" xmlns:wp="http://schemas.openxmlformats.org/drawingml/2006/wordprocessingDrawing" xmlns:w10="urn:schemas-microsoft-com:office:word" xmlns:w="http://schemas.openxmlformats.org/wordprocessingml/2006/main" xmlns:w14="http://schemas.microsoft.com/office/word/2010/wordml" xmlns:w15="http://schemas.microsoft.com/office/word/2012/wordml" xmlns:w16cid="http://schemas.microsoft.com/office/word/2016/wordml/cid" xmlns:w16se="http://schemas.microsoft.com/office/word/2015/wordml/symex" xmlns:wpg="http://schemas.microsoft.com/office/word/2010/wordprocessingGroup" xmlns:wpi="http://schemas.microsoft.com/office/word/2010/wordprocessingInk" xmlns:wne="http://schemas.microsoft.com/office/word/2006/wordml" xmlns:wps="http://schemas.microsoft.com/office/word/2010/wordprocessingShape" mc:Ignorable="w14 w15 w16se w16cid wp14">
+<w:hdr xmlns:wpc="http://schemas.microsoft.com/office/word/2010/wordprocessingCanvas" xmlns:cx="http://schemas.microsoft.com/office/drawing/2014/chartex" xmlns:cx1="http://schemas.microsoft.com/office/drawing/2015/9/8/chartex" xmlns:cx2="http://schemas.microsoft.com/office/drawing/2015/10/21/chartex" xmlns:cx3="http://schemas.microsoft.com/office/drawing/2016/5/9/chartex" xmlns:cx4="http://schemas.microsoft.com/office/drawing/2016/5/10/chartex" xmlns:cx5="http://schemas.microsoft.com/office/drawing/2016/5/11/chartex" xmlns:cx6="http://schemas.microsoft.com/office/drawing/2016/5/12/chartex" xmlns:cx7="http://schemas.microsoft.com/office/drawing/2016/5/13/chartex" xmlns:cx8="http://schemas.microsoft.com/office/drawing/2016/5/14/chartex" xmlns:mc="http://schemas.openxmlformats.org/markup-compatibility/2006" xmlns:aink="http://schemas.microsoft.com/office/drawing/2016/ink" xmlns:am3d="http://schemas.microsoft.com/office/drawing/2017/model3d" xmlns:o="urn:schemas-microsoft-com:office:office" xmlns:r="http://schemas.openxmlformats.org/officeDocument/2006/relationships" xmlns:m="http://schemas.openxmlformats.org/officeDocument/2006/math" xmlns:v="urn:schemas-microsoft-com:vml" xmlns:wp14="http://schemas.microsoft.com/office/word/2010/wordprocessingDrawing" xmlns:wp="http://schemas.openxmlformats.org/drawingml/2006/wordprocessingDrawing" xmlns:w10="urn:schemas-microsoft-com:office:word" xmlns:w="http://schemas.openxmlformats.org/wordprocessingml/2006/main" xmlns:w14="http://schemas.microsoft.com/office/word/2010/wordml" xmlns:w15="http://schemas.microsoft.com/office/word/2012/wordml" xmlns:w16cex="http://schemas.microsoft.com/office/word/2018/wordml/cex" xmlns:w16cid="http://schemas.microsoft.com/office/word/2016/wordml/cid" xmlns:w16="http://schemas.microsoft.com/office/word/2018/wordml" xmlns:w16se="http://schemas.microsoft.com/office/word/2015/wordml/symex" xmlns:wpg="http://schemas.microsoft.com/office/word/2010/wordprocessingGroup" xmlns:wpi="http://schemas.microsoft.com/office/word/2010/wordprocessingInk" xmlns:wne="http://schemas.microsoft.com/office/word/2006/wordml" xmlns:wps="http://schemas.microsoft.com/office/word/2010/wordprocessingShape" mc:Ignorable="w14 w15 w16se w16cid w16 w16cex wp14">
   <w:p>
     <w:pPr>
       <w:pStyle w:val="Kopfzeile"/>
@@ -8451,7 +8246,7 @@
 </file>
 
 <file path=word/header4.xml><?xml version="1.0" encoding="utf-8"?>
-<w:hdr xmlns:wpc="http://schemas.microsoft.com/office/word/2010/wordprocessingCanvas" xmlns:cx="http://schemas.microsoft.com/office/drawing/2014/chartex" xmlns:cx1="http://schemas.microsoft.com/office/drawing/2015/9/8/chartex" xmlns:cx2="http://schemas.microsoft.com/office/drawing/2015/10/21/chartex" xmlns:cx3="http://schemas.microsoft.com/office/drawing/2016/5/9/chartex" xmlns:cx4="http://schemas.microsoft.com/office/drawing/2016/5/10/chartex" xmlns:cx5="http://schemas.microsoft.com/office/drawing/2016/5/11/chartex" xmlns:cx6="http://schemas.microsoft.com/office/drawing/2016/5/12/chartex" xmlns:cx7="http://schemas.microsoft.com/office/drawing/2016/5/13/chartex" xmlns:cx8="http://schemas.microsoft.com/office/drawing/2016/5/14/chartex" xmlns:mc="http://schemas.openxmlformats.org/markup-compatibility/2006" xmlns:aink="http://schemas.microsoft.com/office/drawing/2016/ink" xmlns:am3d="http://schemas.microsoft.com/office/drawing/2017/model3d" xmlns:o="urn:schemas-microsoft-com:office:office" xmlns:r="http://schemas.openxmlformats.org/officeDocument/2006/relationships" xmlns:m="http://schemas.openxmlformats.org/officeDocument/2006/math" xmlns:v="urn:schemas-microsoft-com:vml" xmlns:wp14="http://schemas.microsoft.com/office/word/2010/wordprocessingDrawing" xmlns:wp="http://schemas.openxmlformats.org/drawingml/2006/wordprocessingDrawing" xmlns:w10="urn:schemas-microsoft-com:office:word" xmlns:w="http://schemas.openxmlformats.org/wordprocessingml/2006/main" xmlns:w14="http://schemas.microsoft.com/office/word/2010/wordml" xmlns:w15="http://schemas.microsoft.com/office/word/2012/wordml" xmlns:w16cid="http://schemas.microsoft.com/office/word/2016/wordml/cid" xmlns:w16se="http://schemas.microsoft.com/office/word/2015/wordml/symex" xmlns:wpg="http://schemas.microsoft.com/office/word/2010/wordprocessingGroup" xmlns:wpi="http://schemas.microsoft.com/office/word/2010/wordprocessingInk" xmlns:wne="http://schemas.microsoft.com/office/word/2006/wordml" xmlns:wps="http://schemas.microsoft.com/office/word/2010/wordprocessingShape" mc:Ignorable="w14 w15 w16se w16cid wp14">
+<w:hdr xmlns:wpc="http://schemas.microsoft.com/office/word/2010/wordprocessingCanvas" xmlns:cx="http://schemas.microsoft.com/office/drawing/2014/chartex" xmlns:cx1="http://schemas.microsoft.com/office/drawing/2015/9/8/chartex" xmlns:cx2="http://schemas.microsoft.com/office/drawing/2015/10/21/chartex" xmlns:cx3="http://schemas.microsoft.com/office/drawing/2016/5/9/chartex" xmlns:cx4="http://schemas.microsoft.com/office/drawing/2016/5/10/chartex" xmlns:cx5="http://schemas.microsoft.com/office/drawing/2016/5/11/chartex" xmlns:cx6="http://schemas.microsoft.com/office/drawing/2016/5/12/chartex" xmlns:cx7="http://schemas.microsoft.com/office/drawing/2016/5/13/chartex" xmlns:cx8="http://schemas.microsoft.com/office/drawing/2016/5/14/chartex" xmlns:mc="http://schemas.openxmlformats.org/markup-compatibility/2006" xmlns:aink="http://schemas.microsoft.com/office/drawing/2016/ink" xmlns:am3d="http://schemas.microsoft.com/office/drawing/2017/model3d" xmlns:o="urn:schemas-microsoft-com:office:office" xmlns:r="http://schemas.openxmlformats.org/officeDocument/2006/relationships" xmlns:m="http://schemas.openxmlformats.org/officeDocument/2006/math" xmlns:v="urn:schemas-microsoft-com:vml" xmlns:wp14="http://schemas.microsoft.com/office/word/2010/wordprocessingDrawing" xmlns:wp="http://schemas.openxmlformats.org/drawingml/2006/wordprocessingDrawing" xmlns:w10="urn:schemas-microsoft-com:office:word" xmlns:w="http://schemas.openxmlformats.org/wordprocessingml/2006/main" xmlns:w14="http://schemas.microsoft.com/office/word/2010/wordml" xmlns:w15="http://schemas.microsoft.com/office/word/2012/wordml" xmlns:w16cex="http://schemas.microsoft.com/office/word/2018/wordml/cex" xmlns:w16cid="http://schemas.microsoft.com/office/word/2016/wordml/cid" xmlns:w16="http://schemas.microsoft.com/office/word/2018/wordml" xmlns:w16se="http://schemas.microsoft.com/office/word/2015/wordml/symex" xmlns:wpg="http://schemas.microsoft.com/office/word/2010/wordprocessingGroup" xmlns:wpi="http://schemas.microsoft.com/office/word/2010/wordprocessingInk" xmlns:wne="http://schemas.microsoft.com/office/word/2006/wordml" xmlns:wps="http://schemas.microsoft.com/office/word/2010/wordprocessingShape" mc:Ignorable="w14 w15 w16se w16cid w16 w16cex wp14">
   <w:p>
     <w:pPr>
       <w:pStyle w:val="Kopfzeile"/>
@@ -8557,7 +8352,7 @@
 </file>
 
 <file path=word/numbering.xml><?xml version="1.0" encoding="utf-8"?>
-<w:numbering xmlns:wpc="http://schemas.microsoft.com/office/word/2010/wordprocessingCanvas" xmlns:cx="http://schemas.microsoft.com/office/drawing/2014/chartex" xmlns:cx1="http://schemas.microsoft.com/office/drawing/2015/9/8/chartex" xmlns:cx2="http://schemas.microsoft.com/office/drawing/2015/10/21/chartex" xmlns:cx3="http://schemas.microsoft.com/office/drawing/2016/5/9/chartex" xmlns:cx4="http://schemas.microsoft.com/office/drawing/2016/5/10/chartex" xmlns:cx5="http://schemas.microsoft.com/office/drawing/2016/5/11/chartex" xmlns:cx6="http://schemas.microsoft.com/office/drawing/2016/5/12/chartex" xmlns:cx7="http://schemas.microsoft.com/office/drawing/2016/5/13/chartex" xmlns:cx8="http://schemas.microsoft.com/office/drawing/2016/5/14/chartex" xmlns:mc="http://schemas.openxmlformats.org/markup-compatibility/2006" xmlns:aink="http://schemas.microsoft.com/office/drawing/2016/ink" xmlns:am3d="http://schemas.microsoft.com/office/drawing/2017/model3d" xmlns:o="urn:schemas-microsoft-com:office:office" xmlns:r="http://schemas.openxmlformats.org/officeDocument/2006/relationships" xmlns:m="http://schemas.openxmlformats.org/officeDocument/2006/math" xmlns:v="urn:schemas-microsoft-com:vml" xmlns:wp14="http://schemas.microsoft.com/office/word/2010/wordprocessingDrawing" xmlns:wp="http://schemas.openxmlformats.org/drawingml/2006/wordprocessingDrawing" xmlns:w10="urn:schemas-microsoft-com:office:word" xmlns:w="http://schemas.openxmlformats.org/wordprocessingml/2006/main" xmlns:w14="http://schemas.microsoft.com/office/word/2010/wordml" xmlns:w15="http://schemas.microsoft.com/office/word/2012/wordml" xmlns:w16cid="http://schemas.microsoft.com/office/word/2016/wordml/cid" xmlns:w16se="http://schemas.microsoft.com/office/word/2015/wordml/symex" xmlns:wpg="http://schemas.microsoft.com/office/word/2010/wordprocessingGroup" xmlns:wpi="http://schemas.microsoft.com/office/word/2010/wordprocessingInk" xmlns:wne="http://schemas.microsoft.com/office/word/2006/wordml" xmlns:wps="http://schemas.microsoft.com/office/word/2010/wordprocessingShape" mc:Ignorable="w14 w15 w16se w16cid wp14">
+<w:numbering xmlns:wpc="http://schemas.microsoft.com/office/word/2010/wordprocessingCanvas" xmlns:cx="http://schemas.microsoft.com/office/drawing/2014/chartex" xmlns:cx1="http://schemas.microsoft.com/office/drawing/2015/9/8/chartex" xmlns:cx2="http://schemas.microsoft.com/office/drawing/2015/10/21/chartex" xmlns:cx3="http://schemas.microsoft.com/office/drawing/2016/5/9/chartex" xmlns:cx4="http://schemas.microsoft.com/office/drawing/2016/5/10/chartex" xmlns:cx5="http://schemas.microsoft.com/office/drawing/2016/5/11/chartex" xmlns:cx6="http://schemas.microsoft.com/office/drawing/2016/5/12/chartex" xmlns:cx7="http://schemas.microsoft.com/office/drawing/2016/5/13/chartex" xmlns:cx8="http://schemas.microsoft.com/office/drawing/2016/5/14/chartex" xmlns:mc="http://schemas.openxmlformats.org/markup-compatibility/2006" xmlns:aink="http://schemas.microsoft.com/office/drawing/2016/ink" xmlns:am3d="http://schemas.microsoft.com/office/drawing/2017/model3d" xmlns:o="urn:schemas-microsoft-com:office:office" xmlns:r="http://schemas.openxmlformats.org/officeDocument/2006/relationships" xmlns:m="http://schemas.openxmlformats.org/officeDocument/2006/math" xmlns:v="urn:schemas-microsoft-com:vml" xmlns:wp14="http://schemas.microsoft.com/office/word/2010/wordprocessingDrawing" xmlns:wp="http://schemas.openxmlformats.org/drawingml/2006/wordprocessingDrawing" xmlns:w10="urn:schemas-microsoft-com:office:word" xmlns:w="http://schemas.openxmlformats.org/wordprocessingml/2006/main" xmlns:w14="http://schemas.microsoft.com/office/word/2010/wordml" xmlns:w15="http://schemas.microsoft.com/office/word/2012/wordml" xmlns:w16cex="http://schemas.microsoft.com/office/word/2018/wordml/cex" xmlns:w16cid="http://schemas.microsoft.com/office/word/2016/wordml/cid" xmlns:w16="http://schemas.microsoft.com/office/word/2018/wordml" xmlns:w16se="http://schemas.microsoft.com/office/word/2015/wordml/symex" xmlns:wpg="http://schemas.microsoft.com/office/word/2010/wordprocessingGroup" xmlns:wpi="http://schemas.microsoft.com/office/word/2010/wordprocessingInk" xmlns:wne="http://schemas.microsoft.com/office/word/2006/wordml" xmlns:wps="http://schemas.microsoft.com/office/word/2010/wordprocessingShape" mc:Ignorable="w14 w15 w16se w16cid w16 w16cex wp14">
   <w:abstractNum w:abstractNumId="0" w15:restartNumberingAfterBreak="0">
     <w:nsid w:val="022206CF"/>
     <w:multiLevelType w:val="hybridMultilevel"/>
@@ -10525,7 +10320,7 @@
 </file>
 
 <file path=word/styles.xml><?xml version="1.0" encoding="utf-8"?>
-<w:styles xmlns:mc="http://schemas.openxmlformats.org/markup-compatibility/2006" xmlns:r="http://schemas.openxmlformats.org/officeDocument/2006/relationships" xmlns:w="http://schemas.openxmlformats.org/wordprocessingml/2006/main" xmlns:w14="http://schemas.microsoft.com/office/word/2010/wordml" xmlns:w15="http://schemas.microsoft.com/office/word/2012/wordml" xmlns:w16cid="http://schemas.microsoft.com/office/word/2016/wordml/cid" xmlns:w16se="http://schemas.microsoft.com/office/word/2015/wordml/symex" mc:Ignorable="w14 w15 w16se w16cid">
+<w:styles xmlns:mc="http://schemas.openxmlformats.org/markup-compatibility/2006" xmlns:r="http://schemas.openxmlformats.org/officeDocument/2006/relationships" xmlns:w="http://schemas.openxmlformats.org/wordprocessingml/2006/main" xmlns:w14="http://schemas.microsoft.com/office/word/2010/wordml" xmlns:w15="http://schemas.microsoft.com/office/word/2012/wordml" xmlns:w16cex="http://schemas.microsoft.com/office/word/2018/wordml/cex" xmlns:w16cid="http://schemas.microsoft.com/office/word/2016/wordml/cid" xmlns:w16="http://schemas.microsoft.com/office/word/2018/wordml" xmlns:w16se="http://schemas.microsoft.com/office/word/2015/wordml/symex" mc:Ignorable="w14 w15 w16se w16cid w16 w16cex">
   <w:docDefaults>
     <w:rPrDefault>
       <w:rPr>
@@ -11693,7 +11488,7 @@
 </file>
 
 <file path=word/glossary/document.xml><?xml version="1.0" encoding="utf-8"?>
-<w:glossaryDocument xmlns:wpc="http://schemas.microsoft.com/office/word/2010/wordprocessingCanvas" xmlns:cx="http://schemas.microsoft.com/office/drawing/2014/chartex" xmlns:cx1="http://schemas.microsoft.com/office/drawing/2015/9/8/chartex" xmlns:cx2="http://schemas.microsoft.com/office/drawing/2015/10/21/chartex" xmlns:cx3="http://schemas.microsoft.com/office/drawing/2016/5/9/chartex" xmlns:cx4="http://schemas.microsoft.com/office/drawing/2016/5/10/chartex" xmlns:cx5="http://schemas.microsoft.com/office/drawing/2016/5/11/chartex" xmlns:cx6="http://schemas.microsoft.com/office/drawing/2016/5/12/chartex" xmlns:cx7="http://schemas.microsoft.com/office/drawing/2016/5/13/chartex" xmlns:cx8="http://schemas.microsoft.com/office/drawing/2016/5/14/chartex" xmlns:mc="http://schemas.openxmlformats.org/markup-compatibility/2006" xmlns:aink="http://schemas.microsoft.com/office/drawing/2016/ink" xmlns:am3d="http://schemas.microsoft.com/office/drawing/2017/model3d" xmlns:o="urn:schemas-microsoft-com:office:office" xmlns:r="http://schemas.openxmlformats.org/officeDocument/2006/relationships" xmlns:m="http://schemas.openxmlformats.org/officeDocument/2006/math" xmlns:v="urn:schemas-microsoft-com:vml" xmlns:wp14="http://schemas.microsoft.com/office/word/2010/wordprocessingDrawing" xmlns:wp="http://schemas.openxmlformats.org/drawingml/2006/wordprocessingDrawing" xmlns:w10="urn:schemas-microsoft-com:office:word" xmlns:w="http://schemas.openxmlformats.org/wordprocessingml/2006/main" xmlns:w14="http://schemas.microsoft.com/office/word/2010/wordml" xmlns:w15="http://schemas.microsoft.com/office/word/2012/wordml" xmlns:w16cid="http://schemas.microsoft.com/office/word/2016/wordml/cid" xmlns:w16se="http://schemas.microsoft.com/office/word/2015/wordml/symex" xmlns:wpg="http://schemas.microsoft.com/office/word/2010/wordprocessingGroup" xmlns:wpi="http://schemas.microsoft.com/office/word/2010/wordprocessingInk" xmlns:wne="http://schemas.microsoft.com/office/word/2006/wordml" xmlns:wps="http://schemas.microsoft.com/office/word/2010/wordprocessingShape" mc:Ignorable="w14 w15 w16se w16cid wp14">
+<w:glossaryDocument xmlns:wpc="http://schemas.microsoft.com/office/word/2010/wordprocessingCanvas" xmlns:cx="http://schemas.microsoft.com/office/drawing/2014/chartex" xmlns:cx1="http://schemas.microsoft.com/office/drawing/2015/9/8/chartex" xmlns:cx2="http://schemas.microsoft.com/office/drawing/2015/10/21/chartex" xmlns:cx3="http://schemas.microsoft.com/office/drawing/2016/5/9/chartex" xmlns:cx4="http://schemas.microsoft.com/office/drawing/2016/5/10/chartex" xmlns:cx5="http://schemas.microsoft.com/office/drawing/2016/5/11/chartex" xmlns:cx6="http://schemas.microsoft.com/office/drawing/2016/5/12/chartex" xmlns:cx7="http://schemas.microsoft.com/office/drawing/2016/5/13/chartex" xmlns:cx8="http://schemas.microsoft.com/office/drawing/2016/5/14/chartex" xmlns:mc="http://schemas.openxmlformats.org/markup-compatibility/2006" xmlns:aink="http://schemas.microsoft.com/office/drawing/2016/ink" xmlns:am3d="http://schemas.microsoft.com/office/drawing/2017/model3d" xmlns:o="urn:schemas-microsoft-com:office:office" xmlns:r="http://schemas.openxmlformats.org/officeDocument/2006/relationships" xmlns:m="http://schemas.openxmlformats.org/officeDocument/2006/math" xmlns:v="urn:schemas-microsoft-com:vml" xmlns:wp14="http://schemas.microsoft.com/office/word/2010/wordprocessingDrawing" xmlns:wp="http://schemas.openxmlformats.org/drawingml/2006/wordprocessingDrawing" xmlns:w10="urn:schemas-microsoft-com:office:word" xmlns:w="http://schemas.openxmlformats.org/wordprocessingml/2006/main" xmlns:w14="http://schemas.microsoft.com/office/word/2010/wordml" xmlns:w15="http://schemas.microsoft.com/office/word/2012/wordml" xmlns:w16cex="http://schemas.microsoft.com/office/word/2018/wordml/cex" xmlns:w16cid="http://schemas.microsoft.com/office/word/2016/wordml/cid" xmlns:w16="http://schemas.microsoft.com/office/word/2018/wordml" xmlns:w16se="http://schemas.microsoft.com/office/word/2015/wordml/symex" xmlns:wpg="http://schemas.microsoft.com/office/word/2010/wordprocessingGroup" xmlns:wpi="http://schemas.microsoft.com/office/word/2010/wordprocessingInk" xmlns:wne="http://schemas.microsoft.com/office/word/2006/wordml" xmlns:wps="http://schemas.microsoft.com/office/word/2010/wordprocessingShape" mc:Ignorable="w14 w15 w16se w16cid w16 w16cex wp14">
   <w:docParts>
     <w:docPart>
       <w:docPartPr>
@@ -11816,7 +11611,7 @@
 </file>
 
 <file path=word/glossary/fontTable.xml><?xml version="1.0" encoding="utf-8"?>
-<w:fonts xmlns:mc="http://schemas.openxmlformats.org/markup-compatibility/2006" xmlns:r="http://schemas.openxmlformats.org/officeDocument/2006/relationships" xmlns:w="http://schemas.openxmlformats.org/wordprocessingml/2006/main" xmlns:w14="http://schemas.microsoft.com/office/word/2010/wordml" xmlns:w15="http://schemas.microsoft.com/office/word/2012/wordml" xmlns:w16cid="http://schemas.microsoft.com/office/word/2016/wordml/cid" xmlns:w16se="http://schemas.microsoft.com/office/word/2015/wordml/symex" mc:Ignorable="w14 w15 w16se w16cid">
+<w:fonts xmlns:mc="http://schemas.openxmlformats.org/markup-compatibility/2006" xmlns:r="http://schemas.openxmlformats.org/officeDocument/2006/relationships" xmlns:w="http://schemas.openxmlformats.org/wordprocessingml/2006/main" xmlns:w14="http://schemas.microsoft.com/office/word/2010/wordml" xmlns:w15="http://schemas.microsoft.com/office/word/2012/wordml" xmlns:w16cex="http://schemas.microsoft.com/office/word/2018/wordml/cex" xmlns:w16cid="http://schemas.microsoft.com/office/word/2016/wordml/cid" xmlns:w16="http://schemas.microsoft.com/office/word/2018/wordml" xmlns:w16se="http://schemas.microsoft.com/office/word/2015/wordml/symex" mc:Ignorable="w14 w15 w16se w16cid w16 w16cex">
   <w:font w:name="Times New Roman">
     <w:panose1 w:val="02020603050405020304"/>
     <w:charset w:val="00"/>
@@ -11877,7 +11672,7 @@
 </file>
 
 <file path=word/glossary/settings.xml><?xml version="1.0" encoding="utf-8"?>
-<w:settings xmlns:mc="http://schemas.openxmlformats.org/markup-compatibility/2006" xmlns:o="urn:schemas-microsoft-com:office:office" xmlns:r="http://schemas.openxmlformats.org/officeDocument/2006/relationships" xmlns:m="http://schemas.openxmlformats.org/officeDocument/2006/math" xmlns:v="urn:schemas-microsoft-com:vml" xmlns:w10="urn:schemas-microsoft-com:office:word" xmlns:w="http://schemas.openxmlformats.org/wordprocessingml/2006/main" xmlns:w14="http://schemas.microsoft.com/office/word/2010/wordml" xmlns:w15="http://schemas.microsoft.com/office/word/2012/wordml" xmlns:w16cid="http://schemas.microsoft.com/office/word/2016/wordml/cid" xmlns:w16se="http://schemas.microsoft.com/office/word/2015/wordml/symex" xmlns:sl="http://schemas.openxmlformats.org/schemaLibrary/2006/main" mc:Ignorable="w14 w15 w16se w16cid">
+<w:settings xmlns:mc="http://schemas.openxmlformats.org/markup-compatibility/2006" xmlns:o="urn:schemas-microsoft-com:office:office" xmlns:r="http://schemas.openxmlformats.org/officeDocument/2006/relationships" xmlns:m="http://schemas.openxmlformats.org/officeDocument/2006/math" xmlns:v="urn:schemas-microsoft-com:vml" xmlns:w10="urn:schemas-microsoft-com:office:word" xmlns:w="http://schemas.openxmlformats.org/wordprocessingml/2006/main" xmlns:w14="http://schemas.microsoft.com/office/word/2010/wordml" xmlns:w15="http://schemas.microsoft.com/office/word/2012/wordml" xmlns:w16cex="http://schemas.microsoft.com/office/word/2018/wordml/cex" xmlns:w16cid="http://schemas.microsoft.com/office/word/2016/wordml/cid" xmlns:w16="http://schemas.microsoft.com/office/word/2018/wordml" xmlns:w16se="http://schemas.microsoft.com/office/word/2015/wordml/symex" xmlns:sl="http://schemas.openxmlformats.org/schemaLibrary/2006/main" mc:Ignorable="w14 w15 w16se w16cid w16 w16cex">
   <w:view w:val="normal"/>
   <w:defaultTabStop w:val="708"/>
   <w:hyphenationZone w:val="425"/>
@@ -11928,6 +11723,7 @@
     <w:rsid w:val="00AA7786"/>
     <w:rsid w:val="00B15C97"/>
     <w:rsid w:val="00B3019F"/>
+    <w:rsid w:val="00B35AE7"/>
     <w:rsid w:val="00B44F74"/>
     <w:rsid w:val="00B54379"/>
     <w:rsid w:val="00BA7CD7"/>
@@ -11964,7 +11760,7 @@
 </file>
 
 <file path=word/glossary/styles.xml><?xml version="1.0" encoding="utf-8"?>
-<w:styles xmlns:mc="http://schemas.openxmlformats.org/markup-compatibility/2006" xmlns:r="http://schemas.openxmlformats.org/officeDocument/2006/relationships" xmlns:w="http://schemas.openxmlformats.org/wordprocessingml/2006/main" xmlns:w14="http://schemas.microsoft.com/office/word/2010/wordml" xmlns:w15="http://schemas.microsoft.com/office/word/2012/wordml" xmlns:w16cid="http://schemas.microsoft.com/office/word/2016/wordml/cid" xmlns:w16se="http://schemas.microsoft.com/office/word/2015/wordml/symex" mc:Ignorable="w14 w15 w16se w16cid">
+<w:styles xmlns:mc="http://schemas.openxmlformats.org/markup-compatibility/2006" xmlns:r="http://schemas.openxmlformats.org/officeDocument/2006/relationships" xmlns:w="http://schemas.openxmlformats.org/wordprocessingml/2006/main" xmlns:w14="http://schemas.microsoft.com/office/word/2010/wordml" xmlns:w15="http://schemas.microsoft.com/office/word/2012/wordml" xmlns:w16cex="http://schemas.microsoft.com/office/word/2018/wordml/cex" xmlns:w16cid="http://schemas.microsoft.com/office/word/2016/wordml/cid" xmlns:w16="http://schemas.microsoft.com/office/word/2018/wordml" xmlns:w16se="http://schemas.microsoft.com/office/word/2015/wordml/symex" mc:Ignorable="w14 w15 w16se w16cid w16 w16cex">
   <w:docDefaults>
     <w:rPrDefault>
       <w:rPr>
@@ -12446,7 +12242,7 @@
 </file>
 
 <file path=word/glossary/webSettings.xml><?xml version="1.0" encoding="utf-8"?>
-<w:webSettings xmlns:mc="http://schemas.openxmlformats.org/markup-compatibility/2006" xmlns:r="http://schemas.openxmlformats.org/officeDocument/2006/relationships" xmlns:w="http://schemas.openxmlformats.org/wordprocessingml/2006/main" xmlns:w14="http://schemas.microsoft.com/office/word/2010/wordml" xmlns:w15="http://schemas.microsoft.com/office/word/2012/wordml" xmlns:w16cid="http://schemas.microsoft.com/office/word/2016/wordml/cid" xmlns:w16se="http://schemas.microsoft.com/office/word/2015/wordml/symex" mc:Ignorable="w14 w15 w16se w16cid">
+<w:webSettings xmlns:mc="http://schemas.openxmlformats.org/markup-compatibility/2006" xmlns:r="http://schemas.openxmlformats.org/officeDocument/2006/relationships" xmlns:w="http://schemas.openxmlformats.org/wordprocessingml/2006/main" xmlns:w14="http://schemas.microsoft.com/office/word/2010/wordml" xmlns:w15="http://schemas.microsoft.com/office/word/2012/wordml" xmlns:w16cex="http://schemas.microsoft.com/office/word/2018/wordml/cex" xmlns:w16cid="http://schemas.microsoft.com/office/word/2016/wordml/cid" xmlns:w16="http://schemas.microsoft.com/office/word/2018/wordml" xmlns:w16se="http://schemas.microsoft.com/office/word/2015/wordml/symex" mc:Ignorable="w14 w15 w16se w16cid w16 w16cex">
   <w:optimizeForBrowser/>
   <w:allowPNG/>
 </w:webSettings>
@@ -12752,7 +12548,7 @@
 </file>
 
 <file path=customXml/itemProps1.xml><?xml version="1.0" encoding="utf-8"?>
-<ds:datastoreItem xmlns:ds="http://schemas.openxmlformats.org/officeDocument/2006/customXml" ds:itemID="{1A758072-2A85-4FC1-B49F-3D46261A315D}">
+<ds:datastoreItem xmlns:ds="http://schemas.openxmlformats.org/officeDocument/2006/customXml" ds:itemID="{50CC1869-3A82-49E7-9D7C-81A39B8FA220}">
   <ds:schemaRefs>
     <ds:schemaRef ds:uri="http://schemas.openxmlformats.org/officeDocument/2006/bibliography"/>
   </ds:schemaRefs>

--- a/Dokumentation/Dokumentation.docx
+++ b/Dokumentation/Dokumentation.docx
@@ -3963,7 +3963,34 @@
         <w:jc w:val="both"/>
       </w:pPr>
       <w:r>
-        <w:t>Das betreffende System (Bonbon – Abfüllanlage) verfügt derzeit nicht über eine Methode, neue, unsortierte Schokoladenkugeln zu sortieren. Diese müssen per Hand sortiert und in das richtige Fach gelegt werden. Das Projekt dient zur Konzipierung und Umsetzung eines Geräts, welches den Sortierprozess vereinfachen soll.</w:t>
+        <w:t xml:space="preserve">Das betreffende System (Bonbon – Abfüllanlage) verfügt derzeit nicht über eine Methode, neue, unsortierte Schokoladenkugeln zu sortieren. </w:t>
+      </w:r>
+      <w:r>
+        <w:t>Diese m</w:t>
+      </w:r>
+      <w:r>
+        <w:t>ü</w:t>
+      </w:r>
+      <w:r>
+        <w:t>ssen per Hand sortiert und in das</w:t>
+      </w:r>
+      <w:r>
+        <w:t xml:space="preserve"> </w:t>
+      </w:r>
+      <w:r>
+        <w:t>richtige Fach gelegt werden. Das Projekt dient zur L</w:t>
+      </w:r>
+      <w:r>
+        <w:t>ö</w:t>
+      </w:r>
+      <w:r>
+        <w:t xml:space="preserve">sungsentwicklung </w:t>
+      </w:r>
+      <w:r>
+        <w:t xml:space="preserve">für </w:t>
+      </w:r>
+      <w:r>
+        <w:t>eine Automatisierung des Sortierprozesses.</w:t>
       </w:r>
     </w:p>
     <w:p>
@@ -4951,14 +4978,27 @@
       <w:r>
         <w:t xml:space="preserve">Video </w:t>
       </w:r>
-      <w:fldSimple w:instr=" SEQ Medium \* ARABIC ">
-        <w:r>
-          <w:rPr>
-            <w:noProof/>
-          </w:rPr>
-          <w:t>1</w:t>
-        </w:r>
-      </w:fldSimple>
+      <w:r>
+        <w:fldChar w:fldCharType="begin"/>
+      </w:r>
+      <w:r>
+        <w:instrText xml:space="preserve"> SEQ Medium \* ARABIC </w:instrText>
+      </w:r>
+      <w:r>
+        <w:fldChar w:fldCharType="separate"/>
+      </w:r>
+      <w:r>
+        <w:rPr>
+          <w:noProof/>
+        </w:rPr>
+        <w:t>1</w:t>
+      </w:r>
+      <w:r>
+        <w:rPr>
+          <w:noProof/>
+        </w:rPr>
+        <w:fldChar w:fldCharType="end"/>
+      </w:r>
       <w:r>
         <w:t>: Das Gestell erklärt</w:t>
       </w:r>
@@ -5190,14 +5230,27 @@
       <w:r>
         <w:t xml:space="preserve">Video </w:t>
       </w:r>
-      <w:fldSimple w:instr=" SEQ Medium \* ARABIC ">
-        <w:r>
-          <w:rPr>
-            <w:noProof/>
-          </w:rPr>
-          <w:t>2</w:t>
-        </w:r>
-      </w:fldSimple>
+      <w:r>
+        <w:fldChar w:fldCharType="begin"/>
+      </w:r>
+      <w:r>
+        <w:instrText xml:space="preserve"> SEQ Medium \* ARABIC </w:instrText>
+      </w:r>
+      <w:r>
+        <w:fldChar w:fldCharType="separate"/>
+      </w:r>
+      <w:r>
+        <w:rPr>
+          <w:noProof/>
+        </w:rPr>
+        <w:t>2</w:t>
+      </w:r>
+      <w:r>
+        <w:rPr>
+          <w:noProof/>
+        </w:rPr>
+        <w:fldChar w:fldCharType="end"/>
+      </w:r>
       <w:r>
         <w:t>: Die Sortierscheibe erklärt</w:t>
       </w:r>
@@ -5421,14 +5474,27 @@
       <w:r>
         <w:t xml:space="preserve">Video </w:t>
       </w:r>
-      <w:fldSimple w:instr=" SEQ Medium \* ARABIC ">
-        <w:r>
-          <w:rPr>
-            <w:noProof/>
-          </w:rPr>
-          <w:t>3</w:t>
-        </w:r>
-      </w:fldSimple>
+      <w:r>
+        <w:fldChar w:fldCharType="begin"/>
+      </w:r>
+      <w:r>
+        <w:instrText xml:space="preserve"> SEQ Medium \* ARABIC </w:instrText>
+      </w:r>
+      <w:r>
+        <w:fldChar w:fldCharType="separate"/>
+      </w:r>
+      <w:r>
+        <w:rPr>
+          <w:noProof/>
+        </w:rPr>
+        <w:t>3</w:t>
+      </w:r>
+      <w:r>
+        <w:rPr>
+          <w:noProof/>
+        </w:rPr>
+        <w:fldChar w:fldCharType="end"/>
+      </w:r>
       <w:r>
         <w:t>: Die Sperrscheibe erklärt</w:t>
       </w:r>
@@ -5903,14 +5969,27 @@
                             <w:r>
                               <w:t xml:space="preserve">Abbildung </w:t>
                             </w:r>
-                            <w:fldSimple w:instr=" SEQ Abbildung \* ARABIC ">
-                              <w:r>
-                                <w:rPr>
-                                  <w:noProof/>
-                                </w:rPr>
-                                <w:t>1</w:t>
-                              </w:r>
-                            </w:fldSimple>
+                            <w:r>
+                              <w:fldChar w:fldCharType="begin"/>
+                            </w:r>
+                            <w:r>
+                              <w:instrText xml:space="preserve"> SEQ Abbildung \* ARABIC </w:instrText>
+                            </w:r>
+                            <w:r>
+                              <w:fldChar w:fldCharType="separate"/>
+                            </w:r>
+                            <w:r>
+                              <w:rPr>
+                                <w:noProof/>
+                              </w:rPr>
+                              <w:t>1</w:t>
+                            </w:r>
+                            <w:r>
+                              <w:rPr>
+                                <w:noProof/>
+                              </w:rPr>
+                              <w:fldChar w:fldCharType="end"/>
+                            </w:r>
                             <w:r>
                               <w:t>: Programmablaufplan, grundlegend</w:t>
                             </w:r>
@@ -5953,14 +6032,27 @@
                       <w:r>
                         <w:t xml:space="preserve">Abbildung </w:t>
                       </w:r>
-                      <w:fldSimple w:instr=" SEQ Abbildung \* ARABIC ">
-                        <w:r>
-                          <w:rPr>
-                            <w:noProof/>
-                          </w:rPr>
-                          <w:t>1</w:t>
-                        </w:r>
-                      </w:fldSimple>
+                      <w:r>
+                        <w:fldChar w:fldCharType="begin"/>
+                      </w:r>
+                      <w:r>
+                        <w:instrText xml:space="preserve"> SEQ Abbildung \* ARABIC </w:instrText>
+                      </w:r>
+                      <w:r>
+                        <w:fldChar w:fldCharType="separate"/>
+                      </w:r>
+                      <w:r>
+                        <w:rPr>
+                          <w:noProof/>
+                        </w:rPr>
+                        <w:t>1</w:t>
+                      </w:r>
+                      <w:r>
+                        <w:rPr>
+                          <w:noProof/>
+                        </w:rPr>
+                        <w:fldChar w:fldCharType="end"/>
+                      </w:r>
                       <w:r>
                         <w:t>: Programmablaufplan, grundlegend</w:t>
                       </w:r>
@@ -6199,7 +6291,15 @@
         <w:t xml:space="preserve">Der Code </w:t>
       </w:r>
       <w:r>
-        <w:t>in 2 Versionen verfasst: Deutsche / Englische Kommentierung</w:t>
+        <w:t xml:space="preserve">in 2 Versionen verfasst: Deutsche / </w:t>
+      </w:r>
+      <w:proofErr w:type="gramStart"/>
+      <w:r>
+        <w:t>Englische</w:t>
+      </w:r>
+      <w:proofErr w:type="gramEnd"/>
+      <w:r>
+        <w:t xml:space="preserve"> Kommentierung</w:t>
       </w:r>
     </w:p>
     <w:p>
@@ -6527,10 +6627,35 @@
     <w:p>
       <w:pPr>
         <w:jc w:val="both"/>
+      </w:pPr>
+      <w:r>
+        <w:t xml:space="preserve">Außerdem werden in der Schaltplanansicht standardmäßig die amerikanischen Symbole </w:t>
+      </w:r>
+      <w:r>
+        <w:t>angezeigt</w:t>
+      </w:r>
+      <w:r>
+        <w:t xml:space="preserve">, welche nicht der deutschen Norm entsprechen. Daher hat Julian mit dem Programm „Inkscape“ neue Vektorgrafiken erstellt, um den Normen zu entsprechen. Diese sind </w:t>
+      </w:r>
+      <w:hyperlink r:id="rId52" w:anchor="download_symbole" w:history="1">
+        <w:r>
+          <w:rPr>
+            <w:rStyle w:val="Hyperlink"/>
+          </w:rPr>
+          <w:t>hier</w:t>
+        </w:r>
+      </w:hyperlink>
+      <w:r>
+        <w:t xml:space="preserve"> einseh- und herunterladbar.</w:t>
+      </w:r>
+    </w:p>
+    <w:p>
+      <w:pPr>
+        <w:jc w:val="both"/>
         <w:sectPr>
-          <w:footerReference w:type="default" r:id="rId52"/>
-          <w:headerReference w:type="first" r:id="rId53"/>
-          <w:footerReference w:type="first" r:id="rId54"/>
+          <w:footerReference w:type="default" r:id="rId53"/>
+          <w:headerReference w:type="first" r:id="rId54"/>
+          <w:footerReference w:type="first" r:id="rId55"/>
           <w:pgSz w:w="11906" w:h="16838"/>
           <w:pgMar w:top="1417" w:right="1417" w:bottom="1134" w:left="1417" w:header="708" w:footer="708" w:gutter="0"/>
           <w:pgNumType w:start="1"/>
@@ -6540,24 +6665,13 @@
         </w:sectPr>
       </w:pPr>
       <w:r>
-        <w:t xml:space="preserve">Außerdem werden in der Schaltplanansicht standardmäßig die amerikanischen Symbole </w:t>
-      </w:r>
-      <w:r>
-        <w:t>angezeigt</w:t>
-      </w:r>
-      <w:r>
-        <w:t xml:space="preserve">, welche nicht der deutschen Norm entsprechen. Daher hat Julian mit dem Programm „Inkscape“ neue Vektorgrafiken erstellt, um den Normen zu entsprechen. Diese sind </w:t>
-      </w:r>
-      <w:hyperlink r:id="rId55" w:anchor="download_symbole" w:history="1">
-        <w:r>
-          <w:rPr>
-            <w:rStyle w:val="Hyperlink"/>
-          </w:rPr>
-          <w:t>hier</w:t>
-        </w:r>
-      </w:hyperlink>
-      <w:r>
-        <w:t xml:space="preserve"> einseh- und herunterladbar.</w:t>
+        <w:rPr>
+          <w:b/>
+        </w:rPr>
+        <w:t>Anmerkung:</w:t>
+      </w:r>
+      <w:r>
+        <w:t xml:space="preserve"> In dem Schaltplan sind fälschlicherweise bei den Widerständen R1 und R3 1k Ohm angegeben. Diese Widerstände haben in Wirklichkeit 30k Ohm. Wir haben diese durch 3 in Reihe geschaltete 10k Ohm Widerstände realisiert.</w:t>
       </w:r>
     </w:p>
     <w:p>
@@ -6636,14 +6750,27 @@
       <w:r>
         <w:t xml:space="preserve">Abbildung </w:t>
       </w:r>
-      <w:fldSimple w:instr=" SEQ Abbildung \* ARABIC ">
-        <w:r>
-          <w:rPr>
-            <w:noProof/>
-          </w:rPr>
-          <w:t>2</w:t>
-        </w:r>
-      </w:fldSimple>
+      <w:r>
+        <w:fldChar w:fldCharType="begin"/>
+      </w:r>
+      <w:r>
+        <w:instrText xml:space="preserve"> SEQ Abbildung \* ARABIC </w:instrText>
+      </w:r>
+      <w:r>
+        <w:fldChar w:fldCharType="separate"/>
+      </w:r>
+      <w:r>
+        <w:rPr>
+          <w:noProof/>
+        </w:rPr>
+        <w:t>2</w:t>
+      </w:r>
+      <w:r>
+        <w:rPr>
+          <w:noProof/>
+        </w:rPr>
+        <w:fldChar w:fldCharType="end"/>
+      </w:r>
       <w:r>
         <w:t>: Schaltplan</w:t>
       </w:r>
@@ -6670,27 +6797,6 @@
       <w:bookmarkEnd w:id="25"/>
     </w:p>
     <w:p>
-      <w:r>
-        <w:t>Unsere Zeitplanung fand am Anfang des Projektzeitraums statt. Wir haben ein Gantt – Diagramm mit der kostenfreien Software „ProjectLibre“ in der Version 1.9.1 erstellt.</w:t>
-      </w:r>
-      <w:r>
-        <w:t xml:space="preserve"> </w:t>
-      </w:r>
-      <w:r>
-        <w:t>Neben der Auflistung unserer Prozesse haben wir auch eine Einteilung der Aufgaben vorgenommen. Diese ist über die Ressourcenplanung in „ProjectLibre“ eingepflegt.</w:t>
-      </w:r>
-    </w:p>
-    <w:p>
-      <w:pPr>
-        <w:sectPr>
-          <w:footerReference w:type="first" r:id="rId57"/>
-          <w:pgSz w:w="16838" w:h="11906" w:orient="landscape"/>
-          <w:pgMar w:top="1417" w:right="1417" w:bottom="1417" w:left="1134" w:header="708" w:footer="708" w:gutter="0"/>
-          <w:cols w:space="708"/>
-          <w:titlePg/>
-          <w:docGrid w:linePitch="360"/>
-        </w:sectPr>
-      </w:pPr>
       <w:r>
         <w:rPr>
           <w:noProof/>
@@ -6698,7 +6804,7 @@
         <mc:AlternateContent>
           <mc:Choice Requires="wps">
             <w:drawing>
-              <wp:anchor distT="0" distB="0" distL="114300" distR="114300" simplePos="0" relativeHeight="251671552" behindDoc="0" locked="0" layoutInCell="1" allowOverlap="1" wp14:anchorId="293C90FD" wp14:editId="77E00335">
+              <wp:anchor distT="0" distB="0" distL="114300" distR="114300" simplePos="0" relativeHeight="251671552" behindDoc="0" locked="0" layoutInCell="1" allowOverlap="1" wp14:anchorId="293C90FD" wp14:editId="2D80B152">
                 <wp:simplePos x="0" y="0"/>
                 <wp:positionH relativeFrom="column">
                   <wp:posOffset>-212725</wp:posOffset>
@@ -6743,14 +6849,27 @@
                             <w:r>
                               <w:t xml:space="preserve">Abbildung </w:t>
                             </w:r>
-                            <w:fldSimple w:instr=" SEQ Abbildung \* ARABIC ">
-                              <w:r>
-                                <w:rPr>
-                                  <w:noProof/>
-                                </w:rPr>
-                                <w:t>3</w:t>
-                              </w:r>
-                            </w:fldSimple>
+                            <w:r>
+                              <w:fldChar w:fldCharType="begin"/>
+                            </w:r>
+                            <w:r>
+                              <w:instrText xml:space="preserve"> SEQ Abbildung \* ARABIC </w:instrText>
+                            </w:r>
+                            <w:r>
+                              <w:fldChar w:fldCharType="separate"/>
+                            </w:r>
+                            <w:r>
+                              <w:rPr>
+                                <w:noProof/>
+                              </w:rPr>
+                              <w:t>3</w:t>
+                            </w:r>
+                            <w:r>
+                              <w:rPr>
+                                <w:noProof/>
+                              </w:rPr>
+                              <w:fldChar w:fldCharType="end"/>
+                            </w:r>
                             <w:r>
                               <w:t>:</w:t>
                             </w:r>
@@ -6792,14 +6911,27 @@
                       <w:r>
                         <w:t xml:space="preserve">Abbildung </w:t>
                       </w:r>
-                      <w:fldSimple w:instr=" SEQ Abbildung \* ARABIC ">
-                        <w:r>
-                          <w:rPr>
-                            <w:noProof/>
-                          </w:rPr>
-                          <w:t>3</w:t>
-                        </w:r>
-                      </w:fldSimple>
+                      <w:r>
+                        <w:fldChar w:fldCharType="begin"/>
+                      </w:r>
+                      <w:r>
+                        <w:instrText xml:space="preserve"> SEQ Abbildung \* ARABIC </w:instrText>
+                      </w:r>
+                      <w:r>
+                        <w:fldChar w:fldCharType="separate"/>
+                      </w:r>
+                      <w:r>
+                        <w:rPr>
+                          <w:noProof/>
+                        </w:rPr>
+                        <w:t>3</w:t>
+                      </w:r>
+                      <w:r>
+                        <w:rPr>
+                          <w:noProof/>
+                        </w:rPr>
+                        <w:fldChar w:fldCharType="end"/>
+                      </w:r>
                       <w:r>
                         <w:t>:</w:t>
                       </w:r>
@@ -6820,22 +6952,37 @@
         </mc:AlternateContent>
       </w:r>
       <w:r>
+        <w:t>Unsere Zeitplanung fand am Anfang des Projektzeitraums statt. Wir haben ein Gantt – Diagramm mit ProjectLibre erstellt. Neben der Auflistung unserer Prozesse haben wir auch eine Einteilung der Aufgaben vorgenommen. Diese ist über die Ressourcenplanung in ProjectLibre eingepflegt.</w:t>
+      </w:r>
+    </w:p>
+    <w:p>
+      <w:pPr>
+        <w:sectPr>
+          <w:footerReference w:type="first" r:id="rId57"/>
+          <w:pgSz w:w="16838" w:h="11906" w:orient="landscape"/>
+          <w:pgMar w:top="1417" w:right="1417" w:bottom="1417" w:left="1134" w:header="708" w:footer="708" w:gutter="0"/>
+          <w:cols w:space="708"/>
+          <w:titlePg/>
+          <w:docGrid w:linePitch="360"/>
+        </w:sectPr>
+      </w:pPr>
+      <w:r>
         <w:rPr>
           <w:noProof/>
         </w:rPr>
         <w:drawing>
-          <wp:anchor distT="0" distB="0" distL="114300" distR="114300" simplePos="0" relativeHeight="251669504" behindDoc="0" locked="0" layoutInCell="1" allowOverlap="1" wp14:anchorId="04C97CAB" wp14:editId="1CCCFEE2">
+          <wp:anchor distT="0" distB="0" distL="114300" distR="114300" simplePos="0" relativeHeight="251669504" behindDoc="0" locked="0" layoutInCell="1" allowOverlap="1" wp14:anchorId="04C97CAB" wp14:editId="0525026E">
             <wp:simplePos x="0" y="0"/>
             <wp:positionH relativeFrom="page">
               <wp:align>center</wp:align>
             </wp:positionH>
             <wp:positionV relativeFrom="paragraph">
-              <wp:posOffset>676910</wp:posOffset>
+              <wp:posOffset>706755</wp:posOffset>
             </wp:positionV>
-            <wp:extent cx="9673987" cy="3416061"/>
-            <wp:effectExtent l="0" t="0" r="3810" b="0"/>
+            <wp:extent cx="8186420" cy="3415665"/>
+            <wp:effectExtent l="0" t="0" r="5080" b="0"/>
             <wp:wrapSquare wrapText="bothSides"/>
-            <wp:docPr id="6" name="Grafik 6" descr="Ein Bild, das drinnen enthält.&#10;&#10;Automatisch generierte Beschreibung"/>
+            <wp:docPr id="6" name="Grafik 6"/>
             <wp:cNvGraphicFramePr>
               <a:graphicFrameLocks xmlns:a="http://schemas.openxmlformats.org/drawingml/2006/main" noChangeAspect="1"/>
             </wp:cNvGraphicFramePr>
@@ -6861,7 +7008,7 @@
                   <pic:spPr>
                     <a:xfrm>
                       <a:off x="0" y="0"/>
-                      <a:ext cx="9673987" cy="3416061"/>
+                      <a:ext cx="8186420" cy="3415665"/>
                     </a:xfrm>
                     <a:prstGeom prst="rect">
                       <a:avLst/>
@@ -6880,14 +7027,16 @@
         </w:drawing>
       </w:r>
       <w:r>
-        <w:t>Die folgenden Screenshots zeigen das Diagramm im Soll – Ist Vergleich</w:t>
-      </w:r>
-      <w:r>
-        <w:t>:</w:t>
-      </w:r>
-      <w:r>
-        <w:br/>
-        <w:t xml:space="preserve">Die blauen Balken zeigen die Zeit an, welche wir am Anfang eingeplant haben (Soll). Die schwarzen Balken in den Blauen zeigen, wie viel Zeit wir tatsächlich benötigt haben (Ist). </w:t>
+        <w:t>Es existiert sowohl eine Soll-Planung (</w:t>
+      </w:r>
+      <w:r>
+        <w:t xml:space="preserve">unten zu sehen) </w:t>
+      </w:r>
+      <w:r>
+        <w:t>als auch eine Ist-Feststellung. Das Diagramm für die Ist-Feststellung kann aufgrund der Größe leider nicht dargestellt werden. Es ist als Grafikdatei im Projektverzeichnis abrufbar.</w:t>
+      </w:r>
+      <w:r>
+        <w:t xml:space="preserve"> </w:t>
       </w:r>
     </w:p>
     <w:p>
@@ -6910,6 +7059,23 @@
         <w:t>Aufbau Hardware</w:t>
       </w:r>
       <w:bookmarkEnd w:id="29"/>
+    </w:p>
+    <w:p>
+      <w:r>
+        <w:t xml:space="preserve">Zum Start haben wir sämtliche elektronischen Bauteile auf ihre Funktionstüchtigkeit getestet. </w:t>
+      </w:r>
+      <w:r>
+        <w:t xml:space="preserve">Mehr zu der Funktionsweise der verwendeten Programme finden Sie unter </w:t>
+      </w:r>
+      <w:r>
+        <w:rPr>
+          <w:b/>
+        </w:rPr>
+        <w:t>4.2.1</w:t>
+      </w:r>
+      <w:r>
+        <w:t>.</w:t>
+      </w:r>
     </w:p>
     <w:p>
       <w:r>
@@ -6917,18 +7083,18 @@
           <w:noProof/>
         </w:rPr>
         <w:drawing>
-          <wp:anchor distT="0" distB="0" distL="114300" distR="114300" simplePos="0" relativeHeight="251691008" behindDoc="0" locked="0" layoutInCell="1" allowOverlap="1" wp14:anchorId="77D517AF" wp14:editId="44E5FCE0">
+          <wp:anchor distT="0" distB="0" distL="114300" distR="114300" simplePos="0" relativeHeight="251673600" behindDoc="0" locked="0" layoutInCell="1" allowOverlap="1" wp14:anchorId="71CCF398" wp14:editId="6363CCF4">
             <wp:simplePos x="0" y="0"/>
             <wp:positionH relativeFrom="margin">
-              <wp:posOffset>22225</wp:posOffset>
+              <wp:posOffset>2704111</wp:posOffset>
             </wp:positionH>
             <wp:positionV relativeFrom="paragraph">
-              <wp:posOffset>579755</wp:posOffset>
+              <wp:posOffset>9525</wp:posOffset>
             </wp:positionV>
-            <wp:extent cx="1791335" cy="2388870"/>
-            <wp:effectExtent l="38100" t="38100" r="94615" b="87630"/>
+            <wp:extent cx="1913255" cy="2927350"/>
+            <wp:effectExtent l="38100" t="38100" r="86995" b="101600"/>
             <wp:wrapSquare wrapText="bothSides"/>
-            <wp:docPr id="13" name="Grafik 13"/>
+            <wp:docPr id="14" name="Grafik 14"/>
             <wp:cNvGraphicFramePr>
               <a:graphicFrameLocks xmlns:a="http://schemas.openxmlformats.org/drawingml/2006/main" noChangeAspect="1"/>
             </wp:cNvGraphicFramePr>
@@ -6957,7 +7123,7 @@
                   <pic:spPr bwMode="auto">
                     <a:xfrm>
                       <a:off x="0" y="0"/>
-                      <a:ext cx="1791335" cy="2388870"/>
+                      <a:ext cx="1913255" cy="2927350"/>
                     </a:xfrm>
                     <a:prstGeom prst="rect">
                       <a:avLst/>
@@ -6991,18 +7157,18 @@
           <w:noProof/>
         </w:rPr>
         <w:drawing>
-          <wp:anchor distT="0" distB="0" distL="114300" distR="114300" simplePos="0" relativeHeight="251692032" behindDoc="0" locked="0" layoutInCell="1" allowOverlap="1" wp14:anchorId="7F5FB853" wp14:editId="56E007EF">
+          <wp:anchor distT="0" distB="0" distL="114300" distR="114300" simplePos="0" relativeHeight="251672576" behindDoc="0" locked="0" layoutInCell="1" allowOverlap="1" wp14:anchorId="5523EE07" wp14:editId="164154ED">
             <wp:simplePos x="0" y="0"/>
-            <wp:positionH relativeFrom="column">
-              <wp:posOffset>4100195</wp:posOffset>
+            <wp:positionH relativeFrom="margin">
+              <wp:posOffset>382772</wp:posOffset>
             </wp:positionH>
             <wp:positionV relativeFrom="paragraph">
-              <wp:posOffset>570865</wp:posOffset>
+              <wp:posOffset>-1270</wp:posOffset>
             </wp:positionV>
-            <wp:extent cx="1797050" cy="2397760"/>
-            <wp:effectExtent l="38100" t="38100" r="88900" b="97790"/>
+            <wp:extent cx="2125980" cy="2897505"/>
+            <wp:effectExtent l="38100" t="38100" r="102870" b="93345"/>
             <wp:wrapSquare wrapText="bothSides"/>
-            <wp:docPr id="18" name="Grafik 18"/>
+            <wp:docPr id="11" name="Grafik 11"/>
             <wp:cNvGraphicFramePr>
               <a:graphicFrameLocks xmlns:a="http://schemas.openxmlformats.org/drawingml/2006/main" noChangeAspect="1"/>
             </wp:cNvGraphicFramePr>
@@ -7010,7 +7176,7 @@
               <a:graphicData uri="http://schemas.openxmlformats.org/drawingml/2006/picture">
                 <pic:pic xmlns:pic="http://schemas.openxmlformats.org/drawingml/2006/picture">
                   <pic:nvPicPr>
-                    <pic:cNvPr id="0" name="Picture 3"/>
+                    <pic:cNvPr id="0" name="Picture 1"/>
                     <pic:cNvPicPr>
                       <a:picLocks noChangeAspect="1" noChangeArrowheads="1"/>
                     </pic:cNvPicPr>
@@ -7031,7 +7197,7 @@
                   <pic:spPr bwMode="auto">
                     <a:xfrm>
                       <a:off x="0" y="0"/>
-                      <a:ext cx="1797050" cy="2397760"/>
+                      <a:ext cx="2125980" cy="2897505"/>
                     </a:xfrm>
                     <a:prstGeom prst="rect">
                       <a:avLst/>
@@ -7060,187 +7226,7 @@
           </wp:anchor>
         </w:drawing>
       </w:r>
-      <w:r>
-        <w:rPr>
-          <w:noProof/>
-        </w:rPr>
-        <w:drawing>
-          <wp:anchor distT="0" distB="0" distL="114300" distR="114300" simplePos="0" relativeHeight="251689984" behindDoc="0" locked="0" layoutInCell="1" allowOverlap="1" wp14:anchorId="1A3DC3F0" wp14:editId="27349064">
-            <wp:simplePos x="0" y="0"/>
-            <wp:positionH relativeFrom="margin">
-              <wp:posOffset>2038985</wp:posOffset>
-            </wp:positionH>
-            <wp:positionV relativeFrom="paragraph">
-              <wp:posOffset>568325</wp:posOffset>
-            </wp:positionV>
-            <wp:extent cx="1799590" cy="2399030"/>
-            <wp:effectExtent l="38100" t="38100" r="86360" b="96520"/>
-            <wp:wrapSquare wrapText="bothSides"/>
-            <wp:docPr id="12" name="Grafik 12"/>
-            <wp:cNvGraphicFramePr>
-              <a:graphicFrameLocks xmlns:a="http://schemas.openxmlformats.org/drawingml/2006/main" noChangeAspect="1"/>
-            </wp:cNvGraphicFramePr>
-            <a:graphic xmlns:a="http://schemas.openxmlformats.org/drawingml/2006/main">
-              <a:graphicData uri="http://schemas.openxmlformats.org/drawingml/2006/picture">
-                <pic:pic xmlns:pic="http://schemas.openxmlformats.org/drawingml/2006/picture">
-                  <pic:nvPicPr>
-                    <pic:cNvPr id="0" name="Picture 1"/>
-                    <pic:cNvPicPr>
-                      <a:picLocks noChangeAspect="1" noChangeArrowheads="1"/>
-                    </pic:cNvPicPr>
-                  </pic:nvPicPr>
-                  <pic:blipFill>
-                    <a:blip r:embed="rId61" cstate="print">
-                      <a:extLst>
-                        <a:ext uri="{28A0092B-C50C-407E-A947-70E740481C1C}">
-                          <a14:useLocalDpi xmlns:a14="http://schemas.microsoft.com/office/drawing/2010/main" val="0"/>
-                        </a:ext>
-                      </a:extLst>
-                    </a:blip>
-                    <a:srcRect/>
-                    <a:stretch>
-                      <a:fillRect/>
-                    </a:stretch>
-                  </pic:blipFill>
-                  <pic:spPr bwMode="auto">
-                    <a:xfrm>
-                      <a:off x="0" y="0"/>
-                      <a:ext cx="1799590" cy="2399030"/>
-                    </a:xfrm>
-                    <a:prstGeom prst="rect">
-                      <a:avLst/>
-                    </a:prstGeom>
-                    <a:noFill/>
-                    <a:ln>
-                      <a:noFill/>
-                    </a:ln>
-                    <a:effectLst>
-                      <a:outerShdw blurRad="50800" dist="38100" dir="2700000" algn="tl" rotWithShape="0">
-                        <a:prstClr val="black">
-                          <a:alpha val="40000"/>
-                        </a:prstClr>
-                      </a:outerShdw>
-                    </a:effectLst>
-                  </pic:spPr>
-                </pic:pic>
-              </a:graphicData>
-            </a:graphic>
-            <wp14:sizeRelH relativeFrom="margin">
-              <wp14:pctWidth>0</wp14:pctWidth>
-            </wp14:sizeRelH>
-            <wp14:sizeRelV relativeFrom="margin">
-              <wp14:pctHeight>0</wp14:pctHeight>
-            </wp14:sizeRelV>
-          </wp:anchor>
-        </w:drawing>
-      </w:r>
-      <w:r>
-        <w:t xml:space="preserve">Zum Start haben wir sämtliche elektronischen Bauteile auf ihre Funktionstüchtigkeit getestet. </w:t>
-      </w:r>
-      <w:r>
-        <w:t xml:space="preserve">Mehr zu der Funktionsweise der verwendeten Programme finden Sie unter </w:t>
-      </w:r>
-      <w:r>
-        <w:rPr>
-          <w:b/>
-        </w:rPr>
-        <w:t>4.2.1</w:t>
-      </w:r>
-      <w:r>
-        <w:t>.</w:t>
-      </w:r>
-    </w:p>
-    <w:p>
-      <w:r>
-        <w:rPr>
-          <w:noProof/>
-        </w:rPr>
-        <w:drawing>
-          <wp:anchor distT="0" distB="0" distL="114300" distR="114300" simplePos="0" relativeHeight="251693056" behindDoc="0" locked="0" layoutInCell="1" allowOverlap="1" wp14:anchorId="5C3250C7" wp14:editId="04BAD06B">
-            <wp:simplePos x="0" y="0"/>
-            <wp:positionH relativeFrom="margin">
-              <wp:align>left</wp:align>
-            </wp:positionH>
-            <wp:positionV relativeFrom="paragraph">
-              <wp:posOffset>2865421</wp:posOffset>
-            </wp:positionV>
-            <wp:extent cx="1775460" cy="1330325"/>
-            <wp:effectExtent l="38100" t="38100" r="91440" b="98425"/>
-            <wp:wrapSquare wrapText="bothSides"/>
-            <wp:docPr id="19" name="Grafik 19"/>
-            <wp:cNvGraphicFramePr>
-              <a:graphicFrameLocks xmlns:a="http://schemas.openxmlformats.org/drawingml/2006/main" noChangeAspect="1"/>
-            </wp:cNvGraphicFramePr>
-            <a:graphic xmlns:a="http://schemas.openxmlformats.org/drawingml/2006/main">
-              <a:graphicData uri="http://schemas.openxmlformats.org/drawingml/2006/picture">
-                <pic:pic xmlns:pic="http://schemas.openxmlformats.org/drawingml/2006/picture">
-                  <pic:nvPicPr>
-                    <pic:cNvPr id="0" name="Picture 4"/>
-                    <pic:cNvPicPr>
-                      <a:picLocks noChangeAspect="1" noChangeArrowheads="1"/>
-                    </pic:cNvPicPr>
-                  </pic:nvPicPr>
-                  <pic:blipFill>
-                    <a:blip r:embed="rId62" cstate="print">
-                      <a:extLst>
-                        <a:ext uri="{28A0092B-C50C-407E-A947-70E740481C1C}">
-                          <a14:useLocalDpi xmlns:a14="http://schemas.microsoft.com/office/drawing/2010/main" val="0"/>
-                        </a:ext>
-                      </a:extLst>
-                    </a:blip>
-                    <a:srcRect/>
-                    <a:stretch>
-                      <a:fillRect/>
-                    </a:stretch>
-                  </pic:blipFill>
-                  <pic:spPr bwMode="auto">
-                    <a:xfrm flipH="1">
-                      <a:off x="0" y="0"/>
-                      <a:ext cx="1784703" cy="1337755"/>
-                    </a:xfrm>
-                    <a:prstGeom prst="rect">
-                      <a:avLst/>
-                    </a:prstGeom>
-                    <a:noFill/>
-                    <a:ln>
-                      <a:noFill/>
-                    </a:ln>
-                    <a:effectLst>
-                      <a:outerShdw blurRad="50800" dist="38100" dir="2700000" algn="tl" rotWithShape="0">
-                        <a:prstClr val="black">
-                          <a:alpha val="40000"/>
-                        </a:prstClr>
-                      </a:outerShdw>
-                    </a:effectLst>
-                  </pic:spPr>
-                </pic:pic>
-              </a:graphicData>
-            </a:graphic>
-            <wp14:sizeRelH relativeFrom="margin">
-              <wp14:pctWidth>0</wp14:pctWidth>
-            </wp14:sizeRelH>
-            <wp14:sizeRelV relativeFrom="margin">
-              <wp14:pctHeight>0</wp14:pctHeight>
-            </wp14:sizeRelV>
-          </wp:anchor>
-        </w:drawing>
-      </w:r>
-    </w:p>
-    <w:p/>
-    <w:p/>
-    <w:p/>
-    <w:p>
-      <w:pPr>
-        <w:pStyle w:val="2num"/>
-        <w:numPr>
-          <w:ilvl w:val="0"/>
-          <w:numId w:val="0"/>
-        </w:numPr>
-        <w:ind w:left="1134"/>
-      </w:pPr>
-    </w:p>
-    <w:p/>
-    <w:p/>
+    </w:p>
     <w:p>
       <w:pPr>
         <w:pStyle w:val="2num"/>
@@ -7340,11 +7326,7 @@
         <w:t>,</w:t>
       </w:r>
       <w:r>
-        <w:t xml:space="preserve"> ob alles </w:t>
-      </w:r>
-      <w:r>
-        <w:lastRenderedPageBreak/>
-        <w:t>funktioniert.</w:t>
+        <w:t xml:space="preserve"> ob alles funktioniert.</w:t>
       </w:r>
       <w:r>
         <w:t xml:space="preserve"> Dennoch hat die Umsetzung gut funktioniert, ich bin eigentlich auf keine Probleme gestoßen.</w:t>
@@ -7377,6 +7359,7 @@
     </w:p>
     <w:p>
       <w:r>
+        <w:lastRenderedPageBreak/>
         <w:t xml:space="preserve">Neben der Ansteuerung der Motoren war es außerdem wichtig, die richtige Lichtschranke anzusteuern, um Informationen über die Position der Scheibe zu bekommen. Dies habe ich gelöst, in dem eine Variable benutzt wird, in der, abhängig vom gewählten Motor, die passende Lichtschranke gespeichert wird. Beim Abfragen der Lichtschranke wird dann auf diese Variable zugegriffen. </w:t>
       </w:r>
     </w:p>
@@ -7435,46 +7418,41 @@
       <w:pPr>
         <w:pStyle w:val="1num"/>
       </w:pPr>
-      <w:bookmarkStart w:id="35" w:name="_Toc35526781"/>
-      <w:r>
-        <w:t>Projektergebnisse</w:t>
+      <w:bookmarkStart w:id="35" w:name="_Toc35526782"/>
+      <w:r>
+        <w:t>Projektbewertung</w:t>
       </w:r>
       <w:bookmarkEnd w:id="35"/>
     </w:p>
     <w:p>
-      <w:pPr>
-        <w:pStyle w:val="1num"/>
-      </w:pPr>
-      <w:bookmarkStart w:id="36" w:name="_Toc35526782"/>
-      <w:r>
-        <w:t>Projektbewertung</w:t>
+      <w:r>
+        <w:t>Unter diesem Punkt geben alle Projektmitglieder ihre persönlichen Meinungen, Erfahrungen</w:t>
+      </w:r>
+      <w:r>
+        <w:t>,</w:t>
+      </w:r>
+      <w:r>
+        <w:t xml:space="preserve"> etc. getrennt ab.</w:t>
+      </w:r>
+    </w:p>
+    <w:p>
+      <w:pPr>
+        <w:pStyle w:val="2num"/>
+      </w:pPr>
+      <w:bookmarkStart w:id="36" w:name="_Toc35526783"/>
+      <w:r>
+        <w:t>Julian Krieger</w:t>
       </w:r>
       <w:bookmarkEnd w:id="36"/>
     </w:p>
     <w:p>
       <w:r>
-        <w:t>Unter diesem Punkt geben alle Projektmitglieder ihre persönlichen Meinungen, Erfahrungen</w:t>
-      </w:r>
-      <w:r>
-        <w:t>,</w:t>
-      </w:r>
-      <w:r>
-        <w:t xml:space="preserve"> etc. getrennt ab.</w:t>
-      </w:r>
-    </w:p>
-    <w:p>
-      <w:pPr>
-        <w:pStyle w:val="2num"/>
-      </w:pPr>
-      <w:bookmarkStart w:id="37" w:name="_Toc35526783"/>
-      <w:r>
-        <w:t>Julian Krieger</w:t>
-      </w:r>
+        <w:t>Das Projekt hat mir sehr vi</w:t>
+      </w:r>
+      <w:bookmarkStart w:id="37" w:name="_GoBack"/>
       <w:bookmarkEnd w:id="37"/>
-    </w:p>
-    <w:p>
-      <w:r>
-        <w:t xml:space="preserve">Das Projekt hat mir sehr viel Spaß gemacht. Es war eine ideale Gelegenheit, den Ablauf eines Projekts in der </w:t>
+      <w:r>
+        <w:t xml:space="preserve">el Spaß gemacht. Es war eine ideale Gelegenheit, den Ablauf eines Projekts in der </w:t>
       </w:r>
       <w:r>
         <w:t>IT-Branche</w:t>
@@ -7501,7 +7479,6 @@
         <w:t xml:space="preserve">Meine mir selbst zusätzlich auferlegten Aufgaben, wie z.B. die Erstellung des 3D – Modells oder die Programmierung einer Website für das Projekt, haben mir sehr viel Spaß gemacht. </w:t>
       </w:r>
       <w:r>
-        <w:lastRenderedPageBreak/>
         <w:t>Ich habe das Projekt als Chance gesehen, über den Unterricht hinweg weitere Kenntnisse in anderen Bereichen zu erlangen.</w:t>
       </w:r>
     </w:p>
@@ -7572,6 +7549,7 @@
         <w:spacing w:after="160" w:line="276" w:lineRule="auto"/>
       </w:pPr>
       <w:r>
+        <w:lastRenderedPageBreak/>
         <w:t>Schrittmotoren gegen Servomotoren austauschen. Das sorgt fü</w:t>
       </w:r>
       <w:r>
@@ -7630,7 +7608,7 @@
           <w:rFonts w:asciiTheme="minorHAnsi" w:hAnsiTheme="minorHAnsi"/>
         </w:rPr>
         <w:sectPr>
-          <w:footerReference w:type="default" r:id="rId63"/>
+          <w:footerReference w:type="default" r:id="rId61"/>
           <w:pgSz w:w="11906" w:h="16838"/>
           <w:pgMar w:top="1417" w:right="1417" w:bottom="1134" w:left="1417" w:header="708" w:footer="708" w:gutter="0"/>
           <w:cols w:space="708"/>
@@ -7638,8 +7616,6 @@
           <w:docGrid w:linePitch="360"/>
         </w:sectPr>
       </w:pPr>
-      <w:bookmarkStart w:id="40" w:name="_GoBack"/>
-      <w:bookmarkEnd w:id="40"/>
     </w:p>
     <w:p>
       <w:pPr>
@@ -7766,14 +7742,27 @@
     <w:r>
       <w:instrText xml:space="preserve"> = </w:instrText>
     </w:r>
-    <w:fldSimple w:instr=" NUMPAGES ">
-      <w:r>
-        <w:rPr>
-          <w:noProof/>
-        </w:rPr>
-        <w:instrText>17</w:instrText>
-      </w:r>
-    </w:fldSimple>
+    <w:r>
+      <w:fldChar w:fldCharType="begin"/>
+    </w:r>
+    <w:r>
+      <w:instrText xml:space="preserve"> NUMPAGES </w:instrText>
+    </w:r>
+    <w:r>
+      <w:fldChar w:fldCharType="separate"/>
+    </w:r>
+    <w:r>
+      <w:rPr>
+        <w:noProof/>
+      </w:rPr>
+      <w:instrText>17</w:instrText>
+    </w:r>
+    <w:r>
+      <w:rPr>
+        <w:noProof/>
+      </w:rPr>
+      <w:fldChar w:fldCharType="end"/>
+    </w:r>
     <w:r>
       <w:instrText xml:space="preserve"> -3 </w:instrText>
     </w:r>
@@ -7874,14 +7863,27 @@
     <w:r>
       <w:instrText xml:space="preserve"> = </w:instrText>
     </w:r>
-    <w:fldSimple w:instr=" NUMPAGES  ">
-      <w:r>
-        <w:rPr>
-          <w:noProof/>
-        </w:rPr>
-        <w:instrText>17</w:instrText>
-      </w:r>
-    </w:fldSimple>
+    <w:r>
+      <w:fldChar w:fldCharType="begin"/>
+    </w:r>
+    <w:r>
+      <w:instrText xml:space="preserve"> NUMPAGES  </w:instrText>
+    </w:r>
+    <w:r>
+      <w:fldChar w:fldCharType="separate"/>
+    </w:r>
+    <w:r>
+      <w:rPr>
+        <w:noProof/>
+      </w:rPr>
+      <w:instrText>17</w:instrText>
+    </w:r>
+    <w:r>
+      <w:rPr>
+        <w:noProof/>
+      </w:rPr>
+      <w:fldChar w:fldCharType="end"/>
+    </w:r>
     <w:r>
       <w:instrText xml:space="preserve"> -3 </w:instrText>
     </w:r>
@@ -7973,14 +7975,27 @@
     <w:r>
       <w:instrText xml:space="preserve"> = </w:instrText>
     </w:r>
-    <w:fldSimple w:instr=" NUMPAGES  ">
-      <w:r>
-        <w:rPr>
-          <w:noProof/>
-        </w:rPr>
-        <w:instrText>17</w:instrText>
-      </w:r>
-    </w:fldSimple>
+    <w:r>
+      <w:fldChar w:fldCharType="begin"/>
+    </w:r>
+    <w:r>
+      <w:instrText xml:space="preserve"> NUMPAGES  </w:instrText>
+    </w:r>
+    <w:r>
+      <w:fldChar w:fldCharType="separate"/>
+    </w:r>
+    <w:r>
+      <w:rPr>
+        <w:noProof/>
+      </w:rPr>
+      <w:instrText>17</w:instrText>
+    </w:r>
+    <w:r>
+      <w:rPr>
+        <w:noProof/>
+      </w:rPr>
+      <w:fldChar w:fldCharType="end"/>
+    </w:r>
     <w:r>
       <w:instrText xml:space="preserve"> -3 </w:instrText>
     </w:r>
@@ -8058,14 +8073,27 @@
     <w:r>
       <w:instrText xml:space="preserve"> = </w:instrText>
     </w:r>
-    <w:fldSimple w:instr=" NUMPAGES ">
-      <w:r>
-        <w:rPr>
-          <w:noProof/>
-        </w:rPr>
-        <w:instrText>17</w:instrText>
-      </w:r>
-    </w:fldSimple>
+    <w:r>
+      <w:fldChar w:fldCharType="begin"/>
+    </w:r>
+    <w:r>
+      <w:instrText xml:space="preserve"> NUMPAGES </w:instrText>
+    </w:r>
+    <w:r>
+      <w:fldChar w:fldCharType="separate"/>
+    </w:r>
+    <w:r>
+      <w:rPr>
+        <w:noProof/>
+      </w:rPr>
+      <w:instrText>17</w:instrText>
+    </w:r>
+    <w:r>
+      <w:rPr>
+        <w:noProof/>
+      </w:rPr>
+      <w:fldChar w:fldCharType="end"/>
+    </w:r>
     <w:r>
       <w:instrText xml:space="preserve"> -3 </w:instrText>
     </w:r>
@@ -11716,6 +11744,7 @@
     <w:rsid w:val="00994C79"/>
     <w:rsid w:val="009C07FE"/>
     <w:rsid w:val="009D62B9"/>
+    <w:rsid w:val="00A17FF3"/>
     <w:rsid w:val="00A2272A"/>
     <w:rsid w:val="00A565D2"/>
     <w:rsid w:val="00A73511"/>
@@ -12548,7 +12577,7 @@
 </file>
 
 <file path=customXml/itemProps1.xml><?xml version="1.0" encoding="utf-8"?>
-<ds:datastoreItem xmlns:ds="http://schemas.openxmlformats.org/officeDocument/2006/customXml" ds:itemID="{50CC1869-3A82-49E7-9D7C-81A39B8FA220}">
+<ds:datastoreItem xmlns:ds="http://schemas.openxmlformats.org/officeDocument/2006/customXml" ds:itemID="{4D364D2A-8697-46C7-BEE5-9350B7E36CDD}">
   <ds:schemaRefs>
     <ds:schemaRef ds:uri="http://schemas.openxmlformats.org/officeDocument/2006/bibliography"/>
   </ds:schemaRefs>
